--- a/Continuum.docx
+++ b/Continuum.docx
@@ -3,75 +3,64 @@
 <w:document xmlns:wpc="http://schemas.microsoft.com/office/word/2010/wordprocessingCanvas" xmlns:mc="http://schemas.openxmlformats.org/markup-compatibility/2006" xmlns:o="urn:schemas-microsoft-com:office:office" xmlns:r="http://schemas.openxmlformats.org/officeDocument/2006/relationships" xmlns:m="http://schemas.openxmlformats.org/officeDocument/2006/math" xmlns:v="urn:schemas-microsoft-com:vml" xmlns:wp14="http://schemas.microsoft.com/office/word/2010/wordprocessingDrawing" xmlns:wp="http://schemas.openxmlformats.org/drawingml/2006/wordprocessingDrawing" xmlns:w10="urn:schemas-microsoft-com:office:word" xmlns:w="http://schemas.openxmlformats.org/wordprocessingml/2006/main" xmlns:w14="http://schemas.microsoft.com/office/word/2010/wordml" xmlns:wpg="http://schemas.microsoft.com/office/word/2010/wordprocessingGroup" xmlns:wpi="http://schemas.microsoft.com/office/word/2010/wordprocessingInk" xmlns:wne="http://schemas.microsoft.com/office/word/2006/wordml" xmlns:wps="http://schemas.microsoft.com/office/word/2010/wordprocessingShape" mc:Ignorable="w14 wp14">
   <w:body>
     <w:p>
-      <w:bookmarkStart w:id="0" w:name="_GoBack"/>
-      <w:bookmarkEnd w:id="0"/>
       <w:r>
         <w:rPr>
           <w:noProof/>
         </w:rPr>
-        <mc:AlternateContent>
-          <mc:Choice Requires="wps">
-            <w:drawing>
-              <wp:anchor distT="0" distB="0" distL="114300" distR="114300" simplePos="0" relativeHeight="251659264" behindDoc="0" locked="0" layoutInCell="1" allowOverlap="1" wp14:anchorId="6D58101B" wp14:editId="666EC35C">
-                <wp:simplePos x="0" y="0"/>
-                <wp:positionH relativeFrom="column">
-                  <wp:posOffset>1228725</wp:posOffset>
-                </wp:positionH>
-                <wp:positionV relativeFrom="paragraph">
-                  <wp:posOffset>-220345</wp:posOffset>
-                </wp:positionV>
-                <wp:extent cx="3381375" cy="3028950"/>
-                <wp:effectExtent l="0" t="0" r="28575" b="19050"/>
-                <wp:wrapNone/>
-                <wp:docPr id="1" name="Rectangle 1"/>
-                <wp:cNvGraphicFramePr/>
-                <a:graphic xmlns:a="http://schemas.openxmlformats.org/drawingml/2006/main">
-                  <a:graphicData uri="http://schemas.microsoft.com/office/word/2010/wordprocessingShape">
-                    <wps:wsp>
-                      <wps:cNvSpPr/>
-                      <wps:spPr>
-                        <a:xfrm>
-                          <a:off x="0" y="0"/>
-                          <a:ext cx="3381375" cy="3028950"/>
-                        </a:xfrm>
-                        <a:prstGeom prst="rect">
-                          <a:avLst/>
-                        </a:prstGeom>
-                      </wps:spPr>
-                      <wps:style>
-                        <a:lnRef idx="2">
-                          <a:schemeClr val="accent1">
-                            <a:shade val="50000"/>
-                          </a:schemeClr>
-                        </a:lnRef>
-                        <a:fillRef idx="1">
-                          <a:schemeClr val="accent1"/>
-                        </a:fillRef>
-                        <a:effectRef idx="0">
-                          <a:schemeClr val="accent1"/>
-                        </a:effectRef>
-                        <a:fontRef idx="minor">
-                          <a:schemeClr val="lt1"/>
-                        </a:fontRef>
-                      </wps:style>
-                      <wps:bodyPr rot="0" spcFirstLastPara="0" vertOverflow="overflow" horzOverflow="overflow" vert="horz" wrap="square" lIns="91440" tIns="45720" rIns="91440" bIns="45720" numCol="1" spcCol="0" rtlCol="0" fromWordArt="0" anchor="ctr" anchorCtr="0" forceAA="0" compatLnSpc="1">
-                        <a:prstTxWarp prst="textNoShape">
-                          <a:avLst/>
-                        </a:prstTxWarp>
-                        <a:noAutofit/>
-                      </wps:bodyPr>
-                    </wps:wsp>
-                  </a:graphicData>
-                </a:graphic>
-              </wp:anchor>
-            </w:drawing>
-          </mc:Choice>
-          <mc:Fallback>
-            <w:pict>
-              <v:rect id="Rectangle 1" o:spid="_x0000_s1026" style="position:absolute;margin-left:96.75pt;margin-top:-17.35pt;width:266.25pt;height:238.5pt;z-index:251659264;visibility:visible;mso-wrap-style:square;mso-wrap-distance-left:9pt;mso-wrap-distance-top:0;mso-wrap-distance-right:9pt;mso-wrap-distance-bottom:0;mso-position-horizontal:absolute;mso-position-horizontal-relative:text;mso-position-vertical:absolute;mso-position-vertical-relative:text;v-text-anchor:middle" o:gfxdata="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" fillcolor="#4f81bd [3204]" strokecolor="#243f60 [1604]" strokeweight="2pt"/>
-            </w:pict>
-          </mc:Fallback>
-        </mc:AlternateContent>
+        <w:drawing>
+          <wp:anchor distT="0" distB="0" distL="114300" distR="114300" simplePos="0" relativeHeight="251658240" behindDoc="0" locked="0" layoutInCell="1" allowOverlap="1">
+            <wp:simplePos x="955040" y="955040"/>
+            <wp:positionH relativeFrom="margin">
+              <wp:align>center</wp:align>
+            </wp:positionH>
+            <wp:positionV relativeFrom="margin">
+              <wp:align>top</wp:align>
+            </wp:positionV>
+            <wp:extent cx="4514850" cy="3667125"/>
+            <wp:effectExtent l="38100" t="38100" r="38100" b="47625"/>
+            <wp:wrapSquare wrapText="bothSides"/>
+            <wp:docPr id="3" name="Picture 3"/>
+            <wp:cNvGraphicFramePr>
+              <a:graphicFrameLocks xmlns:a="http://schemas.openxmlformats.org/drawingml/2006/main" noChangeAspect="1"/>
+            </wp:cNvGraphicFramePr>
+            <a:graphic xmlns:a="http://schemas.openxmlformats.org/drawingml/2006/main">
+              <a:graphicData uri="http://schemas.openxmlformats.org/drawingml/2006/picture">
+                <pic:pic xmlns:pic="http://schemas.openxmlformats.org/drawingml/2006/picture">
+                  <pic:nvPicPr>
+                    <pic:cNvPr id="0" name="screenshot.png"/>
+                    <pic:cNvPicPr/>
+                  </pic:nvPicPr>
+                  <pic:blipFill>
+                    <a:blip r:embed="rId5">
+                      <a:extLst>
+                        <a:ext uri="{28A0092B-C50C-407E-A947-70E740481C1C}">
+                          <a14:useLocalDpi xmlns:a14="http://schemas.microsoft.com/office/drawing/2010/main" val="0"/>
+                        </a:ext>
+                      </a:extLst>
+                    </a:blip>
+                    <a:stretch>
+                      <a:fillRect/>
+                    </a:stretch>
+                  </pic:blipFill>
+                  <pic:spPr>
+                    <a:xfrm>
+                      <a:off x="0" y="0"/>
+                      <a:ext cx="4514850" cy="3667125"/>
+                    </a:xfrm>
+                    <a:prstGeom prst="rect">
+                      <a:avLst/>
+                    </a:prstGeom>
+                    <a:ln w="28575">
+                      <a:solidFill>
+                        <a:schemeClr val="tx1"/>
+                      </a:solidFill>
+                    </a:ln>
+                  </pic:spPr>
+                </pic:pic>
+              </a:graphicData>
+            </a:graphic>
+          </wp:anchor>
+        </w:drawing>
       </w:r>
     </w:p>
     <w:p/>
@@ -116,47 +105,66 @@
     <w:p>
       <w:pPr>
         <w:jc w:val="center"/>
-        <w:rPr>
-          <w:i/>
-        </w:rPr>
-      </w:pPr>
-      <w:r>
-        <w:rPr>
-          <w:i/>
-        </w:rPr>
-        <w:t>By:</w:t>
-      </w:r>
+      </w:pPr>
+      <w:r>
+        <w:t>By</w:t>
+      </w:r>
+      <w:proofErr w:type="gramStart"/>
+      <w:r>
+        <w:t>:</w:t>
+      </w:r>
+      <w:proofErr w:type="gramEnd"/>
+      <w:r>
+        <w:br/>
+      </w:r>
+      <w:r>
+        <w:t xml:space="preserve">Sam </w:t>
+      </w:r>
+      <w:proofErr w:type="spellStart"/>
+      <w:r>
+        <w:t>Assaf</w:t>
+      </w:r>
+      <w:proofErr w:type="spellEnd"/>
+      <w:r>
+        <w:t xml:space="preserve">, </w:t>
+      </w:r>
+      <w:r>
+        <w:br/>
+      </w:r>
+      <w:r>
+        <w:t xml:space="preserve">Alex Attar, </w:t>
+      </w:r>
+      <w:r>
+        <w:br/>
+      </w:r>
+      <w:r>
+        <w:t>David Campbell,</w:t>
+      </w:r>
+      <w:r>
+        <w:br/>
+      </w:r>
+      <w:r>
+        <w:t xml:space="preserve">Ralph </w:t>
+      </w:r>
+      <w:proofErr w:type="spellStart"/>
+      <w:r>
+        <w:t>D'Almeida</w:t>
+      </w:r>
+      <w:proofErr w:type="spellEnd"/>
     </w:p>
     <w:p>
       <w:pPr>
         <w:jc w:val="center"/>
-        <w:rPr>
-          <w:i/>
-        </w:rPr>
-      </w:pPr>
+      </w:pPr>
+      <w:r>
+        <w:t>20 July 2012</w:t>
+      </w:r>
     </w:p>
     <w:p>
       <w:pPr>
         <w:jc w:val="center"/>
-        <w:rPr>
-          <w:i/>
-        </w:rPr>
-      </w:pPr>
-      <w:r>
-        <w:rPr>
-          <w:i/>
-        </w:rPr>
-        <w:t>Date</w:t>
-      </w:r>
-    </w:p>
-    <w:p>
-      <w:pPr>
-        <w:jc w:val="center"/>
-      </w:pPr>
-      <w:r>
-        <w:rPr>
-          <w:i/>
-        </w:rPr>
+      </w:pPr>
+      <w:r>
         <w:t>Rev. 1</w:t>
       </w:r>
       <w:r>
@@ -186,6 +194,14 @@
         <w:t xml:space="preserve">Continuum takes place in a haunted house. </w:t>
       </w:r>
       <w:r>
+        <w:t>The player controls a boy who must navigate the house to the safety of the attic while avoiding an evil shadow. To reach the attic the boy must solve puzzles by teleporting through wardrobes and time-travelling through paintings.</w:t>
+      </w:r>
+      <w:r>
+        <w:t xml:space="preserve"> Despite the “Haunted” setting the game is not horrific and is intended for players of all ages. The puzzles are designed to be not so challenging that they cannot be solved but not so simple as to be childish. It is a game that can be enjoyed by anyone.</w:t>
+      </w:r>
+    </w:p>
+    <w:p>
+      <w:r>
         <w:br w:type="page"/>
       </w:r>
     </w:p>
@@ -208,6 +224,73 @@
       </w:r>
     </w:p>
     <w:p>
+      <w:r>
+        <w:t>Continuum is an action/puzzle game</w:t>
+      </w:r>
+      <w:r>
+        <w:t xml:space="preserve"> for the Xbox 360 and Windows. It is an action/puzzle game set in a haunted house. The game plays like a cross between Amnesia and Portal. </w:t>
+      </w:r>
+      <w:r>
+        <w:t>The player contro</w:t>
+      </w:r>
+      <w:r>
+        <w:t xml:space="preserve">ls a boy who finds himself in a </w:t>
+      </w:r>
+      <w:r>
+        <w:t>run-down h</w:t>
+      </w:r>
+      <w:r>
+        <w:t xml:space="preserve">aunted house. To defend himself </w:t>
+      </w:r>
+      <w:r>
+        <w:t>against strangers in t</w:t>
+      </w:r>
+      <w:r>
+        <w:t xml:space="preserve">he house, the boy can </w:t>
+      </w:r>
+      <w:r>
+        <w:t>only use differen</w:t>
+      </w:r>
+      <w:r>
+        <w:t xml:space="preserve">t magical items of furniture at </w:t>
+      </w:r>
+      <w:r>
+        <w:t>his disposal</w:t>
+      </w:r>
+      <w:r>
+        <w:t xml:space="preserve"> and his unexplained ability to </w:t>
+      </w:r>
+      <w:r>
+        <w:t>manipulate the</w:t>
+      </w:r>
+      <w:r>
+        <w:t xml:space="preserve">m. </w:t>
+      </w:r>
+      <w:r>
+        <w:t>To solve the puzzles in the house, the boy can use the world around him to teleport or time travel</w:t>
+      </w:r>
+      <w:r>
+        <w:t>. The player</w:t>
+      </w:r>
+      <w:r>
+        <w:t xml:space="preserve"> </w:t>
+      </w:r>
+      <w:r>
+        <w:t>must guide th</w:t>
+      </w:r>
+      <w:r>
+        <w:t xml:space="preserve">e boy through different puzzles </w:t>
+      </w:r>
+      <w:r>
+        <w:t>from the ground floor to the safety of the attic.</w:t>
+      </w:r>
+    </w:p>
+    <w:p>
+      <w:r>
+        <w:t>The key mechanics of the game are teleportation and time travel. Throughout the house are scattered wardrobes. By entering a wardrobe the boy will be teleported to another. This allows the boy to reach previously inaccessible parts of the house. The boy can also gaze at a painting to travel through time. The boy can travel between the past and the present. In the past, the house is brand new. Objects that are unusable or broken in the present may be intact in the past. Alternatively obstacles in the past may be old and broken down in the present. The boy can also make small changes in the past that will affect the present in order to help him progress. Finally, the boy is constantly stalked by a shadow. The boy cannot attack the shadow and must use his abilities to survive and avoid it.</w:t>
+      </w:r>
+    </w:p>
+    <w:p>
       <w:pPr>
         <w:rPr>
           <w:b/>
@@ -243,19 +326,25 @@
       </w:r>
     </w:p>
     <w:p>
-      <w:pPr>
-        <w:rPr>
-          <w:b/>
-          <w:sz w:val="36"/>
-          <w:szCs w:val="36"/>
-        </w:rPr>
-      </w:pPr>
-      <w:r>
-        <w:rPr>
-          <w:b/>
-          <w:sz w:val="36"/>
-          <w:szCs w:val="36"/>
-        </w:rPr>
+      <w:r>
+        <w:t>Am</w:t>
+      </w:r>
+      <w:r>
+        <w:t>nesia:</w:t>
+      </w:r>
+    </w:p>
+    <w:p/>
+    <w:p>
+      <w:r>
+        <w:t>Limbo:</w:t>
+      </w:r>
+    </w:p>
+    <w:p/>
+    <w:p>
+      <w:r>
+        <w:t>Portal:</w:t>
+      </w:r>
+      <w:r>
         <w:br w:type="page"/>
       </w:r>
     </w:p>
@@ -348,19 +437,25 @@
       </w:r>
     </w:p>
     <w:p>
-      <w:pPr>
-        <w:rPr>
-          <w:b/>
-          <w:sz w:val="36"/>
-          <w:szCs w:val="36"/>
-        </w:rPr>
-      </w:pPr>
-      <w:r>
-        <w:rPr>
-          <w:b/>
-          <w:sz w:val="36"/>
-          <w:szCs w:val="36"/>
-        </w:rPr>
+      <w:r>
+        <w:t>The boy:</w:t>
+      </w:r>
+    </w:p>
+    <w:p/>
+    <w:p>
+      <w:r>
+        <w:t>The Shadow</w:t>
+      </w:r>
+      <w:r>
+        <w:t>:</w:t>
+      </w:r>
+    </w:p>
+    <w:p/>
+    <w:p>
+      <w:r>
+        <w:t>The House:</w:t>
+      </w:r>
+      <w:r>
         <w:br w:type="page"/>
       </w:r>
     </w:p>
@@ -523,19 +618,34 @@
       </w:r>
     </w:p>
     <w:p>
-      <w:pPr>
-        <w:rPr>
-          <w:b/>
-          <w:sz w:val="36"/>
-          <w:szCs w:val="36"/>
-        </w:rPr>
-      </w:pPr>
-      <w:r>
-        <w:rPr>
-          <w:b/>
-          <w:sz w:val="36"/>
-          <w:szCs w:val="36"/>
-        </w:rPr>
+      <w:r>
+        <w:t>Code:</w:t>
+      </w:r>
+      <w:r>
+        <w:t xml:space="preserve"> The code is written with Visual Studio 2010 (C#) as an IDE. The game uses Microsoft’s XNA framework as a base. The code uses an Apache Subversion repository for version control. The repository is hosted by Google Code.</w:t>
+      </w:r>
+    </w:p>
+    <w:p>
+      <w:r>
+        <w:t>Design Document: The document is written with Microsoft Word.</w:t>
+      </w:r>
+    </w:p>
+    <w:p>
+      <w:r>
+        <w:t xml:space="preserve">Hardware: The game was developed using PCs running </w:t>
+      </w:r>
+      <w:r>
+        <w:t xml:space="preserve">Microsoft </w:t>
+      </w:r>
+      <w:r>
+        <w:t xml:space="preserve">Windows </w:t>
+      </w:r>
+      <w:r>
+        <w:t>7. The game runs on both Microsoft Windows and on the Xbox 360.</w:t>
+      </w:r>
+    </w:p>
+    <w:p>
+      <w:r>
         <w:br w:type="page"/>
       </w:r>
     </w:p>
@@ -565,6 +675,15 @@
           <w:szCs w:val="36"/>
         </w:rPr>
       </w:pPr>
+    </w:p>
+    <w:p>
+      <w:pPr>
+        <w:rPr>
+          <w:b/>
+          <w:sz w:val="36"/>
+          <w:szCs w:val="36"/>
+        </w:rPr>
+      </w:pPr>
       <w:r>
         <w:rPr>
           <w:b/>
@@ -600,6 +719,15 @@
           <w:szCs w:val="36"/>
         </w:rPr>
       </w:pPr>
+    </w:p>
+    <w:p>
+      <w:pPr>
+        <w:rPr>
+          <w:b/>
+          <w:sz w:val="36"/>
+          <w:szCs w:val="36"/>
+        </w:rPr>
+      </w:pPr>
       <w:r>
         <w:rPr>
           <w:b/>
@@ -663,19 +791,76 @@
       </w:r>
     </w:p>
     <w:p>
-      <w:pPr>
-        <w:rPr>
-          <w:b/>
-          <w:sz w:val="36"/>
-          <w:szCs w:val="36"/>
-        </w:rPr>
-      </w:pPr>
-      <w:r>
-        <w:rPr>
-          <w:b/>
-          <w:sz w:val="36"/>
-          <w:szCs w:val="36"/>
-        </w:rPr>
+      <w:r>
+        <w:t xml:space="preserve">Puzzles: The game is laid out as one large area subdivided into discrete puzzles. The player must solve puzzles to progress. The start of every puzzle serves as a checkpoint allowing the game to be saved and for progress to be reset if the player gets stuck or if they are caught by </w:t>
+      </w:r>
+      <w:r>
+        <w:t>The Shadow</w:t>
+      </w:r>
+      <w:r>
+        <w:t>.</w:t>
+      </w:r>
+    </w:p>
+    <w:p>
+      <w:r>
+        <w:t>Movement</w:t>
+      </w:r>
+      <w:r>
+        <w:t>: The player moves</w:t>
+      </w:r>
+      <w:r>
+        <w:t xml:space="preserve"> according to classic platform</w:t>
+      </w:r>
+      <w:r>
+        <w:t xml:space="preserve"> mechanics. The player can move left and right as well as jump. </w:t>
+      </w:r>
+      <w:r>
+        <w:t>The player can also travel vertically by going up or down stairs</w:t>
+      </w:r>
+      <w:r>
+        <w:t xml:space="preserve"> or dropping through gaps</w:t>
+      </w:r>
+      <w:r>
+        <w:t xml:space="preserve">. </w:t>
+      </w:r>
+    </w:p>
+    <w:p>
+      <w:r>
+        <w:t xml:space="preserve">Wardrobes: Wardrobes are scattered throughout the levels. The player can enter one wardrobe which </w:t>
+      </w:r>
+      <w:proofErr w:type="gramStart"/>
+      <w:r>
+        <w:t>will</w:t>
+      </w:r>
+      <w:proofErr w:type="gramEnd"/>
+      <w:r>
+        <w:t xml:space="preserve"> then teleport him to another. The wardrobes may be locked. The player cannot enter a locked wardrobe and entering a wardrobe whose destination is locked will not teleport the player. Wardrobes can be moved to allow the player to have a small amount of control over their destination.</w:t>
+      </w:r>
+    </w:p>
+    <w:p>
+      <w:r>
+        <w:t>Paintings: Paintings allow the player to travel through time. There are two periods: the past and the present. A room may be different in different time periods. For example, a staircase may be broken in the present but intact in the past. If the player travels to the past through a painting, they may return to the present by traveling through any other painting. Any actions carried out in the past will have an effect on the present, but actions in the present will have no effect on the past.</w:t>
+      </w:r>
+    </w:p>
+    <w:p>
+      <w:r>
+        <w:t>The Shadow</w:t>
+      </w:r>
+      <w:r>
+        <w:t xml:space="preserve">: The player is constantly stalked by a dark shadow. If the player is caught by </w:t>
+      </w:r>
+      <w:r>
+        <w:t>The Shadow</w:t>
+      </w:r>
+      <w:r>
+        <w:t xml:space="preserve">, they are sent back to the start of the current puzzle. The player has no direct </w:t>
+      </w:r>
+      <w:r>
+        <w:t xml:space="preserve">way to attack The Shadow and must rely on either hiding or evading it. </w:t>
+      </w:r>
+    </w:p>
+    <w:p>
+      <w:r>
         <w:br w:type="page"/>
       </w:r>
     </w:p>
@@ -698,19 +883,25 @@
       </w:r>
     </w:p>
     <w:p>
-      <w:pPr>
-        <w:rPr>
-          <w:b/>
-          <w:sz w:val="36"/>
-          <w:szCs w:val="36"/>
-        </w:rPr>
-      </w:pPr>
-      <w:r>
-        <w:rPr>
-          <w:b/>
-          <w:sz w:val="36"/>
-          <w:szCs w:val="36"/>
-        </w:rPr>
+      <w:r>
+        <w:t xml:space="preserve">July 30: Working prototype is due. </w:t>
+      </w:r>
+      <w:proofErr w:type="gramStart"/>
+      <w:r>
+        <w:t>Progress presentation</w:t>
+      </w:r>
+      <w:bookmarkStart w:id="0" w:name="_GoBack"/>
+      <w:bookmarkEnd w:id="0"/>
+      <w:r>
+        <w:t>.</w:t>
+      </w:r>
+      <w:proofErr w:type="gramEnd"/>
+    </w:p>
+    <w:p>
+      <w:r>
+        <w:t>August 13: Final deliverable due, game is presented.</w:t>
+      </w:r>
+      <w:r>
         <w:br w:type="page"/>
       </w:r>
     </w:p>
@@ -964,6 +1155,36 @@
     <w:semiHidden/>
     <w:unhideWhenUsed/>
   </w:style>
+  <w:style w:type="paragraph" w:styleId="BalloonText">
+    <w:name w:val="Balloon Text"/>
+    <w:basedOn w:val="Normal"/>
+    <w:link w:val="BalloonTextChar"/>
+    <w:uiPriority w:val="99"/>
+    <w:semiHidden/>
+    <w:unhideWhenUsed/>
+    <w:rsid w:val="00CA4373"/>
+    <w:pPr>
+      <w:spacing w:after="0" w:line="240" w:lineRule="auto"/>
+    </w:pPr>
+    <w:rPr>
+      <w:rFonts w:ascii="Tahoma" w:hAnsi="Tahoma" w:cs="Tahoma"/>
+      <w:sz w:val="16"/>
+      <w:szCs w:val="16"/>
+    </w:rPr>
+  </w:style>
+  <w:style w:type="character" w:customStyle="1" w:styleId="BalloonTextChar">
+    <w:name w:val="Balloon Text Char"/>
+    <w:basedOn w:val="DefaultParagraphFont"/>
+    <w:link w:val="BalloonText"/>
+    <w:uiPriority w:val="99"/>
+    <w:semiHidden/>
+    <w:rsid w:val="00CA4373"/>
+    <w:rPr>
+      <w:rFonts w:ascii="Tahoma" w:hAnsi="Tahoma" w:cs="Tahoma"/>
+      <w:sz w:val="16"/>
+      <w:szCs w:val="16"/>
+    </w:rPr>
+  </w:style>
 </w:styles>
 </file>
 
@@ -1153,6 +1374,36 @@
     <w:uiPriority w:val="99"/>
     <w:semiHidden/>
     <w:unhideWhenUsed/>
+  </w:style>
+  <w:style w:type="paragraph" w:styleId="BalloonText">
+    <w:name w:val="Balloon Text"/>
+    <w:basedOn w:val="Normal"/>
+    <w:link w:val="BalloonTextChar"/>
+    <w:uiPriority w:val="99"/>
+    <w:semiHidden/>
+    <w:unhideWhenUsed/>
+    <w:rsid w:val="00CA4373"/>
+    <w:pPr>
+      <w:spacing w:after="0" w:line="240" w:lineRule="auto"/>
+    </w:pPr>
+    <w:rPr>
+      <w:rFonts w:ascii="Tahoma" w:hAnsi="Tahoma" w:cs="Tahoma"/>
+      <w:sz w:val="16"/>
+      <w:szCs w:val="16"/>
+    </w:rPr>
+  </w:style>
+  <w:style w:type="character" w:customStyle="1" w:styleId="BalloonTextChar">
+    <w:name w:val="Balloon Text Char"/>
+    <w:basedOn w:val="DefaultParagraphFont"/>
+    <w:link w:val="BalloonText"/>
+    <w:uiPriority w:val="99"/>
+    <w:semiHidden/>
+    <w:rsid w:val="00CA4373"/>
+    <w:rPr>
+      <w:rFonts w:ascii="Tahoma" w:hAnsi="Tahoma" w:cs="Tahoma"/>
+      <w:sz w:val="16"/>
+      <w:szCs w:val="16"/>
+    </w:rPr>
   </w:style>
 </w:styles>
 </file>

--- a/Continuum.docx
+++ b/Continuum.docx
@@ -130,20 +130,14 @@
       </w:r>
       <w:r>
         <w:br/>
-      </w:r>
-      <w:r>
         <w:t xml:space="preserve">Alex Attar, </w:t>
       </w:r>
       <w:r>
         <w:br/>
-      </w:r>
-      <w:r>
         <w:t>David Campbell,</w:t>
       </w:r>
       <w:r>
         <w:br/>
-      </w:r>
-      <w:r>
         <w:t xml:space="preserve">Ralph </w:t>
       </w:r>
       <w:proofErr w:type="spellStart"/>
@@ -191,7 +185,13 @@
     </w:p>
     <w:p>
       <w:r>
-        <w:t xml:space="preserve">Continuum takes place in a haunted house. </w:t>
+        <w:rPr>
+          <w:i/>
+        </w:rPr>
+        <w:t>Continuum</w:t>
+      </w:r>
+      <w:r>
+        <w:t xml:space="preserve"> takes place in a haunted house. </w:t>
       </w:r>
       <w:r>
         <w:t>The player controls a boy who must navigate the house to the safety of the attic while avoiding an evil shadow. To reach the attic the boy must solve puzzles by teleporting through wardrobes and time-travelling through paintings.</w:t>
@@ -225,69 +225,78 @@
     </w:p>
     <w:p>
       <w:r>
-        <w:t>Continuum is an action/puzzle game</w:t>
-      </w:r>
-      <w:r>
-        <w:t xml:space="preserve"> for the Xbox 360 and Windows. It is an action/puzzle game set in a haunted house. The game plays like a cross between Amnesia and Portal. </w:t>
-      </w:r>
-      <w:r>
-        <w:t>The player contro</w:t>
-      </w:r>
-      <w:r>
-        <w:t xml:space="preserve">ls a boy who finds himself in a </w:t>
-      </w:r>
-      <w:r>
-        <w:t>run-down h</w:t>
-      </w:r>
-      <w:r>
-        <w:t xml:space="preserve">aunted house. To defend himself </w:t>
-      </w:r>
-      <w:r>
-        <w:t>against strangers in t</w:t>
-      </w:r>
-      <w:r>
-        <w:t xml:space="preserve">he house, the boy can </w:t>
-      </w:r>
-      <w:r>
-        <w:t>only use differen</w:t>
-      </w:r>
-      <w:r>
-        <w:t xml:space="preserve">t magical items of furniture at </w:t>
-      </w:r>
-      <w:r>
-        <w:t>his disposal</w:t>
-      </w:r>
-      <w:r>
-        <w:t xml:space="preserve"> and his unexplained ability to </w:t>
-      </w:r>
-      <w:r>
-        <w:t>manipulate the</w:t>
-      </w:r>
-      <w:r>
-        <w:t xml:space="preserve">m. </w:t>
+        <w:rPr>
+          <w:i/>
+        </w:rPr>
+        <w:t>Continuum</w:t>
+      </w:r>
+      <w:r>
+        <w:t xml:space="preserve"> is an action/puzzle game</w:t>
+      </w:r>
+      <w:r>
+        <w:t xml:space="preserve"> for the Xbox 360 and Windows. It is an action/puzzle game set in a haunted house. The game plays like a cross between Amnesia and Portal. The player controls a boy who finds himself in a run-down haunted house</w:t>
+      </w:r>
+      <w:r>
+        <w:t>, with a strange shadow as the only inhabitant</w:t>
+      </w:r>
+      <w:r>
+        <w:t xml:space="preserve">. To defend himself against </w:t>
+      </w:r>
+      <w:r>
+        <w:t>this strange presence</w:t>
+      </w:r>
+      <w:r>
+        <w:t xml:space="preserve">, the boy can only use different magical items of furniture at his disposal and his unexplained ability to manipulate them. </w:t>
       </w:r>
       <w:r>
         <w:t>To solve the puzzles in the house, the boy can use the world around him to teleport or time travel</w:t>
       </w:r>
       <w:r>
-        <w:t>. The player</w:t>
-      </w:r>
-      <w:r>
-        <w:t xml:space="preserve"> </w:t>
-      </w:r>
-      <w:r>
-        <w:t>must guide th</w:t>
-      </w:r>
-      <w:r>
-        <w:t xml:space="preserve">e boy through different puzzles </w:t>
-      </w:r>
-      <w:r>
-        <w:t>from the ground floor to the safety of the attic.</w:t>
-      </w:r>
-    </w:p>
-    <w:p>
-      <w:r>
-        <w:t>The key mechanics of the game are teleportation and time travel. Throughout the house are scattered wardrobes. By entering a wardrobe the boy will be teleported to another. This allows the boy to reach previously inaccessible parts of the house. The boy can also gaze at a painting to travel through time. The boy can travel between the past and the present. In the past, the house is brand new. Objects that are unusable or broken in the present may be intact in the past. Alternatively obstacles in the past may be old and broken down in the present. The boy can also make small changes in the past that will affect the present in order to help him progress. Finally, the boy is constantly stalked by a shadow. The boy cannot attack the shadow and must use his abilities to survive and avoid it.</w:t>
+        <w:t xml:space="preserve">. The player must guide the boy through different puzzles from the ground floor </w:t>
+      </w:r>
+      <w:r>
+        <w:t xml:space="preserve">until he reaches </w:t>
+      </w:r>
+      <w:r>
+        <w:t>the safety of the attic.</w:t>
+      </w:r>
+    </w:p>
+    <w:p>
+      <w:r>
+        <w:t>The key mechanics of the game are teleportation and time travel. Throughout the house</w:t>
+      </w:r>
+      <w:r>
+        <w:t>, the player will find</w:t>
+      </w:r>
+      <w:r>
+        <w:t xml:space="preserve"> scattered wardrobes. By entering a wardrobe the boy will be teleported to another</w:t>
+      </w:r>
+      <w:r>
+        <w:t xml:space="preserve"> wardrobe</w:t>
+      </w:r>
+      <w:r>
+        <w:t>. This allows the boy to reach previously inaccessible parts of the house. The boy can also gaze at a painting to travel through time. The boy can travel between the past and the present. In the past, the house is brand new. Objects that are unusable or broken in the present may be intact in the past. Alternatively obstacles in the past may be old and broken down in the present. The boy can also make small changes in the past that will affect the present in order to help him progress. Finally, the boy is constantly stalked by a shadow</w:t>
+      </w:r>
+      <w:r>
+        <w:t xml:space="preserve"> in</w:t>
+      </w:r>
+      <w:r>
+        <w:t xml:space="preserve"> the present; this shadow is</w:t>
+      </w:r>
+      <w:r>
+        <w:t xml:space="preserve"> mysteriously not present in the past and does not follow the</w:t>
+      </w:r>
+      <w:r>
+        <w:t xml:space="preserve"> boy in time</w:t>
+      </w:r>
+      <w:r>
+        <w:t>. The boy cannot</w:t>
+      </w:r>
+      <w:r>
+        <w:t xml:space="preserve"> directly</w:t>
+      </w:r>
+      <w:r>
+        <w:t xml:space="preserve"> attack the shadow and must use his abilities to survive and avoid it.</w:t>
       </w:r>
     </w:p>
     <w:p>
@@ -333,631 +342,666 @@
         <w:t>nesia:</w:t>
       </w:r>
     </w:p>
+    <w:p>
+      <w:r>
+        <w:br w:type="page"/>
+      </w:r>
+      <w:r>
+        <w:lastRenderedPageBreak/>
+        <w:t>Limbo:</w:t>
+      </w:r>
+    </w:p>
+    <w:p>
+      <w:r>
+        <w:br w:type="page"/>
+      </w:r>
+    </w:p>
+    <w:p>
+      <w:r>
+        <w:lastRenderedPageBreak/>
+        <w:t>Portal:</w:t>
+      </w:r>
+      <w:r>
+        <w:br w:type="page"/>
+      </w:r>
+    </w:p>
+    <w:p>
+      <w:pPr>
+        <w:rPr>
+          <w:b/>
+          <w:sz w:val="36"/>
+          <w:szCs w:val="36"/>
+        </w:rPr>
+      </w:pPr>
+      <w:r>
+        <w:rPr>
+          <w:b/>
+          <w:sz w:val="36"/>
+          <w:szCs w:val="36"/>
+        </w:rPr>
+        <w:lastRenderedPageBreak/>
+        <w:t>Player composites</w:t>
+      </w:r>
+    </w:p>
+    <w:p>
+      <w:pPr>
+        <w:rPr>
+          <w:b/>
+          <w:sz w:val="36"/>
+          <w:szCs w:val="36"/>
+        </w:rPr>
+      </w:pPr>
+      <w:r>
+        <w:rPr>
+          <w:b/>
+          <w:sz w:val="36"/>
+          <w:szCs w:val="36"/>
+        </w:rPr>
+        <w:br w:type="page"/>
+      </w:r>
+    </w:p>
+    <w:p>
+      <w:pPr>
+        <w:rPr>
+          <w:b/>
+          <w:sz w:val="36"/>
+          <w:szCs w:val="36"/>
+        </w:rPr>
+      </w:pPr>
+      <w:r>
+        <w:rPr>
+          <w:b/>
+          <w:sz w:val="36"/>
+          <w:szCs w:val="36"/>
+        </w:rPr>
+        <w:lastRenderedPageBreak/>
+        <w:t>World</w:t>
+      </w:r>
+    </w:p>
+    <w:p>
+      <w:pPr>
+        <w:rPr>
+          <w:b/>
+          <w:sz w:val="36"/>
+          <w:szCs w:val="36"/>
+        </w:rPr>
+      </w:pPr>
+      <w:r>
+        <w:rPr>
+          <w:b/>
+          <w:sz w:val="36"/>
+          <w:szCs w:val="36"/>
+        </w:rPr>
+        <w:br w:type="page"/>
+      </w:r>
+    </w:p>
+    <w:p>
+      <w:pPr>
+        <w:rPr>
+          <w:b/>
+          <w:sz w:val="36"/>
+          <w:szCs w:val="36"/>
+        </w:rPr>
+      </w:pPr>
+      <w:r>
+        <w:rPr>
+          <w:b/>
+          <w:sz w:val="36"/>
+          <w:szCs w:val="36"/>
+        </w:rPr>
+        <w:lastRenderedPageBreak/>
+        <w:t>Characters</w:t>
+      </w:r>
+    </w:p>
+    <w:p>
+      <w:r>
+        <w:t>The boy:</w:t>
+      </w:r>
+    </w:p>
     <w:p/>
     <w:p>
       <w:r>
-        <w:t>Limbo:</w:t>
+        <w:t>The Shadow</w:t>
+      </w:r>
+      <w:r>
+        <w:t>:</w:t>
       </w:r>
     </w:p>
     <w:p/>
     <w:p>
       <w:r>
-        <w:t>Portal:</w:t>
-      </w:r>
-      <w:r>
-        <w:br w:type="page"/>
-      </w:r>
-    </w:p>
-    <w:p>
-      <w:pPr>
-        <w:rPr>
-          <w:b/>
-          <w:sz w:val="36"/>
-          <w:szCs w:val="36"/>
-        </w:rPr>
-      </w:pPr>
-      <w:r>
-        <w:rPr>
-          <w:b/>
-          <w:sz w:val="36"/>
-          <w:szCs w:val="36"/>
-        </w:rPr>
-        <w:lastRenderedPageBreak/>
-        <w:t>Player composites</w:t>
-      </w:r>
-    </w:p>
-    <w:p>
-      <w:pPr>
-        <w:rPr>
-          <w:b/>
-          <w:sz w:val="36"/>
-          <w:szCs w:val="36"/>
-        </w:rPr>
-      </w:pPr>
-      <w:r>
-        <w:rPr>
-          <w:b/>
-          <w:sz w:val="36"/>
-          <w:szCs w:val="36"/>
-        </w:rPr>
-        <w:br w:type="page"/>
-      </w:r>
-    </w:p>
-    <w:p>
-      <w:pPr>
-        <w:rPr>
-          <w:b/>
-          <w:sz w:val="36"/>
-          <w:szCs w:val="36"/>
-        </w:rPr>
-      </w:pPr>
-      <w:r>
-        <w:rPr>
-          <w:b/>
-          <w:sz w:val="36"/>
-          <w:szCs w:val="36"/>
-        </w:rPr>
-        <w:lastRenderedPageBreak/>
-        <w:t>World</w:t>
-      </w:r>
-    </w:p>
-    <w:p>
-      <w:pPr>
-        <w:rPr>
-          <w:b/>
-          <w:sz w:val="36"/>
-          <w:szCs w:val="36"/>
-        </w:rPr>
-      </w:pPr>
-      <w:r>
-        <w:rPr>
-          <w:b/>
-          <w:sz w:val="36"/>
-          <w:szCs w:val="36"/>
-        </w:rPr>
-        <w:br w:type="page"/>
-      </w:r>
-    </w:p>
-    <w:p>
-      <w:pPr>
-        <w:rPr>
-          <w:b/>
-          <w:sz w:val="36"/>
-          <w:szCs w:val="36"/>
-        </w:rPr>
-      </w:pPr>
-      <w:r>
-        <w:rPr>
-          <w:b/>
-          <w:sz w:val="36"/>
-          <w:szCs w:val="36"/>
-        </w:rPr>
-        <w:lastRenderedPageBreak/>
-        <w:t>Characters</w:t>
-      </w:r>
-    </w:p>
-    <w:p>
-      <w:r>
-        <w:t>The boy:</w:t>
-      </w:r>
-    </w:p>
-    <w:p/>
-    <w:p>
+        <w:t>The House:</w:t>
+      </w:r>
+      <w:r>
+        <w:br w:type="page"/>
+      </w:r>
+    </w:p>
+    <w:p>
+      <w:pPr>
+        <w:rPr>
+          <w:b/>
+          <w:sz w:val="36"/>
+          <w:szCs w:val="36"/>
+        </w:rPr>
+      </w:pPr>
+      <w:r>
+        <w:rPr>
+          <w:b/>
+          <w:sz w:val="36"/>
+          <w:szCs w:val="36"/>
+        </w:rPr>
+        <w:lastRenderedPageBreak/>
+        <w:t>Progression graph</w:t>
+      </w:r>
+    </w:p>
+    <w:p>
+      <w:pPr>
+        <w:rPr>
+          <w:b/>
+          <w:sz w:val="36"/>
+          <w:szCs w:val="36"/>
+        </w:rPr>
+      </w:pPr>
+      <w:r>
+        <w:rPr>
+          <w:b/>
+          <w:sz w:val="36"/>
+          <w:szCs w:val="36"/>
+        </w:rPr>
+        <w:br w:type="page"/>
+      </w:r>
+    </w:p>
+    <w:p>
+      <w:pPr>
+        <w:rPr>
+          <w:b/>
+          <w:sz w:val="36"/>
+          <w:szCs w:val="36"/>
+        </w:rPr>
+      </w:pPr>
+      <w:r>
+        <w:rPr>
+          <w:b/>
+          <w:sz w:val="36"/>
+          <w:szCs w:val="36"/>
+        </w:rPr>
+        <w:lastRenderedPageBreak/>
+        <w:t>Art direction</w:t>
+      </w:r>
+    </w:p>
+    <w:p>
+      <w:pPr>
+        <w:rPr>
+          <w:b/>
+          <w:sz w:val="36"/>
+          <w:szCs w:val="36"/>
+        </w:rPr>
+      </w:pPr>
+      <w:r>
+        <w:rPr>
+          <w:b/>
+          <w:sz w:val="36"/>
+          <w:szCs w:val="36"/>
+        </w:rPr>
+        <w:br w:type="page"/>
+      </w:r>
+    </w:p>
+    <w:p>
+      <w:pPr>
+        <w:rPr>
+          <w:b/>
+          <w:sz w:val="36"/>
+          <w:szCs w:val="36"/>
+        </w:rPr>
+      </w:pPr>
+      <w:r>
+        <w:rPr>
+          <w:b/>
+          <w:sz w:val="36"/>
+          <w:szCs w:val="36"/>
+        </w:rPr>
+        <w:lastRenderedPageBreak/>
+        <w:t>UI storyboards</w:t>
+      </w:r>
+    </w:p>
+    <w:p>
+      <w:pPr>
+        <w:rPr>
+          <w:b/>
+          <w:sz w:val="36"/>
+          <w:szCs w:val="36"/>
+        </w:rPr>
+      </w:pPr>
+      <w:r>
+        <w:rPr>
+          <w:b/>
+          <w:sz w:val="36"/>
+          <w:szCs w:val="36"/>
+        </w:rPr>
+        <w:br w:type="page"/>
+      </w:r>
+    </w:p>
+    <w:p>
+      <w:pPr>
+        <w:rPr>
+          <w:b/>
+          <w:sz w:val="36"/>
+          <w:szCs w:val="36"/>
+        </w:rPr>
+      </w:pPr>
+      <w:r>
+        <w:rPr>
+          <w:b/>
+          <w:sz w:val="36"/>
+          <w:szCs w:val="36"/>
+        </w:rPr>
+        <w:lastRenderedPageBreak/>
+        <w:t>Tags and dialogue</w:t>
+      </w:r>
+    </w:p>
+    <w:p>
+      <w:pPr>
+        <w:rPr>
+          <w:b/>
+          <w:sz w:val="36"/>
+          <w:szCs w:val="36"/>
+        </w:rPr>
+      </w:pPr>
+      <w:r>
+        <w:rPr>
+          <w:b/>
+          <w:sz w:val="36"/>
+          <w:szCs w:val="36"/>
+        </w:rPr>
+        <w:br w:type="page"/>
+      </w:r>
+    </w:p>
+    <w:p>
+      <w:pPr>
+        <w:rPr>
+          <w:b/>
+          <w:sz w:val="36"/>
+          <w:szCs w:val="36"/>
+        </w:rPr>
+      </w:pPr>
+      <w:r>
+        <w:rPr>
+          <w:b/>
+          <w:sz w:val="36"/>
+          <w:szCs w:val="36"/>
+        </w:rPr>
+        <w:lastRenderedPageBreak/>
+        <w:t>Technology plan</w:t>
+      </w:r>
+    </w:p>
+    <w:p>
+      <w:r>
+        <w:t>Code:</w:t>
+      </w:r>
+      <w:r>
+        <w:t xml:space="preserve"> The code is written with Visual Studio 2010 (C#) as an IDE. The game uses Microsoft’s XNA framework as a base. The code uses an Apache Subversion repository for version control. The repository is hosted by Google Code.</w:t>
+      </w:r>
+    </w:p>
+    <w:p>
+      <w:r>
+        <w:t xml:space="preserve">Art: Art is drawn and modified using Paint and GIMP </w:t>
+      </w:r>
+      <w:r>
+        <w:t>2;</w:t>
+      </w:r>
+    </w:p>
+    <w:p>
+      <w:r>
+        <w:t>Design Document: The document is written with Microsoft Word.</w:t>
+      </w:r>
+    </w:p>
+    <w:p>
+      <w:r>
+        <w:t xml:space="preserve">Hardware: The game was developed using PCs running </w:t>
+      </w:r>
+      <w:r>
+        <w:t xml:space="preserve">Microsoft </w:t>
+      </w:r>
+      <w:r>
+        <w:t xml:space="preserve">Windows </w:t>
+      </w:r>
+      <w:r>
+        <w:t xml:space="preserve">7. The game runs </w:t>
+      </w:r>
+      <w:r>
+        <w:t xml:space="preserve">on both Microsoft Windows and </w:t>
+      </w:r>
+      <w:r>
+        <w:t>Xbox 360.</w:t>
+      </w:r>
+    </w:p>
+    <w:p>
+      <w:r>
+        <w:br w:type="page"/>
+      </w:r>
+    </w:p>
+    <w:p>
+      <w:pPr>
+        <w:rPr>
+          <w:b/>
+          <w:sz w:val="36"/>
+          <w:szCs w:val="36"/>
+        </w:rPr>
+      </w:pPr>
+      <w:r>
+        <w:rPr>
+          <w:b/>
+          <w:sz w:val="36"/>
+          <w:szCs w:val="36"/>
+        </w:rPr>
+        <w:lastRenderedPageBreak/>
+        <w:t>Software architecture</w:t>
+      </w:r>
+    </w:p>
+    <w:p>
+      <w:pPr>
+        <w:rPr>
+          <w:b/>
+          <w:sz w:val="36"/>
+          <w:szCs w:val="36"/>
+        </w:rPr>
+      </w:pPr>
+    </w:p>
+    <w:p>
+      <w:pPr>
+        <w:rPr>
+          <w:b/>
+          <w:sz w:val="36"/>
+          <w:szCs w:val="36"/>
+        </w:rPr>
+      </w:pPr>
+      <w:r>
+        <w:rPr>
+          <w:b/>
+          <w:sz w:val="36"/>
+          <w:szCs w:val="36"/>
+        </w:rPr>
+        <w:br w:type="page"/>
+      </w:r>
+    </w:p>
+    <w:p>
+      <w:pPr>
+        <w:rPr>
+          <w:b/>
+          <w:sz w:val="36"/>
+          <w:szCs w:val="36"/>
+        </w:rPr>
+      </w:pPr>
+      <w:r>
+        <w:rPr>
+          <w:b/>
+          <w:sz w:val="36"/>
+          <w:szCs w:val="36"/>
+        </w:rPr>
+        <w:lastRenderedPageBreak/>
+        <w:t>Controls</w:t>
+      </w:r>
+    </w:p>
+    <w:p>
+      <w:pPr>
+        <w:rPr>
+          <w:b/>
+          <w:sz w:val="36"/>
+          <w:szCs w:val="36"/>
+        </w:rPr>
+      </w:pPr>
+    </w:p>
+    <w:p>
+      <w:pPr>
+        <w:rPr>
+          <w:b/>
+          <w:sz w:val="36"/>
+          <w:szCs w:val="36"/>
+        </w:rPr>
+      </w:pPr>
+      <w:r>
+        <w:rPr>
+          <w:b/>
+          <w:sz w:val="36"/>
+          <w:szCs w:val="36"/>
+        </w:rPr>
+        <w:br w:type="page"/>
+      </w:r>
+    </w:p>
+    <w:p>
+      <w:pPr>
+        <w:rPr>
+          <w:b/>
+          <w:sz w:val="36"/>
+          <w:szCs w:val="36"/>
+        </w:rPr>
+      </w:pPr>
+      <w:r>
+        <w:rPr>
+          <w:b/>
+          <w:sz w:val="36"/>
+          <w:szCs w:val="36"/>
+        </w:rPr>
+        <w:lastRenderedPageBreak/>
+        <w:t>Level design</w:t>
+      </w:r>
+    </w:p>
+    <w:p>
+      <w:pPr>
+        <w:rPr>
+          <w:b/>
+          <w:sz w:val="36"/>
+          <w:szCs w:val="36"/>
+        </w:rPr>
+      </w:pPr>
+      <w:r>
+        <w:rPr>
+          <w:b/>
+          <w:sz w:val="36"/>
+          <w:szCs w:val="36"/>
+        </w:rPr>
+        <w:br w:type="page"/>
+      </w:r>
+    </w:p>
+    <w:p>
+      <w:pPr>
+        <w:rPr>
+          <w:b/>
+          <w:sz w:val="36"/>
+          <w:szCs w:val="36"/>
+        </w:rPr>
+      </w:pPr>
+      <w:r>
+        <w:rPr>
+          <w:b/>
+          <w:sz w:val="36"/>
+          <w:szCs w:val="36"/>
+        </w:rPr>
+        <w:lastRenderedPageBreak/>
+        <w:t>Mechanics analysis</w:t>
+      </w:r>
+    </w:p>
+    <w:p>
+      <w:r>
+        <w:t xml:space="preserve">Puzzles: The game is laid out as one large area subdivided into discrete puzzles. The player must solve puzzles to progress. The start of every puzzle serves as a checkpoint allowing the game to be saved and for progress to be reset if the player gets stuck or if they are caught by </w:t>
+      </w:r>
       <w:r>
         <w:t>The Shadow</w:t>
       </w:r>
       <w:r>
-        <w:t>:</w:t>
-      </w:r>
-    </w:p>
-    <w:p/>
-    <w:p>
-      <w:r>
-        <w:t>The House:</w:t>
-      </w:r>
-      <w:r>
-        <w:br w:type="page"/>
-      </w:r>
-    </w:p>
-    <w:p>
-      <w:pPr>
-        <w:rPr>
-          <w:b/>
-          <w:sz w:val="36"/>
-          <w:szCs w:val="36"/>
-        </w:rPr>
-      </w:pPr>
-      <w:r>
-        <w:rPr>
-          <w:b/>
-          <w:sz w:val="36"/>
-          <w:szCs w:val="36"/>
-        </w:rPr>
-        <w:lastRenderedPageBreak/>
-        <w:t>Progression graph</w:t>
-      </w:r>
-    </w:p>
-    <w:p>
-      <w:pPr>
-        <w:rPr>
-          <w:b/>
-          <w:sz w:val="36"/>
-          <w:szCs w:val="36"/>
-        </w:rPr>
-      </w:pPr>
-      <w:r>
-        <w:rPr>
-          <w:b/>
-          <w:sz w:val="36"/>
-          <w:szCs w:val="36"/>
-        </w:rPr>
-        <w:br w:type="page"/>
-      </w:r>
-    </w:p>
-    <w:p>
-      <w:pPr>
-        <w:rPr>
-          <w:b/>
-          <w:sz w:val="36"/>
-          <w:szCs w:val="36"/>
-        </w:rPr>
-      </w:pPr>
-      <w:r>
-        <w:rPr>
-          <w:b/>
-          <w:sz w:val="36"/>
-          <w:szCs w:val="36"/>
-        </w:rPr>
-        <w:lastRenderedPageBreak/>
-        <w:t>Art direction</w:t>
-      </w:r>
-    </w:p>
-    <w:p>
-      <w:pPr>
-        <w:rPr>
-          <w:b/>
-          <w:sz w:val="36"/>
-          <w:szCs w:val="36"/>
-        </w:rPr>
-      </w:pPr>
-      <w:r>
-        <w:rPr>
-          <w:b/>
-          <w:sz w:val="36"/>
-          <w:szCs w:val="36"/>
-        </w:rPr>
-        <w:br w:type="page"/>
-      </w:r>
-    </w:p>
-    <w:p>
-      <w:pPr>
-        <w:rPr>
-          <w:b/>
-          <w:sz w:val="36"/>
-          <w:szCs w:val="36"/>
-        </w:rPr>
-      </w:pPr>
-      <w:r>
-        <w:rPr>
-          <w:b/>
-          <w:sz w:val="36"/>
-          <w:szCs w:val="36"/>
-        </w:rPr>
-        <w:lastRenderedPageBreak/>
-        <w:t>UI storyboards</w:t>
-      </w:r>
-    </w:p>
-    <w:p>
-      <w:pPr>
-        <w:rPr>
-          <w:b/>
-          <w:sz w:val="36"/>
-          <w:szCs w:val="36"/>
-        </w:rPr>
-      </w:pPr>
-      <w:r>
-        <w:rPr>
-          <w:b/>
-          <w:sz w:val="36"/>
-          <w:szCs w:val="36"/>
-        </w:rPr>
-        <w:br w:type="page"/>
-      </w:r>
-    </w:p>
-    <w:p>
-      <w:pPr>
-        <w:rPr>
-          <w:b/>
-          <w:sz w:val="36"/>
-          <w:szCs w:val="36"/>
-        </w:rPr>
-      </w:pPr>
-      <w:r>
-        <w:rPr>
-          <w:b/>
-          <w:sz w:val="36"/>
-          <w:szCs w:val="36"/>
-        </w:rPr>
-        <w:lastRenderedPageBreak/>
-        <w:t>Tags and dialogue</w:t>
-      </w:r>
-    </w:p>
-    <w:p>
-      <w:pPr>
-        <w:rPr>
-          <w:b/>
-          <w:sz w:val="36"/>
-          <w:szCs w:val="36"/>
-        </w:rPr>
-      </w:pPr>
-      <w:r>
-        <w:rPr>
-          <w:b/>
-          <w:sz w:val="36"/>
-          <w:szCs w:val="36"/>
-        </w:rPr>
-        <w:br w:type="page"/>
-      </w:r>
-    </w:p>
-    <w:p>
-      <w:pPr>
-        <w:rPr>
-          <w:b/>
-          <w:sz w:val="36"/>
-          <w:szCs w:val="36"/>
-        </w:rPr>
-      </w:pPr>
-      <w:r>
-        <w:rPr>
-          <w:b/>
-          <w:sz w:val="36"/>
-          <w:szCs w:val="36"/>
-        </w:rPr>
-        <w:lastRenderedPageBreak/>
-        <w:t>Technology plan</w:t>
-      </w:r>
-    </w:p>
-    <w:p>
-      <w:r>
-        <w:t>Code:</w:t>
-      </w:r>
-      <w:r>
-        <w:t xml:space="preserve"> The code is written with Visual Studio 2010 (C#) as an IDE. The game uses Microsoft’s XNA framework as a base. The code uses an Apache Subversion repository for version control. The repository is hosted by Google Code.</w:t>
-      </w:r>
-    </w:p>
-    <w:p>
-      <w:r>
-        <w:t>Design Document: The document is written with Microsoft Word.</w:t>
-      </w:r>
-    </w:p>
-    <w:p>
-      <w:r>
-        <w:t xml:space="preserve">Hardware: The game was developed using PCs running </w:t>
-      </w:r>
-      <w:r>
-        <w:t xml:space="preserve">Microsoft </w:t>
-      </w:r>
-      <w:r>
-        <w:t xml:space="preserve">Windows </w:t>
-      </w:r>
-      <w:r>
-        <w:t>7. The game runs on both Microsoft Windows and on the Xbox 360.</w:t>
-      </w:r>
-    </w:p>
-    <w:p>
-      <w:r>
-        <w:br w:type="page"/>
-      </w:r>
-    </w:p>
-    <w:p>
-      <w:pPr>
-        <w:rPr>
-          <w:b/>
-          <w:sz w:val="36"/>
-          <w:szCs w:val="36"/>
-        </w:rPr>
-      </w:pPr>
-      <w:r>
-        <w:rPr>
-          <w:b/>
-          <w:sz w:val="36"/>
-          <w:szCs w:val="36"/>
-        </w:rPr>
-        <w:lastRenderedPageBreak/>
-        <w:t>Software architecture</w:t>
-      </w:r>
-    </w:p>
-    <w:p>
-      <w:pPr>
-        <w:rPr>
-          <w:b/>
-          <w:sz w:val="36"/>
-          <w:szCs w:val="36"/>
-        </w:rPr>
-      </w:pPr>
-    </w:p>
-    <w:p>
-      <w:pPr>
-        <w:rPr>
-          <w:b/>
-          <w:sz w:val="36"/>
-          <w:szCs w:val="36"/>
-        </w:rPr>
-      </w:pPr>
-      <w:r>
-        <w:rPr>
-          <w:b/>
-          <w:sz w:val="36"/>
-          <w:szCs w:val="36"/>
-        </w:rPr>
-        <w:br w:type="page"/>
-      </w:r>
-    </w:p>
-    <w:p>
-      <w:pPr>
-        <w:rPr>
-          <w:b/>
-          <w:sz w:val="36"/>
-          <w:szCs w:val="36"/>
-        </w:rPr>
-      </w:pPr>
-      <w:r>
-        <w:rPr>
-          <w:b/>
-          <w:sz w:val="36"/>
-          <w:szCs w:val="36"/>
-        </w:rPr>
-        <w:lastRenderedPageBreak/>
-        <w:t>Controls</w:t>
-      </w:r>
-    </w:p>
-    <w:p>
-      <w:pPr>
-        <w:rPr>
-          <w:b/>
-          <w:sz w:val="36"/>
-          <w:szCs w:val="36"/>
-        </w:rPr>
-      </w:pPr>
-    </w:p>
-    <w:p>
-      <w:pPr>
-        <w:rPr>
-          <w:b/>
-          <w:sz w:val="36"/>
-          <w:szCs w:val="36"/>
-        </w:rPr>
-      </w:pPr>
-      <w:r>
-        <w:rPr>
-          <w:b/>
-          <w:sz w:val="36"/>
-          <w:szCs w:val="36"/>
-        </w:rPr>
-        <w:br w:type="page"/>
-      </w:r>
-    </w:p>
-    <w:p>
-      <w:pPr>
-        <w:rPr>
-          <w:b/>
-          <w:sz w:val="36"/>
-          <w:szCs w:val="36"/>
-        </w:rPr>
-      </w:pPr>
-      <w:r>
-        <w:rPr>
-          <w:b/>
-          <w:sz w:val="36"/>
-          <w:szCs w:val="36"/>
-        </w:rPr>
-        <w:lastRenderedPageBreak/>
-        <w:t>Level design</w:t>
-      </w:r>
-    </w:p>
-    <w:p>
-      <w:pPr>
-        <w:rPr>
-          <w:b/>
-          <w:sz w:val="36"/>
-          <w:szCs w:val="36"/>
-        </w:rPr>
-      </w:pPr>
-      <w:r>
-        <w:rPr>
-          <w:b/>
-          <w:sz w:val="36"/>
-          <w:szCs w:val="36"/>
-        </w:rPr>
-        <w:br w:type="page"/>
-      </w:r>
-    </w:p>
-    <w:p>
-      <w:pPr>
-        <w:rPr>
-          <w:b/>
-          <w:sz w:val="36"/>
-          <w:szCs w:val="36"/>
-        </w:rPr>
-      </w:pPr>
-      <w:r>
-        <w:rPr>
-          <w:b/>
-          <w:sz w:val="36"/>
-          <w:szCs w:val="36"/>
-        </w:rPr>
-        <w:lastRenderedPageBreak/>
-        <w:t>Mechanics analysis</w:t>
-      </w:r>
-    </w:p>
-    <w:p>
-      <w:r>
-        <w:t xml:space="preserve">Puzzles: The game is laid out as one large area subdivided into discrete puzzles. The player must solve puzzles to progress. The start of every puzzle serves as a checkpoint allowing the game to be saved and for progress to be reset if the player gets stuck or if they are caught by </w:t>
-      </w:r>
+        <w:t>.</w:t>
+      </w:r>
+    </w:p>
+    <w:p>
+      <w:r>
+        <w:t>Movement</w:t>
+      </w:r>
+      <w:r>
+        <w:t>: The player moves</w:t>
+      </w:r>
+      <w:r>
+        <w:t xml:space="preserve"> according to classic platform</w:t>
+      </w:r>
+      <w:r>
+        <w:t xml:space="preserve"> mechanics. The player can move left and right as well as jump. </w:t>
+      </w:r>
+      <w:r>
+        <w:t>The player can also travel vertically by going up or down stairs</w:t>
+      </w:r>
+      <w:r>
+        <w:t xml:space="preserve"> or dropping through gaps</w:t>
+      </w:r>
+      <w:r>
+        <w:t xml:space="preserve">. </w:t>
+      </w:r>
+    </w:p>
+    <w:p>
+      <w:r>
+        <w:t xml:space="preserve">Wardrobes: Wardrobes are scattered throughout the levels. The player can enter one wardrobe which </w:t>
+      </w:r>
+      <w:proofErr w:type="gramStart"/>
+      <w:r>
+        <w:t>will</w:t>
+      </w:r>
+      <w:proofErr w:type="gramEnd"/>
+      <w:r>
+        <w:t xml:space="preserve"> then teleport him to another. The wardrobes may be locked. The player cannot enter a locked wardrobe and entering a wardrobe whose destination is locked will not teleport the player. Wardrobes can be moved to allow the player to have a small amount of control over their destination.</w:t>
+      </w:r>
+    </w:p>
+    <w:p>
+      <w:r>
+        <w:t>Paintings: Paintings allow the player to travel through time. There are two periods: the past and the present. A room may be different in different time periods. For example, a staircase may be broken in the present but intact in the past. If the player travels to the past through a painting, they may return to the present by traveling through any other painting. Any actions carried out in the past will have an effect on the present, but actions in the present will have no effect on the past.</w:t>
+      </w:r>
+    </w:p>
+    <w:p>
       <w:r>
         <w:t>The Shadow</w:t>
       </w:r>
       <w:r>
-        <w:t>.</w:t>
-      </w:r>
-    </w:p>
-    <w:p>
-      <w:r>
-        <w:t>Movement</w:t>
-      </w:r>
-      <w:r>
-        <w:t>: The player moves</w:t>
-      </w:r>
-      <w:r>
-        <w:t xml:space="preserve"> according to classic platform</w:t>
-      </w:r>
-      <w:r>
-        <w:t xml:space="preserve"> mechanics. The player can move left and right as well as jump. </w:t>
-      </w:r>
-      <w:r>
-        <w:t>The player can also travel vertically by going up or down stairs</w:t>
-      </w:r>
-      <w:r>
-        <w:t xml:space="preserve"> or dropping through gaps</w:t>
-      </w:r>
-      <w:r>
-        <w:t xml:space="preserve">. </w:t>
-      </w:r>
-    </w:p>
-    <w:p>
-      <w:r>
-        <w:t xml:space="preserve">Wardrobes: Wardrobes are scattered throughout the levels. The player can enter one wardrobe which </w:t>
+        <w:t xml:space="preserve">: The player is constantly stalked by a dark shadow. If the player is caught by </w:t>
+      </w:r>
+      <w:r>
+        <w:t>The Shadow</w:t>
+      </w:r>
+      <w:r>
+        <w:t xml:space="preserve">, they are sent back to the start of the current puzzle. The player has no direct </w:t>
+      </w:r>
+      <w:r>
+        <w:t xml:space="preserve">way to attack The Shadow and must rely on either hiding or evading it. </w:t>
+      </w:r>
+    </w:p>
+    <w:p>
+      <w:r>
+        <w:br w:type="page"/>
+      </w:r>
+    </w:p>
+    <w:p>
+      <w:pPr>
+        <w:rPr>
+          <w:b/>
+          <w:sz w:val="36"/>
+          <w:szCs w:val="36"/>
+        </w:rPr>
+      </w:pPr>
+      <w:r>
+        <w:rPr>
+          <w:b/>
+          <w:sz w:val="36"/>
+          <w:szCs w:val="36"/>
+        </w:rPr>
+        <w:lastRenderedPageBreak/>
+        <w:t>Schedule</w:t>
+      </w:r>
+    </w:p>
+    <w:p>
+      <w:r>
+        <w:t xml:space="preserve">July 30: Working prototype is due. </w:t>
       </w:r>
       <w:proofErr w:type="gramStart"/>
       <w:r>
-        <w:t>will</w:t>
-      </w:r>
-      <w:proofErr w:type="gramEnd"/>
-      <w:r>
-        <w:t xml:space="preserve"> then teleport him to another. The wardrobes may be locked. The player cannot enter a locked wardrobe and entering a wardrobe whose destination is locked will not teleport the player. Wardrobes can be moved to allow the player to have a small amount of control over their destination.</w:t>
-      </w:r>
-    </w:p>
-    <w:p>
-      <w:r>
-        <w:t>Paintings: Paintings allow the player to travel through time. There are two periods: the past and the present. A room may be different in different time periods. For example, a staircase may be broken in the present but intact in the past. If the player travels to the past through a painting, they may return to the present by traveling through any other painting. Any actions carried out in the past will have an effect on the present, but actions in the present will have no effect on the past.</w:t>
-      </w:r>
-    </w:p>
-    <w:p>
-      <w:r>
-        <w:t>The Shadow</w:t>
-      </w:r>
-      <w:r>
-        <w:t xml:space="preserve">: The player is constantly stalked by a dark shadow. If the player is caught by </w:t>
-      </w:r>
-      <w:r>
-        <w:t>The Shadow</w:t>
-      </w:r>
-      <w:r>
-        <w:t xml:space="preserve">, they are sent back to the start of the current puzzle. The player has no direct </w:t>
-      </w:r>
-      <w:r>
-        <w:t xml:space="preserve">way to attack The Shadow and must rely on either hiding or evading it. </w:t>
-      </w:r>
-    </w:p>
-    <w:p>
-      <w:r>
-        <w:br w:type="page"/>
-      </w:r>
-    </w:p>
-    <w:p>
-      <w:pPr>
-        <w:rPr>
-          <w:b/>
-          <w:sz w:val="36"/>
-          <w:szCs w:val="36"/>
-        </w:rPr>
-      </w:pPr>
-      <w:r>
-        <w:rPr>
-          <w:b/>
-          <w:sz w:val="36"/>
-          <w:szCs w:val="36"/>
-        </w:rPr>
-        <w:lastRenderedPageBreak/>
-        <w:t>Schedule</w:t>
-      </w:r>
-    </w:p>
-    <w:p>
-      <w:r>
-        <w:t xml:space="preserve">July 30: Working prototype is due. </w:t>
-      </w:r>
-      <w:proofErr w:type="gramStart"/>
-      <w:r>
-        <w:t>Progress presentation</w:t>
+        <w:t>Progress presentation.</w:t>
       </w:r>
       <w:bookmarkStart w:id="0" w:name="_GoBack"/>
       <w:bookmarkEnd w:id="0"/>
+      <w:proofErr w:type="gramEnd"/>
+    </w:p>
+    <w:p>
+      <w:r>
+        <w:t>August 13: Final deliverable due, game is presented.</w:t>
+      </w:r>
+      <w:r>
+        <w:br w:type="page"/>
+      </w:r>
+    </w:p>
+    <w:p>
+      <w:pPr>
+        <w:rPr>
+          <w:b/>
+          <w:sz w:val="36"/>
+          <w:szCs w:val="36"/>
+        </w:rPr>
+      </w:pPr>
+      <w:r>
+        <w:rPr>
+          <w:b/>
+          <w:sz w:val="36"/>
+          <w:szCs w:val="36"/>
+        </w:rPr>
+        <w:lastRenderedPageBreak/>
+        <w:t>Budget</w:t>
+      </w:r>
+    </w:p>
+    <w:p>
+      <w:r>
+        <w:rPr>
+          <w:b/>
+          <w:sz w:val="36"/>
+          <w:szCs w:val="36"/>
+        </w:rPr>
+        <w:br w:type="page"/>
+      </w:r>
+    </w:p>
+    <w:p>
+      <w:pPr>
+        <w:rPr>
+          <w:b/>
+          <w:sz w:val="36"/>
+          <w:szCs w:val="36"/>
+        </w:rPr>
+      </w:pPr>
+      <w:r>
+        <w:rPr>
+          <w:b/>
+          <w:sz w:val="36"/>
+          <w:szCs w:val="36"/>
+        </w:rPr>
+        <w:lastRenderedPageBreak/>
+        <w:t>Change log</w:t>
+      </w:r>
+    </w:p>
+    <w:p>
+      <w:r>
+        <w:t>The mechanic of</w:t>
+      </w:r>
+      <w:r>
+        <w:t xml:space="preserve"> mirrors altering the world has been removed due to time and </w:t>
+      </w:r>
+      <w:r>
+        <w:t>lack of implementation ideas</w:t>
+      </w:r>
       <w:r>
         <w:t>.</w:t>
       </w:r>
-      <w:proofErr w:type="gramEnd"/>
-    </w:p>
-    <w:p>
-      <w:r>
-        <w:t>August 13: Final deliverable due, game is presented.</w:t>
-      </w:r>
-      <w:r>
-        <w:br w:type="page"/>
-      </w:r>
-    </w:p>
-    <w:p>
-      <w:pPr>
-        <w:rPr>
-          <w:b/>
-          <w:sz w:val="36"/>
-          <w:szCs w:val="36"/>
-        </w:rPr>
-      </w:pPr>
-      <w:r>
-        <w:rPr>
-          <w:b/>
-          <w:sz w:val="36"/>
-          <w:szCs w:val="36"/>
-        </w:rPr>
-        <w:lastRenderedPageBreak/>
-        <w:t>Budget</w:t>
-      </w:r>
-    </w:p>
-    <w:p>
-      <w:pPr>
-        <w:rPr>
-          <w:b/>
-          <w:sz w:val="36"/>
-          <w:szCs w:val="36"/>
-        </w:rPr>
-      </w:pPr>
-      <w:r>
-        <w:rPr>
-          <w:b/>
-          <w:sz w:val="36"/>
-          <w:szCs w:val="36"/>
-        </w:rPr>
-        <w:br w:type="page"/>
-      </w:r>
-    </w:p>
-    <w:p>
-      <w:pPr>
-        <w:rPr>
-          <w:b/>
-          <w:sz w:val="36"/>
-          <w:szCs w:val="36"/>
-        </w:rPr>
-      </w:pPr>
-      <w:r>
-        <w:rPr>
-          <w:b/>
-          <w:sz w:val="36"/>
-          <w:szCs w:val="36"/>
-        </w:rPr>
-        <w:lastRenderedPageBreak/>
-        <w:t>Change log</w:t>
-      </w:r>
-    </w:p>
+      <w:r>
+        <w:t xml:space="preserve"> Mirrors will now simply be a static background object.</w:t>
+      </w:r>
+    </w:p>
+    <w:p>
+      <w:r>
+        <w:t>The mechanic of the player being equipped with a flashlight to fight off monsters has been removed due to mirrors being removed as well as a change in the game’s fiction. Since the character is a ghost, there is no good reason for him to be equipped with a flashlight.</w:t>
+      </w:r>
+    </w:p>
+    <w:p/>
     <w:sectPr>
       <w:pgSz w:w="12240" w:h="15840"/>
       <w:pgMar w:top="1440" w:right="1440" w:bottom="1440" w:left="1440" w:header="720" w:footer="720" w:gutter="0"/>

--- a/Continuum.docx
+++ b/Continuum.docx
@@ -31,7 +31,7 @@
                     <pic:cNvPicPr/>
                   </pic:nvPicPr>
                   <pic:blipFill>
-                    <a:blip r:embed="rId5">
+                    <a:blip r:embed="rId6">
                       <a:extLst>
                         <a:ext uri="{28A0092B-C50C-407E-A947-70E740481C1C}">
                           <a14:useLocalDpi xmlns:a14="http://schemas.microsoft.com/office/drawing/2010/main" val="0"/>
@@ -75,8 +75,31 @@
     <w:p>
       <w:pPr>
         <w:jc w:val="center"/>
-      </w:pPr>
-      <w:r>
+        <w:rPr>
+          <w:rFonts w:asciiTheme="majorHAnsi" w:hAnsiTheme="majorHAnsi"/>
+          <w:b/>
+          <w:sz w:val="40"/>
+          <w:szCs w:val="40"/>
+        </w:rPr>
+      </w:pPr>
+    </w:p>
+    <w:p>
+      <w:pPr>
+        <w:jc w:val="center"/>
+        <w:rPr>
+          <w:rFonts w:asciiTheme="majorHAnsi" w:hAnsiTheme="majorHAnsi"/>
+          <w:b/>
+          <w:sz w:val="40"/>
+          <w:szCs w:val="40"/>
+        </w:rPr>
+      </w:pPr>
+      <w:r>
+        <w:rPr>
+          <w:rFonts w:asciiTheme="majorHAnsi" w:hAnsiTheme="majorHAnsi"/>
+          <w:b/>
+          <w:sz w:val="40"/>
+          <w:szCs w:val="40"/>
+        </w:rPr>
         <w:t>Continuum</w:t>
       </w:r>
     </w:p>
@@ -180,10 +203,30 @@
           <w:szCs w:val="36"/>
         </w:rPr>
         <w:lastRenderedPageBreak/>
-        <w:t>Executive summary</w:t>
-      </w:r>
-    </w:p>
-    <w:p>
+        <w:t xml:space="preserve">Executive </w:t>
+      </w:r>
+      <w:r>
+        <w:rPr>
+          <w:b/>
+          <w:sz w:val="36"/>
+          <w:szCs w:val="36"/>
+        </w:rPr>
+        <w:t>S</w:t>
+      </w:r>
+      <w:r>
+        <w:rPr>
+          <w:b/>
+          <w:sz w:val="36"/>
+          <w:szCs w:val="36"/>
+        </w:rPr>
+        <w:t>ummary</w:t>
+      </w:r>
+    </w:p>
+    <w:p>
+      <w:pPr>
+        <w:ind w:firstLine="720"/>
+        <w:jc w:val="both"/>
+      </w:pPr>
       <w:r>
         <w:rPr>
           <w:i/>
@@ -191,15 +234,33 @@
         <w:t>Continuum</w:t>
       </w:r>
       <w:r>
-        <w:t xml:space="preserve"> takes place in a haunted house. </w:t>
-      </w:r>
-      <w:r>
-        <w:t>The player controls a boy who must navigate the house to the safety of the attic while avoiding an evil shadow. To reach the attic the boy must solve puzzles by teleporting through wardrobes and time-travelling through paintings.</w:t>
-      </w:r>
-      <w:r>
-        <w:t xml:space="preserve"> Despite the “Haunted” setting the game is not horrific and is intended for players of all ages. The puzzles are designed to be not so challenging that they cannot be solved but not so simple as to be childish. It is a game that can be enjoyed by anyone.</w:t>
-      </w:r>
-    </w:p>
+        <w:t xml:space="preserve"> is a puzzle game in which the player navigates a young boy through an old haunted house to the safety of the attic. To do so, the player must solve puzzles by travelling in time through </w:t>
+      </w:r>
+      <w:r>
+        <w:t>portraits</w:t>
+      </w:r>
+      <w:r>
+        <w:t xml:space="preserve"> and teleporting from wardrobe to </w:t>
+      </w:r>
+      <w:proofErr w:type="gramStart"/>
+      <w:r>
+        <w:t>wardrobe,</w:t>
+      </w:r>
+      <w:proofErr w:type="gramEnd"/>
+      <w:r>
+        <w:t xml:space="preserve"> all while staying clear of the evil shadows that roam the house. Intended for all ages, </w:t>
+      </w:r>
+      <w:r>
+        <w:rPr>
+          <w:i/>
+        </w:rPr>
+        <w:t>Continuum</w:t>
+      </w:r>
+      <w:r>
+        <w:t xml:space="preserve"> will hook the player with increasingly challenging puzzles and innovative mechanics.</w:t>
+      </w:r>
+    </w:p>
+    <w:p/>
     <w:p>
       <w:r>
         <w:br w:type="page"/>
@@ -224,6 +285,10 @@
       </w:r>
     </w:p>
     <w:p>
+      <w:pPr>
+        <w:ind w:firstLine="720"/>
+        <w:jc w:val="both"/>
+      </w:pPr>
       <w:r>
         <w:rPr>
           <w:i/>
@@ -231,82 +296,614 @@
         <w:t>Continuum</w:t>
       </w:r>
       <w:r>
-        <w:t xml:space="preserve"> is an action/puzzle game</w:t>
-      </w:r>
-      <w:r>
-        <w:t xml:space="preserve"> for the Xbox 360 and Windows. It is an action/puzzle game set in a haunted house. The game plays like a cross between Amnesia and Portal. The player controls a boy who finds himself in a run-down haunted house</w:t>
-      </w:r>
-      <w:r>
-        <w:t>, with a strange shadow as the only inhabitant</w:t>
-      </w:r>
-      <w:r>
-        <w:t xml:space="preserve">. To defend himself against </w:t>
-      </w:r>
-      <w:r>
-        <w:t>this strange presence</w:t>
-      </w:r>
-      <w:r>
-        <w:t xml:space="preserve">, the boy can only use different magical items of furniture at his disposal and his unexplained ability to manipulate them. </w:t>
-      </w:r>
-      <w:r>
-        <w:t>To solve the puzzles in the house, the boy can use the world around him to teleport or time travel</w:t>
-      </w:r>
-      <w:r>
-        <w:t xml:space="preserve">. The player must guide the boy through different puzzles from the ground floor </w:t>
-      </w:r>
-      <w:r>
-        <w:t xml:space="preserve">until he reaches </w:t>
-      </w:r>
-      <w:r>
-        <w:t>the safety of the attic.</w:t>
-      </w:r>
-    </w:p>
-    <w:p>
-      <w:r>
-        <w:t>The key mechanics of the game are teleportation and time travel. Throughout the house</w:t>
-      </w:r>
-      <w:r>
-        <w:t>, the player will find</w:t>
-      </w:r>
-      <w:r>
-        <w:t xml:space="preserve"> scattered wardrobes. By entering a wardrobe the boy will be teleported to another</w:t>
-      </w:r>
-      <w:r>
-        <w:t xml:space="preserve"> wardrobe</w:t>
-      </w:r>
-      <w:r>
-        <w:t>. This allows the boy to reach previously inaccessible parts of the house. The boy can also gaze at a painting to travel through time. The boy can travel between the past and the present. In the past, the house is brand new. Objects that are unusable or broken in the present may be intact in the past. Alternatively obstacles in the past may be old and broken down in the present. The boy can also make small changes in the past that will affect the present in order to help him progress. Finally, the boy is constantly stalked by a shadow</w:t>
-      </w:r>
-      <w:r>
-        <w:t xml:space="preserve"> in</w:t>
-      </w:r>
-      <w:r>
-        <w:t xml:space="preserve"> the present; this shadow is</w:t>
-      </w:r>
-      <w:r>
-        <w:t xml:space="preserve"> mysteriously not present in the past and does not follow the</w:t>
-      </w:r>
-      <w:r>
-        <w:t xml:space="preserve"> boy in time</w:t>
-      </w:r>
-      <w:r>
-        <w:t>. The boy cannot</w:t>
-      </w:r>
-      <w:r>
-        <w:t xml:space="preserve"> directly</w:t>
-      </w:r>
-      <w:r>
-        <w:t xml:space="preserve"> attack the shadow and must use his abilities to survive and avoid it.</w:t>
-      </w:r>
-    </w:p>
-    <w:p>
-      <w:pPr>
-        <w:rPr>
-          <w:b/>
-          <w:sz w:val="36"/>
-          <w:szCs w:val="36"/>
-        </w:rPr>
-      </w:pPr>
+        <w:t xml:space="preserve"> is a </w:t>
+      </w:r>
+      <w:r>
+        <w:t xml:space="preserve">2D side-scrolling </w:t>
+      </w:r>
+      <w:r>
+        <w:t>puzzle game</w:t>
+      </w:r>
+      <w:r>
+        <w:t xml:space="preserve"> for the Xbox 360</w:t>
+      </w:r>
+      <w:r>
+        <w:t>, aimed at players 12 and up who are fans of a Tim Burton-</w:t>
+      </w:r>
+      <w:proofErr w:type="spellStart"/>
+      <w:r>
+        <w:t>esque</w:t>
+      </w:r>
+      <w:proofErr w:type="spellEnd"/>
+      <w:r>
+        <w:t xml:space="preserve"> setting. </w:t>
+      </w:r>
+      <w:r>
+        <w:t>Playing like a cross between Portal and Amnesia: The Dark Descent,</w:t>
+      </w:r>
+      <w:r>
+        <w:t xml:space="preserve"> </w:t>
+      </w:r>
+      <w:r>
+        <w:t>t</w:t>
+      </w:r>
+      <w:r>
+        <w:t>he player controls a boy who finds himself in a run-down haunted house</w:t>
+      </w:r>
+      <w:r>
+        <w:t xml:space="preserve"> occupied by strange shadows and talking portraits. The boy is told by the portrait to make his way to the attic where he will be safe from the shadowy inhabitants. To reach the safety of the attic, the player will have to solve intricate puzzles using </w:t>
+      </w:r>
+      <w:r>
+        <w:t>three</w:t>
+      </w:r>
+      <w:r>
+        <w:t xml:space="preserve"> items of furniture at his</w:t>
+      </w:r>
+      <w:r>
+        <w:t xml:space="preserve"> disposal: the talking portrait, </w:t>
+      </w:r>
+      <w:r>
+        <w:t>the wardrobes</w:t>
+      </w:r>
+      <w:r>
+        <w:t xml:space="preserve"> and the chairs</w:t>
+      </w:r>
+      <w:r>
+        <w:t>.</w:t>
+      </w:r>
+    </w:p>
+    <w:p>
+      <w:pPr>
+        <w:ind w:firstLine="720"/>
+        <w:jc w:val="both"/>
+      </w:pPr>
+      <w:r>
+        <w:t>The wardrobes allow the boy to teleport from one location to another</w:t>
+      </w:r>
+      <w:r>
+        <w:t>. By entering one wardrobe</w:t>
+      </w:r>
+      <w:r>
+        <w:t xml:space="preserve">, </w:t>
+      </w:r>
+      <w:r>
+        <w:t>the boy will exit from the matching wardrobe. In order to reach new location</w:t>
+      </w:r>
+      <w:r>
+        <w:t>s</w:t>
+      </w:r>
+      <w:r>
+        <w:t xml:space="preserve"> in the house, the boy can move these wardrobes around.</w:t>
+      </w:r>
+    </w:p>
+    <w:p>
+      <w:pPr>
+        <w:ind w:firstLine="720"/>
+        <w:jc w:val="both"/>
+      </w:pPr>
+      <w:r>
+        <w:t xml:space="preserve"> </w:t>
+      </w:r>
+      <w:r>
+        <w:t xml:space="preserve">The boy can enter the portraits to travel back in time, allowing for him to </w:t>
+      </w:r>
+      <w:r>
+        <w:t>switch between the current run down state of the house and the pristine condition that the house was originally in. In the current state, staircases can be broken and rubble may block the boy’s path. In the past, the rubble will disappear and staircases will be fixed, but broken walls will also be restored. The player will have to constantly switch between the present and the past in order to reach the attic, bearing in mind that any changes made to the house in the past will affect the present state of the house, while the reverse is not true.</w:t>
+      </w:r>
+      <w:r>
+        <w:t xml:space="preserve"> In the final level, the boy will also be able to travel back to a third time frame, when the house was still being built, meaning that some objects will be in their original condition while others will not have been built yet.</w:t>
+      </w:r>
+    </w:p>
+    <w:p>
+      <w:pPr>
+        <w:ind w:firstLine="720"/>
+        <w:jc w:val="both"/>
+      </w:pPr>
+      <w:r>
+        <w:t>Finally, the boy can use his unexplained ability to manipulate the chairs to distract the shadows as he moves around the house.</w:t>
+      </w:r>
+      <w:r>
+        <w:t xml:space="preserve"> Shadows will either stand still or patrol an area. While they do not exist in the past, it is not always possible to enter a portrait in order to avoid them. As an alternative, the boy can pick up chairs and move them around the house to draw the shadows away from the places that they are guarding. The boy must remain cautious however, as patrolling shadows will eventually return to their original location.</w:t>
+      </w:r>
+    </w:p>
+    <w:p>
+      <w:pPr>
+        <w:ind w:firstLine="720"/>
+        <w:jc w:val="both"/>
+      </w:pPr>
+      <w:r>
+        <w:t xml:space="preserve">These three puzzle solving mechanics </w:t>
+      </w:r>
+      <w:r>
+        <w:t xml:space="preserve">and the ways in which they interact </w:t>
+      </w:r>
+      <w:r>
+        <w:t xml:space="preserve">constitute </w:t>
+      </w:r>
+      <w:r>
+        <w:rPr>
+          <w:i/>
+        </w:rPr>
+        <w:t>Continuum</w:t>
+      </w:r>
+      <w:r>
+        <w:t>’s most original offering</w:t>
+      </w:r>
+      <w:r>
+        <w:t xml:space="preserve">. While numerous 2D side scrolling puzzle games exists, the combination of time travel and teleportation make </w:t>
+      </w:r>
+      <w:r>
+        <w:rPr>
+          <w:i/>
+        </w:rPr>
+        <w:t>Continuum</w:t>
+      </w:r>
+      <w:r>
+        <w:rPr>
+          <w:i/>
+        </w:rPr>
+        <w:t xml:space="preserve"> </w:t>
+      </w:r>
+      <w:r>
+        <w:t>unique. Teleporting is not a unique feature on its own, but when combined with the ability to dynamically alter the state of the world it becomes very interesting. The notion of the past affecting the present but the present not affecting the past means that the player must always be aware of the state in which the chan</w:t>
+      </w:r>
+      <w:r>
+        <w:t>ges to the world are being made. A</w:t>
+      </w:r>
+      <w:r>
+        <w:t>s such</w:t>
+      </w:r>
+      <w:r>
+        <w:t>, the player</w:t>
+      </w:r>
+      <w:r>
+        <w:t xml:space="preserve"> must not only determine the </w:t>
+      </w:r>
+      <w:r>
+        <w:t xml:space="preserve">series of wardrobe and chair manipulations to perform, but the state in which to perform </w:t>
+      </w:r>
+      <w:r>
+        <w:t xml:space="preserve">them. The fact that these three mechanics do not have to be used together but instead can function individually is also critical. </w:t>
+      </w:r>
+      <w:r>
+        <w:t xml:space="preserve">The optional interconnection of mechanics </w:t>
+      </w:r>
+      <w:r>
+        <w:t>m</w:t>
+      </w:r>
+      <w:r>
+        <w:t xml:space="preserve">akes puzzle difficulty simple to adjust; by altering the degree of interaction between the different mechanics, the puzzle can be made easier or more difficult. This gives </w:t>
+      </w:r>
+      <w:r>
+        <w:rPr>
+          <w:i/>
+        </w:rPr>
+        <w:t>Continuum</w:t>
+      </w:r>
+      <w:r>
+        <w:t xml:space="preserve"> a very smooth increase in perceived difficulty as the game progresses.</w:t>
+      </w:r>
+      <w:r>
+        <w:t xml:space="preserve"> </w:t>
+      </w:r>
+    </w:p>
+    <w:p>
+      <w:pPr>
+        <w:ind w:firstLine="720"/>
+        <w:jc w:val="both"/>
+      </w:pPr>
+      <w:r>
+        <w:lastRenderedPageBreak/>
+        <w:t xml:space="preserve">The plot in </w:t>
+      </w:r>
+      <w:r>
+        <w:rPr>
+          <w:i/>
+        </w:rPr>
+        <w:t>Continuum</w:t>
+      </w:r>
+      <w:r>
+        <w:rPr>
+          <w:i/>
+        </w:rPr>
+        <w:t xml:space="preserve"> </w:t>
+      </w:r>
+      <w:r>
+        <w:t xml:space="preserve">also constitutes a point of interest. As the game progresses, the player discovers more about the main characters in the game. Initially, the player knows nothing about the character or the setting in which the game takes place; the player assumes that the setting is a generic one of a boy in a haunted house. However, as more of the mechanics are introduced, the player discovers that the boy is actually a ghost that inhabits the house, while the shadows are actually people that </w:t>
+      </w:r>
+      <w:r>
+        <w:t>wish to move in and renovate it. This twist explains the boy’s mysterious abilities to teleport and control furniture as well as the portraits’ interest in protecting him. This interesting twist makes reference to certain well</w:t>
+      </w:r>
+      <w:r>
+        <w:t>-known</w:t>
+      </w:r>
+      <w:r>
+        <w:t xml:space="preserve"> </w:t>
+      </w:r>
+      <w:r>
+        <w:t xml:space="preserve">movies such as </w:t>
+      </w:r>
+      <w:r>
+        <w:rPr>
+          <w:i/>
+        </w:rPr>
+        <w:t>The Ot</w:t>
+      </w:r>
+      <w:r>
+        <w:rPr>
+          <w:i/>
+        </w:rPr>
+        <w:t xml:space="preserve">hers, </w:t>
+      </w:r>
+      <w:proofErr w:type="spellStart"/>
+      <w:r>
+        <w:rPr>
+          <w:i/>
+        </w:rPr>
+        <w:t>Beetlejuice</w:t>
+      </w:r>
+      <w:proofErr w:type="spellEnd"/>
+      <w:r>
+        <w:rPr>
+          <w:i/>
+        </w:rPr>
+        <w:t xml:space="preserve"> and </w:t>
+      </w:r>
+      <w:r>
+        <w:t>Casper</w:t>
+      </w:r>
+      <w:r>
+        <w:t xml:space="preserve">. </w:t>
+      </w:r>
+      <w:r>
+        <w:t xml:space="preserve">This unexpected twist in the plot keeps the player interested and allows for </w:t>
+      </w:r>
+      <w:r>
+        <w:rPr>
+          <w:i/>
+        </w:rPr>
+        <w:t>Continuum</w:t>
+      </w:r>
+      <w:r>
+        <w:t xml:space="preserve"> to be more than a simple puzzle game.</w:t>
+      </w:r>
+    </w:p>
+    <w:p>
+      <w:pPr>
+        <w:ind w:firstLine="720"/>
+        <w:jc w:val="both"/>
+      </w:pPr>
+      <w:r>
+        <w:t xml:space="preserve">In addition to the </w:t>
+      </w:r>
+      <w:r>
+        <w:t xml:space="preserve">aforementioned </w:t>
+      </w:r>
+      <w:r>
+        <w:t xml:space="preserve">movies which help form </w:t>
+      </w:r>
+      <w:r>
+        <w:rPr>
+          <w:i/>
+        </w:rPr>
+        <w:t>Continuum’s</w:t>
+      </w:r>
+      <w:r>
+        <w:t xml:space="preserve"> setting, the game also </w:t>
+      </w:r>
+      <w:r>
+        <w:t>borrows</w:t>
+      </w:r>
+      <w:r>
+        <w:t xml:space="preserve"> aspects from a few </w:t>
+      </w:r>
+      <w:r>
+        <w:t>well-known</w:t>
+      </w:r>
+      <w:r>
+        <w:t xml:space="preserve"> games. </w:t>
+      </w:r>
+      <w:r>
+        <w:t xml:space="preserve">Although these games vary in genre and tone, </w:t>
+      </w:r>
+      <w:r>
+        <w:rPr>
+          <w:i/>
+        </w:rPr>
+        <w:t>Continuum</w:t>
+      </w:r>
+      <w:r>
+        <w:t xml:space="preserve"> shares some common features with Portal 2, Quantum Conundrum and Limbo among others.</w:t>
+      </w:r>
+    </w:p>
+    <w:p>
+      <w:pPr>
+        <w:ind w:firstLine="720"/>
+        <w:jc w:val="both"/>
+      </w:pPr>
+      <w:r>
+        <w:t xml:space="preserve">In </w:t>
+      </w:r>
+      <w:r>
+        <w:rPr>
+          <w:i/>
+        </w:rPr>
+        <w:t>Portal 2</w:t>
+      </w:r>
+      <w:r>
+        <w:t xml:space="preserve">, the player controls the main character through a series of puzzle chambers. Using a portal gun to create spherical portals, the player must teleport between different areas of the map to solve unique and addictive puzzles. As the player progresses through the game, more puzzle solving items are unlocked for the player to use. Like </w:t>
+      </w:r>
+      <w:r>
+        <w:rPr>
+          <w:i/>
+        </w:rPr>
+        <w:t>Portal 2</w:t>
+      </w:r>
+      <w:r>
+        <w:t xml:space="preserve">, Continuum focuses on puzzle solving using unique items, one of which (the wardrobe) behaves similarly to the portal gun. As in </w:t>
+      </w:r>
+      <w:r>
+        <w:rPr>
+          <w:i/>
+        </w:rPr>
+        <w:t>Portal 2</w:t>
+      </w:r>
+      <w:r>
+        <w:t xml:space="preserve">, new mechanics are introduced as the game progresses. Unlike </w:t>
+      </w:r>
+      <w:r>
+        <w:rPr>
+          <w:i/>
+        </w:rPr>
+        <w:t>Portal 2</w:t>
+      </w:r>
+      <w:r>
+        <w:t xml:space="preserve">, </w:t>
+      </w:r>
+      <w:r>
+        <w:rPr>
+          <w:i/>
+        </w:rPr>
+        <w:t>Continuum</w:t>
+      </w:r>
+      <w:r>
+        <w:t xml:space="preserve"> takes place in a darker setting and as such does not place an emphasis on </w:t>
+      </w:r>
+      <w:proofErr w:type="spellStart"/>
+      <w:r>
+        <w:t>humour</w:t>
+      </w:r>
+      <w:proofErr w:type="spellEnd"/>
+      <w:r>
+        <w:t xml:space="preserve">. Finally, </w:t>
+      </w:r>
+      <w:r>
+        <w:rPr>
+          <w:i/>
+        </w:rPr>
+        <w:t>Continuum</w:t>
+      </w:r>
+      <w:r>
+        <w:t xml:space="preserve"> is a 2D side-scrolling puzzle whereas </w:t>
+      </w:r>
+      <w:r>
+        <w:rPr>
+          <w:i/>
+        </w:rPr>
+        <w:t>Portal 2</w:t>
+      </w:r>
+      <w:r>
+        <w:t xml:space="preserve"> is a 3D game.</w:t>
+      </w:r>
+    </w:p>
+    <w:p>
+      <w:pPr>
+        <w:ind w:firstLine="720"/>
+        <w:jc w:val="both"/>
+        <w:rPr>
+          <w:rFonts w:ascii="Times New Roman" w:eastAsia="Times New Roman" w:hAnsi="Times New Roman" w:cs="Times New Roman"/>
+          <w:sz w:val="24"/>
+          <w:szCs w:val="24"/>
+          <w:lang w:val="en"/>
+        </w:rPr>
+      </w:pPr>
+      <w:r>
+        <w:t xml:space="preserve">In </w:t>
+      </w:r>
+      <w:r>
+        <w:rPr>
+          <w:i/>
+        </w:rPr>
+        <w:t>Quantum Conundrum</w:t>
+      </w:r>
+      <w:r>
+        <w:t xml:space="preserve">, </w:t>
+      </w:r>
+      <w:r>
+        <w:t xml:space="preserve">the player controls a young boy who must be guided through different puzzles in a large mansion. Different sections of the mansion have different properties, and the player must complete puzzles in four different dimensions: the Fluffy dimension where all objects are light, the Heavy dimension where objects become heavier and more durable, the Slow dimension in which time is slowed by a factor of ten, and finally the Reverse Gravity dimension where all objects experience a reversal in the direction of gravity. </w:t>
+      </w:r>
+      <w:r>
+        <w:t xml:space="preserve">Later in the game, the player gains the ability to switch between these different dimensions at will. Like </w:t>
+      </w:r>
+      <w:r>
+        <w:rPr>
+          <w:i/>
+        </w:rPr>
+        <w:t>Quantum Conundrum</w:t>
+      </w:r>
+      <w:r>
+        <w:t xml:space="preserve">, </w:t>
+      </w:r>
+      <w:r>
+        <w:rPr>
+          <w:i/>
+        </w:rPr>
+        <w:t xml:space="preserve">Continuum </w:t>
+      </w:r>
+      <w:r>
+        <w:t xml:space="preserve">also bases puzzle solving on switching between different states in which objects behave differently. Although </w:t>
+      </w:r>
+      <w:r>
+        <w:rPr>
+          <w:i/>
+        </w:rPr>
+        <w:t>Quantum Conundrum</w:t>
+      </w:r>
+      <w:r>
+        <w:t xml:space="preserve"> places less of a focus on </w:t>
+      </w:r>
+      <w:proofErr w:type="spellStart"/>
+      <w:r>
+        <w:t>humour</w:t>
+      </w:r>
+      <w:proofErr w:type="spellEnd"/>
+      <w:r>
+        <w:t xml:space="preserve"> than </w:t>
+      </w:r>
+      <w:r>
+        <w:rPr>
+          <w:i/>
+        </w:rPr>
+        <w:t>Portal 2</w:t>
+      </w:r>
+      <w:r>
+        <w:t xml:space="preserve">, </w:t>
+      </w:r>
+      <w:r>
+        <w:rPr>
+          <w:i/>
+        </w:rPr>
+        <w:t>Continuum</w:t>
+      </w:r>
+      <w:r>
+        <w:t xml:space="preserve"> places even less of a focus on </w:t>
+      </w:r>
+      <w:proofErr w:type="spellStart"/>
+      <w:r>
+        <w:t>humour</w:t>
+      </w:r>
+      <w:proofErr w:type="spellEnd"/>
+      <w:r>
+        <w:t>, and is also not in 3D.</w:t>
+      </w:r>
+    </w:p>
+    <w:p>
+      <w:pPr>
+        <w:ind w:firstLine="720"/>
+        <w:jc w:val="both"/>
+      </w:pPr>
+      <w:r>
+        <w:t xml:space="preserve">In </w:t>
+      </w:r>
+      <w:r>
+        <w:rPr>
+          <w:i/>
+        </w:rPr>
+        <w:t>Limbo</w:t>
+      </w:r>
+      <w:r>
+        <w:t xml:space="preserve">, the player guides a young boy through a strange and dark environment. Through trial and error, the player learns to navigate an extremely harsh world where almost anything can cause the main character's demise. Like </w:t>
+      </w:r>
+      <w:r>
+        <w:rPr>
+          <w:i/>
+        </w:rPr>
+        <w:t>Limbo</w:t>
+      </w:r>
+      <w:r>
+        <w:t xml:space="preserve">, </w:t>
+      </w:r>
+      <w:r>
+        <w:rPr>
+          <w:i/>
+        </w:rPr>
+        <w:t>Continuum</w:t>
+      </w:r>
+      <w:r>
+        <w:t xml:space="preserve"> also revolves around guiding a young boy through a hazardous and relatively unknown environment. Whereas </w:t>
+      </w:r>
+      <w:r>
+        <w:rPr>
+          <w:i/>
+        </w:rPr>
+        <w:t>Limbo</w:t>
+      </w:r>
+      <w:r>
+        <w:t xml:space="preserve"> focuses on puzzles where the player is expected to die numerous times, </w:t>
+      </w:r>
+      <w:r>
+        <w:rPr>
+          <w:i/>
+        </w:rPr>
+        <w:t>Continuum</w:t>
+      </w:r>
+      <w:r>
+        <w:t xml:space="preserve"> instead uses a more traditional puzzle solving where the player is expected to solve the puzzle in a few attempts; the goal is to discover the solution through thought, not trial and error. Frequent gruesome deaths play a large part in </w:t>
+      </w:r>
+      <w:r>
+        <w:rPr>
+          <w:i/>
+        </w:rPr>
+        <w:t>Limbo's</w:t>
+      </w:r>
+      <w:r>
+        <w:t xml:space="preserve"> setting and puzzle mechanic, but </w:t>
+      </w:r>
+      <w:r>
+        <w:rPr>
+          <w:i/>
+        </w:rPr>
+        <w:t>Continuum</w:t>
+      </w:r>
+      <w:r>
+        <w:t xml:space="preserve"> will not contain such graphic content, nor will it place such a large emphasis on the artistic aspect.</w:t>
+      </w:r>
+    </w:p>
+    <w:p>
+      <w:pPr>
+        <w:ind w:firstLine="720"/>
+        <w:jc w:val="both"/>
+        <w:rPr>
+          <w:rFonts w:ascii="Times New Roman" w:eastAsia="Times New Roman" w:hAnsi="Times New Roman" w:cs="Times New Roman"/>
+          <w:sz w:val="24"/>
+          <w:szCs w:val="24"/>
+          <w:lang w:val="en"/>
+        </w:rPr>
+      </w:pPr>
+    </w:p>
+    <w:p>
+      <w:pPr>
+        <w:rPr>
+          <w:b/>
+          <w:sz w:val="36"/>
+          <w:szCs w:val="36"/>
+        </w:rPr>
+      </w:pPr>
+      <w:r>
+        <w:rPr>
+          <w:b/>
+          <w:sz w:val="36"/>
+          <w:szCs w:val="36"/>
+        </w:rPr>
+        <w:t>TODO</w:t>
+      </w:r>
+    </w:p>
+    <w:p>
+      <w:pPr>
+        <w:rPr>
+          <w:b/>
+          <w:sz w:val="36"/>
+          <w:szCs w:val="36"/>
+        </w:rPr>
+      </w:pPr>
+      <w:r>
+        <w:rPr>
+          <w:b/>
+          <w:sz w:val="36"/>
+          <w:szCs w:val="36"/>
+        </w:rPr>
+        <w:t>SCREEN SHOT!</w:t>
+      </w:r>
       <w:r>
         <w:rPr>
           <w:b/>
@@ -335,31 +932,1909 @@
       </w:r>
     </w:p>
     <w:p>
-      <w:r>
-        <w:t>Am</w:t>
-      </w:r>
-      <w:r>
-        <w:t>nesia:</w:t>
-      </w:r>
-    </w:p>
-    <w:p>
-      <w:r>
+      <w:pPr>
+        <w:rPr>
+          <w:b/>
+        </w:rPr>
+      </w:pPr>
+      <w:r>
+        <w:rPr>
+          <w:b/>
+        </w:rPr>
+        <w:t>Portal 2</w:t>
+      </w:r>
+      <w:r>
+        <w:rPr>
+          <w:b/>
+        </w:rPr>
+        <w:t xml:space="preserve"> (2011</w:t>
+      </w:r>
+      <w:r>
+        <w:rPr>
+          <w:b/>
+        </w:rPr>
+        <w:t>)</w:t>
+      </w:r>
+    </w:p>
+    <w:p>
+      <w:r>
+        <w:t>Valve</w:t>
+      </w:r>
+    </w:p>
+    <w:p>
+      <w:r>
+        <w:t xml:space="preserve">First Person </w:t>
+      </w:r>
+      <w:r>
+        <w:t xml:space="preserve">Puzzle-Platform </w:t>
+      </w:r>
+      <w:r>
+        <w:t>game</w:t>
+      </w:r>
+      <w:r>
+        <w:t xml:space="preserve"> for </w:t>
+      </w:r>
+      <w:r>
+        <w:t xml:space="preserve">PS3, Xbox 360, </w:t>
+      </w:r>
+      <w:r>
+        <w:t xml:space="preserve">PC, </w:t>
+      </w:r>
+      <w:r>
+        <w:t xml:space="preserve">and </w:t>
+      </w:r>
+      <w:r>
+        <w:t>Mac</w:t>
+      </w:r>
+    </w:p>
+    <w:p>
+      <w:pPr>
+        <w:ind w:firstLine="720"/>
+      </w:pPr>
+    </w:p>
+    <w:p>
+      <w:pPr>
+        <w:ind w:firstLine="720"/>
+        <w:jc w:val="both"/>
+      </w:pPr>
+      <w:r>
+        <w:t xml:space="preserve">In </w:t>
+      </w:r>
+      <w:r>
+        <w:rPr>
+          <w:i/>
+        </w:rPr>
+        <w:t>Portal 2</w:t>
+      </w:r>
+      <w:r>
+        <w:t>, the player controls the main character through a series of puzzle chambers using a portal gun. This gun allows the player to create spherical portals on surfaces</w:t>
+      </w:r>
+      <w:r>
+        <w:t>, and as such allows the player to teleport between different areas of the map all while conserving velocity</w:t>
+      </w:r>
+      <w:r>
+        <w:t xml:space="preserve">. Using these portals, the player can </w:t>
+      </w:r>
+      <w:r>
+        <w:t>also move objects or even laser beams from one area of the world to another.</w:t>
+      </w:r>
+      <w:r>
+        <w:t xml:space="preserve"> </w:t>
+      </w:r>
+      <w:r>
+        <w:t>Taking advantage of this mechanic, t</w:t>
+      </w:r>
+      <w:r>
+        <w:t xml:space="preserve">he player must </w:t>
+      </w:r>
+      <w:r>
+        <w:t xml:space="preserve">complete a number of test chambers, each of which features a unique puzzles involving water hazards, enemies and laser activated switches to name a few. </w:t>
+      </w:r>
+      <w:r>
+        <w:t xml:space="preserve">New mechanics such as the </w:t>
+      </w:r>
+      <w:r>
+        <w:t>repulsion</w:t>
+      </w:r>
+      <w:r>
+        <w:t xml:space="preserve"> gel, the </w:t>
+      </w:r>
+      <w:r>
+        <w:t>propulsion</w:t>
+      </w:r>
+      <w:r>
+        <w:t xml:space="preserve"> gel and the </w:t>
+      </w:r>
+      <w:r>
+        <w:t>conversion</w:t>
+      </w:r>
+      <w:r>
+        <w:t xml:space="preserve"> gel are introduced as the game progresses, leading to </w:t>
+      </w:r>
+      <w:r>
+        <w:t>increasingly challenging and complex puzzles.</w:t>
+      </w:r>
+      <w:r>
+        <w:t xml:space="preserve"> The puzzle element of Portal 2 constitutes the primary similarity to Continuum, while the style constitutes the primary difference.</w:t>
+      </w:r>
+    </w:p>
+    <w:p>
+      <w:pPr>
+        <w:ind w:firstLine="720"/>
+        <w:jc w:val="both"/>
+      </w:pPr>
+      <w:r>
+        <w:t xml:space="preserve">Like </w:t>
+      </w:r>
+      <w:r>
+        <w:rPr>
+          <w:i/>
+        </w:rPr>
+        <w:t>Portal 2</w:t>
+      </w:r>
+      <w:r>
+        <w:t xml:space="preserve">, </w:t>
+      </w:r>
+      <w:r>
+        <w:rPr>
+          <w:i/>
+        </w:rPr>
+        <w:t>Continuum</w:t>
+      </w:r>
+      <w:r>
+        <w:t>’s gameplay revolves around puzzle solving</w:t>
+      </w:r>
+      <w:r>
+        <w:t xml:space="preserve"> using an array of mechanics</w:t>
+      </w:r>
+      <w:r>
+        <w:t xml:space="preserve">. In each the level, the player will have to use </w:t>
+      </w:r>
+      <w:r>
+        <w:t>a combination of objects to solve the puzzle and reach the next level, eventually completing the game. Like Portal, the game is broken into small and discontinuous puzzles that do not affect each other. T</w:t>
+      </w:r>
+      <w:r>
+        <w:t xml:space="preserve">he puzzles </w:t>
+      </w:r>
+      <w:r>
+        <w:t xml:space="preserve">also </w:t>
+      </w:r>
+      <w:r>
+        <w:t xml:space="preserve">become increasingly challenging as </w:t>
+      </w:r>
+      <w:r>
+        <w:t xml:space="preserve">the game progresses and </w:t>
+      </w:r>
+      <w:r>
+        <w:t>more mechanics are introduced.</w:t>
+      </w:r>
+      <w:r>
+        <w:t xml:space="preserve"> This game design concept is a key feature implemented by </w:t>
+      </w:r>
+      <w:r>
+        <w:rPr>
+          <w:i/>
+        </w:rPr>
+        <w:t>Continuum</w:t>
+      </w:r>
+      <w:r>
+        <w:t>.</w:t>
+      </w:r>
+    </w:p>
+    <w:p>
+      <w:pPr>
+        <w:ind w:firstLine="720"/>
+        <w:jc w:val="both"/>
+      </w:pPr>
+      <w:r>
+        <w:rPr>
+          <w:i/>
+        </w:rPr>
+        <w:t>Portal 2</w:t>
+      </w:r>
+      <w:r>
+        <w:t xml:space="preserve"> and </w:t>
+      </w:r>
+      <w:r>
+        <w:rPr>
+          <w:i/>
+        </w:rPr>
+        <w:t>Continuum</w:t>
+      </w:r>
+      <w:r>
+        <w:rPr>
+          <w:i/>
+        </w:rPr>
+        <w:t xml:space="preserve"> </w:t>
+      </w:r>
+      <w:r>
+        <w:t>primarily</w:t>
+      </w:r>
+      <w:r>
+        <w:t xml:space="preserve"> differ in setting and style</w:t>
+      </w:r>
+      <w:r>
+        <w:t>.</w:t>
+      </w:r>
+      <w:r>
+        <w:t xml:space="preserve"> </w:t>
+      </w:r>
+      <w:r>
+        <w:rPr>
+          <w:i/>
+        </w:rPr>
+        <w:t>Portal 2</w:t>
+      </w:r>
+      <w:r>
+        <w:t xml:space="preserve"> places a large emphasis on </w:t>
+      </w:r>
+      <w:proofErr w:type="spellStart"/>
+      <w:r>
+        <w:t>humour</w:t>
+      </w:r>
+      <w:proofErr w:type="spellEnd"/>
+      <w:r>
+        <w:t xml:space="preserve"> and the game is known for its dark comedy. </w:t>
+      </w:r>
+      <w:r>
+        <w:t>The</w:t>
+      </w:r>
+      <w:r>
+        <w:t xml:space="preserve"> </w:t>
+      </w:r>
+      <w:proofErr w:type="gramStart"/>
+      <w:r>
+        <w:t>contrast between the lighthearted and darker sides of Portal 2 give</w:t>
+      </w:r>
+      <w:proofErr w:type="gramEnd"/>
+      <w:r>
+        <w:t xml:space="preserve"> it a very unique setting. Continuum, on the other hand, will not place any focus on </w:t>
+      </w:r>
+      <w:proofErr w:type="spellStart"/>
+      <w:r>
+        <w:t>humour</w:t>
+      </w:r>
+      <w:proofErr w:type="spellEnd"/>
+      <w:r>
+        <w:t xml:space="preserve"> and will not feature a strange juxtaposition of light and dark elements. I</w:t>
+      </w:r>
+      <w:r>
+        <w:t>nstead</w:t>
+      </w:r>
+      <w:r>
+        <w:t xml:space="preserve">, </w:t>
+      </w:r>
+      <w:r>
+        <w:rPr>
+          <w:i/>
+        </w:rPr>
+        <w:t>Continuum</w:t>
+      </w:r>
+      <w:r>
+        <w:t>’s</w:t>
+      </w:r>
+      <w:r>
+        <w:t xml:space="preserve"> </w:t>
+      </w:r>
+      <w:r>
+        <w:t>style falls somewhere between the darkest and lightest aspects of Portal. Other key differences</w:t>
+      </w:r>
+      <w:r>
+        <w:t xml:space="preserve"> </w:t>
+      </w:r>
+      <w:r>
+        <w:t xml:space="preserve">between the games include </w:t>
+      </w:r>
+      <w:r>
+        <w:rPr>
+          <w:i/>
+        </w:rPr>
+        <w:t>Continuum’s</w:t>
+      </w:r>
+      <w:r>
+        <w:t xml:space="preserve"> 2D setting and reduced scale.</w:t>
+      </w:r>
+    </w:p>
+    <w:p>
+      <w:pPr>
+        <w:ind w:firstLine="720"/>
+        <w:jc w:val="both"/>
+      </w:pPr>
+      <w:r>
+        <w:t xml:space="preserve">Portal 2 was extremely well received by critics, </w:t>
+      </w:r>
+      <w:r>
+        <w:t>receiving multiple Game-of-the-Y</w:t>
+      </w:r>
+      <w:r>
+        <w:t>ear awards</w:t>
+      </w:r>
+      <w:r>
+        <w:t xml:space="preserve"> and selling approximately 4 million copies worldwide</w:t>
+      </w:r>
+      <w:r>
+        <w:t>. Among its man</w:t>
+      </w:r>
+      <w:r>
+        <w:t>y notable qualities, reviewers particularly enjoyed the quality of the puzzles, the comedic value of the script, the excellent plot development and the overall polish of the game.</w:t>
+      </w:r>
+    </w:p>
+    <w:p>
+      <w:pPr>
+        <w:ind w:firstLine="720"/>
+        <w:jc w:val="both"/>
+      </w:pPr>
+      <w:r>
+        <w:t>The puzzles in Portal 2 were</w:t>
+      </w:r>
+      <w:r>
+        <w:t xml:space="preserve"> incredibly engaging. As a sequel to Portal, Portal 2 added new mechanics such as the various gels and the excursion funnel to increase the possible complexity of puzzles. The player started off only being able to use the portal gun. After a certain number of puzzle chambers, </w:t>
+      </w:r>
+      <w:r>
+        <w:t>a new mechanic would be introduced to the player. The first few puzzles after the introduction of the new mechanic would drop in complexity, allowing the player to learn how to use the new tool. After a certain number of puzzles, the difficulty would jump back up and the new mechanic would begin being used with the existing mechanics. B</w:t>
+      </w:r>
+      <w:r>
+        <w:t xml:space="preserve">y the end of the game, the player had a large array of puzzle solving tools at </w:t>
+      </w:r>
+      <w:r>
+        <w:t>his</w:t>
+      </w:r>
+      <w:r>
+        <w:t xml:space="preserve"> disposal</w:t>
+      </w:r>
+      <w:r>
+        <w:t>, and the time just to determine the goal of the puzzle became more considerable. Timing also became more important in later levels. In all, the puzzles were refreshing, complex and increased in difficulty at a very steady pace, giving the player an extreme sense of accomplishment after completing the game.</w:t>
+      </w:r>
+    </w:p>
+    <w:p>
+      <w:pPr>
+        <w:ind w:firstLine="720"/>
+        <w:jc w:val="both"/>
+      </w:pPr>
+      <w:r>
+        <w:t xml:space="preserve">The comedic value of the script was also crucial to the game’s success. Contrary </w:t>
+      </w:r>
+      <w:proofErr w:type="gramStart"/>
+      <w:r>
+        <w:t>to</w:t>
+      </w:r>
+      <w:proofErr w:type="gramEnd"/>
+      <w:r>
+        <w:t xml:space="preserve"> many puzzle games (and even most games in general), Portal 2 placed a large emphasis on the comedic entertainment value of the game. </w:t>
+      </w:r>
+      <w:r>
+        <w:t xml:space="preserve"> </w:t>
+      </w:r>
+      <w:r>
+        <w:t xml:space="preserve">The </w:t>
+      </w:r>
+      <w:proofErr w:type="spellStart"/>
+      <w:r>
+        <w:t>humour</w:t>
+      </w:r>
+      <w:proofErr w:type="spellEnd"/>
+      <w:r>
+        <w:t xml:space="preserve"> was mostly supplied by the character of </w:t>
+      </w:r>
+      <w:proofErr w:type="spellStart"/>
+      <w:r>
+        <w:t>GLaDOS</w:t>
+      </w:r>
+      <w:proofErr w:type="spellEnd"/>
+      <w:r>
+        <w:t xml:space="preserve">, the evil computer forcing the player to complete the test chambers. With a unique combination of dry, dark and sarcastic </w:t>
+      </w:r>
+      <w:proofErr w:type="spellStart"/>
+      <w:r>
+        <w:t>humour</w:t>
+      </w:r>
+      <w:proofErr w:type="spellEnd"/>
+      <w:r>
+        <w:t xml:space="preserve">, </w:t>
+      </w:r>
+      <w:proofErr w:type="spellStart"/>
+      <w:r>
+        <w:t>GLaDOS</w:t>
+      </w:r>
+      <w:proofErr w:type="spellEnd"/>
+      <w:r>
+        <w:t xml:space="preserve"> kept the player entertained while solving the puzzle, offering </w:t>
+      </w:r>
+      <w:r>
+        <w:t xml:space="preserve">entertaining running commentary which prevented the game from getting stale in slower stretches. Overall, the </w:t>
+      </w:r>
+      <w:proofErr w:type="spellStart"/>
+      <w:r>
+        <w:t>humour</w:t>
+      </w:r>
+      <w:proofErr w:type="spellEnd"/>
+      <w:r>
+        <w:t xml:space="preserve"> present in Portal 2 was a key element to its success.</w:t>
+      </w:r>
+    </w:p>
+    <w:p>
+      <w:pPr>
+        <w:ind w:firstLine="720"/>
+        <w:jc w:val="both"/>
+      </w:pPr>
+      <w:r>
+        <w:t>Considering that most reviewers referred to the game as nearly-perfect</w:t>
+      </w:r>
+      <w:r>
+        <w:t>, the</w:t>
+      </w:r>
+      <w:r>
+        <w:t xml:space="preserve">re are no </w:t>
+      </w:r>
+      <w:r>
+        <w:t xml:space="preserve">real </w:t>
+      </w:r>
+      <w:r>
+        <w:t xml:space="preserve">failures to speak of. </w:t>
+      </w:r>
+      <w:r>
+        <w:t>One of the few things to be critiqued was the replay value of the game. Like most puzzle games, the value of playing the game a second time is put into question. Although the puzzles are extremely engaging, they do not change the second time through the game, and so the only reason to play through the game again is either to re-experience the game or to try a</w:t>
+      </w:r>
+      <w:r>
+        <w:t xml:space="preserve">nd improve your completion time. The online multiplayer mode extends the life of the game, but since the level creator is only available on the PC version, console gamers do not have the ability to play the large amount of user created levels that exist. As such, replay value is the only real aspect of Portal 2 that can be criticized, but not only is this common among puzzle games but also only applies to console gamers. </w:t>
+      </w:r>
+    </w:p>
+    <w:p>
+      <w:pPr>
+        <w:ind w:firstLine="720"/>
+      </w:pPr>
+    </w:p>
+    <w:p/>
+    <w:p/>
+    <w:p>
+      <w:pPr>
+        <w:rPr>
+          <w:b/>
+          <w:sz w:val="36"/>
+          <w:szCs w:val="36"/>
+        </w:rPr>
+      </w:pPr>
+      <w:r>
+        <w:rPr>
+          <w:noProof/>
+        </w:rPr>
+        <w:drawing>
+          <wp:anchor distT="0" distB="0" distL="114300" distR="114300" simplePos="0" relativeHeight="251664384" behindDoc="0" locked="0" layoutInCell="1" allowOverlap="1" wp14:anchorId="463A0C00" wp14:editId="3BEB43DA">
+            <wp:simplePos x="0" y="0"/>
+            <wp:positionH relativeFrom="column">
+              <wp:posOffset>390525</wp:posOffset>
+            </wp:positionH>
+            <wp:positionV relativeFrom="paragraph">
+              <wp:posOffset>-746760</wp:posOffset>
+            </wp:positionV>
+            <wp:extent cx="5229225" cy="2941955"/>
+            <wp:effectExtent l="0" t="0" r="9525" b="0"/>
+            <wp:wrapNone/>
+            <wp:docPr id="5" name="Picture 5" descr="http://cdn.steampowered.com/v/gfx/apps/620/ss_6a4f5afdaa98402de9cf0b59fed27bab3256a6f4.1920x1080.jpg?t=1338965994"/>
+            <wp:cNvGraphicFramePr>
+              <a:graphicFrameLocks xmlns:a="http://schemas.openxmlformats.org/drawingml/2006/main" noChangeAspect="1"/>
+            </wp:cNvGraphicFramePr>
+            <a:graphic xmlns:a="http://schemas.openxmlformats.org/drawingml/2006/main">
+              <a:graphicData uri="http://schemas.openxmlformats.org/drawingml/2006/picture">
+                <pic:pic xmlns:pic="http://schemas.openxmlformats.org/drawingml/2006/picture">
+                  <pic:nvPicPr>
+                    <pic:cNvPr id="0" name="Picture 3" descr="http://cdn.steampowered.com/v/gfx/apps/620/ss_6a4f5afdaa98402de9cf0b59fed27bab3256a6f4.1920x1080.jpg?t=1338965994"/>
+                    <pic:cNvPicPr>
+                      <a:picLocks noChangeAspect="1" noChangeArrowheads="1"/>
+                    </pic:cNvPicPr>
+                  </pic:nvPicPr>
+                  <pic:blipFill>
+                    <a:blip r:embed="rId7" cstate="print">
+                      <a:extLst>
+                        <a:ext uri="{28A0092B-C50C-407E-A947-70E740481C1C}">
+                          <a14:useLocalDpi xmlns:a14="http://schemas.microsoft.com/office/drawing/2010/main" val="0"/>
+                        </a:ext>
+                      </a:extLst>
+                    </a:blip>
+                    <a:srcRect/>
+                    <a:stretch>
+                      <a:fillRect/>
+                    </a:stretch>
+                  </pic:blipFill>
+                  <pic:spPr bwMode="auto">
+                    <a:xfrm>
+                      <a:off x="0" y="0"/>
+                      <a:ext cx="5229225" cy="2941955"/>
+                    </a:xfrm>
+                    <a:prstGeom prst="rect">
+                      <a:avLst/>
+                    </a:prstGeom>
+                    <a:noFill/>
+                    <a:ln>
+                      <a:noFill/>
+                    </a:ln>
+                  </pic:spPr>
+                </pic:pic>
+              </a:graphicData>
+            </a:graphic>
+            <wp14:sizeRelH relativeFrom="page">
+              <wp14:pctWidth>0</wp14:pctWidth>
+            </wp14:sizeRelH>
+            <wp14:sizeRelV relativeFrom="page">
+              <wp14:pctHeight>0</wp14:pctHeight>
+            </wp14:sizeRelV>
+          </wp:anchor>
+        </w:drawing>
+      </w:r>
+      <w:r>
+        <w:rPr>
+          <w:b/>
+          <w:sz w:val="36"/>
+          <w:szCs w:val="36"/>
+        </w:rPr>
         <w:br w:type="page"/>
       </w:r>
-      <w:r>
+    </w:p>
+    <w:p>
+      <w:pPr>
+        <w:rPr>
+          <w:b/>
+        </w:rPr>
+      </w:pPr>
+      <w:r>
+        <w:rPr>
+          <w:b/>
+        </w:rPr>
         <w:lastRenderedPageBreak/>
-        <w:t>Limbo:</w:t>
-      </w:r>
-    </w:p>
-    <w:p>
+        <w:t>Limbo</w:t>
+      </w:r>
+      <w:r>
+        <w:rPr>
+          <w:b/>
+        </w:rPr>
+        <w:t xml:space="preserve"> (2010)</w:t>
+      </w:r>
+    </w:p>
+    <w:p>
+      <w:proofErr w:type="spellStart"/>
+      <w:r>
+        <w:t>Playdead</w:t>
+      </w:r>
+      <w:proofErr w:type="spellEnd"/>
+    </w:p>
+    <w:p>
+      <w:r>
+        <w:t xml:space="preserve">Third Person Side Scrolling </w:t>
+      </w:r>
+      <w:r>
+        <w:t>Puzzle</w:t>
+      </w:r>
+      <w:r>
+        <w:t xml:space="preserve"> Horror</w:t>
+      </w:r>
+      <w:r>
+        <w:t xml:space="preserve"> for </w:t>
+      </w:r>
+      <w:r>
+        <w:t xml:space="preserve">PS3, Xbox 360, </w:t>
+      </w:r>
+      <w:r>
+        <w:t xml:space="preserve">PC, </w:t>
+      </w:r>
+      <w:r>
+        <w:t>and Mac</w:t>
+      </w:r>
+    </w:p>
+    <w:p/>
+    <w:p>
+      <w:pPr>
+        <w:jc w:val="both"/>
+      </w:pPr>
+      <w:r>
+        <w:tab/>
+      </w:r>
+      <w:r>
+        <w:t xml:space="preserve">In </w:t>
+      </w:r>
+      <w:r>
+        <w:rPr>
+          <w:i/>
+        </w:rPr>
+        <w:t>Limbo</w:t>
+      </w:r>
+      <w:r>
+        <w:t xml:space="preserve">, the player guides a young boy through a strange and dark environment. </w:t>
+      </w:r>
+      <w:r>
+        <w:t>The player is not given any background as to the origins of the character or even the setting of the game. Instead, t</w:t>
+      </w:r>
+      <w:r>
+        <w:t xml:space="preserve">hrough trial and </w:t>
+      </w:r>
+      <w:r>
+        <w:t>error</w:t>
+      </w:r>
+      <w:r>
+        <w:t xml:space="preserve"> the player learns to navigate an extremely harsh world where almost anything can cause the main character's demise. </w:t>
+      </w:r>
+      <w:r>
+        <w:t xml:space="preserve">Scattered throughout the world are traps that can kill the boy, and so the player must discover how to progress through the game while keeping the boy alive. With its very simple gameplay, beautiful art and dark setting, </w:t>
+      </w:r>
+      <w:r>
+        <w:rPr>
+          <w:i/>
+        </w:rPr>
+        <w:t>Limbo</w:t>
+      </w:r>
+      <w:r>
+        <w:t xml:space="preserve"> draws the player in and slowly reveals the story behind the game. </w:t>
+      </w:r>
+      <w:r>
+        <w:rPr>
+          <w:i/>
+        </w:rPr>
+        <w:t>Limbo</w:t>
+      </w:r>
+      <w:r>
+        <w:t xml:space="preserve"> and </w:t>
+      </w:r>
+      <w:r>
+        <w:rPr>
+          <w:i/>
+        </w:rPr>
+        <w:t>Continuum</w:t>
+      </w:r>
+      <w:r>
+        <w:t xml:space="preserve"> share certain puzzle and setting elements, but </w:t>
+      </w:r>
+      <w:r>
+        <w:t>the styles in which these elements are presented vary.</w:t>
+      </w:r>
+    </w:p>
+    <w:p>
+      <w:pPr>
+        <w:ind w:firstLine="720"/>
+        <w:jc w:val="both"/>
+      </w:pPr>
+      <w:r>
+        <w:t xml:space="preserve">Like </w:t>
+      </w:r>
+      <w:r>
+        <w:rPr>
+          <w:i/>
+        </w:rPr>
+        <w:t>Limbo</w:t>
+      </w:r>
+      <w:r>
+        <w:t xml:space="preserve">, </w:t>
+      </w:r>
+      <w:r>
+        <w:rPr>
+          <w:i/>
+        </w:rPr>
+        <w:t>Continuum</w:t>
+      </w:r>
+      <w:r>
+        <w:t xml:space="preserve"> also </w:t>
+      </w:r>
+      <w:r>
+        <w:t>revolves</w:t>
+      </w:r>
+      <w:r>
+        <w:t xml:space="preserve"> around guiding a young boy through a hazardous and relatively unknown environment. </w:t>
+      </w:r>
+      <w:r>
+        <w:t xml:space="preserve">The player must solve puzzles in order to progress through the game, all while avoiding the shadows. Just as in </w:t>
+      </w:r>
+      <w:r>
+        <w:rPr>
+          <w:i/>
+        </w:rPr>
+        <w:t>Limbo</w:t>
+      </w:r>
+      <w:r>
+        <w:t>, the plot is slowly revealed to the player, and strange hints or apparent breaches in continuity entice the player to keep playing.</w:t>
+      </w:r>
+    </w:p>
+    <w:p>
+      <w:pPr>
+        <w:ind w:firstLine="720"/>
+        <w:jc w:val="both"/>
+      </w:pPr>
+      <w:r>
+        <w:t xml:space="preserve">Whereas </w:t>
+      </w:r>
+      <w:r>
+        <w:rPr>
+          <w:i/>
+        </w:rPr>
+        <w:t>Limbo</w:t>
+      </w:r>
+      <w:r>
+        <w:t xml:space="preserve"> focuses on puzzles </w:t>
+      </w:r>
+      <w:r>
+        <w:t>during which</w:t>
+      </w:r>
+      <w:r>
+        <w:t xml:space="preserve"> the player is expected to die numerous times, </w:t>
+      </w:r>
+      <w:r>
+        <w:rPr>
+          <w:i/>
+        </w:rPr>
+        <w:t>Continuum</w:t>
+      </w:r>
+      <w:r>
+        <w:t xml:space="preserve"> instead uses a more traditional puzzle solving </w:t>
+      </w:r>
+      <w:r>
+        <w:t xml:space="preserve">style </w:t>
+      </w:r>
+      <w:r>
+        <w:t xml:space="preserve">where the player is </w:t>
+      </w:r>
+      <w:r>
+        <w:t>expected to solve the puzzle in a few attempts.</w:t>
+      </w:r>
+      <w:r>
+        <w:t xml:space="preserve"> </w:t>
+      </w:r>
+      <w:r>
+        <w:rPr>
+          <w:i/>
+        </w:rPr>
+        <w:t>Limbo</w:t>
+      </w:r>
+      <w:r>
+        <w:t xml:space="preserve"> places a large emphasis on discovering solutions through frequent and gruesome deaths, but </w:t>
+      </w:r>
+      <w:r>
+        <w:rPr>
+          <w:i/>
+        </w:rPr>
+        <w:t>Continuum</w:t>
+      </w:r>
+      <w:r>
+        <w:t xml:space="preserve"> instead employs a traditional puzzle solving style that does not conflict with the target audience. Players can employ trial and error techniques if they choose, but </w:t>
+      </w:r>
+      <w:r>
+        <w:rPr>
+          <w:i/>
+        </w:rPr>
+        <w:t>Continuum</w:t>
+      </w:r>
+      <w:r>
+        <w:t xml:space="preserve"> provides the player with enough information about the puzzle for it to be solved in a single attempt. Due to a much smaller production scale and lack of any artists, </w:t>
+      </w:r>
+      <w:r>
+        <w:rPr>
+          <w:i/>
+        </w:rPr>
+        <w:t>Continuum</w:t>
+      </w:r>
+      <w:r>
+        <w:t xml:space="preserve"> also employs a much simpler art style.</w:t>
+      </w:r>
+    </w:p>
+    <w:p>
+      <w:pPr>
+        <w:ind w:firstLine="720"/>
+        <w:jc w:val="both"/>
+      </w:pPr>
+      <w:r>
+        <w:rPr>
+          <w:i/>
+        </w:rPr>
+        <w:t>Limbo</w:t>
+      </w:r>
+      <w:r>
+        <w:t xml:space="preserve"> was extremely well received by critics, receiving multiple Game-of-the-Year awards</w:t>
+      </w:r>
+      <w:r>
+        <w:t xml:space="preserve"> and art awards. As an indie game, </w:t>
+      </w:r>
+      <w:r>
+        <w:rPr>
+          <w:i/>
+        </w:rPr>
+        <w:t>Limbo</w:t>
+      </w:r>
+      <w:r>
+        <w:t xml:space="preserve"> had slightly more humble sales than more commercial games, but still managed to sell over one million copies, becoming one of the top 15 all-time best-selling games on Xbox Live Arcade</w:t>
+      </w:r>
+      <w:r>
+        <w:t xml:space="preserve"> in the process</w:t>
+      </w:r>
+      <w:r>
+        <w:t xml:space="preserve">. </w:t>
+      </w:r>
+      <w:r>
+        <w:t xml:space="preserve">Among its many notable qualities, </w:t>
+      </w:r>
+      <w:r>
+        <w:t>players and critics pa</w:t>
+      </w:r>
+      <w:r>
+        <w:t xml:space="preserve">rticularly enjoyed the </w:t>
+      </w:r>
+      <w:r>
+        <w:t xml:space="preserve">artistic presentation and the </w:t>
+      </w:r>
+      <w:r>
+        <w:t>quality of the puzzles</w:t>
+      </w:r>
+      <w:r>
+        <w:t>.</w:t>
+      </w:r>
+    </w:p>
+    <w:p>
+      <w:pPr>
+        <w:ind w:firstLine="720"/>
+        <w:jc w:val="both"/>
+      </w:pPr>
+      <w:r>
+        <w:t xml:space="preserve">Without a doubt, the most recognizable and one of the most important aspects of </w:t>
+      </w:r>
+      <w:r>
+        <w:rPr>
+          <w:i/>
+        </w:rPr>
+        <w:t>Limbo</w:t>
+      </w:r>
+      <w:r>
+        <w:rPr>
+          <w:i/>
+        </w:rPr>
+        <w:t xml:space="preserve"> </w:t>
+      </w:r>
+      <w:r>
+        <w:t xml:space="preserve">is the artistic presentation. There is no confusing </w:t>
+      </w:r>
+      <w:r>
+        <w:rPr>
+          <w:i/>
+        </w:rPr>
+        <w:t>Limbo</w:t>
+      </w:r>
+      <w:r>
+        <w:rPr>
+          <w:i/>
+        </w:rPr>
+        <w:t xml:space="preserve"> </w:t>
+      </w:r>
+      <w:r>
+        <w:t xml:space="preserve">with any other game; the visuals are just that unique. The black and white images, use of blurring effects and incredibly fluid animation draw the player into the disturbing game world and never let the player go. While the visuals are fantastic in their own right, the sound design in </w:t>
+      </w:r>
+      <w:r>
+        <w:rPr>
+          <w:i/>
+        </w:rPr>
+        <w:t>Limbo</w:t>
+      </w:r>
+      <w:r>
+        <w:t xml:space="preserve"> is also incredible. The absence of any music adds to the </w:t>
+      </w:r>
+      <w:r>
+        <w:t xml:space="preserve">mystery of the game world and the clarity of the sound effects immerse the player but also provide vital clues as to how to proceed. While </w:t>
+      </w:r>
+      <w:r>
+        <w:rPr>
+          <w:i/>
+        </w:rPr>
+        <w:t>Limbo</w:t>
+      </w:r>
+      <w:r>
+        <w:t xml:space="preserve"> offers much more than just a good looking game, the art plays an extremely important part in both setting the tone of the game and keeping the player immersed.</w:t>
+      </w:r>
+    </w:p>
+    <w:p>
+      <w:pPr>
+        <w:ind w:firstLine="720"/>
+        <w:jc w:val="both"/>
+      </w:pPr>
+      <w:r>
+        <w:t xml:space="preserve">Given that </w:t>
+      </w:r>
+      <w:r>
+        <w:rPr>
+          <w:i/>
+        </w:rPr>
+        <w:t>Limbo</w:t>
+      </w:r>
+      <w:r>
+        <w:t xml:space="preserve"> is a puzzle game, the puzzles are also one of the defining features of Limbo. Based on a very simple control scheme, </w:t>
+      </w:r>
+      <w:r>
+        <w:rPr>
+          <w:i/>
+        </w:rPr>
+        <w:t>Limbo</w:t>
+      </w:r>
+      <w:r>
+        <w:t xml:space="preserve"> allows the player to interact with the world in a very simple manner. While the puzzles vary tremendously, interacting with the world remains extremely intuitive. With this simple interaction mechanism set in place, the player is free to solve the wide array of trial-and-death based puzzles. The disturbing game world is filled with hazards that will gruesomely put an end to the player’s life. Using only the visual and audio clues at his disposal, the player must try to move as far through the game as possible before inevitably dying. After this, the player restarts just prior to his death, and attempts to move passed this point based on information discovered during his </w:t>
+      </w:r>
+      <w:r>
+        <w:t xml:space="preserve">previous </w:t>
+      </w:r>
+      <w:r>
+        <w:t>failure</w:t>
+      </w:r>
+      <w:r>
+        <w:t xml:space="preserve"> to do so</w:t>
+      </w:r>
+      <w:r>
+        <w:t xml:space="preserve">. </w:t>
+      </w:r>
+      <w:r>
+        <w:t xml:space="preserve">Although the player dies repeatedly, the developers manage to </w:t>
+      </w:r>
+      <w:proofErr w:type="gramStart"/>
+      <w:r>
+        <w:t>keep the game</w:t>
+      </w:r>
+      <w:proofErr w:type="gramEnd"/>
+      <w:r>
+        <w:t xml:space="preserve"> from becoming frustrating all while challenging the player with diverse puzzle mechanics which sometimes include other humans and giant spiders. In all, the puzzles in Limbo and the trial-and-death game mechanic complement the presentation perfectly, and lead to an extremely immersive game.</w:t>
+      </w:r>
+    </w:p>
+    <w:p>
+      <w:pPr>
+        <w:ind w:firstLine="720"/>
+        <w:jc w:val="both"/>
+      </w:pPr>
+      <w:r>
+        <w:t xml:space="preserve">As with most Game-of-the-Year winning games, there is very little to criticize in </w:t>
+      </w:r>
+      <w:r>
+        <w:rPr>
+          <w:i/>
+        </w:rPr>
+        <w:t>Limbo</w:t>
+      </w:r>
+      <w:r>
+        <w:t xml:space="preserve">. In fact, one of the only prevailing criticisms of the game is its length. </w:t>
+      </w:r>
+      <w:r>
+        <w:rPr>
+          <w:i/>
+        </w:rPr>
+        <w:t>Limbo</w:t>
+      </w:r>
+      <w:r>
+        <w:t xml:space="preserve"> </w:t>
+      </w:r>
+      <w:r>
+        <w:t xml:space="preserve">is a fairly short game and can be completed in six or seven hours. Being such an immersive and enjoyable game to play, players feel that the game ends too quickly. Although there are many hidden trophies to discover in the game, the experience comes to an end fairly quickly and there is nothing new experienced playing the game a second time. As stated previously, this is a common problem with puzzle games, and the replay value can almost always be put into question, and this is the case with </w:t>
+      </w:r>
+      <w:r>
+        <w:rPr>
+          <w:i/>
+        </w:rPr>
+        <w:t>Limbo</w:t>
+      </w:r>
+      <w:r>
+        <w:t xml:space="preserve">. However, </w:t>
+      </w:r>
+      <w:r>
+        <w:t>this is</w:t>
+      </w:r>
+      <w:r>
+        <w:t xml:space="preserve"> the only real criticism, and many would agree that it is better for a game to end too quickly than to drag on after it has grown stale.</w:t>
+      </w:r>
+    </w:p>
+    <w:p>
+      <w:pPr>
+        <w:ind w:firstLine="720"/>
+        <w:jc w:val="both"/>
+      </w:pPr>
+      <w:r>
+        <w:rPr>
+          <w:noProof/>
+        </w:rPr>
+        <w:drawing>
+          <wp:anchor distT="0" distB="0" distL="114300" distR="114300" simplePos="0" relativeHeight="251665408" behindDoc="0" locked="0" layoutInCell="1" allowOverlap="1" wp14:anchorId="5BA128A3" wp14:editId="50A0E5FB">
+            <wp:simplePos x="0" y="0"/>
+            <wp:positionH relativeFrom="column">
+              <wp:posOffset>-9525</wp:posOffset>
+            </wp:positionH>
+            <wp:positionV relativeFrom="paragraph">
+              <wp:posOffset>140970</wp:posOffset>
+            </wp:positionV>
+            <wp:extent cx="5943600" cy="3345815"/>
+            <wp:effectExtent l="0" t="0" r="0" b="6985"/>
+            <wp:wrapNone/>
+            <wp:docPr id="6" name="Picture 6" descr="http://images1.wikia.nocookie.net/__cb20110404053651/villains/images/thumb/1/1d/Spider_Limbo.jpg/1000px-Spider_Limbo.jpg"/>
+            <wp:cNvGraphicFramePr>
+              <a:graphicFrameLocks xmlns:a="http://schemas.openxmlformats.org/drawingml/2006/main" noChangeAspect="1"/>
+            </wp:cNvGraphicFramePr>
+            <a:graphic xmlns:a="http://schemas.openxmlformats.org/drawingml/2006/main">
+              <a:graphicData uri="http://schemas.openxmlformats.org/drawingml/2006/picture">
+                <pic:pic xmlns:pic="http://schemas.openxmlformats.org/drawingml/2006/picture">
+                  <pic:nvPicPr>
+                    <pic:cNvPr id="0" name="Picture 2" descr="http://images1.wikia.nocookie.net/__cb20110404053651/villains/images/thumb/1/1d/Spider_Limbo.jpg/1000px-Spider_Limbo.jpg"/>
+                    <pic:cNvPicPr>
+                      <a:picLocks noChangeAspect="1" noChangeArrowheads="1"/>
+                    </pic:cNvPicPr>
+                  </pic:nvPicPr>
+                  <pic:blipFill>
+                    <a:blip r:embed="rId8">
+                      <a:extLst>
+                        <a:ext uri="{28A0092B-C50C-407E-A947-70E740481C1C}">
+                          <a14:useLocalDpi xmlns:a14="http://schemas.microsoft.com/office/drawing/2010/main" val="0"/>
+                        </a:ext>
+                      </a:extLst>
+                    </a:blip>
+                    <a:srcRect/>
+                    <a:stretch>
+                      <a:fillRect/>
+                    </a:stretch>
+                  </pic:blipFill>
+                  <pic:spPr bwMode="auto">
+                    <a:xfrm>
+                      <a:off x="0" y="0"/>
+                      <a:ext cx="5943600" cy="3345815"/>
+                    </a:xfrm>
+                    <a:prstGeom prst="rect">
+                      <a:avLst/>
+                    </a:prstGeom>
+                    <a:noFill/>
+                    <a:ln>
+                      <a:noFill/>
+                    </a:ln>
+                  </pic:spPr>
+                </pic:pic>
+              </a:graphicData>
+            </a:graphic>
+            <wp14:sizeRelH relativeFrom="page">
+              <wp14:pctWidth>0</wp14:pctWidth>
+            </wp14:sizeRelH>
+            <wp14:sizeRelV relativeFrom="page">
+              <wp14:pctHeight>0</wp14:pctHeight>
+            </wp14:sizeRelV>
+          </wp:anchor>
+        </w:drawing>
+      </w:r>
+    </w:p>
+    <w:p>
+      <w:pPr>
+        <w:ind w:firstLine="720"/>
+        <w:jc w:val="both"/>
+      </w:pPr>
+    </w:p>
+    <w:p>
+      <w:pPr>
+        <w:ind w:firstLine="720"/>
+        <w:jc w:val="both"/>
+      </w:pPr>
+    </w:p>
+    <w:p>
+      <w:pPr>
+        <w:ind w:firstLine="720"/>
+        <w:jc w:val="both"/>
+      </w:pPr>
+    </w:p>
+    <w:p>
+      <w:pPr>
+        <w:ind w:firstLine="720"/>
+        <w:jc w:val="both"/>
+      </w:pPr>
+    </w:p>
+    <w:p>
+      <w:pPr>
+        <w:ind w:firstLine="720"/>
+        <w:jc w:val="both"/>
+      </w:pPr>
+    </w:p>
+    <w:p>
+      <w:pPr>
+        <w:ind w:firstLine="720"/>
+        <w:jc w:val="both"/>
+      </w:pPr>
+    </w:p>
+    <w:p>
+      <w:pPr>
+        <w:ind w:firstLine="720"/>
+        <w:jc w:val="both"/>
+      </w:pPr>
+    </w:p>
+    <w:p>
+      <w:pPr>
+        <w:ind w:firstLine="720"/>
+        <w:jc w:val="both"/>
+      </w:pPr>
+    </w:p>
+    <w:p>
+      <w:pPr>
+        <w:ind w:firstLine="720"/>
+        <w:jc w:val="both"/>
+      </w:pPr>
+    </w:p>
+    <w:p>
+      <w:pPr>
+        <w:rPr>
+          <w:b/>
+        </w:rPr>
+      </w:pPr>
       <w:r>
         <w:br w:type="page"/>
       </w:r>
-    </w:p>
-    <w:p>
-      <w:r>
+      <w:r>
+        <w:rPr>
+          <w:b/>
+        </w:rPr>
         <w:lastRenderedPageBreak/>
-        <w:t>Portal:</w:t>
+        <w:t>Amnesia: The Dark Descent (2010)</w:t>
+      </w:r>
+    </w:p>
+    <w:p>
+      <w:r>
+        <w:t>Frictional Games</w:t>
+      </w:r>
+    </w:p>
+    <w:p>
+      <w:r>
+        <w:t xml:space="preserve">First-Person </w:t>
+      </w:r>
+      <w:r>
+        <w:t>Survival-</w:t>
+      </w:r>
+      <w:r>
+        <w:t xml:space="preserve">Horror </w:t>
+      </w:r>
+      <w:r>
+        <w:t xml:space="preserve">game </w:t>
+      </w:r>
+      <w:r>
+        <w:t>for PC, Mac and Linux</w:t>
+      </w:r>
+    </w:p>
+    <w:p>
+      <w:pPr>
+        <w:ind w:firstLine="720"/>
+        <w:jc w:val="both"/>
+      </w:pPr>
+      <w:r>
+        <w:t xml:space="preserve">In </w:t>
+      </w:r>
+      <w:r>
+        <w:rPr>
+          <w:i/>
+        </w:rPr>
+        <w:t>Amnesia: The Dark Descent</w:t>
+      </w:r>
+      <w:r>
+        <w:t>, the main character Daniel awakes in a strange castle. Discovering a note that he's</w:t>
+      </w:r>
+      <w:r>
+        <w:t xml:space="preserve"> written </w:t>
+      </w:r>
+      <w:r>
+        <w:t xml:space="preserve">telling himself to find and kill the master of the castle, Daniel must work his way through the castle to discover who </w:t>
+      </w:r>
+      <w:r>
+        <w:t xml:space="preserve">its master is, why he needs to kill him and how he got to the castle in the first place. Because the castle is filled with mutated and murderous creatures, Daniel will not only have to find answers to the questions that haunt him, but he will have to watch his back while doing so. The main similarities between </w:t>
+      </w:r>
+      <w:r>
+        <w:rPr>
+          <w:i/>
+        </w:rPr>
+        <w:t>Amnesia: The Dark Descent</w:t>
+      </w:r>
+      <w:r>
+        <w:t xml:space="preserve"> and </w:t>
+      </w:r>
+      <w:r>
+        <w:rPr>
+          <w:i/>
+        </w:rPr>
+        <w:t>Continuum</w:t>
+      </w:r>
+      <w:r>
+        <w:t xml:space="preserve"> are the mysterious setting and the importance of non-offensive objects at the player’s disposal.</w:t>
+      </w:r>
+    </w:p>
+    <w:p>
+      <w:pPr>
+        <w:ind w:firstLine="720"/>
+        <w:jc w:val="both"/>
+      </w:pPr>
+      <w:r>
+        <w:t xml:space="preserve">In </w:t>
+      </w:r>
+      <w:r>
+        <w:rPr>
+          <w:i/>
+        </w:rPr>
+        <w:t>Amnesia: The Dark Descent</w:t>
+      </w:r>
+      <w:r>
+        <w:t xml:space="preserve">, the player begins the game knowing nothing about the character or the back story. With only the note to push the player onward, all that the player learns about the setting and the characters is learned playing the game. In a similar manner, the story of </w:t>
+      </w:r>
+      <w:r>
+        <w:rPr>
+          <w:i/>
+        </w:rPr>
+        <w:t>Continuum</w:t>
+      </w:r>
+      <w:r>
+        <w:t xml:space="preserve"> will develop as the player plays through the game. The player initially knows nothing about the boy, the portraits, the shadows or anything else, but as he progresses through the game the entire back story will be revealed.</w:t>
+      </w:r>
+    </w:p>
+    <w:p>
+      <w:pPr>
+        <w:ind w:firstLine="720"/>
+        <w:jc w:val="both"/>
+      </w:pPr>
+      <w:r>
+        <w:t xml:space="preserve">In </w:t>
+      </w:r>
+      <w:r>
+        <w:rPr>
+          <w:i/>
+        </w:rPr>
+        <w:t>Amnesia: The Dark Descent</w:t>
+      </w:r>
+      <w:r>
+        <w:t xml:space="preserve">, the player is given nothing to defend himself with. While navigating through the castle, any encounter with a monster will prove fatal. As a result, the player must be very cautious when exploring the rooms, and must use his cunning to discover the secrets of the castle while avoiding any encounters with its inhabitants. In the same way, </w:t>
+      </w:r>
+      <w:r>
+        <w:rPr>
+          <w:i/>
+        </w:rPr>
+        <w:t>Continuum</w:t>
+      </w:r>
+      <w:r>
+        <w:t xml:space="preserve"> also forces the player to avoid enemies rather than confront them. Using the wardrobes, portraits and chairs, the player must maneuver around the shadows, as any contact between a shadow and the boy will result in restarting a puzzle. </w:t>
+      </w:r>
+    </w:p>
+    <w:p>
+      <w:pPr>
+        <w:ind w:firstLine="720"/>
+        <w:jc w:val="both"/>
+      </w:pPr>
+      <w:r>
+        <w:t xml:space="preserve">In the end, the main difference between </w:t>
+      </w:r>
+      <w:r>
+        <w:rPr>
+          <w:i/>
+        </w:rPr>
+        <w:t>Amnesia: The Dark Descent</w:t>
+      </w:r>
+      <w:r>
+        <w:t xml:space="preserve"> and </w:t>
+      </w:r>
+      <w:r>
+        <w:rPr>
+          <w:i/>
+        </w:rPr>
+        <w:t>Continuum</w:t>
+      </w:r>
+      <w:r>
+        <w:rPr>
+          <w:i/>
+        </w:rPr>
+        <w:t xml:space="preserve"> </w:t>
+      </w:r>
+      <w:r>
+        <w:t xml:space="preserve">is the genre. </w:t>
+      </w:r>
+      <w:proofErr w:type="gramStart"/>
+      <w:r>
+        <w:t xml:space="preserve">While </w:t>
+      </w:r>
+      <w:r>
+        <w:rPr>
+          <w:i/>
+        </w:rPr>
+        <w:t>Amnesia: The Dark Descent</w:t>
+      </w:r>
+      <w:r>
+        <w:rPr>
+          <w:i/>
+        </w:rPr>
+        <w:t xml:space="preserve"> </w:t>
+      </w:r>
+      <w:r>
+        <w:t xml:space="preserve">is a survival horror game based on scaring the player, </w:t>
+      </w:r>
+      <w:r>
+        <w:rPr>
+          <w:i/>
+        </w:rPr>
+        <w:t>Continuum</w:t>
+      </w:r>
+      <w:r>
+        <w:t xml:space="preserve"> is a puzzle game that focuses on challenging the player intellectually.</w:t>
+      </w:r>
+      <w:proofErr w:type="gramEnd"/>
+      <w:r>
+        <w:t xml:space="preserve"> As such, the target audiences are also very different.</w:t>
+      </w:r>
+    </w:p>
+    <w:p>
+      <w:pPr>
+        <w:ind w:firstLine="720"/>
+        <w:jc w:val="both"/>
+      </w:pPr>
+      <w:r>
+        <w:t>TODO</w:t>
+      </w:r>
+    </w:p>
+    <w:p>
+      <w:pPr>
+        <w:ind w:firstLine="720"/>
+        <w:jc w:val="both"/>
+      </w:pPr>
+      <w:proofErr w:type="gramStart"/>
+      <w:r>
+        <w:t>Overall game reception, sales, etc.</w:t>
+      </w:r>
+      <w:proofErr w:type="gramEnd"/>
+      <w:r>
+        <w:t xml:space="preserve"> </w:t>
+      </w:r>
+      <w:proofErr w:type="gramStart"/>
+      <w:r>
+        <w:t>Main strengths and weaknesses intro.</w:t>
+      </w:r>
+      <w:proofErr w:type="gramEnd"/>
+    </w:p>
+    <w:p>
+      <w:pPr>
+        <w:ind w:firstLine="720"/>
+        <w:jc w:val="both"/>
+      </w:pPr>
+      <w:proofErr w:type="gramStart"/>
+      <w:r>
+        <w:t>Strength 1.</w:t>
+      </w:r>
+      <w:proofErr w:type="gramEnd"/>
+    </w:p>
+    <w:p>
+      <w:pPr>
+        <w:ind w:firstLine="720"/>
+        <w:jc w:val="both"/>
+      </w:pPr>
+      <w:proofErr w:type="gramStart"/>
+      <w:r>
+        <w:t>Strength 2</w:t>
+      </w:r>
+      <w:r>
+        <w:t>.</w:t>
+      </w:r>
+      <w:proofErr w:type="gramEnd"/>
+    </w:p>
+    <w:p>
+      <w:pPr>
+        <w:ind w:firstLine="720"/>
+        <w:jc w:val="both"/>
+      </w:pPr>
+      <w:proofErr w:type="gramStart"/>
+      <w:r>
+        <w:t>Main weakness</w:t>
+      </w:r>
+      <w:r>
+        <w:t>.</w:t>
+      </w:r>
+      <w:proofErr w:type="gramEnd"/>
+    </w:p>
+    <w:p>
+      <w:r>
+        <w:br w:type="page"/>
+      </w:r>
+    </w:p>
+    <w:p>
+      <w:pPr>
+        <w:ind w:firstLine="720"/>
+        <w:jc w:val="both"/>
+      </w:pPr>
+    </w:p>
+    <w:p/>
+    <w:p>
+      <w:r>
+        <w:rPr>
+          <w:noProof/>
+        </w:rPr>
+        <w:drawing>
+          <wp:anchor distT="0" distB="0" distL="114300" distR="114300" simplePos="0" relativeHeight="251661312" behindDoc="0" locked="0" layoutInCell="1" allowOverlap="1" wp14:anchorId="6BE17F1F" wp14:editId="44D6C564">
+            <wp:simplePos x="0" y="0"/>
+            <wp:positionH relativeFrom="column">
+              <wp:posOffset>619125</wp:posOffset>
+            </wp:positionH>
+            <wp:positionV relativeFrom="paragraph">
+              <wp:posOffset>2582545</wp:posOffset>
+            </wp:positionV>
+            <wp:extent cx="4629150" cy="2600960"/>
+            <wp:effectExtent l="0" t="0" r="0" b="8890"/>
+            <wp:wrapNone/>
+            <wp:docPr id="2" name="Picture 2" descr="http://www.gameschasm.com/gameschasm/amnesia:-the-dark-descent-15.jpg"/>
+            <wp:cNvGraphicFramePr>
+              <a:graphicFrameLocks xmlns:a="http://schemas.openxmlformats.org/drawingml/2006/main" noChangeAspect="1"/>
+            </wp:cNvGraphicFramePr>
+            <a:graphic xmlns:a="http://schemas.openxmlformats.org/drawingml/2006/main">
+              <a:graphicData uri="http://schemas.openxmlformats.org/drawingml/2006/picture">
+                <pic:pic xmlns:pic="http://schemas.openxmlformats.org/drawingml/2006/picture">
+                  <pic:nvPicPr>
+                    <pic:cNvPr id="0" name="Picture 1" descr="http://www.gameschasm.com/gameschasm/amnesia:-the-dark-descent-15.jpg"/>
+                    <pic:cNvPicPr>
+                      <a:picLocks noChangeAspect="1" noChangeArrowheads="1"/>
+                    </pic:cNvPicPr>
+                  </pic:nvPicPr>
+                  <pic:blipFill>
+                    <a:blip r:embed="rId9">
+                      <a:extLst>
+                        <a:ext uri="{28A0092B-C50C-407E-A947-70E740481C1C}">
+                          <a14:useLocalDpi xmlns:a14="http://schemas.microsoft.com/office/drawing/2010/main" val="0"/>
+                        </a:ext>
+                      </a:extLst>
+                    </a:blip>
+                    <a:srcRect/>
+                    <a:stretch>
+                      <a:fillRect/>
+                    </a:stretch>
+                  </pic:blipFill>
+                  <pic:spPr bwMode="auto">
+                    <a:xfrm>
+                      <a:off x="0" y="0"/>
+                      <a:ext cx="4629150" cy="2600960"/>
+                    </a:xfrm>
+                    <a:prstGeom prst="rect">
+                      <a:avLst/>
+                    </a:prstGeom>
+                    <a:noFill/>
+                    <a:ln>
+                      <a:noFill/>
+                    </a:ln>
+                  </pic:spPr>
+                </pic:pic>
+              </a:graphicData>
+            </a:graphic>
+            <wp14:sizeRelH relativeFrom="page">
+              <wp14:pctWidth>0</wp14:pctWidth>
+            </wp14:sizeRelH>
+            <wp14:sizeRelV relativeFrom="page">
+              <wp14:pctHeight>0</wp14:pctHeight>
+            </wp14:sizeRelV>
+          </wp:anchor>
+        </w:drawing>
+      </w:r>
+      <w:r>
+        <w:br w:type="page"/>
+      </w:r>
+    </w:p>
+    <w:p>
+      <w:pPr>
+        <w:rPr>
+          <w:b/>
+        </w:rPr>
+      </w:pPr>
+      <w:r>
+        <w:rPr>
+          <w:b/>
+        </w:rPr>
+        <w:t>Quantum Conundrum</w:t>
+      </w:r>
+      <w:r>
+        <w:rPr>
+          <w:b/>
+        </w:rPr>
+        <w:t xml:space="preserve"> (2012)</w:t>
+      </w:r>
+    </w:p>
+    <w:p>
+      <w:r>
+        <w:t>Airtight Games</w:t>
+      </w:r>
+    </w:p>
+    <w:p>
+      <w:r>
+        <w:t>First Person Puzzle Game for PS3, Xbox 360 and PC</w:t>
+      </w:r>
+    </w:p>
+    <w:p>
+      <w:pPr>
+        <w:ind w:firstLine="720"/>
+      </w:pPr>
+      <w:r>
+        <w:t xml:space="preserve">In </w:t>
+      </w:r>
+      <w:r>
+        <w:rPr>
+          <w:i/>
+        </w:rPr>
+        <w:t>Quantum Conundrum</w:t>
+      </w:r>
+      <w:r>
+        <w:t xml:space="preserve">, the main character controls a young boy who has gone to visit his uncle. However, his uncle, a professor and inventor, is in the middle of performing experiments when he arrives and the experiment unfortunately goes wrong. The uncle becomes </w:t>
+      </w:r>
+      <w:r>
+        <w:t xml:space="preserve">trapped somewhere in the house and the player must go through the mansion and find a way to release him. In order to do this, the player will have to solve multiple puzzles involving different dimensions. The player is given a glove which allows the player to switch between four different dimensions: the Fluffy dimension where all objects are light, the Heavy dimension where objects become heavier and more durable, the Slow dimension in which time is slowed by a factor of ten, and finally the Reverse Gravity dimension where all objects experience a reversal in the direction of gravity. </w:t>
+      </w:r>
+      <w:r>
+        <w:t xml:space="preserve">The main similarities between </w:t>
+      </w:r>
+      <w:r>
+        <w:rPr>
+          <w:i/>
+        </w:rPr>
+        <w:t>Quantum Conundrum</w:t>
+      </w:r>
+      <w:r>
+        <w:t xml:space="preserve"> and </w:t>
+      </w:r>
+      <w:r>
+        <w:rPr>
+          <w:i/>
+        </w:rPr>
+        <w:t>Continuum</w:t>
+      </w:r>
+      <w:r>
+        <w:t xml:space="preserve"> are the </w:t>
+      </w:r>
+      <w:r>
+        <w:t>use of world state alteration in puzzle solving and while the tone consists of the main difference between the two games.</w:t>
+      </w:r>
+    </w:p>
+    <w:p>
+      <w:pPr>
+        <w:ind w:firstLine="720"/>
+      </w:pPr>
+      <w:r>
+        <w:t xml:space="preserve">In </w:t>
+      </w:r>
+      <w:r>
+        <w:rPr>
+          <w:i/>
+        </w:rPr>
+        <w:t>Quantum Conundrum</w:t>
+      </w:r>
+      <w:r>
+        <w:t xml:space="preserve">, the main puzzle solving mechanic is the alteration of the world state using the inter-dimensional shift glove. In order to access new locations in the mansion, the player will have to switch back and forth between the four dimensions, altering object properties in the process, but not the player’s properties. Initially, the player is limited in which dimensions he can travel, but as the game progresses he unlocks the ability to switch between them at will. Like </w:t>
+      </w:r>
+      <w:r>
+        <w:rPr>
+          <w:i/>
+        </w:rPr>
+        <w:t>Quantum Conundrum</w:t>
+      </w:r>
+      <w:r>
+        <w:rPr>
+          <w:i/>
+        </w:rPr>
+        <w:t xml:space="preserve">, Continuum </w:t>
+      </w:r>
+      <w:r>
+        <w:t xml:space="preserve">also places an emphasis on solving puzzles through an alteration of the world state, in this case using the portraits that allow time travel to take place. All puzzles in </w:t>
+      </w:r>
+      <w:r>
+        <w:rPr>
+          <w:i/>
+        </w:rPr>
+        <w:t>Quantum Conundrum</w:t>
+      </w:r>
+      <w:r>
+        <w:rPr>
+          <w:i/>
+        </w:rPr>
+        <w:t xml:space="preserve"> </w:t>
+      </w:r>
+      <w:r>
+        <w:t xml:space="preserve">must be solved by switching dimension many times in order to benefit from specific object properties for specific tasks. This is similar in </w:t>
+      </w:r>
+      <w:r>
+        <w:rPr>
+          <w:i/>
+        </w:rPr>
+        <w:t xml:space="preserve">Continuum, </w:t>
+      </w:r>
+      <w:r>
+        <w:t>the main difference being that the game world alteration is used to change the world you’re interacting with, not the objects that you’re interacting with. However, the concepts are similar.</w:t>
+      </w:r>
+    </w:p>
+    <w:p>
+      <w:pPr>
+        <w:ind w:firstLine="720"/>
+      </w:pPr>
+      <w:r>
+        <w:t xml:space="preserve">The main difference between the two games is the tone in which these puzzles take place. While neither game has a particularly dark tone, </w:t>
+      </w:r>
+      <w:r>
+        <w:rPr>
+          <w:i/>
+        </w:rPr>
+        <w:t xml:space="preserve">Quantum </w:t>
+      </w:r>
+      <w:r>
+        <w:rPr>
+          <w:i/>
+        </w:rPr>
+        <w:t>Conundrum</w:t>
+      </w:r>
+      <w:r>
+        <w:t xml:space="preserve"> employs a much lighter tone than </w:t>
+      </w:r>
+      <w:r>
+        <w:rPr>
+          <w:i/>
+        </w:rPr>
+        <w:t xml:space="preserve">Continuum. </w:t>
+      </w:r>
+      <w:r>
+        <w:t xml:space="preserve">In </w:t>
+      </w:r>
+      <w:r>
+        <w:rPr>
+          <w:i/>
+        </w:rPr>
+        <w:t>Quantum Conundrum</w:t>
+      </w:r>
+      <w:r>
+        <w:t xml:space="preserve">, the </w:t>
+      </w:r>
+      <w:r>
+        <w:t>lighter</w:t>
+      </w:r>
+      <w:r>
+        <w:t xml:space="preserve"> tone is reflected throughout the game, from the </w:t>
+      </w:r>
+      <w:r>
+        <w:t>lighthearted</w:t>
+      </w:r>
+      <w:r>
+        <w:t xml:space="preserve"> commentary </w:t>
+      </w:r>
+      <w:r>
+        <w:t xml:space="preserve">provided by the uncle, to the cartoonish visuals and sound effects. Continuum, on the other hand, sets a somewhat more serious tone using darker (albeit simple) visuals, more haunting music and a more serious </w:t>
+      </w:r>
+      <w:r>
+        <w:t xml:space="preserve">story line. </w:t>
+      </w:r>
+      <w:r>
+        <w:t>While the gameplay mechanics in the games are similar, the ways in which they are presented constitute the main difference between the two games.</w:t>
+      </w:r>
+    </w:p>
+    <w:p>
+      <w:pPr>
+        <w:ind w:firstLine="720"/>
+      </w:pPr>
+      <w:r>
+        <w:rPr>
+          <w:i/>
+        </w:rPr>
+        <w:t>Quantum Conundrum</w:t>
+      </w:r>
+      <w:r>
+        <w:t xml:space="preserve"> </w:t>
+      </w:r>
+      <w:r>
+        <w:t xml:space="preserve">received good reviews and was generally well </w:t>
+      </w:r>
+      <w:r>
+        <w:t>appreciated by gamers</w:t>
+      </w:r>
+      <w:r>
+        <w:t xml:space="preserve">. </w:t>
+      </w:r>
+      <w:r>
+        <w:rPr>
+          <w:i/>
+        </w:rPr>
+        <w:t>Quantum Conundrum</w:t>
+      </w:r>
+      <w:r>
+        <w:t xml:space="preserve"> received an average score of 81% on Meta Critic, with 90% as the highest score and 67% as the lowest score. As a fairly recent downloadable game, the sale totals have not yet been made available. However, given the good reviews and well known creator (Kim Swift, developer on </w:t>
+      </w:r>
+      <w:r>
+        <w:rPr>
+          <w:i/>
+        </w:rPr>
+        <w:t>Portal</w:t>
+      </w:r>
+      <w:r>
+        <w:t xml:space="preserve"> and </w:t>
+      </w:r>
+      <w:r>
+        <w:rPr>
+          <w:i/>
+        </w:rPr>
+        <w:t>Left 4 Dead</w:t>
+      </w:r>
+      <w:r>
+        <w:t xml:space="preserve">), it is reasonable to assume that </w:t>
+      </w:r>
+      <w:r>
+        <w:rPr>
+          <w:i/>
+        </w:rPr>
+        <w:t xml:space="preserve">Quantum Conundrum </w:t>
+      </w:r>
+      <w:r>
+        <w:t>has known relatively good sales</w:t>
+      </w:r>
+      <w:r>
+        <w:t xml:space="preserve"> numbers. Among the qualities highlighted by the critics, the most prevalent qualit</w:t>
+      </w:r>
+      <w:r>
+        <w:t>y</w:t>
+      </w:r>
+      <w:r>
+        <w:t xml:space="preserve"> </w:t>
+      </w:r>
+      <w:r>
+        <w:t>is</w:t>
+      </w:r>
+      <w:r>
+        <w:t xml:space="preserve"> the game’s </w:t>
+      </w:r>
+      <w:r>
+        <w:t>interesting puzzles</w:t>
+      </w:r>
+      <w:r>
+        <w:t xml:space="preserve"> </w:t>
+      </w:r>
+      <w:r>
+        <w:t>while its main downside is the lack of polish.</w:t>
+      </w:r>
+    </w:p>
+    <w:p>
+      <w:pPr>
+        <w:ind w:firstLine="720"/>
+      </w:pPr>
+      <w:r>
+        <w:rPr>
+          <w:i/>
+        </w:rPr>
+        <w:t xml:space="preserve">Quantum </w:t>
+      </w:r>
+      <w:r>
+        <w:rPr>
+          <w:i/>
+        </w:rPr>
+        <w:t>Conundrum</w:t>
+      </w:r>
+      <w:r>
+        <w:t>’</w:t>
+      </w:r>
+      <w:r>
+        <w:t xml:space="preserve">s main appealing feature is </w:t>
+      </w:r>
+      <w:r>
+        <w:t>not surprisingly the quality of the puzzles. FILL WITH DESCRIPTION OF PUZZLES.</w:t>
+      </w:r>
+      <w:r>
+        <w:t xml:space="preserve"> TODO</w:t>
+      </w:r>
+    </w:p>
+    <w:p>
+      <w:pPr>
+        <w:ind w:firstLine="720"/>
+      </w:pPr>
+      <w:r>
+        <w:rPr>
+          <w:i/>
+        </w:rPr>
+        <w:t xml:space="preserve">Quantum </w:t>
+      </w:r>
+      <w:r>
+        <w:rPr>
+          <w:i/>
+        </w:rPr>
+        <w:t>Conundrum</w:t>
+      </w:r>
+      <w:r>
+        <w:t>’</w:t>
+      </w:r>
+      <w:r>
+        <w:t>s most disappointing feature is its lack of polish. While</w:t>
+      </w:r>
+      <w:r>
+        <w:t xml:space="preserve"> the puzzles are appealing, the game lacks a certain polish found in similar games like </w:t>
+      </w:r>
+      <w:r>
+        <w:rPr>
+          <w:i/>
+        </w:rPr>
+        <w:t>Portal</w:t>
+      </w:r>
+      <w:r>
+        <w:t xml:space="preserve">. The visuals are nice and </w:t>
+      </w:r>
+      <w:proofErr w:type="spellStart"/>
+      <w:r>
+        <w:t>colourful</w:t>
+      </w:r>
+      <w:proofErr w:type="spellEnd"/>
+      <w:r>
+        <w:t xml:space="preserve">, but are not incredibly detailed. The voice acting </w:t>
+      </w:r>
+      <w:proofErr w:type="gramStart"/>
+      <w:r>
+        <w:t>is good</w:t>
+      </w:r>
+      <w:proofErr w:type="gramEnd"/>
+      <w:r>
+        <w:t xml:space="preserve">, but not as good as the voice acting in </w:t>
+      </w:r>
+      <w:r>
+        <w:rPr>
+          <w:i/>
+        </w:rPr>
+        <w:t>Portal 2</w:t>
+      </w:r>
+      <w:r>
+        <w:t xml:space="preserve">, nor is it as funny. </w:t>
+      </w:r>
+      <w:r>
+        <w:t xml:space="preserve"> </w:t>
+      </w:r>
+      <w:r>
+        <w:t>Also, the story develops nicely, but the game is widely criticized for its ending. Finally, while the puzzles are good, the increase in difficulty is not as smooth as it should be, and as such some of the early puzzles when a mechanic is introduced are trivial. In all, the game has some good elements but lacks some overall polish when compared to its close competitors.</w:t>
+      </w:r>
+    </w:p>
+    <w:p>
+      <w:r>
+        <w:rPr>
+          <w:noProof/>
+        </w:rPr>
+        <w:drawing>
+          <wp:anchor distT="0" distB="0" distL="114300" distR="114300" simplePos="0" relativeHeight="251666432" behindDoc="0" locked="0" layoutInCell="1" allowOverlap="1" wp14:anchorId="24CDE325" wp14:editId="098FD4B7">
+            <wp:simplePos x="0" y="0"/>
+            <wp:positionH relativeFrom="column">
+              <wp:posOffset>28575</wp:posOffset>
+            </wp:positionH>
+            <wp:positionV relativeFrom="paragraph">
+              <wp:posOffset>128905</wp:posOffset>
+            </wp:positionV>
+            <wp:extent cx="5905500" cy="3324225"/>
+            <wp:effectExtent l="0" t="0" r="0" b="9525"/>
+            <wp:wrapNone/>
+            <wp:docPr id="4" name="Picture 4" descr="http://bulk.destructoid.com/ul/229875-review-quantum-conundrum/quantum%20conundrum%20(8)-620x.jpg"/>
+            <wp:cNvGraphicFramePr>
+              <a:graphicFrameLocks xmlns:a="http://schemas.openxmlformats.org/drawingml/2006/main" noChangeAspect="1"/>
+            </wp:cNvGraphicFramePr>
+            <a:graphic xmlns:a="http://schemas.openxmlformats.org/drawingml/2006/main">
+              <a:graphicData uri="http://schemas.openxmlformats.org/drawingml/2006/picture">
+                <pic:pic xmlns:pic="http://schemas.openxmlformats.org/drawingml/2006/picture">
+                  <pic:nvPicPr>
+                    <pic:cNvPr id="0" name="Picture 1" descr="http://bulk.destructoid.com/ul/229875-review-quantum-conundrum/quantum%20conundrum%20(8)-620x.jpg"/>
+                    <pic:cNvPicPr>
+                      <a:picLocks noChangeAspect="1" noChangeArrowheads="1"/>
+                    </pic:cNvPicPr>
+                  </pic:nvPicPr>
+                  <pic:blipFill>
+                    <a:blip r:embed="rId10">
+                      <a:extLst>
+                        <a:ext uri="{28A0092B-C50C-407E-A947-70E740481C1C}">
+                          <a14:useLocalDpi xmlns:a14="http://schemas.microsoft.com/office/drawing/2010/main" val="0"/>
+                        </a:ext>
+                      </a:extLst>
+                    </a:blip>
+                    <a:srcRect/>
+                    <a:stretch>
+                      <a:fillRect/>
+                    </a:stretch>
+                  </pic:blipFill>
+                  <pic:spPr bwMode="auto">
+                    <a:xfrm>
+                      <a:off x="0" y="0"/>
+                      <a:ext cx="5905500" cy="3324225"/>
+                    </a:xfrm>
+                    <a:prstGeom prst="rect">
+                      <a:avLst/>
+                    </a:prstGeom>
+                    <a:noFill/>
+                    <a:ln>
+                      <a:noFill/>
+                    </a:ln>
+                  </pic:spPr>
+                </pic:pic>
+              </a:graphicData>
+            </a:graphic>
+            <wp14:sizeRelH relativeFrom="page">
+              <wp14:pctWidth>0</wp14:pctWidth>
+            </wp14:sizeRelH>
+            <wp14:sizeRelV relativeFrom="page">
+              <wp14:pctHeight>0</wp14:pctHeight>
+            </wp14:sizeRelV>
+          </wp:anchor>
+        </w:drawing>
       </w:r>
       <w:r>
         <w:br w:type="page"/>
@@ -470,10 +2945,18 @@
     <w:p/>
     <w:p>
       <w:r>
-        <w:t>The House:</w:t>
-      </w:r>
+        <w:t>The House</w:t>
+      </w:r>
+      <w:proofErr w:type="gramStart"/>
+      <w:r>
+        <w:t>:</w:t>
+      </w:r>
+      <w:proofErr w:type="gramEnd"/>
       <w:r>
         <w:br w:type="page"/>
+      </w:r>
+      <w:r>
+        <w:t>`</w:t>
       </w:r>
     </w:p>
     <w:p>
@@ -741,24 +3224,770 @@
         <w:lastRenderedPageBreak/>
         <w:t>Controls</w:t>
       </w:r>
-    </w:p>
-    <w:p>
-      <w:pPr>
-        <w:rPr>
-          <w:b/>
-          <w:sz w:val="36"/>
-          <w:szCs w:val="36"/>
-        </w:rPr>
-      </w:pPr>
-    </w:p>
-    <w:p>
-      <w:pPr>
-        <w:rPr>
-          <w:b/>
-          <w:sz w:val="36"/>
-          <w:szCs w:val="36"/>
-        </w:rPr>
-      </w:pPr>
+      <w:r>
+        <w:t xml:space="preserve"> </w:t>
+      </w:r>
+    </w:p>
+    <w:p>
+      <w:pPr>
+        <w:rPr>
+          <w:b/>
+          <w:sz w:val="36"/>
+          <w:szCs w:val="36"/>
+        </w:rPr>
+      </w:pPr>
+      <w:bookmarkStart w:id="0" w:name="_GoBack"/>
+      <w:bookmarkEnd w:id="0"/>
+      <w:r>
+        <w:rPr>
+          <w:b/>
+          <w:noProof/>
+          <w:sz w:val="36"/>
+          <w:szCs w:val="36"/>
+        </w:rPr>
+        <mc:AlternateContent>
+          <mc:Choice Requires="wps">
+            <w:drawing>
+              <wp:anchor distT="0" distB="0" distL="114300" distR="114300" simplePos="0" relativeHeight="251676672" behindDoc="0" locked="0" layoutInCell="1" allowOverlap="1" wp14:anchorId="7367D6E8" wp14:editId="71AC8ACC">
+                <wp:simplePos x="0" y="0"/>
+                <wp:positionH relativeFrom="column">
+                  <wp:posOffset>180975</wp:posOffset>
+                </wp:positionH>
+                <wp:positionV relativeFrom="paragraph">
+                  <wp:posOffset>114300</wp:posOffset>
+                </wp:positionV>
+                <wp:extent cx="2095500" cy="304800"/>
+                <wp:effectExtent l="0" t="0" r="0" b="0"/>
+                <wp:wrapNone/>
+                <wp:docPr id="307" name="Text Box 2"/>
+                <wp:cNvGraphicFramePr>
+                  <a:graphicFrameLocks xmlns:a="http://schemas.openxmlformats.org/drawingml/2006/main"/>
+                </wp:cNvGraphicFramePr>
+                <a:graphic xmlns:a="http://schemas.openxmlformats.org/drawingml/2006/main">
+                  <a:graphicData uri="http://schemas.microsoft.com/office/word/2010/wordprocessingShape">
+                    <wps:wsp>
+                      <wps:cNvSpPr txBox="1">
+                        <a:spLocks noChangeArrowheads="1"/>
+                      </wps:cNvSpPr>
+                      <wps:spPr bwMode="auto">
+                        <a:xfrm>
+                          <a:off x="0" y="0"/>
+                          <a:ext cx="2095500" cy="304800"/>
+                        </a:xfrm>
+                        <a:prstGeom prst="rect">
+                          <a:avLst/>
+                        </a:prstGeom>
+                        <a:solidFill>
+                          <a:srgbClr val="FFFFFF"/>
+                        </a:solidFill>
+                        <a:ln w="9525">
+                          <a:noFill/>
+                          <a:miter lim="800000"/>
+                          <a:headEnd/>
+                          <a:tailEnd/>
+                        </a:ln>
+                      </wps:spPr>
+                      <wps:txbx>
+                        <w:txbxContent>
+                          <w:p>
+                            <w:pPr>
+                              <w:jc w:val="center"/>
+                            </w:pPr>
+                            <w:r>
+                              <w:t>(Trigger) Move the nearest chair</w:t>
+                            </w:r>
+                          </w:p>
+                        </w:txbxContent>
+                      </wps:txbx>
+                      <wps:bodyPr rot="0" vert="horz" wrap="square" lIns="91440" tIns="45720" rIns="91440" bIns="45720" anchor="t" anchorCtr="0">
+                        <a:noAutofit/>
+                      </wps:bodyPr>
+                    </wps:wsp>
+                  </a:graphicData>
+                </a:graphic>
+                <wp14:sizeRelH relativeFrom="margin">
+                  <wp14:pctWidth>0</wp14:pctWidth>
+                </wp14:sizeRelH>
+                <wp14:sizeRelV relativeFrom="margin">
+                  <wp14:pctHeight>0</wp14:pctHeight>
+                </wp14:sizeRelV>
+              </wp:anchor>
+            </w:drawing>
+          </mc:Choice>
+          <mc:Fallback>
+            <w:pict>
+              <v:shapetype id="_x0000_t202" coordsize="21600,21600" o:spt="202" path="m,l,21600r21600,l21600,xe">
+                <v:stroke joinstyle="miter"/>
+                <v:path gradientshapeok="t" o:connecttype="rect"/>
+              </v:shapetype>
+              <v:shape id="Text Box 2" o:spid="_x0000_s1026" type="#_x0000_t202" style="position:absolute;margin-left:14.25pt;margin-top:9pt;width:165pt;height:24pt;z-index:251676672;visibility:visible;mso-wrap-style:square;mso-width-percent:0;mso-height-percent:0;mso-wrap-distance-left:9pt;mso-wrap-distance-top:0;mso-wrap-distance-right:9pt;mso-wrap-distance-bottom:0;mso-position-horizontal:absolute;mso-position-horizontal-relative:text;mso-position-vertical:absolute;mso-position-vertical-relative:text;mso-width-percent:0;mso-height-percent:0;mso-width-relative:margin;mso-height-relative:margin;v-text-anchor:top" o:gfxdata="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" stroked="f">
+                <v:textbox>
+                  <w:txbxContent>
+                    <w:p>
+                      <w:pPr>
+                        <w:jc w:val="center"/>
+                      </w:pPr>
+                      <w:r>
+                        <w:t>(Trigger) Move the nearest chair</w:t>
+                      </w:r>
+                    </w:p>
+                  </w:txbxContent>
+                </v:textbox>
+              </v:shape>
+            </w:pict>
+          </mc:Fallback>
+        </mc:AlternateContent>
+      </w:r>
+      <w:r>
+        <w:rPr>
+          <w:b/>
+          <w:noProof/>
+          <w:sz w:val="36"/>
+          <w:szCs w:val="36"/>
+        </w:rPr>
+        <mc:AlternateContent>
+          <mc:Choice Requires="wps">
+            <w:drawing>
+              <wp:anchor distT="0" distB="0" distL="114300" distR="114300" simplePos="0" relativeHeight="251674624" behindDoc="0" locked="0" layoutInCell="1" allowOverlap="1" wp14:anchorId="41BC64EE" wp14:editId="7378C44B">
+                <wp:simplePos x="0" y="0"/>
+                <wp:positionH relativeFrom="column">
+                  <wp:posOffset>1219200</wp:posOffset>
+                </wp:positionH>
+                <wp:positionV relativeFrom="paragraph">
+                  <wp:posOffset>419100</wp:posOffset>
+                </wp:positionV>
+                <wp:extent cx="0" cy="676275"/>
+                <wp:effectExtent l="0" t="0" r="19050" b="9525"/>
+                <wp:wrapNone/>
+                <wp:docPr id="12" name="Straight Connector 12"/>
+                <wp:cNvGraphicFramePr/>
+                <a:graphic xmlns:a="http://schemas.openxmlformats.org/drawingml/2006/main">
+                  <a:graphicData uri="http://schemas.microsoft.com/office/word/2010/wordprocessingShape">
+                    <wps:wsp>
+                      <wps:cNvCnPr/>
+                      <wps:spPr>
+                        <a:xfrm flipV="1">
+                          <a:off x="0" y="0"/>
+                          <a:ext cx="0" cy="676275"/>
+                        </a:xfrm>
+                        <a:prstGeom prst="line">
+                          <a:avLst/>
+                        </a:prstGeom>
+                      </wps:spPr>
+                      <wps:style>
+                        <a:lnRef idx="1">
+                          <a:schemeClr val="accent1"/>
+                        </a:lnRef>
+                        <a:fillRef idx="0">
+                          <a:schemeClr val="accent1"/>
+                        </a:fillRef>
+                        <a:effectRef idx="0">
+                          <a:schemeClr val="accent1"/>
+                        </a:effectRef>
+                        <a:fontRef idx="minor">
+                          <a:schemeClr val="tx1"/>
+                        </a:fontRef>
+                      </wps:style>
+                      <wps:bodyPr/>
+                    </wps:wsp>
+                  </a:graphicData>
+                </a:graphic>
+                <wp14:sizeRelH relativeFrom="margin">
+                  <wp14:pctWidth>0</wp14:pctWidth>
+                </wp14:sizeRelH>
+                <wp14:sizeRelV relativeFrom="margin">
+                  <wp14:pctHeight>0</wp14:pctHeight>
+                </wp14:sizeRelV>
+              </wp:anchor>
+            </w:drawing>
+          </mc:Choice>
+          <mc:Fallback>
+            <w:pict>
+              <v:line id="Straight Connector 12" o:spid="_x0000_s1026" style="position:absolute;flip:y;z-index:251674624;visibility:visible;mso-wrap-style:square;mso-width-percent:0;mso-height-percent:0;mso-wrap-distance-left:9pt;mso-wrap-distance-top:0;mso-wrap-distance-right:9pt;mso-wrap-distance-bottom:0;mso-position-horizontal:absolute;mso-position-horizontal-relative:text;mso-position-vertical:absolute;mso-position-vertical-relative:text;mso-width-percent:0;mso-height-percent:0;mso-width-relative:margin;mso-height-relative:margin" from="96pt,33pt" to="96pt,86.25pt" o:gfxdata="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" strokecolor="#4579b8 [3044]"/>
+            </w:pict>
+          </mc:Fallback>
+        </mc:AlternateContent>
+      </w:r>
+      <w:r>
+        <w:rPr>
+          <w:b/>
+          <w:noProof/>
+          <w:sz w:val="36"/>
+          <w:szCs w:val="36"/>
+        </w:rPr>
+        <mc:AlternateContent>
+          <mc:Choice Requires="wps">
+            <w:drawing>
+              <wp:anchor distT="0" distB="0" distL="114300" distR="114300" simplePos="0" relativeHeight="251678720" behindDoc="0" locked="0" layoutInCell="1" allowOverlap="1" wp14:anchorId="7B0F562C" wp14:editId="1669C99A">
+                <wp:simplePos x="0" y="0"/>
+                <wp:positionH relativeFrom="column">
+                  <wp:posOffset>2428875</wp:posOffset>
+                </wp:positionH>
+                <wp:positionV relativeFrom="paragraph">
+                  <wp:posOffset>342900</wp:posOffset>
+                </wp:positionV>
+                <wp:extent cx="2095500" cy="304800"/>
+                <wp:effectExtent l="0" t="0" r="0" b="0"/>
+                <wp:wrapNone/>
+                <wp:docPr id="13" name="Text Box 2"/>
+                <wp:cNvGraphicFramePr>
+                  <a:graphicFrameLocks xmlns:a="http://schemas.openxmlformats.org/drawingml/2006/main"/>
+                </wp:cNvGraphicFramePr>
+                <a:graphic xmlns:a="http://schemas.openxmlformats.org/drawingml/2006/main">
+                  <a:graphicData uri="http://schemas.microsoft.com/office/word/2010/wordprocessingShape">
+                    <wps:wsp>
+                      <wps:cNvSpPr txBox="1">
+                        <a:spLocks noChangeArrowheads="1"/>
+                      </wps:cNvSpPr>
+                      <wps:spPr bwMode="auto">
+                        <a:xfrm>
+                          <a:off x="0" y="0"/>
+                          <a:ext cx="2095500" cy="304800"/>
+                        </a:xfrm>
+                        <a:prstGeom prst="rect">
+                          <a:avLst/>
+                        </a:prstGeom>
+                        <a:solidFill>
+                          <a:srgbClr val="FFFFFF"/>
+                        </a:solidFill>
+                        <a:ln w="9525">
+                          <a:noFill/>
+                          <a:miter lim="800000"/>
+                          <a:headEnd/>
+                          <a:tailEnd/>
+                        </a:ln>
+                      </wps:spPr>
+                      <wps:txbx>
+                        <w:txbxContent>
+                          <w:p>
+                            <w:pPr>
+                              <w:jc w:val="center"/>
+                            </w:pPr>
+                            <w:r>
+                              <w:t>Select, pause</w:t>
+                            </w:r>
+                          </w:p>
+                        </w:txbxContent>
+                      </wps:txbx>
+                      <wps:bodyPr rot="0" vert="horz" wrap="square" lIns="91440" tIns="45720" rIns="91440" bIns="45720" anchor="t" anchorCtr="0">
+                        <a:noAutofit/>
+                      </wps:bodyPr>
+                    </wps:wsp>
+                  </a:graphicData>
+                </a:graphic>
+                <wp14:sizeRelH relativeFrom="margin">
+                  <wp14:pctWidth>0</wp14:pctWidth>
+                </wp14:sizeRelH>
+                <wp14:sizeRelV relativeFrom="margin">
+                  <wp14:pctHeight>0</wp14:pctHeight>
+                </wp14:sizeRelV>
+              </wp:anchor>
+            </w:drawing>
+          </mc:Choice>
+          <mc:Fallback>
+            <w:pict>
+              <v:shape id="_x0000_s1027" type="#_x0000_t202" style="position:absolute;margin-left:191.25pt;margin-top:27pt;width:165pt;height:24pt;z-index:251678720;visibility:visible;mso-wrap-style:square;mso-width-percent:0;mso-height-percent:0;mso-wrap-distance-left:9pt;mso-wrap-distance-top:0;mso-wrap-distance-right:9pt;mso-wrap-distance-bottom:0;mso-position-horizontal:absolute;mso-position-horizontal-relative:text;mso-position-vertical:absolute;mso-position-vertical-relative:text;mso-width-percent:0;mso-height-percent:0;mso-width-relative:margin;mso-height-relative:margin;v-text-anchor:top" o:gfxdata="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" stroked="f">
+                <v:textbox>
+                  <w:txbxContent>
+                    <w:p>
+                      <w:pPr>
+                        <w:jc w:val="center"/>
+                      </w:pPr>
+                      <w:r>
+                        <w:t>Select, pause</w:t>
+                      </w:r>
+                    </w:p>
+                  </w:txbxContent>
+                </v:textbox>
+              </v:shape>
+            </w:pict>
+          </mc:Fallback>
+        </mc:AlternateContent>
+      </w:r>
+    </w:p>
+    <w:p>
+      <w:pPr>
+        <w:rPr>
+          <w:b/>
+          <w:sz w:val="36"/>
+          <w:szCs w:val="36"/>
+        </w:rPr>
+      </w:pPr>
+      <w:r>
+        <w:rPr>
+          <w:b/>
+          <w:noProof/>
+          <w:sz w:val="36"/>
+          <w:szCs w:val="36"/>
+        </w:rPr>
+        <mc:AlternateContent>
+          <mc:Choice Requires="wps">
+            <w:drawing>
+              <wp:anchor distT="0" distB="0" distL="114300" distR="114300" simplePos="0" relativeHeight="251682816" behindDoc="0" locked="0" layoutInCell="1" allowOverlap="1" wp14:anchorId="5FCA7A09" wp14:editId="75B89148">
+                <wp:simplePos x="0" y="0"/>
+                <wp:positionH relativeFrom="column">
+                  <wp:posOffset>3467100</wp:posOffset>
+                </wp:positionH>
+                <wp:positionV relativeFrom="paragraph">
+                  <wp:posOffset>5228590</wp:posOffset>
+                </wp:positionV>
+                <wp:extent cx="2095500" cy="304800"/>
+                <wp:effectExtent l="0" t="0" r="0" b="0"/>
+                <wp:wrapNone/>
+                <wp:docPr id="15" name="Text Box 2"/>
+                <wp:cNvGraphicFramePr>
+                  <a:graphicFrameLocks xmlns:a="http://schemas.openxmlformats.org/drawingml/2006/main"/>
+                </wp:cNvGraphicFramePr>
+                <a:graphic xmlns:a="http://schemas.openxmlformats.org/drawingml/2006/main">
+                  <a:graphicData uri="http://schemas.microsoft.com/office/word/2010/wordprocessingShape">
+                    <wps:wsp>
+                      <wps:cNvSpPr txBox="1">
+                        <a:spLocks noChangeArrowheads="1"/>
+                      </wps:cNvSpPr>
+                      <wps:spPr bwMode="auto">
+                        <a:xfrm>
+                          <a:off x="0" y="0"/>
+                          <a:ext cx="2095500" cy="304800"/>
+                        </a:xfrm>
+                        <a:prstGeom prst="rect">
+                          <a:avLst/>
+                        </a:prstGeom>
+                        <a:solidFill>
+                          <a:srgbClr val="FFFFFF"/>
+                        </a:solidFill>
+                        <a:ln w="9525">
+                          <a:noFill/>
+                          <a:miter lim="800000"/>
+                          <a:headEnd/>
+                          <a:tailEnd/>
+                        </a:ln>
+                      </wps:spPr>
+                      <wps:txbx>
+                        <w:txbxContent>
+                          <w:p>
+                            <w:pPr>
+                              <w:jc w:val="center"/>
+                            </w:pPr>
+                            <w:r>
+                              <w:t>Interact with objects</w:t>
+                            </w:r>
+                          </w:p>
+                        </w:txbxContent>
+                      </wps:txbx>
+                      <wps:bodyPr rot="0" vert="horz" wrap="square" lIns="91440" tIns="45720" rIns="91440" bIns="45720" anchor="t" anchorCtr="0">
+                        <a:noAutofit/>
+                      </wps:bodyPr>
+                    </wps:wsp>
+                  </a:graphicData>
+                </a:graphic>
+                <wp14:sizeRelH relativeFrom="margin">
+                  <wp14:pctWidth>0</wp14:pctWidth>
+                </wp14:sizeRelH>
+                <wp14:sizeRelV relativeFrom="margin">
+                  <wp14:pctHeight>0</wp14:pctHeight>
+                </wp14:sizeRelV>
+              </wp:anchor>
+            </w:drawing>
+          </mc:Choice>
+          <mc:Fallback>
+            <w:pict>
+              <v:shape id="_x0000_s1028" type="#_x0000_t202" style="position:absolute;margin-left:273pt;margin-top:411.7pt;width:165pt;height:24pt;z-index:251682816;visibility:visible;mso-wrap-style:square;mso-width-percent:0;mso-height-percent:0;mso-wrap-distance-left:9pt;mso-wrap-distance-top:0;mso-wrap-distance-right:9pt;mso-wrap-distance-bottom:0;mso-position-horizontal:absolute;mso-position-horizontal-relative:text;mso-position-vertical:absolute;mso-position-vertical-relative:text;mso-width-percent:0;mso-height-percent:0;mso-width-relative:margin;mso-height-relative:margin;v-text-anchor:top" o:gfxdata="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" stroked="f">
+                <v:textbox>
+                  <w:txbxContent>
+                    <w:p>
+                      <w:pPr>
+                        <w:jc w:val="center"/>
+                      </w:pPr>
+                      <w:r>
+                        <w:t>Interact with objects</w:t>
+                      </w:r>
+                    </w:p>
+                  </w:txbxContent>
+                </v:textbox>
+              </v:shape>
+            </w:pict>
+          </mc:Fallback>
+        </mc:AlternateContent>
+      </w:r>
+      <w:r>
+        <w:rPr>
+          <w:b/>
+          <w:noProof/>
+          <w:sz w:val="36"/>
+          <w:szCs w:val="36"/>
+        </w:rPr>
+        <mc:AlternateContent>
+          <mc:Choice Requires="wps">
+            <w:drawing>
+              <wp:anchor distT="0" distB="0" distL="114300" distR="114300" simplePos="0" relativeHeight="251680768" behindDoc="0" locked="0" layoutInCell="1" allowOverlap="1" wp14:anchorId="44AA6FCA" wp14:editId="598F834E">
+                <wp:simplePos x="0" y="0"/>
+                <wp:positionH relativeFrom="column">
+                  <wp:posOffset>171450</wp:posOffset>
+                </wp:positionH>
+                <wp:positionV relativeFrom="paragraph">
+                  <wp:posOffset>5114290</wp:posOffset>
+                </wp:positionV>
+                <wp:extent cx="2095500" cy="304800"/>
+                <wp:effectExtent l="0" t="0" r="0" b="0"/>
+                <wp:wrapNone/>
+                <wp:docPr id="14" name="Text Box 2"/>
+                <wp:cNvGraphicFramePr>
+                  <a:graphicFrameLocks xmlns:a="http://schemas.openxmlformats.org/drawingml/2006/main"/>
+                </wp:cNvGraphicFramePr>
+                <a:graphic xmlns:a="http://schemas.openxmlformats.org/drawingml/2006/main">
+                  <a:graphicData uri="http://schemas.microsoft.com/office/word/2010/wordprocessingShape">
+                    <wps:wsp>
+                      <wps:cNvSpPr txBox="1">
+                        <a:spLocks noChangeArrowheads="1"/>
+                      </wps:cNvSpPr>
+                      <wps:spPr bwMode="auto">
+                        <a:xfrm>
+                          <a:off x="0" y="0"/>
+                          <a:ext cx="2095500" cy="304800"/>
+                        </a:xfrm>
+                        <a:prstGeom prst="rect">
+                          <a:avLst/>
+                        </a:prstGeom>
+                        <a:solidFill>
+                          <a:srgbClr val="FFFFFF"/>
+                        </a:solidFill>
+                        <a:ln w="9525">
+                          <a:noFill/>
+                          <a:miter lim="800000"/>
+                          <a:headEnd/>
+                          <a:tailEnd/>
+                        </a:ln>
+                      </wps:spPr>
+                      <wps:txbx>
+                        <w:txbxContent>
+                          <w:p>
+                            <w:pPr>
+                              <w:jc w:val="center"/>
+                            </w:pPr>
+                            <w:r>
+                              <w:t xml:space="preserve">Move </w:t>
+                            </w:r>
+                            <w:r>
+                              <w:t>Bruce</w:t>
+                            </w:r>
+                          </w:p>
+                        </w:txbxContent>
+                      </wps:txbx>
+                      <wps:bodyPr rot="0" vert="horz" wrap="square" lIns="91440" tIns="45720" rIns="91440" bIns="45720" anchor="t" anchorCtr="0">
+                        <a:noAutofit/>
+                      </wps:bodyPr>
+                    </wps:wsp>
+                  </a:graphicData>
+                </a:graphic>
+                <wp14:sizeRelH relativeFrom="margin">
+                  <wp14:pctWidth>0</wp14:pctWidth>
+                </wp14:sizeRelH>
+                <wp14:sizeRelV relativeFrom="margin">
+                  <wp14:pctHeight>0</wp14:pctHeight>
+                </wp14:sizeRelV>
+              </wp:anchor>
+            </w:drawing>
+          </mc:Choice>
+          <mc:Fallback>
+            <w:pict>
+              <v:shape id="_x0000_s1029" type="#_x0000_t202" style="position:absolute;margin-left:13.5pt;margin-top:402.7pt;width:165pt;height:24pt;z-index:251680768;visibility:visible;mso-wrap-style:square;mso-width-percent:0;mso-height-percent:0;mso-wrap-distance-left:9pt;mso-wrap-distance-top:0;mso-wrap-distance-right:9pt;mso-wrap-distance-bottom:0;mso-position-horizontal:absolute;mso-position-horizontal-relative:text;mso-position-vertical:absolute;mso-position-vertical-relative:text;mso-width-percent:0;mso-height-percent:0;mso-width-relative:margin;mso-height-relative:margin;v-text-anchor:top" o:gfxdata="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" stroked="f">
+                <v:textbox>
+                  <w:txbxContent>
+                    <w:p>
+                      <w:pPr>
+                        <w:jc w:val="center"/>
+                      </w:pPr>
+                      <w:r>
+                        <w:t xml:space="preserve">Move </w:t>
+                      </w:r>
+                      <w:r>
+                        <w:t>Bruce</w:t>
+                      </w:r>
+                    </w:p>
+                  </w:txbxContent>
+                </v:textbox>
+              </v:shape>
+            </w:pict>
+          </mc:Fallback>
+        </mc:AlternateContent>
+      </w:r>
+      <w:r>
+        <w:rPr>
+          <w:b/>
+          <w:noProof/>
+          <w:sz w:val="36"/>
+          <w:szCs w:val="36"/>
+        </w:rPr>
+        <mc:AlternateContent>
+          <mc:Choice Requires="wps">
+            <w:drawing>
+              <wp:anchor distT="0" distB="0" distL="114300" distR="114300" simplePos="0" relativeHeight="251668480" behindDoc="0" locked="0" layoutInCell="1" allowOverlap="1" wp14:anchorId="71AD28E4" wp14:editId="1B069FB4">
+                <wp:simplePos x="0" y="0"/>
+                <wp:positionH relativeFrom="column">
+                  <wp:posOffset>1219200</wp:posOffset>
+                </wp:positionH>
+                <wp:positionV relativeFrom="paragraph">
+                  <wp:posOffset>1513840</wp:posOffset>
+                </wp:positionV>
+                <wp:extent cx="0" cy="3552825"/>
+                <wp:effectExtent l="0" t="0" r="19050" b="9525"/>
+                <wp:wrapNone/>
+                <wp:docPr id="9" name="Straight Connector 9"/>
+                <wp:cNvGraphicFramePr/>
+                <a:graphic xmlns:a="http://schemas.openxmlformats.org/drawingml/2006/main">
+                  <a:graphicData uri="http://schemas.microsoft.com/office/word/2010/wordprocessingShape">
+                    <wps:wsp>
+                      <wps:cNvCnPr/>
+                      <wps:spPr>
+                        <a:xfrm flipV="1">
+                          <a:off x="0" y="0"/>
+                          <a:ext cx="0" cy="3552825"/>
+                        </a:xfrm>
+                        <a:prstGeom prst="line">
+                          <a:avLst/>
+                        </a:prstGeom>
+                      </wps:spPr>
+                      <wps:style>
+                        <a:lnRef idx="1">
+                          <a:schemeClr val="accent1"/>
+                        </a:lnRef>
+                        <a:fillRef idx="0">
+                          <a:schemeClr val="accent1"/>
+                        </a:fillRef>
+                        <a:effectRef idx="0">
+                          <a:schemeClr val="accent1"/>
+                        </a:effectRef>
+                        <a:fontRef idx="minor">
+                          <a:schemeClr val="tx1"/>
+                        </a:fontRef>
+                      </wps:style>
+                      <wps:bodyPr/>
+                    </wps:wsp>
+                  </a:graphicData>
+                </a:graphic>
+                <wp14:sizeRelH relativeFrom="margin">
+                  <wp14:pctWidth>0</wp14:pctWidth>
+                </wp14:sizeRelH>
+                <wp14:sizeRelV relativeFrom="margin">
+                  <wp14:pctHeight>0</wp14:pctHeight>
+                </wp14:sizeRelV>
+              </wp:anchor>
+            </w:drawing>
+          </mc:Choice>
+          <mc:Fallback>
+            <w:pict>
+              <v:line id="Straight Connector 9" o:spid="_x0000_s1026" style="position:absolute;flip:y;z-index:251668480;visibility:visible;mso-wrap-style:square;mso-width-percent:0;mso-height-percent:0;mso-wrap-distance-left:9pt;mso-wrap-distance-top:0;mso-wrap-distance-right:9pt;mso-wrap-distance-bottom:0;mso-position-horizontal:absolute;mso-position-horizontal-relative:text;mso-position-vertical:absolute;mso-position-vertical-relative:text;mso-width-percent:0;mso-height-percent:0;mso-width-relative:margin;mso-height-relative:margin" from="96pt,119.2pt" to="96pt,398.95pt" o:gfxdata="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" strokecolor="#4579b8 [3044]"/>
+            </w:pict>
+          </mc:Fallback>
+        </mc:AlternateContent>
+      </w:r>
+      <w:r>
+        <w:rPr>
+          <w:b/>
+          <w:noProof/>
+          <w:sz w:val="36"/>
+          <w:szCs w:val="36"/>
+        </w:rPr>
+        <mc:AlternateContent>
+          <mc:Choice Requires="wps">
+            <w:drawing>
+              <wp:anchor distT="0" distB="0" distL="114300" distR="114300" simplePos="0" relativeHeight="251672576" behindDoc="0" locked="0" layoutInCell="1" allowOverlap="1" wp14:anchorId="33E18813" wp14:editId="6E2E199D">
+                <wp:simplePos x="0" y="0"/>
+                <wp:positionH relativeFrom="column">
+                  <wp:posOffset>4505325</wp:posOffset>
+                </wp:positionH>
+                <wp:positionV relativeFrom="paragraph">
+                  <wp:posOffset>1980565</wp:posOffset>
+                </wp:positionV>
+                <wp:extent cx="0" cy="3200400"/>
+                <wp:effectExtent l="0" t="0" r="19050" b="19050"/>
+                <wp:wrapNone/>
+                <wp:docPr id="11" name="Straight Connector 11"/>
+                <wp:cNvGraphicFramePr/>
+                <a:graphic xmlns:a="http://schemas.openxmlformats.org/drawingml/2006/main">
+                  <a:graphicData uri="http://schemas.microsoft.com/office/word/2010/wordprocessingShape">
+                    <wps:wsp>
+                      <wps:cNvCnPr/>
+                      <wps:spPr>
+                        <a:xfrm flipV="1">
+                          <a:off x="0" y="0"/>
+                          <a:ext cx="0" cy="3200400"/>
+                        </a:xfrm>
+                        <a:prstGeom prst="line">
+                          <a:avLst/>
+                        </a:prstGeom>
+                      </wps:spPr>
+                      <wps:style>
+                        <a:lnRef idx="1">
+                          <a:schemeClr val="accent1"/>
+                        </a:lnRef>
+                        <a:fillRef idx="0">
+                          <a:schemeClr val="accent1"/>
+                        </a:fillRef>
+                        <a:effectRef idx="0">
+                          <a:schemeClr val="accent1"/>
+                        </a:effectRef>
+                        <a:fontRef idx="minor">
+                          <a:schemeClr val="tx1"/>
+                        </a:fontRef>
+                      </wps:style>
+                      <wps:bodyPr/>
+                    </wps:wsp>
+                  </a:graphicData>
+                </a:graphic>
+                <wp14:sizeRelH relativeFrom="margin">
+                  <wp14:pctWidth>0</wp14:pctWidth>
+                </wp14:sizeRelH>
+                <wp14:sizeRelV relativeFrom="margin">
+                  <wp14:pctHeight>0</wp14:pctHeight>
+                </wp14:sizeRelV>
+              </wp:anchor>
+            </w:drawing>
+          </mc:Choice>
+          <mc:Fallback>
+            <w:pict>
+              <v:line id="Straight Connector 11" o:spid="_x0000_s1026" style="position:absolute;flip:y;z-index:251672576;visibility:visible;mso-wrap-style:square;mso-width-percent:0;mso-height-percent:0;mso-wrap-distance-left:9pt;mso-wrap-distance-top:0;mso-wrap-distance-right:9pt;mso-wrap-distance-bottom:0;mso-position-horizontal:absolute;mso-position-horizontal-relative:text;mso-position-vertical:absolute;mso-position-vertical-relative:text;mso-width-percent:0;mso-height-percent:0;mso-width-relative:margin;mso-height-relative:margin" from="354.75pt,155.95pt" to="354.75pt,407.95pt" o:gfxdata="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" strokecolor="#4579b8 [3044]"/>
+            </w:pict>
+          </mc:Fallback>
+        </mc:AlternateContent>
+      </w:r>
+      <w:r>
+        <w:rPr>
+          <w:b/>
+          <w:noProof/>
+          <w:sz w:val="36"/>
+          <w:szCs w:val="36"/>
+        </w:rPr>
+        <mc:AlternateContent>
+          <mc:Choice Requires="wps">
+            <w:drawing>
+              <wp:anchor distT="0" distB="0" distL="114300" distR="114300" simplePos="0" relativeHeight="251670528" behindDoc="0" locked="0" layoutInCell="1" allowOverlap="1" wp14:anchorId="79999EA2" wp14:editId="15679DC5">
+                <wp:simplePos x="0" y="0"/>
+                <wp:positionH relativeFrom="column">
+                  <wp:posOffset>3467100</wp:posOffset>
+                </wp:positionH>
+                <wp:positionV relativeFrom="paragraph">
+                  <wp:posOffset>247015</wp:posOffset>
+                </wp:positionV>
+                <wp:extent cx="0" cy="1352550"/>
+                <wp:effectExtent l="0" t="0" r="19050" b="19050"/>
+                <wp:wrapNone/>
+                <wp:docPr id="10" name="Straight Connector 10"/>
+                <wp:cNvGraphicFramePr/>
+                <a:graphic xmlns:a="http://schemas.openxmlformats.org/drawingml/2006/main">
+                  <a:graphicData uri="http://schemas.microsoft.com/office/word/2010/wordprocessingShape">
+                    <wps:wsp>
+                      <wps:cNvCnPr/>
+                      <wps:spPr>
+                        <a:xfrm flipV="1">
+                          <a:off x="0" y="0"/>
+                          <a:ext cx="0" cy="1352550"/>
+                        </a:xfrm>
+                        <a:prstGeom prst="line">
+                          <a:avLst/>
+                        </a:prstGeom>
+                      </wps:spPr>
+                      <wps:style>
+                        <a:lnRef idx="1">
+                          <a:schemeClr val="accent1"/>
+                        </a:lnRef>
+                        <a:fillRef idx="0">
+                          <a:schemeClr val="accent1"/>
+                        </a:fillRef>
+                        <a:effectRef idx="0">
+                          <a:schemeClr val="accent1"/>
+                        </a:effectRef>
+                        <a:fontRef idx="minor">
+                          <a:schemeClr val="tx1"/>
+                        </a:fontRef>
+                      </wps:style>
+                      <wps:bodyPr/>
+                    </wps:wsp>
+                  </a:graphicData>
+                </a:graphic>
+                <wp14:sizeRelH relativeFrom="margin">
+                  <wp14:pctWidth>0</wp14:pctWidth>
+                </wp14:sizeRelH>
+                <wp14:sizeRelV relativeFrom="margin">
+                  <wp14:pctHeight>0</wp14:pctHeight>
+                </wp14:sizeRelV>
+              </wp:anchor>
+            </w:drawing>
+          </mc:Choice>
+          <mc:Fallback>
+            <w:pict>
+              <v:line id="Straight Connector 10" o:spid="_x0000_s1026" style="position:absolute;flip:y;z-index:251670528;visibility:visible;mso-wrap-style:square;mso-width-percent:0;mso-height-percent:0;mso-wrap-distance-left:9pt;mso-wrap-distance-top:0;mso-wrap-distance-right:9pt;mso-wrap-distance-bottom:0;mso-position-horizontal:absolute;mso-position-horizontal-relative:text;mso-position-vertical:absolute;mso-position-vertical-relative:text;mso-width-percent:0;mso-height-percent:0;mso-width-relative:margin;mso-height-relative:margin" from="273pt,19.45pt" to="273pt,125.95pt" o:gfxdata="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" strokecolor="#4579b8 [3044]"/>
+            </w:pict>
+          </mc:Fallback>
+        </mc:AlternateContent>
+      </w:r>
+      <w:r>
+        <w:rPr>
+          <w:noProof/>
+        </w:rPr>
+        <w:drawing>
+          <wp:anchor distT="0" distB="0" distL="114300" distR="114300" simplePos="0" relativeHeight="251667456" behindDoc="0" locked="0" layoutInCell="1" allowOverlap="1" wp14:anchorId="32D3B423" wp14:editId="7EB26E17">
+            <wp:simplePos x="0" y="0"/>
+            <wp:positionH relativeFrom="column">
+              <wp:posOffset>0</wp:posOffset>
+            </wp:positionH>
+            <wp:positionV relativeFrom="paragraph">
+              <wp:posOffset>637540</wp:posOffset>
+            </wp:positionV>
+            <wp:extent cx="5715000" cy="4086225"/>
+            <wp:effectExtent l="0" t="0" r="0" b="9525"/>
+            <wp:wrapNone/>
+            <wp:docPr id="8" name="Picture 8" descr="http://www.clker.com/cliparts/4/d/a/f/12408493351629035541grumbel_Xbox360_Gamepad.svg.hi.png"/>
+            <wp:cNvGraphicFramePr>
+              <a:graphicFrameLocks xmlns:a="http://schemas.openxmlformats.org/drawingml/2006/main" noChangeAspect="1"/>
+            </wp:cNvGraphicFramePr>
+            <a:graphic xmlns:a="http://schemas.openxmlformats.org/drawingml/2006/main">
+              <a:graphicData uri="http://schemas.openxmlformats.org/drawingml/2006/picture">
+                <pic:pic xmlns:pic="http://schemas.openxmlformats.org/drawingml/2006/picture">
+                  <pic:nvPicPr>
+                    <pic:cNvPr id="0" name="Picture 8" descr="http://www.clker.com/cliparts/4/d/a/f/12408493351629035541grumbel_Xbox360_Gamepad.svg.hi.png"/>
+                    <pic:cNvPicPr>
+                      <a:picLocks noChangeAspect="1" noChangeArrowheads="1"/>
+                    </pic:cNvPicPr>
+                  </pic:nvPicPr>
+                  <pic:blipFill>
+                    <a:blip r:embed="rId11">
+                      <a:extLst>
+                        <a:ext uri="{28A0092B-C50C-407E-A947-70E740481C1C}">
+                          <a14:useLocalDpi xmlns:a14="http://schemas.microsoft.com/office/drawing/2010/main" val="0"/>
+                        </a:ext>
+                      </a:extLst>
+                    </a:blip>
+                    <a:srcRect/>
+                    <a:stretch>
+                      <a:fillRect/>
+                    </a:stretch>
+                  </pic:blipFill>
+                  <pic:spPr bwMode="auto">
+                    <a:xfrm>
+                      <a:off x="0" y="0"/>
+                      <a:ext cx="5715000" cy="4086225"/>
+                    </a:xfrm>
+                    <a:prstGeom prst="rect">
+                      <a:avLst/>
+                    </a:prstGeom>
+                    <a:noFill/>
+                    <a:ln>
+                      <a:noFill/>
+                    </a:ln>
+                  </pic:spPr>
+                </pic:pic>
+              </a:graphicData>
+            </a:graphic>
+            <wp14:sizeRelH relativeFrom="page">
+              <wp14:pctWidth>0</wp14:pctWidth>
+            </wp14:sizeRelH>
+            <wp14:sizeRelV relativeFrom="page">
+              <wp14:pctHeight>0</wp14:pctHeight>
+            </wp14:sizeRelV>
+          </wp:anchor>
+        </w:drawing>
+      </w:r>
       <w:r>
         <w:rPr>
           <w:b/>
@@ -782,7 +4011,6 @@
           <w:sz w:val="36"/>
           <w:szCs w:val="36"/>
         </w:rPr>
-        <w:lastRenderedPageBreak/>
         <w:t>Level design</w:t>
       </w:r>
     </w:p>
@@ -921,8 +4149,6 @@
       <w:r>
         <w:t>Progress presentation.</w:t>
       </w:r>
-      <w:bookmarkStart w:id="0" w:name="_GoBack"/>
-      <w:bookmarkEnd w:id="0"/>
       <w:proofErr w:type="gramEnd"/>
     </w:p>
     <w:p>
@@ -1010,6 +4236,315 @@
     </w:sectPr>
   </w:body>
 </w:document>
+</file>
+
+<file path=word/numbering.xml><?xml version="1.0" encoding="utf-8"?>
+<w:numbering xmlns:wpc="http://schemas.microsoft.com/office/word/2010/wordprocessingCanvas" xmlns:mc="http://schemas.openxmlformats.org/markup-compatibility/2006" xmlns:o="urn:schemas-microsoft-com:office:office" xmlns:r="http://schemas.openxmlformats.org/officeDocument/2006/relationships" xmlns:m="http://schemas.openxmlformats.org/officeDocument/2006/math" xmlns:v="urn:schemas-microsoft-com:vml" xmlns:wp14="http://schemas.microsoft.com/office/word/2010/wordprocessingDrawing" xmlns:wp="http://schemas.openxmlformats.org/drawingml/2006/wordprocessingDrawing" xmlns:w10="urn:schemas-microsoft-com:office:word" xmlns:w="http://schemas.openxmlformats.org/wordprocessingml/2006/main" xmlns:w14="http://schemas.microsoft.com/office/word/2010/wordml" xmlns:wpg="http://schemas.microsoft.com/office/word/2010/wordprocessingGroup" xmlns:wpi="http://schemas.microsoft.com/office/word/2010/wordprocessingInk" xmlns:wne="http://schemas.microsoft.com/office/word/2006/wordml" xmlns:wps="http://schemas.microsoft.com/office/word/2010/wordprocessingShape" mc:Ignorable="w14 wp14">
+  <w:abstractNum w:abstractNumId="0">
+    <w:nsid w:val="2A9D0C09"/>
+    <w:multiLevelType w:val="multilevel"/>
+    <w:tmpl w:val="CB0C4068"/>
+    <w:lvl w:ilvl="0">
+      <w:start w:val="1"/>
+      <w:numFmt w:val="bullet"/>
+      <w:lvlText w:val=""/>
+      <w:lvlJc w:val="left"/>
+      <w:pPr>
+        <w:tabs>
+          <w:tab w:val="num" w:pos="720"/>
+        </w:tabs>
+        <w:ind w:left="720" w:hanging="360"/>
+      </w:pPr>
+      <w:rPr>
+        <w:rFonts w:ascii="Symbol" w:hAnsi="Symbol" w:hint="default"/>
+        <w:sz w:val="20"/>
+      </w:rPr>
+    </w:lvl>
+    <w:lvl w:ilvl="1" w:tentative="1">
+      <w:start w:val="1"/>
+      <w:numFmt w:val="bullet"/>
+      <w:lvlText w:val="o"/>
+      <w:lvlJc w:val="left"/>
+      <w:pPr>
+        <w:tabs>
+          <w:tab w:val="num" w:pos="1440"/>
+        </w:tabs>
+        <w:ind w:left="1440" w:hanging="360"/>
+      </w:pPr>
+      <w:rPr>
+        <w:rFonts w:ascii="Courier New" w:hAnsi="Courier New" w:hint="default"/>
+        <w:sz w:val="20"/>
+      </w:rPr>
+    </w:lvl>
+    <w:lvl w:ilvl="2" w:tentative="1">
+      <w:start w:val="1"/>
+      <w:numFmt w:val="bullet"/>
+      <w:lvlText w:val=""/>
+      <w:lvlJc w:val="left"/>
+      <w:pPr>
+        <w:tabs>
+          <w:tab w:val="num" w:pos="2160"/>
+        </w:tabs>
+        <w:ind w:left="2160" w:hanging="360"/>
+      </w:pPr>
+      <w:rPr>
+        <w:rFonts w:ascii="Wingdings" w:hAnsi="Wingdings" w:hint="default"/>
+        <w:sz w:val="20"/>
+      </w:rPr>
+    </w:lvl>
+    <w:lvl w:ilvl="3" w:tentative="1">
+      <w:start w:val="1"/>
+      <w:numFmt w:val="bullet"/>
+      <w:lvlText w:val=""/>
+      <w:lvlJc w:val="left"/>
+      <w:pPr>
+        <w:tabs>
+          <w:tab w:val="num" w:pos="2880"/>
+        </w:tabs>
+        <w:ind w:left="2880" w:hanging="360"/>
+      </w:pPr>
+      <w:rPr>
+        <w:rFonts w:ascii="Wingdings" w:hAnsi="Wingdings" w:hint="default"/>
+        <w:sz w:val="20"/>
+      </w:rPr>
+    </w:lvl>
+    <w:lvl w:ilvl="4" w:tentative="1">
+      <w:start w:val="1"/>
+      <w:numFmt w:val="bullet"/>
+      <w:lvlText w:val=""/>
+      <w:lvlJc w:val="left"/>
+      <w:pPr>
+        <w:tabs>
+          <w:tab w:val="num" w:pos="3600"/>
+        </w:tabs>
+        <w:ind w:left="3600" w:hanging="360"/>
+      </w:pPr>
+      <w:rPr>
+        <w:rFonts w:ascii="Wingdings" w:hAnsi="Wingdings" w:hint="default"/>
+        <w:sz w:val="20"/>
+      </w:rPr>
+    </w:lvl>
+    <w:lvl w:ilvl="5" w:tentative="1">
+      <w:start w:val="1"/>
+      <w:numFmt w:val="bullet"/>
+      <w:lvlText w:val=""/>
+      <w:lvlJc w:val="left"/>
+      <w:pPr>
+        <w:tabs>
+          <w:tab w:val="num" w:pos="4320"/>
+        </w:tabs>
+        <w:ind w:left="4320" w:hanging="360"/>
+      </w:pPr>
+      <w:rPr>
+        <w:rFonts w:ascii="Wingdings" w:hAnsi="Wingdings" w:hint="default"/>
+        <w:sz w:val="20"/>
+      </w:rPr>
+    </w:lvl>
+    <w:lvl w:ilvl="6" w:tentative="1">
+      <w:start w:val="1"/>
+      <w:numFmt w:val="bullet"/>
+      <w:lvlText w:val=""/>
+      <w:lvlJc w:val="left"/>
+      <w:pPr>
+        <w:tabs>
+          <w:tab w:val="num" w:pos="5040"/>
+        </w:tabs>
+        <w:ind w:left="5040" w:hanging="360"/>
+      </w:pPr>
+      <w:rPr>
+        <w:rFonts w:ascii="Wingdings" w:hAnsi="Wingdings" w:hint="default"/>
+        <w:sz w:val="20"/>
+      </w:rPr>
+    </w:lvl>
+    <w:lvl w:ilvl="7" w:tentative="1">
+      <w:start w:val="1"/>
+      <w:numFmt w:val="bullet"/>
+      <w:lvlText w:val=""/>
+      <w:lvlJc w:val="left"/>
+      <w:pPr>
+        <w:tabs>
+          <w:tab w:val="num" w:pos="5760"/>
+        </w:tabs>
+        <w:ind w:left="5760" w:hanging="360"/>
+      </w:pPr>
+      <w:rPr>
+        <w:rFonts w:ascii="Wingdings" w:hAnsi="Wingdings" w:hint="default"/>
+        <w:sz w:val="20"/>
+      </w:rPr>
+    </w:lvl>
+    <w:lvl w:ilvl="8" w:tentative="1">
+      <w:start w:val="1"/>
+      <w:numFmt w:val="bullet"/>
+      <w:lvlText w:val=""/>
+      <w:lvlJc w:val="left"/>
+      <w:pPr>
+        <w:tabs>
+          <w:tab w:val="num" w:pos="6480"/>
+        </w:tabs>
+        <w:ind w:left="6480" w:hanging="360"/>
+      </w:pPr>
+      <w:rPr>
+        <w:rFonts w:ascii="Wingdings" w:hAnsi="Wingdings" w:hint="default"/>
+        <w:sz w:val="20"/>
+      </w:rPr>
+    </w:lvl>
+  </w:abstractNum>
+  <w:abstractNum w:abstractNumId="1">
+    <w:nsid w:val="4C0930BA"/>
+    <w:multiLevelType w:val="multilevel"/>
+    <w:tmpl w:val="1FD22752"/>
+    <w:lvl w:ilvl="0">
+      <w:start w:val="1"/>
+      <w:numFmt w:val="bullet"/>
+      <w:lvlText w:val=""/>
+      <w:lvlJc w:val="left"/>
+      <w:pPr>
+        <w:tabs>
+          <w:tab w:val="num" w:pos="720"/>
+        </w:tabs>
+        <w:ind w:left="720" w:hanging="360"/>
+      </w:pPr>
+      <w:rPr>
+        <w:rFonts w:ascii="Symbol" w:hAnsi="Symbol" w:hint="default"/>
+        <w:sz w:val="20"/>
+      </w:rPr>
+    </w:lvl>
+    <w:lvl w:ilvl="1" w:tentative="1">
+      <w:start w:val="1"/>
+      <w:numFmt w:val="bullet"/>
+      <w:lvlText w:val="o"/>
+      <w:lvlJc w:val="left"/>
+      <w:pPr>
+        <w:tabs>
+          <w:tab w:val="num" w:pos="1440"/>
+        </w:tabs>
+        <w:ind w:left="1440" w:hanging="360"/>
+      </w:pPr>
+      <w:rPr>
+        <w:rFonts w:ascii="Courier New" w:hAnsi="Courier New" w:hint="default"/>
+        <w:sz w:val="20"/>
+      </w:rPr>
+    </w:lvl>
+    <w:lvl w:ilvl="2" w:tentative="1">
+      <w:start w:val="1"/>
+      <w:numFmt w:val="bullet"/>
+      <w:lvlText w:val=""/>
+      <w:lvlJc w:val="left"/>
+      <w:pPr>
+        <w:tabs>
+          <w:tab w:val="num" w:pos="2160"/>
+        </w:tabs>
+        <w:ind w:left="2160" w:hanging="360"/>
+      </w:pPr>
+      <w:rPr>
+        <w:rFonts w:ascii="Wingdings" w:hAnsi="Wingdings" w:hint="default"/>
+        <w:sz w:val="20"/>
+      </w:rPr>
+    </w:lvl>
+    <w:lvl w:ilvl="3" w:tentative="1">
+      <w:start w:val="1"/>
+      <w:numFmt w:val="bullet"/>
+      <w:lvlText w:val=""/>
+      <w:lvlJc w:val="left"/>
+      <w:pPr>
+        <w:tabs>
+          <w:tab w:val="num" w:pos="2880"/>
+        </w:tabs>
+        <w:ind w:left="2880" w:hanging="360"/>
+      </w:pPr>
+      <w:rPr>
+        <w:rFonts w:ascii="Wingdings" w:hAnsi="Wingdings" w:hint="default"/>
+        <w:sz w:val="20"/>
+      </w:rPr>
+    </w:lvl>
+    <w:lvl w:ilvl="4" w:tentative="1">
+      <w:start w:val="1"/>
+      <w:numFmt w:val="bullet"/>
+      <w:lvlText w:val=""/>
+      <w:lvlJc w:val="left"/>
+      <w:pPr>
+        <w:tabs>
+          <w:tab w:val="num" w:pos="3600"/>
+        </w:tabs>
+        <w:ind w:left="3600" w:hanging="360"/>
+      </w:pPr>
+      <w:rPr>
+        <w:rFonts w:ascii="Wingdings" w:hAnsi="Wingdings" w:hint="default"/>
+        <w:sz w:val="20"/>
+      </w:rPr>
+    </w:lvl>
+    <w:lvl w:ilvl="5" w:tentative="1">
+      <w:start w:val="1"/>
+      <w:numFmt w:val="bullet"/>
+      <w:lvlText w:val=""/>
+      <w:lvlJc w:val="left"/>
+      <w:pPr>
+        <w:tabs>
+          <w:tab w:val="num" w:pos="4320"/>
+        </w:tabs>
+        <w:ind w:left="4320" w:hanging="360"/>
+      </w:pPr>
+      <w:rPr>
+        <w:rFonts w:ascii="Wingdings" w:hAnsi="Wingdings" w:hint="default"/>
+        <w:sz w:val="20"/>
+      </w:rPr>
+    </w:lvl>
+    <w:lvl w:ilvl="6" w:tentative="1">
+      <w:start w:val="1"/>
+      <w:numFmt w:val="bullet"/>
+      <w:lvlText w:val=""/>
+      <w:lvlJc w:val="left"/>
+      <w:pPr>
+        <w:tabs>
+          <w:tab w:val="num" w:pos="5040"/>
+        </w:tabs>
+        <w:ind w:left="5040" w:hanging="360"/>
+      </w:pPr>
+      <w:rPr>
+        <w:rFonts w:ascii="Wingdings" w:hAnsi="Wingdings" w:hint="default"/>
+        <w:sz w:val="20"/>
+      </w:rPr>
+    </w:lvl>
+    <w:lvl w:ilvl="7" w:tentative="1">
+      <w:start w:val="1"/>
+      <w:numFmt w:val="bullet"/>
+      <w:lvlText w:val=""/>
+      <w:lvlJc w:val="left"/>
+      <w:pPr>
+        <w:tabs>
+          <w:tab w:val="num" w:pos="5760"/>
+        </w:tabs>
+        <w:ind w:left="5760" w:hanging="360"/>
+      </w:pPr>
+      <w:rPr>
+        <w:rFonts w:ascii="Wingdings" w:hAnsi="Wingdings" w:hint="default"/>
+        <w:sz w:val="20"/>
+      </w:rPr>
+    </w:lvl>
+    <w:lvl w:ilvl="8" w:tentative="1">
+      <w:start w:val="1"/>
+      <w:numFmt w:val="bullet"/>
+      <w:lvlText w:val=""/>
+      <w:lvlJc w:val="left"/>
+      <w:pPr>
+        <w:tabs>
+          <w:tab w:val="num" w:pos="6480"/>
+        </w:tabs>
+        <w:ind w:left="6480" w:hanging="360"/>
+      </w:pPr>
+      <w:rPr>
+        <w:rFonts w:ascii="Wingdings" w:hAnsi="Wingdings" w:hint="default"/>
+        <w:sz w:val="20"/>
+      </w:rPr>
+    </w:lvl>
+  </w:abstractNum>
+  <w:num w:numId="1">
+    <w:abstractNumId w:val="0"/>
+  </w:num>
+  <w:num w:numId="2">
+    <w:abstractNumId w:val="1"/>
+  </w:num>
+</w:numbering>
 </file>
 
 <file path=word/styles.xml><?xml version="1.0" encoding="utf-8"?>
@@ -1229,6 +4764,34 @@
       <w:szCs w:val="16"/>
     </w:rPr>
   </w:style>
+  <w:style w:type="character" w:styleId="Hyperlink">
+    <w:name w:val="Hyperlink"/>
+    <w:basedOn w:val="DefaultParagraphFont"/>
+    <w:uiPriority w:val="99"/>
+    <w:semiHidden/>
+    <w:unhideWhenUsed/>
+    <w:rsid w:val="00872A19"/>
+    <w:rPr>
+      <w:color w:val="0000FF"/>
+      <w:u w:val="single"/>
+    </w:rPr>
+  </w:style>
+  <w:style w:type="paragraph" w:styleId="NormalWeb">
+    <w:name w:val="Normal (Web)"/>
+    <w:basedOn w:val="Normal"/>
+    <w:uiPriority w:val="99"/>
+    <w:semiHidden/>
+    <w:unhideWhenUsed/>
+    <w:rsid w:val="004C7E75"/>
+    <w:pPr>
+      <w:spacing w:before="100" w:beforeAutospacing="1" w:after="100" w:afterAutospacing="1" w:line="240" w:lineRule="auto"/>
+    </w:pPr>
+    <w:rPr>
+      <w:rFonts w:ascii="Times New Roman" w:eastAsia="Times New Roman" w:hAnsi="Times New Roman" w:cs="Times New Roman"/>
+      <w:sz w:val="24"/>
+      <w:szCs w:val="24"/>
+    </w:rPr>
+  </w:style>
 </w:styles>
 </file>
 
@@ -1447,6 +5010,34 @@
       <w:rFonts w:ascii="Tahoma" w:hAnsi="Tahoma" w:cs="Tahoma"/>
       <w:sz w:val="16"/>
       <w:szCs w:val="16"/>
+    </w:rPr>
+  </w:style>
+  <w:style w:type="character" w:styleId="Hyperlink">
+    <w:name w:val="Hyperlink"/>
+    <w:basedOn w:val="DefaultParagraphFont"/>
+    <w:uiPriority w:val="99"/>
+    <w:semiHidden/>
+    <w:unhideWhenUsed/>
+    <w:rsid w:val="00872A19"/>
+    <w:rPr>
+      <w:color w:val="0000FF"/>
+      <w:u w:val="single"/>
+    </w:rPr>
+  </w:style>
+  <w:style w:type="paragraph" w:styleId="NormalWeb">
+    <w:name w:val="Normal (Web)"/>
+    <w:basedOn w:val="Normal"/>
+    <w:uiPriority w:val="99"/>
+    <w:semiHidden/>
+    <w:unhideWhenUsed/>
+    <w:rsid w:val="004C7E75"/>
+    <w:pPr>
+      <w:spacing w:before="100" w:beforeAutospacing="1" w:after="100" w:afterAutospacing="1" w:line="240" w:lineRule="auto"/>
+    </w:pPr>
+    <w:rPr>
+      <w:rFonts w:ascii="Times New Roman" w:eastAsia="Times New Roman" w:hAnsi="Times New Roman" w:cs="Times New Roman"/>
+      <w:sz w:val="24"/>
+      <w:szCs w:val="24"/>
     </w:rPr>
   </w:style>
 </w:styles>

--- a/Continuum.docx
+++ b/Continuum.docx
@@ -31,7 +31,7 @@
                     <pic:cNvPicPr/>
                   </pic:nvPicPr>
                   <pic:blipFill>
-                    <a:blip r:embed="rId6">
+                    <a:blip r:embed="rId7">
                       <a:extLst>
                         <a:ext uri="{28A0092B-C50C-407E-A947-70E740481C1C}">
                           <a14:useLocalDpi xmlns:a14="http://schemas.microsoft.com/office/drawing/2010/main" val="0"/>
@@ -378,11 +378,13 @@
     </w:p>
     <w:p>
       <w:pPr>
-        <w:ind w:firstLine="720"/>
         <w:jc w:val="both"/>
       </w:pPr>
       <w:r>
         <w:t xml:space="preserve"> </w:t>
+      </w:r>
+      <w:r>
+        <w:tab/>
       </w:r>
       <w:r>
         <w:t xml:space="preserve">The boy can enter the portraits to travel back in time, allowing for him to </w:t>
@@ -847,7 +849,11 @@
         <w:t>Limbo's</w:t>
       </w:r>
       <w:r>
-        <w:t xml:space="preserve"> setting and puzzle mechanic, but </w:t>
+        <w:t xml:space="preserve"> setting and puzzle </w:t>
+      </w:r>
+      <w:r>
+        <w:lastRenderedPageBreak/>
+        <w:t xml:space="preserve">mechanic, but </w:t>
       </w:r>
       <w:r>
         <w:rPr>
@@ -863,50 +869,345 @@
       <w:pPr>
         <w:ind w:firstLine="720"/>
         <w:jc w:val="both"/>
-        <w:rPr>
-          <w:rFonts w:ascii="Times New Roman" w:eastAsia="Times New Roman" w:hAnsi="Times New Roman" w:cs="Times New Roman"/>
-          <w:sz w:val="24"/>
-          <w:szCs w:val="24"/>
-          <w:lang w:val="en"/>
-        </w:rPr>
-      </w:pPr>
-    </w:p>
-    <w:p>
-      <w:pPr>
-        <w:rPr>
-          <w:b/>
-          <w:sz w:val="36"/>
-          <w:szCs w:val="36"/>
-        </w:rPr>
-      </w:pPr>
-      <w:r>
-        <w:rPr>
-          <w:b/>
-          <w:sz w:val="36"/>
-          <w:szCs w:val="36"/>
-        </w:rPr>
-        <w:t>TODO</w:t>
-      </w:r>
-    </w:p>
-    <w:p>
-      <w:pPr>
-        <w:rPr>
-          <w:b/>
-          <w:sz w:val="36"/>
-          <w:szCs w:val="36"/>
-        </w:rPr>
-      </w:pPr>
-      <w:r>
-        <w:rPr>
-          <w:b/>
-          <w:sz w:val="36"/>
-          <w:szCs w:val="36"/>
-        </w:rPr>
-        <w:t>SCREEN SHOT!</w:t>
-      </w:r>
-      <w:r>
-        <w:rPr>
-          <w:b/>
+      </w:pPr>
+      <w:r>
+        <w:t xml:space="preserve">Overall, </w:t>
+      </w:r>
+      <w:r>
+        <w:rPr>
+          <w:i/>
+        </w:rPr>
+        <w:t xml:space="preserve">Continuum </w:t>
+      </w:r>
+      <w:r>
+        <w:t xml:space="preserve">will seek to captivate the players of all ages with its challenging puzzles, its simple gameplay and its interesting story. While the game bears some similarities to other puzzle games such as </w:t>
+      </w:r>
+      <w:r>
+        <w:rPr>
+          <w:i/>
+        </w:rPr>
+        <w:t>Portal 2</w:t>
+      </w:r>
+      <w:r>
+        <w:t xml:space="preserve">, </w:t>
+      </w:r>
+      <w:r>
+        <w:rPr>
+          <w:i/>
+        </w:rPr>
+        <w:t>Quantum Continuum</w:t>
+      </w:r>
+      <w:r>
+        <w:t xml:space="preserve"> and </w:t>
+      </w:r>
+      <w:r>
+        <w:rPr>
+          <w:i/>
+        </w:rPr>
+        <w:t>Limbo</w:t>
+      </w:r>
+      <w:r>
+        <w:t xml:space="preserve">, the combination of original mechanics, good level design and </w:t>
+      </w:r>
+      <w:r>
+        <w:t>a</w:t>
+      </w:r>
+      <w:r>
+        <w:t xml:space="preserve"> mysterious setting will ensure that </w:t>
+      </w:r>
+      <w:r>
+        <w:rPr>
+          <w:i/>
+        </w:rPr>
+        <w:t>Continuum</w:t>
+      </w:r>
+      <w:r>
+        <w:t xml:space="preserve"> </w:t>
+      </w:r>
+      <w:r>
+        <w:t>constitutes</w:t>
+      </w:r>
+      <w:r>
+        <w:t xml:space="preserve"> a unique </w:t>
+      </w:r>
+      <w:r>
+        <w:t xml:space="preserve">and worthwhile </w:t>
+      </w:r>
+      <w:r>
+        <w:t>offering for fans of puzzle games and a Tim Burton-</w:t>
+      </w:r>
+      <w:proofErr w:type="spellStart"/>
+      <w:r>
+        <w:t>esque</w:t>
+      </w:r>
+      <w:proofErr w:type="spellEnd"/>
+      <w:r>
+        <w:t xml:space="preserve"> setting.</w:t>
+      </w:r>
+    </w:p>
+    <w:p>
+      <w:pPr>
+        <w:ind w:firstLine="720"/>
+        <w:jc w:val="both"/>
+      </w:pPr>
+    </w:p>
+    <w:p>
+      <w:pPr>
+        <w:rPr>
+          <w:b/>
+          <w:sz w:val="36"/>
+          <w:szCs w:val="36"/>
+        </w:rPr>
+      </w:pPr>
+      <w:r>
+        <w:rPr>
+          <w:b/>
+          <w:noProof/>
+          <w:sz w:val="36"/>
+          <w:szCs w:val="36"/>
+        </w:rPr>
+        <w:drawing>
+          <wp:inline distT="0" distB="0" distL="0" distR="0" wp14:anchorId="4F35D600" wp14:editId="5F5F9478">
+            <wp:extent cx="5943600" cy="1730375"/>
+            <wp:effectExtent l="0" t="0" r="0" b="3175"/>
+            <wp:docPr id="18" name="Picture 18"/>
+            <wp:cNvGraphicFramePr>
+              <a:graphicFrameLocks xmlns:a="http://schemas.openxmlformats.org/drawingml/2006/main" noChangeAspect="1"/>
+            </wp:cNvGraphicFramePr>
+            <a:graphic xmlns:a="http://schemas.openxmlformats.org/drawingml/2006/main">
+              <a:graphicData uri="http://schemas.openxmlformats.org/drawingml/2006/picture">
+                <pic:pic xmlns:pic="http://schemas.openxmlformats.org/drawingml/2006/picture">
+                  <pic:nvPicPr>
+                    <pic:cNvPr id="0" name="ScreenShot1.png"/>
+                    <pic:cNvPicPr/>
+                  </pic:nvPicPr>
+                  <pic:blipFill>
+                    <a:blip r:embed="rId8">
+                      <a:extLst>
+                        <a:ext uri="{28A0092B-C50C-407E-A947-70E740481C1C}">
+                          <a14:useLocalDpi xmlns:a14="http://schemas.microsoft.com/office/drawing/2010/main" val="0"/>
+                        </a:ext>
+                      </a:extLst>
+                    </a:blip>
+                    <a:stretch>
+                      <a:fillRect/>
+                    </a:stretch>
+                  </pic:blipFill>
+                  <pic:spPr>
+                    <a:xfrm>
+                      <a:off x="0" y="0"/>
+                      <a:ext cx="5943600" cy="1730375"/>
+                    </a:xfrm>
+                    <a:prstGeom prst="rect">
+                      <a:avLst/>
+                    </a:prstGeom>
+                  </pic:spPr>
+                </pic:pic>
+              </a:graphicData>
+            </a:graphic>
+          </wp:inline>
+        </w:drawing>
+      </w:r>
+    </w:p>
+    <w:p>
+      <w:pPr>
+        <w:ind w:left="1440" w:right="1440"/>
+        <w:rPr>
+          <w:i/>
+        </w:rPr>
+      </w:pPr>
+      <w:r>
+        <w:rPr>
+          <w:i/>
+        </w:rPr>
+        <w:t>Figure 1:</w:t>
+      </w:r>
+      <w:r>
+        <w:rPr>
+          <w:b/>
+          <w:i/>
+          <w:sz w:val="36"/>
+          <w:szCs w:val="36"/>
+        </w:rPr>
+        <w:t xml:space="preserve"> </w:t>
+      </w:r>
+      <w:r>
+        <w:rPr>
+          <w:i/>
+        </w:rPr>
+        <w:t>A sample screenshot of Continuum taken in the present state, featuring a portrait, a shadow, two wardrobes, a door and key, a rubble pile and a chair.</w:t>
+      </w:r>
+    </w:p>
+    <w:p>
+      <w:pPr>
+        <w:ind w:left="1440" w:right="1440"/>
+        <w:rPr>
+          <w:i/>
+        </w:rPr>
+      </w:pPr>
+    </w:p>
+    <w:p>
+      <w:pPr>
+        <w:rPr>
+          <w:b/>
+          <w:i/>
+          <w:sz w:val="36"/>
+          <w:szCs w:val="36"/>
+        </w:rPr>
+      </w:pPr>
+      <w:r>
+        <w:rPr>
+          <w:b/>
+          <w:i/>
+          <w:noProof/>
+          <w:sz w:val="36"/>
+          <w:szCs w:val="36"/>
+        </w:rPr>
+        <w:drawing>
+          <wp:inline distT="0" distB="0" distL="0" distR="0">
+            <wp:extent cx="5943600" cy="1734820"/>
+            <wp:effectExtent l="0" t="0" r="0" b="0"/>
+            <wp:docPr id="19" name="Picture 19"/>
+            <wp:cNvGraphicFramePr>
+              <a:graphicFrameLocks xmlns:a="http://schemas.openxmlformats.org/drawingml/2006/main" noChangeAspect="1"/>
+            </wp:cNvGraphicFramePr>
+            <a:graphic xmlns:a="http://schemas.openxmlformats.org/drawingml/2006/main">
+              <a:graphicData uri="http://schemas.openxmlformats.org/drawingml/2006/picture">
+                <pic:pic xmlns:pic="http://schemas.openxmlformats.org/drawingml/2006/picture">
+                  <pic:nvPicPr>
+                    <pic:cNvPr id="0" name="ScreenShot2.png"/>
+                    <pic:cNvPicPr/>
+                  </pic:nvPicPr>
+                  <pic:blipFill>
+                    <a:blip r:embed="rId9">
+                      <a:extLst>
+                        <a:ext uri="{28A0092B-C50C-407E-A947-70E740481C1C}">
+                          <a14:useLocalDpi xmlns:a14="http://schemas.microsoft.com/office/drawing/2010/main" val="0"/>
+                        </a:ext>
+                      </a:extLst>
+                    </a:blip>
+                    <a:stretch>
+                      <a:fillRect/>
+                    </a:stretch>
+                  </pic:blipFill>
+                  <pic:spPr>
+                    <a:xfrm>
+                      <a:off x="0" y="0"/>
+                      <a:ext cx="5943600" cy="1734820"/>
+                    </a:xfrm>
+                    <a:prstGeom prst="rect">
+                      <a:avLst/>
+                    </a:prstGeom>
+                  </pic:spPr>
+                </pic:pic>
+              </a:graphicData>
+            </a:graphic>
+          </wp:inline>
+        </w:drawing>
+      </w:r>
+    </w:p>
+    <w:p>
+      <w:pPr>
+        <w:ind w:left="1440" w:right="1440"/>
+        <w:rPr>
+          <w:i/>
+        </w:rPr>
+      </w:pPr>
+      <w:r>
+        <w:rPr>
+          <w:i/>
+        </w:rPr>
+        <w:t>Figure 2</w:t>
+      </w:r>
+      <w:r>
+        <w:rPr>
+          <w:i/>
+        </w:rPr>
+        <w:t>:</w:t>
+      </w:r>
+      <w:r>
+        <w:rPr>
+          <w:b/>
+          <w:i/>
+          <w:sz w:val="36"/>
+          <w:szCs w:val="36"/>
+        </w:rPr>
+        <w:t xml:space="preserve"> </w:t>
+      </w:r>
+      <w:r>
+        <w:rPr>
+          <w:i/>
+        </w:rPr>
+        <w:t xml:space="preserve">A sample screenshot of Continuum taken in the </w:t>
+      </w:r>
+      <w:r>
+        <w:rPr>
+          <w:i/>
+        </w:rPr>
+        <w:t>past</w:t>
+      </w:r>
+      <w:r>
+        <w:rPr>
+          <w:i/>
+        </w:rPr>
+        <w:t xml:space="preserve"> state, featuring a</w:t>
+      </w:r>
+      <w:r>
+        <w:rPr>
+          <w:i/>
+        </w:rPr>
+        <w:t xml:space="preserve"> portrait</w:t>
+      </w:r>
+      <w:r>
+        <w:rPr>
+          <w:i/>
+        </w:rPr>
+        <w:t xml:space="preserve">, two wardrobes, a door and key, </w:t>
+      </w:r>
+      <w:r>
+        <w:rPr>
+          <w:i/>
+        </w:rPr>
+        <w:t xml:space="preserve">and </w:t>
+      </w:r>
+      <w:r>
+        <w:rPr>
+          <w:i/>
+        </w:rPr>
+        <w:t>a chair.</w:t>
+      </w:r>
+      <w:r>
+        <w:rPr>
+          <w:i/>
+        </w:rPr>
+        <w:t xml:space="preserve"> When compared with </w:t>
+      </w:r>
+      <w:r>
+        <w:rPr>
+          <w:i/>
+        </w:rPr>
+        <w:t>Figure 1</w:t>
+      </w:r>
+      <w:r>
+        <w:rPr>
+          <w:i/>
+        </w:rPr>
+        <w:t>, we can see that the broken wall on the second floor has been fixed and that the rubble pile has disappeared.</w:t>
+      </w:r>
+    </w:p>
+    <w:p>
+      <w:pPr>
+        <w:rPr>
+          <w:b/>
+          <w:i/>
+          <w:sz w:val="36"/>
+          <w:szCs w:val="36"/>
+        </w:rPr>
+      </w:pPr>
+      <w:r>
+        <w:rPr>
+          <w:b/>
+          <w:i/>
           <w:sz w:val="36"/>
           <w:szCs w:val="36"/>
         </w:rPr>
@@ -987,14 +1288,9 @@
         <w:t>Mac</w:t>
       </w:r>
     </w:p>
-    <w:p>
-      <w:pPr>
-        <w:ind w:firstLine="720"/>
-      </w:pPr>
-    </w:p>
-    <w:p>
-      <w:pPr>
-        <w:ind w:firstLine="720"/>
+    <w:p/>
+    <w:p>
+      <w:pPr>
         <w:jc w:val="both"/>
       </w:pPr>
       <w:r>
@@ -1060,7 +1356,6 @@
     </w:p>
     <w:p>
       <w:pPr>
-        <w:ind w:firstLine="720"/>
         <w:jc w:val="both"/>
       </w:pPr>
       <w:r>
@@ -1123,7 +1418,6 @@
     </w:p>
     <w:p>
       <w:pPr>
-        <w:ind w:firstLine="720"/>
         <w:jc w:val="both"/>
       </w:pPr>
       <w:r>
@@ -1237,7 +1531,6 @@
     </w:p>
     <w:p>
       <w:pPr>
-        <w:ind w:firstLine="720"/>
         <w:jc w:val="both"/>
       </w:pPr>
       <w:r>
@@ -1261,7 +1554,6 @@
     </w:p>
     <w:p>
       <w:pPr>
-        <w:ind w:firstLine="720"/>
         <w:jc w:val="both"/>
       </w:pPr>
       <w:r>
@@ -1271,7 +1563,11 @@
         <w:t xml:space="preserve"> incredibly engaging. As a sequel to Portal, Portal 2 added new mechanics such as the various gels and the excursion funnel to increase the possible complexity of puzzles. The player started off only being able to use the portal gun. After a certain number of puzzle chambers, </w:t>
       </w:r>
       <w:r>
-        <w:t>a new mechanic would be introduced to the player. The first few puzzles after the introduction of the new mechanic would drop in complexity, allowing the player to learn how to use the new tool. After a certain number of puzzles, the difficulty would jump back up and the new mechanic would begin being used with the existing mechanics. B</w:t>
+        <w:t xml:space="preserve">a new mechanic would be introduced to the player. The first few puzzles after the introduction of the new mechanic would drop in complexity, allowing the player to learn how to use the new tool. After a certain </w:t>
+      </w:r>
+      <w:r>
+        <w:lastRenderedPageBreak/>
+        <w:t>number of puzzles, the difficulty would jump back up and the new mechanic would begin being used with the existing mechanics. B</w:t>
       </w:r>
       <w:r>
         <w:t xml:space="preserve">y the end of the game, the player had a large array of puzzle solving tools at </w:t>
@@ -1288,7 +1584,6 @@
     </w:p>
     <w:p>
       <w:pPr>
-        <w:ind w:firstLine="720"/>
         <w:jc w:val="both"/>
       </w:pPr>
       <w:r>
@@ -1354,7 +1649,6 @@
     </w:p>
     <w:p>
       <w:pPr>
-        <w:ind w:firstLine="720"/>
         <w:jc w:val="both"/>
       </w:pPr>
       <w:r>
@@ -1378,14 +1672,10 @@
       <w:r>
         <w:t xml:space="preserve">nd improve your completion time. The online multiplayer mode extends the life of the game, but since the level creator is only available on the PC version, console gamers do not have the ability to play the large amount of user created levels that exist. As such, replay value is the only real aspect of Portal 2 that can be criticized, but not only is this common among puzzle games but also only applies to console gamers. </w:t>
       </w:r>
-    </w:p>
-    <w:p>
-      <w:pPr>
-        <w:ind w:firstLine="720"/>
-      </w:pPr>
     </w:p>
     <w:p/>
     <w:p/>
+    <w:p/>
     <w:p>
       <w:pPr>
         <w:rPr>
@@ -1399,7 +1689,7 @@
           <w:noProof/>
         </w:rPr>
         <w:drawing>
-          <wp:anchor distT="0" distB="0" distL="114300" distR="114300" simplePos="0" relativeHeight="251664384" behindDoc="0" locked="0" layoutInCell="1" allowOverlap="1" wp14:anchorId="463A0C00" wp14:editId="3BEB43DA">
+          <wp:anchor distT="0" distB="0" distL="114300" distR="114300" simplePos="0" relativeHeight="251664384" behindDoc="0" locked="0" layoutInCell="1" allowOverlap="1" wp14:anchorId="49229C20" wp14:editId="4FCC6026">
             <wp:simplePos x="0" y="0"/>
             <wp:positionH relativeFrom="column">
               <wp:posOffset>390525</wp:posOffset>
@@ -1424,7 +1714,7 @@
                     </pic:cNvPicPr>
                   </pic:nvPicPr>
                   <pic:blipFill>
-                    <a:blip r:embed="rId7" cstate="print">
+                    <a:blip r:embed="rId10" cstate="print">
                       <a:extLst>
                         <a:ext uri="{28A0092B-C50C-407E-A947-70E740481C1C}">
                           <a14:useLocalDpi xmlns:a14="http://schemas.microsoft.com/office/drawing/2010/main" val="0"/>
@@ -1588,7 +1878,6 @@
     </w:p>
     <w:p>
       <w:pPr>
-        <w:ind w:firstLine="720"/>
         <w:jc w:val="both"/>
       </w:pPr>
       <w:r>
@@ -1633,7 +1922,6 @@
     </w:p>
     <w:p>
       <w:pPr>
-        <w:ind w:firstLine="720"/>
         <w:jc w:val="both"/>
       </w:pPr>
       <w:r>
@@ -1714,7 +2002,6 @@
     </w:p>
     <w:p>
       <w:pPr>
-        <w:ind w:firstLine="720"/>
         <w:jc w:val="both"/>
       </w:pPr>
       <w:r>
@@ -1765,7 +2052,6 @@
     </w:p>
     <w:p>
       <w:pPr>
-        <w:ind w:firstLine="720"/>
         <w:jc w:val="both"/>
       </w:pPr>
       <w:r>
@@ -1811,7 +2097,11 @@
         <w:t xml:space="preserve"> is also incredible. The absence of any music adds to the </w:t>
       </w:r>
       <w:r>
-        <w:t xml:space="preserve">mystery of the game world and the clarity of the sound effects immerse the player but also provide vital clues as to how to proceed. While </w:t>
+        <w:t xml:space="preserve">mystery of the game world and the clarity of the sound effects immerse the player but also provide vital clues as to how to </w:t>
+      </w:r>
+      <w:r>
+        <w:lastRenderedPageBreak/>
+        <w:t xml:space="preserve">proceed. While </w:t>
       </w:r>
       <w:r>
         <w:rPr>
@@ -1825,7 +2115,6 @@
     </w:p>
     <w:p>
       <w:pPr>
-        <w:ind w:firstLine="720"/>
         <w:jc w:val="both"/>
       </w:pPr>
       <w:r>
@@ -1875,7 +2164,6 @@
     </w:p>
     <w:p>
       <w:pPr>
-        <w:ind w:firstLine="720"/>
         <w:jc w:val="both"/>
       </w:pPr>
       <w:r>
@@ -1920,7 +2208,6 @@
     </w:p>
     <w:p>
       <w:pPr>
-        <w:ind w:firstLine="720"/>
         <w:jc w:val="both"/>
       </w:pPr>
       <w:r>
@@ -1928,7 +2215,7 @@
           <w:noProof/>
         </w:rPr>
         <w:drawing>
-          <wp:anchor distT="0" distB="0" distL="114300" distR="114300" simplePos="0" relativeHeight="251665408" behindDoc="0" locked="0" layoutInCell="1" allowOverlap="1" wp14:anchorId="5BA128A3" wp14:editId="50A0E5FB">
+          <wp:anchor distT="0" distB="0" distL="114300" distR="114300" simplePos="0" relativeHeight="251665408" behindDoc="0" locked="0" layoutInCell="1" allowOverlap="1" wp14:anchorId="6E917A8D" wp14:editId="5E1770E0">
             <wp:simplePos x="0" y="0"/>
             <wp:positionH relativeFrom="column">
               <wp:posOffset>-9525</wp:posOffset>
@@ -1953,7 +2240,7 @@
                     </pic:cNvPicPr>
                   </pic:nvPicPr>
                   <pic:blipFill>
-                    <a:blip r:embed="rId8">
+                    <a:blip r:embed="rId11">
                       <a:extLst>
                         <a:ext uri="{28A0092B-C50C-407E-A947-70E740481C1C}">
                           <a14:useLocalDpi xmlns:a14="http://schemas.microsoft.com/office/drawing/2010/main" val="0"/>
@@ -1993,55 +2280,46 @@
     </w:p>
     <w:p>
       <w:pPr>
-        <w:ind w:firstLine="720"/>
         <w:jc w:val="both"/>
       </w:pPr>
     </w:p>
     <w:p>
       <w:pPr>
-        <w:ind w:firstLine="720"/>
         <w:jc w:val="both"/>
       </w:pPr>
     </w:p>
     <w:p>
       <w:pPr>
-        <w:ind w:firstLine="720"/>
         <w:jc w:val="both"/>
       </w:pPr>
     </w:p>
     <w:p>
       <w:pPr>
-        <w:ind w:firstLine="720"/>
         <w:jc w:val="both"/>
       </w:pPr>
     </w:p>
     <w:p>
       <w:pPr>
-        <w:ind w:firstLine="720"/>
         <w:jc w:val="both"/>
       </w:pPr>
     </w:p>
     <w:p>
       <w:pPr>
-        <w:ind w:firstLine="720"/>
         <w:jc w:val="both"/>
       </w:pPr>
     </w:p>
     <w:p>
       <w:pPr>
-        <w:ind w:firstLine="720"/>
         <w:jc w:val="both"/>
       </w:pPr>
     </w:p>
     <w:p>
       <w:pPr>
-        <w:ind w:firstLine="720"/>
         <w:jc w:val="both"/>
       </w:pPr>
     </w:p>
     <w:p>
       <w:pPr>
-        <w:ind w:firstLine="720"/>
         <w:jc w:val="both"/>
       </w:pPr>
     </w:p>
@@ -2086,7 +2364,6 @@
     </w:p>
     <w:p>
       <w:pPr>
-        <w:ind w:firstLine="720"/>
         <w:jc w:val="both"/>
       </w:pPr>
       <w:r>
@@ -2131,7 +2408,6 @@
     </w:p>
     <w:p>
       <w:pPr>
-        <w:ind w:firstLine="720"/>
         <w:jc w:val="both"/>
       </w:pPr>
       <w:r>
@@ -2158,7 +2434,6 @@
     </w:p>
     <w:p>
       <w:pPr>
-        <w:ind w:firstLine="720"/>
         <w:jc w:val="both"/>
       </w:pPr>
       <w:r>
@@ -2185,7 +2460,6 @@
     </w:p>
     <w:p>
       <w:pPr>
-        <w:ind w:firstLine="720"/>
         <w:jc w:val="both"/>
       </w:pPr>
       <w:r>
@@ -2250,7 +2524,6 @@
     </w:p>
     <w:p>
       <w:pPr>
-        <w:ind w:firstLine="720"/>
         <w:jc w:val="both"/>
       </w:pPr>
       <w:r>
@@ -2259,7 +2532,6 @@
     </w:p>
     <w:p>
       <w:pPr>
-        <w:ind w:firstLine="720"/>
         <w:jc w:val="both"/>
       </w:pPr>
       <w:proofErr w:type="gramStart"/>
@@ -2278,7 +2550,6 @@
     </w:p>
     <w:p>
       <w:pPr>
-        <w:ind w:firstLine="720"/>
         <w:jc w:val="both"/>
       </w:pPr>
       <w:proofErr w:type="gramStart"/>
@@ -2289,29 +2560,21 @@
     </w:p>
     <w:p>
       <w:pPr>
-        <w:ind w:firstLine="720"/>
         <w:jc w:val="both"/>
       </w:pPr>
       <w:proofErr w:type="gramStart"/>
       <w:r>
-        <w:t>Strength 2</w:t>
-      </w:r>
-      <w:r>
-        <w:t>.</w:t>
+        <w:t>Strength 2.</w:t>
       </w:r>
       <w:proofErr w:type="gramEnd"/>
     </w:p>
     <w:p>
       <w:pPr>
-        <w:ind w:firstLine="720"/>
         <w:jc w:val="both"/>
       </w:pPr>
       <w:proofErr w:type="gramStart"/>
       <w:r>
-        <w:t>Main weakness</w:t>
-      </w:r>
-      <w:r>
-        <w:t>.</w:t>
+        <w:t>Main weakness.</w:t>
       </w:r>
       <w:proofErr w:type="gramEnd"/>
     </w:p>
@@ -2322,7 +2585,6 @@
     </w:p>
     <w:p>
       <w:pPr>
-        <w:ind w:firstLine="720"/>
         <w:jc w:val="both"/>
       </w:pPr>
     </w:p>
@@ -2333,7 +2595,7 @@
           <w:noProof/>
         </w:rPr>
         <w:drawing>
-          <wp:anchor distT="0" distB="0" distL="114300" distR="114300" simplePos="0" relativeHeight="251661312" behindDoc="0" locked="0" layoutInCell="1" allowOverlap="1" wp14:anchorId="6BE17F1F" wp14:editId="44D6C564">
+          <wp:anchor distT="0" distB="0" distL="114300" distR="114300" simplePos="0" relativeHeight="251661312" behindDoc="0" locked="0" layoutInCell="1" allowOverlap="1" wp14:anchorId="445232BE" wp14:editId="2071760C">
             <wp:simplePos x="0" y="0"/>
             <wp:positionH relativeFrom="column">
               <wp:posOffset>619125</wp:posOffset>
@@ -2358,7 +2620,7 @@
                     </pic:cNvPicPr>
                   </pic:nvPicPr>
                   <pic:blipFill>
-                    <a:blip r:embed="rId9">
+                    <a:blip r:embed="rId12">
                       <a:extLst>
                         <a:ext uri="{28A0092B-C50C-407E-A947-70E740481C1C}">
                           <a14:useLocalDpi xmlns:a14="http://schemas.microsoft.com/office/drawing/2010/main" val="0"/>
@@ -2409,6 +2671,7 @@
         <w:rPr>
           <w:b/>
         </w:rPr>
+        <w:lastRenderedPageBreak/>
         <w:t>Quantum Conundrum</w:t>
       </w:r>
       <w:r>
@@ -2429,9 +2692,6 @@
       </w:r>
     </w:p>
     <w:p>
-      <w:pPr>
-        <w:ind w:firstLine="720"/>
-      </w:pPr>
       <w:r>
         <w:t xml:space="preserve">In </w:t>
       </w:r>
@@ -2473,9 +2733,6 @@
       </w:r>
     </w:p>
     <w:p>
-      <w:pPr>
-        <w:ind w:firstLine="720"/>
-      </w:pPr>
       <w:r>
         <w:t xml:space="preserve">In </w:t>
       </w:r>
@@ -2529,9 +2786,6 @@
       </w:r>
     </w:p>
     <w:p>
-      <w:pPr>
-        <w:ind w:firstLine="720"/>
-      </w:pPr>
       <w:r>
         <w:t xml:space="preserve">The main difference between the two games is the tone in which these puzzles take place. While neither game has a particularly dark tone, </w:t>
       </w:r>
@@ -2591,9 +2845,6 @@
       </w:r>
     </w:p>
     <w:p>
-      <w:pPr>
-        <w:ind w:firstLine="720"/>
-      </w:pPr>
       <w:r>
         <w:rPr>
           <w:i/>
@@ -2649,7 +2900,11 @@
         <w:t>has known relatively good sales</w:t>
       </w:r>
       <w:r>
-        <w:t xml:space="preserve"> numbers. Among the qualities highlighted by the critics, the most prevalent qualit</w:t>
+        <w:t xml:space="preserve"> </w:t>
+      </w:r>
+      <w:r>
+        <w:lastRenderedPageBreak/>
+        <w:t>numbers. Among the qualities highlighted by the critics, the most prevalent qualit</w:t>
       </w:r>
       <w:r>
         <w:t>y</w:t>
@@ -2674,9 +2929,6 @@
       </w:r>
     </w:p>
     <w:p>
-      <w:pPr>
-        <w:ind w:firstLine="720"/>
-      </w:pPr>
       <w:r>
         <w:rPr>
           <w:i/>
@@ -2703,9 +2955,6 @@
       </w:r>
     </w:p>
     <w:p>
-      <w:pPr>
-        <w:ind w:firstLine="720"/>
-      </w:pPr>
       <w:r>
         <w:rPr>
           <w:i/>
@@ -2774,7 +3023,7 @@
           <w:noProof/>
         </w:rPr>
         <w:drawing>
-          <wp:anchor distT="0" distB="0" distL="114300" distR="114300" simplePos="0" relativeHeight="251666432" behindDoc="0" locked="0" layoutInCell="1" allowOverlap="1" wp14:anchorId="24CDE325" wp14:editId="098FD4B7">
+          <wp:anchor distT="0" distB="0" distL="114300" distR="114300" simplePos="0" relativeHeight="251666432" behindDoc="0" locked="0" layoutInCell="1" allowOverlap="1" wp14:anchorId="3BCA67BA" wp14:editId="5EFA1B57">
             <wp:simplePos x="0" y="0"/>
             <wp:positionH relativeFrom="column">
               <wp:posOffset>28575</wp:posOffset>
@@ -2799,7 +3048,7 @@
                     </pic:cNvPicPr>
                   </pic:nvPicPr>
                   <pic:blipFill>
-                    <a:blip r:embed="rId10">
+                    <a:blip r:embed="rId13">
                       <a:extLst>
                         <a:ext uri="{28A0092B-C50C-407E-A947-70E740481C1C}">
                           <a14:useLocalDpi xmlns:a14="http://schemas.microsoft.com/office/drawing/2010/main" val="0"/>
@@ -2859,12 +3108,472 @@
       </w:r>
     </w:p>
     <w:p>
-      <w:pPr>
-        <w:rPr>
-          <w:b/>
-          <w:sz w:val="36"/>
-          <w:szCs w:val="36"/>
-        </w:rPr>
+      <w:r>
+        <w:tab/>
+      </w:r>
+      <w:r>
+        <w:rPr>
+          <w:i/>
+        </w:rPr>
+        <w:t>Continuum</w:t>
+      </w:r>
+      <w:r>
+        <w:rPr>
+          <w:i/>
+        </w:rPr>
+        <w:t xml:space="preserve"> </w:t>
+      </w:r>
+      <w:r>
+        <w:t xml:space="preserve">is aimed at players of age 12 and up who enjoy puzzle games and mysterious settings. Here are a few of the types of players that </w:t>
+      </w:r>
+      <w:r>
+        <w:t>the game</w:t>
+      </w:r>
+      <w:r>
+        <w:t xml:space="preserve"> target</w:t>
+      </w:r>
+      <w:r>
+        <w:t>s</w:t>
+      </w:r>
+      <w:r>
+        <w:t>.</w:t>
+      </w:r>
+    </w:p>
+    <w:p>
+      <w:pPr>
+        <w:ind w:firstLine="720"/>
+      </w:pPr>
+      <w:r>
+        <w:t xml:space="preserve">Alex Sinclair is a 15 year old student currently attending senior high school. Alex is a good student </w:t>
+      </w:r>
+      <w:r>
+        <w:t xml:space="preserve">who places a priority on school work. During his summers and other times away from class, he likes to play first person puzzle games like </w:t>
+      </w:r>
+      <w:r>
+        <w:rPr>
+          <w:i/>
+        </w:rPr>
+        <w:t>Portal</w:t>
+      </w:r>
+      <w:r>
+        <w:t xml:space="preserve"> and </w:t>
+      </w:r>
+      <w:r>
+        <w:rPr>
+          <w:i/>
+        </w:rPr>
+        <w:t>Quantum Conundrum</w:t>
+      </w:r>
+      <w:r>
+        <w:t xml:space="preserve">, or fully immerse himself in expansive role playing games like </w:t>
+      </w:r>
+      <w:r>
+        <w:rPr>
+          <w:i/>
+        </w:rPr>
+        <w:t>Elder Scrolls</w:t>
+      </w:r>
+      <w:r>
+        <w:rPr>
+          <w:i/>
+        </w:rPr>
+        <w:t xml:space="preserve">, </w:t>
+      </w:r>
+      <w:r>
+        <w:t>although he does this less than he used to</w:t>
+      </w:r>
+      <w:r>
+        <w:t xml:space="preserve">. </w:t>
+      </w:r>
+      <w:r>
+        <w:t xml:space="preserve">Alex enjoys the challenge that puzzle games provide, as well as the fantastic settings found in RPGs. </w:t>
+      </w:r>
+      <w:r>
+        <w:t>When he</w:t>
+      </w:r>
+      <w:r>
+        <w:t>’s t</w:t>
+      </w:r>
+      <w:r>
+        <w:t xml:space="preserve">oo busy with school during the year to fully immerse </w:t>
+      </w:r>
+      <w:proofErr w:type="gramStart"/>
+      <w:r>
+        <w:t>himself</w:t>
+      </w:r>
+      <w:proofErr w:type="gramEnd"/>
+      <w:r>
+        <w:t xml:space="preserve"> in large-scale games, he enjoys playing quick matches of Call of Duty and Smash Brothers online. </w:t>
+      </w:r>
+      <w:r>
+        <w:t xml:space="preserve">Alex has </w:t>
+      </w:r>
+      <w:r>
+        <w:t>an</w:t>
+      </w:r>
+      <w:r>
+        <w:t xml:space="preserve"> </w:t>
+      </w:r>
+      <w:r>
+        <w:t>Xbox 360</w:t>
+      </w:r>
+      <w:r>
+        <w:t xml:space="preserve"> plugged into his computer monitor in his bedroom and a Wii in the family room. </w:t>
+      </w:r>
+      <w:r>
+        <w:t xml:space="preserve">Most of the games that he owns are birthday or Christmas presents. </w:t>
+      </w:r>
+      <w:r>
+        <w:t xml:space="preserve">Alex plays large scale games alone and action games online with other players, in addition to occasionally playing local multiplayer games at friendly get-togethers. Alex also enjoys playing soccer and hockey with his friends, as well as watching Montreal </w:t>
+      </w:r>
+      <w:proofErr w:type="spellStart"/>
+      <w:r>
+        <w:t>Canadiens</w:t>
+      </w:r>
+      <w:proofErr w:type="spellEnd"/>
+      <w:r>
+        <w:t xml:space="preserve"> games during the year. In all, Alex is a fairly busy individual who enjoys playing a wide variety of games depending on the time of the year; he likes playing very light action games during the school year, puzzle games during breaks and large scale role-playing games </w:t>
+      </w:r>
+      <w:r>
+        <w:t>during the summer.</w:t>
+      </w:r>
+    </w:p>
+    <w:p>
+      <w:pPr>
+        <w:ind w:firstLine="720"/>
+      </w:pPr>
+      <w:r>
+        <w:t xml:space="preserve">Brian Quincy is a </w:t>
+      </w:r>
+      <w:r>
+        <w:t>39</w:t>
+      </w:r>
+      <w:r>
+        <w:t xml:space="preserve"> year old currently working as a high school math teacher. He is married and has a</w:t>
+      </w:r>
+      <w:r>
+        <w:t>n</w:t>
+      </w:r>
+      <w:r>
+        <w:t xml:space="preserve"> </w:t>
+      </w:r>
+      <w:r>
+        <w:t>11</w:t>
+      </w:r>
+      <w:r>
+        <w:t xml:space="preserve"> year old daughter. Although Brian doesn’t have much time for games, he does enjoy </w:t>
+      </w:r>
+      <w:r>
+        <w:t>occasionally</w:t>
+      </w:r>
+      <w:r>
+        <w:t xml:space="preserve"> playing very light games and considers himself a casual gamer. </w:t>
+      </w:r>
+      <w:r>
+        <w:t xml:space="preserve">Brian has a long history of playing games and in his youth enjoyed classics puzzle and adventure games such as </w:t>
+      </w:r>
+      <w:proofErr w:type="spellStart"/>
+      <w:r>
+        <w:rPr>
+          <w:i/>
+        </w:rPr>
+        <w:t>Wario’s</w:t>
+      </w:r>
+      <w:proofErr w:type="spellEnd"/>
+      <w:r>
+        <w:rPr>
+          <w:i/>
+        </w:rPr>
+        <w:t xml:space="preserve"> Woods</w:t>
+      </w:r>
+      <w:r>
+        <w:t xml:space="preserve"> for the NES, </w:t>
+      </w:r>
+      <w:r>
+        <w:rPr>
+          <w:i/>
+        </w:rPr>
+        <w:t>Hugo’s House of Horrors</w:t>
+      </w:r>
+      <w:r>
+        <w:t xml:space="preserve"> for PC and </w:t>
+      </w:r>
+      <w:proofErr w:type="spellStart"/>
+      <w:r>
+        <w:rPr>
+          <w:i/>
+        </w:rPr>
+        <w:t>Myst</w:t>
+      </w:r>
+      <w:proofErr w:type="spellEnd"/>
+      <w:r>
+        <w:t xml:space="preserve"> for PC.  Brian enjoys playing other genres of games as well, but buying games that are also appropriate for his daughter to play has become one of his main concerns. Brian is primarily a PC gamer, playing old DOS games with DOS-Box and playing old console games on emulators. However, he recently bought and Xbox 360 Kinect bundle for his daughter. </w:t>
+      </w:r>
+      <w:r>
+        <w:t xml:space="preserve">Brian mostly plays games on his own, although he occasionally plays local multiplayer games on Kinect with his daughter. </w:t>
+      </w:r>
+      <w:r>
+        <w:t>Brian owns a 37” HDTV in his living room, although he uses it primarily to watch movies with his family or the occasional game show. Overall, Brian is a casual gamer looking for mentally stimulating but not overly time consuming games that both he and his daughter can enjoy.</w:t>
+      </w:r>
+    </w:p>
+    <w:p>
+      <w:pPr>
+        <w:ind w:firstLine="720"/>
+      </w:pPr>
+      <w:r>
+        <w:t xml:space="preserve">Audrey Sylvester is a 17 year old high school student currently in senior high school. Audrey is part of the school’s art program and has been heavily involved is set design and artwork in the school plays and musicals. </w:t>
+      </w:r>
+      <w:r>
+        <w:t xml:space="preserve">She is an active artist outside of school as well and spends most of her money or art supplies. </w:t>
+      </w:r>
+      <w:r>
+        <w:t>She is a fan of American cinema, in particular of Tim</w:t>
+      </w:r>
+      <w:r>
+        <w:t xml:space="preserve"> Burton’s and M. Night </w:t>
+      </w:r>
+      <w:proofErr w:type="spellStart"/>
+      <w:r>
+        <w:t>S</w:t>
+      </w:r>
+      <w:r>
+        <w:t>hyamalan</w:t>
+      </w:r>
+      <w:r>
+        <w:t>’s</w:t>
+      </w:r>
+      <w:proofErr w:type="spellEnd"/>
+      <w:r>
+        <w:t xml:space="preserve"> work. Her favorite movies include </w:t>
+      </w:r>
+      <w:r>
+        <w:rPr>
+          <w:i/>
+        </w:rPr>
+        <w:t>Nightmare before Christmas</w:t>
+      </w:r>
+      <w:r>
+        <w:t xml:space="preserve">, </w:t>
+      </w:r>
+      <w:r>
+        <w:rPr>
+          <w:i/>
+        </w:rPr>
+        <w:t xml:space="preserve">Sixth Sense, </w:t>
+      </w:r>
+      <w:r>
+        <w:t xml:space="preserve">and </w:t>
+      </w:r>
+      <w:r>
+        <w:rPr>
+          <w:i/>
+        </w:rPr>
+        <w:t xml:space="preserve">The </w:t>
+      </w:r>
+      <w:r>
+        <w:rPr>
+          <w:i/>
+        </w:rPr>
+        <w:t>Others</w:t>
+      </w:r>
+      <w:r>
+        <w:t xml:space="preserve">. </w:t>
+      </w:r>
+      <w:r>
+        <w:t>Her</w:t>
+      </w:r>
+      <w:r>
+        <w:t xml:space="preserve"> older </w:t>
+      </w:r>
+      <w:r>
+        <w:t xml:space="preserve">brother </w:t>
+      </w:r>
+      <w:r>
+        <w:t xml:space="preserve">owns an Xbox 360 </w:t>
+      </w:r>
+      <w:r>
+        <w:t xml:space="preserve">that is set up in the family room. </w:t>
+      </w:r>
+      <w:r>
+        <w:t xml:space="preserve">Audrey is </w:t>
+      </w:r>
+      <w:r>
+        <w:t>a very</w:t>
+      </w:r>
+      <w:r>
+        <w:t xml:space="preserve"> casual gamer and </w:t>
+      </w:r>
+      <w:r>
+        <w:t xml:space="preserve">rarely plays </w:t>
+      </w:r>
+      <w:r>
+        <w:t>video games</w:t>
+      </w:r>
+      <w:r>
+        <w:t xml:space="preserve">, </w:t>
+      </w:r>
+      <w:r>
+        <w:t xml:space="preserve">at </w:t>
+      </w:r>
+      <w:r>
+        <w:t>most once or twice a month</w:t>
+      </w:r>
+      <w:r>
+        <w:t xml:space="preserve">. </w:t>
+      </w:r>
+      <w:r>
+        <w:t xml:space="preserve">The few games that she does play are mostly owned by her brother, although her parents have bought her a few games over the years. </w:t>
+      </w:r>
+      <w:r>
+        <w:t>In fact, o</w:t>
+      </w:r>
+      <w:r>
+        <w:t xml:space="preserve">ne of the few games that she </w:t>
+      </w:r>
+      <w:r>
+        <w:t>has ever truly gotten into is</w:t>
+      </w:r>
+      <w:r>
+        <w:t xml:space="preserve"> </w:t>
+      </w:r>
+      <w:r>
+        <w:rPr>
+          <w:i/>
+        </w:rPr>
+        <w:t>Limbo</w:t>
+      </w:r>
+      <w:r>
+        <w:t xml:space="preserve">. However, since completing </w:t>
+      </w:r>
+      <w:r>
+        <w:rPr>
+          <w:i/>
+        </w:rPr>
+        <w:t>Limbo</w:t>
+      </w:r>
+      <w:r>
+        <w:t xml:space="preserve"> she has become </w:t>
+      </w:r>
+      <w:r>
+        <w:lastRenderedPageBreak/>
+        <w:t>interested in finding more games with similar tones</w:t>
+      </w:r>
+      <w:r>
+        <w:t xml:space="preserve"> and settings.</w:t>
+      </w:r>
+      <w:r>
+        <w:t xml:space="preserve"> </w:t>
+      </w:r>
+      <w:r>
+        <w:t>In all, Audrey is not someone that spends more time creating art and watching movies than playing games, but she is interested by games with interesting settings.</w:t>
+      </w:r>
+    </w:p>
+    <w:p>
+      <w:pPr>
+        <w:ind w:firstLine="720"/>
+      </w:pPr>
+      <w:r>
+        <w:t xml:space="preserve">Felix </w:t>
+      </w:r>
+      <w:r>
+        <w:t>Epson is a 10 year old boy in elementary school. Interested in most subjects,</w:t>
+      </w:r>
+      <w:r>
+        <w:t xml:space="preserve"> Felix is a fairly good student. However, his favorite subject is computing and he enjoys working on the school computers. When he finishes his computing work early, he enjoys playing </w:t>
+      </w:r>
+      <w:r>
+        <w:t>platform</w:t>
+      </w:r>
+      <w:r>
+        <w:t xml:space="preserve"> and puzzle games on Miniclip.com. Felix owns an Xbox 360 that is connected to the family television. </w:t>
+      </w:r>
+      <w:r>
+        <w:t>His parents buy him new games a few times a year, a</w:t>
+      </w:r>
+      <w:r>
+        <w:t xml:space="preserve">lthough </w:t>
+      </w:r>
+      <w:r>
+        <w:t xml:space="preserve">they also </w:t>
+      </w:r>
+      <w:r>
+        <w:t xml:space="preserve">encourage him to </w:t>
+      </w:r>
+      <w:r>
+        <w:t xml:space="preserve">engage in other activities besides </w:t>
+      </w:r>
+      <w:r>
+        <w:t xml:space="preserve">gaming. Felix </w:t>
+      </w:r>
+      <w:r>
+        <w:t>enjoys playing puzzle games, platform games and sports games</w:t>
+      </w:r>
+      <w:r>
+        <w:t xml:space="preserve"> a few times a week</w:t>
+      </w:r>
+      <w:r>
+        <w:t xml:space="preserve"> for thirty to sixty minutes per session.</w:t>
+      </w:r>
+      <w:r>
+        <w:t xml:space="preserve"> </w:t>
+      </w:r>
+      <w:r>
+        <w:t>H</w:t>
+      </w:r>
+      <w:r>
+        <w:t xml:space="preserve">e enjoys playing multiplayer games with his friends, </w:t>
+      </w:r>
+      <w:r>
+        <w:t xml:space="preserve">but </w:t>
+      </w:r>
+      <w:r>
+        <w:t xml:space="preserve">he mostly plays on his own. Felix does not get too immersed in games, and looks primarily for games that are fun to play, regardless of what the setting is. </w:t>
+      </w:r>
+      <w:r>
+        <w:t xml:space="preserve">His favorite </w:t>
+      </w:r>
+      <w:r>
+        <w:t xml:space="preserve">television shows are </w:t>
+      </w:r>
+      <w:r>
+        <w:rPr>
+          <w:i/>
+        </w:rPr>
+        <w:t>The Simpsons</w:t>
+      </w:r>
+      <w:r>
+        <w:t xml:space="preserve"> and </w:t>
+      </w:r>
+      <w:r>
+        <w:rPr>
+          <w:i/>
+        </w:rPr>
+        <w:t xml:space="preserve">SpongeBob </w:t>
+      </w:r>
+      <w:proofErr w:type="spellStart"/>
+      <w:r>
+        <w:rPr>
+          <w:i/>
+        </w:rPr>
+        <w:t>SquarePants</w:t>
+      </w:r>
+      <w:proofErr w:type="spellEnd"/>
+      <w:r>
+        <w:t>.</w:t>
+      </w:r>
+      <w:r>
+        <w:t xml:space="preserve"> </w:t>
+      </w:r>
+      <w:r>
+        <w:t xml:space="preserve">Overall, Felix is </w:t>
+      </w:r>
+      <w:r>
+        <w:t>a casual gamer who enjoys a variety of different game genres, but is not looking for something that requires much immersion to enjoy.</w:t>
+      </w:r>
+    </w:p>
+    <w:p>
+      <w:pPr>
+        <w:ind w:firstLine="720"/>
       </w:pPr>
       <w:r>
         <w:rPr>
@@ -2894,16 +3603,34 @@
       </w:r>
     </w:p>
     <w:p>
-      <w:pPr>
-        <w:rPr>
-          <w:b/>
-          <w:sz w:val="36"/>
-          <w:szCs w:val="36"/>
-        </w:rPr>
-      </w:pPr>
-      <w:r>
-        <w:rPr>
-          <w:b/>
+      <w:r>
+        <w:tab/>
+      </w:r>
+      <w:r>
+        <w:rPr>
+          <w:i/>
+        </w:rPr>
+        <w:t xml:space="preserve">Continuum </w:t>
+      </w:r>
+      <w:r>
+        <w:t xml:space="preserve">takes place </w:t>
+      </w:r>
+      <w:bookmarkStart w:id="0" w:name="_GoBack"/>
+      <w:bookmarkEnd w:id="0"/>
+    </w:p>
+    <w:p>
+      <w:pPr>
+        <w:rPr>
+          <w:b/>
+          <w:i/>
+          <w:sz w:val="36"/>
+          <w:szCs w:val="36"/>
+        </w:rPr>
+      </w:pPr>
+      <w:r>
+        <w:rPr>
+          <w:b/>
+          <w:i/>
           <w:sz w:val="36"/>
           <w:szCs w:val="36"/>
         </w:rPr>
@@ -2945,18 +3672,10 @@
     <w:p/>
     <w:p>
       <w:r>
-        <w:t>The House</w:t>
-      </w:r>
-      <w:proofErr w:type="gramStart"/>
-      <w:r>
-        <w:t>:</w:t>
-      </w:r>
-      <w:proofErr w:type="gramEnd"/>
+        <w:t>The House:</w:t>
+      </w:r>
       <w:r>
         <w:br w:type="page"/>
-      </w:r>
-      <w:r>
-        <w:t>`</w:t>
       </w:r>
     </w:p>
     <w:p>
@@ -2985,6 +3704,13 @@
           <w:szCs w:val="36"/>
         </w:rPr>
       </w:pPr>
+      <w:proofErr w:type="spellStart"/>
+      <w:proofErr w:type="gramStart"/>
+      <w:r>
+        <w:t>asdfasdf</w:t>
+      </w:r>
+      <w:proofErr w:type="spellEnd"/>
+      <w:proofErr w:type="gramEnd"/>
       <w:r>
         <w:rPr>
           <w:b/>
@@ -3020,6 +3746,13 @@
           <w:szCs w:val="36"/>
         </w:rPr>
       </w:pPr>
+      <w:proofErr w:type="spellStart"/>
+      <w:proofErr w:type="gramStart"/>
+      <w:r>
+        <w:t>adsfasdf</w:t>
+      </w:r>
+      <w:proofErr w:type="spellEnd"/>
+      <w:proofErr w:type="gramEnd"/>
       <w:r>
         <w:rPr>
           <w:b/>
@@ -3055,6 +3788,13 @@
           <w:szCs w:val="36"/>
         </w:rPr>
       </w:pPr>
+      <w:proofErr w:type="spellStart"/>
+      <w:proofErr w:type="gramStart"/>
+      <w:r>
+        <w:t>adsfasdf</w:t>
+      </w:r>
+      <w:proofErr w:type="spellEnd"/>
+      <w:proofErr w:type="gramEnd"/>
       <w:r>
         <w:rPr>
           <w:b/>
@@ -3090,6 +3830,13 @@
           <w:szCs w:val="36"/>
         </w:rPr>
       </w:pPr>
+      <w:proofErr w:type="spellStart"/>
+      <w:proofErr w:type="gramStart"/>
+      <w:r>
+        <w:t>adsfasdf</w:t>
+      </w:r>
+      <w:proofErr w:type="spellEnd"/>
+      <w:proofErr w:type="gramEnd"/>
       <w:r>
         <w:rPr>
           <w:b/>
@@ -3182,13 +3929,13 @@
       </w:r>
     </w:p>
     <w:p>
-      <w:pPr>
-        <w:rPr>
-          <w:b/>
-          <w:sz w:val="36"/>
-          <w:szCs w:val="36"/>
-        </w:rPr>
-      </w:pPr>
+      <w:proofErr w:type="spellStart"/>
+      <w:proofErr w:type="gramStart"/>
+      <w:r>
+        <w:t>sadfasdf</w:t>
+      </w:r>
+      <w:proofErr w:type="spellEnd"/>
+      <w:proofErr w:type="gramEnd"/>
     </w:p>
     <w:p>
       <w:pPr>
@@ -3236,8 +3983,6 @@
           <w:szCs w:val="36"/>
         </w:rPr>
       </w:pPr>
-      <w:bookmarkStart w:id="0" w:name="_GoBack"/>
-      <w:bookmarkEnd w:id="0"/>
       <w:r>
         <w:rPr>
           <w:b/>
@@ -3248,7 +3993,7 @@
         <mc:AlternateContent>
           <mc:Choice Requires="wps">
             <w:drawing>
-              <wp:anchor distT="0" distB="0" distL="114300" distR="114300" simplePos="0" relativeHeight="251676672" behindDoc="0" locked="0" layoutInCell="1" allowOverlap="1" wp14:anchorId="7367D6E8" wp14:editId="71AC8ACC">
+              <wp:anchor distT="0" distB="0" distL="114300" distR="114300" simplePos="0" relativeHeight="251676672" behindDoc="0" locked="0" layoutInCell="1" allowOverlap="1" wp14:anchorId="3BF7D177" wp14:editId="2D2B9B8C">
                 <wp:simplePos x="0" y="0"/>
                 <wp:positionH relativeFrom="column">
                   <wp:posOffset>180975</wp:posOffset>
@@ -3348,7 +4093,7 @@
         <mc:AlternateContent>
           <mc:Choice Requires="wps">
             <w:drawing>
-              <wp:anchor distT="0" distB="0" distL="114300" distR="114300" simplePos="0" relativeHeight="251674624" behindDoc="0" locked="0" layoutInCell="1" allowOverlap="1" wp14:anchorId="41BC64EE" wp14:editId="7378C44B">
+              <wp:anchor distT="0" distB="0" distL="114300" distR="114300" simplePos="0" relativeHeight="251674624" behindDoc="0" locked="0" layoutInCell="1" allowOverlap="1" wp14:anchorId="7CFB111D" wp14:editId="46CC7BC6">
                 <wp:simplePos x="0" y="0"/>
                 <wp:positionH relativeFrom="column">
                   <wp:posOffset>1219200</wp:posOffset>
@@ -3357,7 +4102,7 @@
                   <wp:posOffset>419100</wp:posOffset>
                 </wp:positionV>
                 <wp:extent cx="0" cy="676275"/>
-                <wp:effectExtent l="0" t="0" r="19050" b="9525"/>
+                <wp:effectExtent l="19050" t="0" r="19050" b="9525"/>
                 <wp:wrapNone/>
                 <wp:docPr id="12" name="Straight Connector 12"/>
                 <wp:cNvGraphicFramePr/>
@@ -3373,6 +4118,7 @@
                         <a:prstGeom prst="line">
                           <a:avLst/>
                         </a:prstGeom>
+                        <a:ln w="28575"/>
                       </wps:spPr>
                       <wps:style>
                         <a:lnRef idx="1">
@@ -3403,7 +4149,7 @@
           </mc:Choice>
           <mc:Fallback>
             <w:pict>
-              <v:line id="Straight Connector 12" o:spid="_x0000_s1026" style="position:absolute;flip:y;z-index:251674624;visibility:visible;mso-wrap-style:square;mso-width-percent:0;mso-height-percent:0;mso-wrap-distance-left:9pt;mso-wrap-distance-top:0;mso-wrap-distance-right:9pt;mso-wrap-distance-bottom:0;mso-position-horizontal:absolute;mso-position-horizontal-relative:text;mso-position-vertical:absolute;mso-position-vertical-relative:text;mso-width-percent:0;mso-height-percent:0;mso-width-relative:margin;mso-height-relative:margin" from="96pt,33pt" to="96pt,86.25pt" o:gfxdata="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" strokecolor="#4579b8 [3044]"/>
+              <v:line id="Straight Connector 12" o:spid="_x0000_s1026" style="position:absolute;flip:y;z-index:251674624;visibility:visible;mso-wrap-style:square;mso-width-percent:0;mso-height-percent:0;mso-wrap-distance-left:9pt;mso-wrap-distance-top:0;mso-wrap-distance-right:9pt;mso-wrap-distance-bottom:0;mso-position-horizontal:absolute;mso-position-horizontal-relative:text;mso-position-vertical:absolute;mso-position-vertical-relative:text;mso-width-percent:0;mso-height-percent:0;mso-width-relative:margin;mso-height-relative:margin" from="96pt,33pt" to="96pt,86.25pt" o:gfxdata="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" strokecolor="#4579b8 [3044]" strokeweight="2.25pt"/>
             </w:pict>
           </mc:Fallback>
         </mc:AlternateContent>
@@ -3418,7 +4164,7 @@
         <mc:AlternateContent>
           <mc:Choice Requires="wps">
             <w:drawing>
-              <wp:anchor distT="0" distB="0" distL="114300" distR="114300" simplePos="0" relativeHeight="251678720" behindDoc="0" locked="0" layoutInCell="1" allowOverlap="1" wp14:anchorId="7B0F562C" wp14:editId="1669C99A">
+              <wp:anchor distT="0" distB="0" distL="114300" distR="114300" simplePos="0" relativeHeight="251678720" behindDoc="0" locked="0" layoutInCell="1" allowOverlap="1" wp14:anchorId="2DB52689" wp14:editId="199413D0">
                 <wp:simplePos x="0" y="0"/>
                 <wp:positionH relativeFrom="column">
                   <wp:posOffset>2428875</wp:posOffset>
@@ -3523,13 +4269,13 @@
         <mc:AlternateContent>
           <mc:Choice Requires="wps">
             <w:drawing>
-              <wp:anchor distT="0" distB="0" distL="114300" distR="114300" simplePos="0" relativeHeight="251682816" behindDoc="0" locked="0" layoutInCell="1" allowOverlap="1" wp14:anchorId="5FCA7A09" wp14:editId="75B89148">
+              <wp:anchor distT="0" distB="0" distL="114300" distR="114300" simplePos="0" relativeHeight="251682816" behindDoc="0" locked="0" layoutInCell="1" allowOverlap="1" wp14:anchorId="1AC1BED5" wp14:editId="15C2B1F8">
                 <wp:simplePos x="0" y="0"/>
                 <wp:positionH relativeFrom="column">
                   <wp:posOffset>3467100</wp:posOffset>
                 </wp:positionH>
                 <wp:positionV relativeFrom="paragraph">
-                  <wp:posOffset>5228590</wp:posOffset>
+                  <wp:posOffset>5114290</wp:posOffset>
                 </wp:positionV>
                 <wp:extent cx="2095500" cy="304800"/>
                 <wp:effectExtent l="0" t="0" r="0" b="0"/>
@@ -3591,7 +4337,7 @@
           </mc:Choice>
           <mc:Fallback>
             <w:pict>
-              <v:shape id="_x0000_s1028" type="#_x0000_t202" style="position:absolute;margin-left:273pt;margin-top:411.7pt;width:165pt;height:24pt;z-index:251682816;visibility:visible;mso-wrap-style:square;mso-width-percent:0;mso-height-percent:0;mso-wrap-distance-left:9pt;mso-wrap-distance-top:0;mso-wrap-distance-right:9pt;mso-wrap-distance-bottom:0;mso-position-horizontal:absolute;mso-position-horizontal-relative:text;mso-position-vertical:absolute;mso-position-vertical-relative:text;mso-width-percent:0;mso-height-percent:0;mso-width-relative:margin;mso-height-relative:margin;v-text-anchor:top" o:gfxdata="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" stroked="f">
+              <v:shape id="_x0000_s1028" type="#_x0000_t202" style="position:absolute;margin-left:273pt;margin-top:402.7pt;width:165pt;height:24pt;z-index:251682816;visibility:visible;mso-wrap-style:square;mso-width-percent:0;mso-height-percent:0;mso-wrap-distance-left:9pt;mso-wrap-distance-top:0;mso-wrap-distance-right:9pt;mso-wrap-distance-bottom:0;mso-position-horizontal:absolute;mso-position-horizontal-relative:text;mso-position-vertical:absolute;mso-position-vertical-relative:text;mso-width-percent:0;mso-height-percent:0;mso-width-relative:margin;mso-height-relative:margin;v-text-anchor:top" o:gfxdata="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" stroked="f">
                 <v:textbox>
                   <w:txbxContent>
                     <w:p>
@@ -3619,7 +4365,457 @@
         <mc:AlternateContent>
           <mc:Choice Requires="wps">
             <w:drawing>
-              <wp:anchor distT="0" distB="0" distL="114300" distR="114300" simplePos="0" relativeHeight="251680768" behindDoc="0" locked="0" layoutInCell="1" allowOverlap="1" wp14:anchorId="44AA6FCA" wp14:editId="598F834E">
+              <wp:anchor distT="0" distB="0" distL="114300" distR="114300" simplePos="0" relativeHeight="251672576" behindDoc="0" locked="0" layoutInCell="1" allowOverlap="1" wp14:anchorId="605BFAD6" wp14:editId="43B2CD64">
+                <wp:simplePos x="0" y="0"/>
+                <wp:positionH relativeFrom="column">
+                  <wp:posOffset>4505325</wp:posOffset>
+                </wp:positionH>
+                <wp:positionV relativeFrom="paragraph">
+                  <wp:posOffset>1980565</wp:posOffset>
+                </wp:positionV>
+                <wp:extent cx="0" cy="3086100"/>
+                <wp:effectExtent l="19050" t="0" r="19050" b="0"/>
+                <wp:wrapNone/>
+                <wp:docPr id="11" name="Straight Connector 11"/>
+                <wp:cNvGraphicFramePr/>
+                <a:graphic xmlns:a="http://schemas.openxmlformats.org/drawingml/2006/main">
+                  <a:graphicData uri="http://schemas.microsoft.com/office/word/2010/wordprocessingShape">
+                    <wps:wsp>
+                      <wps:cNvCnPr/>
+                      <wps:spPr>
+                        <a:xfrm flipV="1">
+                          <a:off x="0" y="0"/>
+                          <a:ext cx="0" cy="3086100"/>
+                        </a:xfrm>
+                        <a:prstGeom prst="line">
+                          <a:avLst/>
+                        </a:prstGeom>
+                        <a:ln w="28575"/>
+                      </wps:spPr>
+                      <wps:style>
+                        <a:lnRef idx="1">
+                          <a:schemeClr val="accent1"/>
+                        </a:lnRef>
+                        <a:fillRef idx="0">
+                          <a:schemeClr val="accent1"/>
+                        </a:fillRef>
+                        <a:effectRef idx="0">
+                          <a:schemeClr val="accent1"/>
+                        </a:effectRef>
+                        <a:fontRef idx="minor">
+                          <a:schemeClr val="tx1"/>
+                        </a:fontRef>
+                      </wps:style>
+                      <wps:bodyPr/>
+                    </wps:wsp>
+                  </a:graphicData>
+                </a:graphic>
+                <wp14:sizeRelH relativeFrom="margin">
+                  <wp14:pctWidth>0</wp14:pctWidth>
+                </wp14:sizeRelH>
+                <wp14:sizeRelV relativeFrom="margin">
+                  <wp14:pctHeight>0</wp14:pctHeight>
+                </wp14:sizeRelV>
+              </wp:anchor>
+            </w:drawing>
+          </mc:Choice>
+          <mc:Fallback>
+            <w:pict>
+              <v:line id="Straight Connector 11" o:spid="_x0000_s1026" style="position:absolute;flip:y;z-index:251672576;visibility:visible;mso-wrap-style:square;mso-width-percent:0;mso-height-percent:0;mso-wrap-distance-left:9pt;mso-wrap-distance-top:0;mso-wrap-distance-right:9pt;mso-wrap-distance-bottom:0;mso-position-horizontal:absolute;mso-position-horizontal-relative:text;mso-position-vertical:absolute;mso-position-vertical-relative:text;mso-width-percent:0;mso-height-percent:0;mso-width-relative:margin;mso-height-relative:margin" from="354.75pt,155.95pt" to="354.75pt,398.95pt" o:gfxdata="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" strokecolor="#4579b8 [3044]" strokeweight="2.25pt"/>
+            </w:pict>
+          </mc:Fallback>
+        </mc:AlternateContent>
+      </w:r>
+      <w:r>
+        <w:rPr>
+          <w:b/>
+          <w:noProof/>
+          <w:sz w:val="36"/>
+          <w:szCs w:val="36"/>
+        </w:rPr>
+        <mc:AlternateContent>
+          <mc:Choice Requires="wps">
+            <w:drawing>
+              <wp:anchor distT="0" distB="0" distL="114300" distR="114300" simplePos="0" relativeHeight="251689984" behindDoc="0" locked="0" layoutInCell="1" allowOverlap="1" wp14:anchorId="3D7E5383" wp14:editId="3256AECB">
+                <wp:simplePos x="0" y="0"/>
+                <wp:positionH relativeFrom="column">
+                  <wp:posOffset>4438650</wp:posOffset>
+                </wp:positionH>
+                <wp:positionV relativeFrom="paragraph">
+                  <wp:posOffset>1922780</wp:posOffset>
+                </wp:positionV>
+                <wp:extent cx="142875" cy="123825"/>
+                <wp:effectExtent l="0" t="0" r="28575" b="28575"/>
+                <wp:wrapNone/>
+                <wp:docPr id="17" name="Oval 17"/>
+                <wp:cNvGraphicFramePr/>
+                <a:graphic xmlns:a="http://schemas.openxmlformats.org/drawingml/2006/main">
+                  <a:graphicData uri="http://schemas.microsoft.com/office/word/2010/wordprocessingShape">
+                    <wps:wsp>
+                      <wps:cNvSpPr/>
+                      <wps:spPr>
+                        <a:xfrm flipV="1">
+                          <a:off x="0" y="0"/>
+                          <a:ext cx="142875" cy="123825"/>
+                        </a:xfrm>
+                        <a:prstGeom prst="ellipse">
+                          <a:avLst/>
+                        </a:prstGeom>
+                      </wps:spPr>
+                      <wps:style>
+                        <a:lnRef idx="2">
+                          <a:schemeClr val="accent1">
+                            <a:shade val="50000"/>
+                          </a:schemeClr>
+                        </a:lnRef>
+                        <a:fillRef idx="1">
+                          <a:schemeClr val="accent1"/>
+                        </a:fillRef>
+                        <a:effectRef idx="0">
+                          <a:schemeClr val="accent1"/>
+                        </a:effectRef>
+                        <a:fontRef idx="minor">
+                          <a:schemeClr val="lt1"/>
+                        </a:fontRef>
+                      </wps:style>
+                      <wps:bodyPr rot="0" spcFirstLastPara="0" vertOverflow="overflow" horzOverflow="overflow" vert="horz" wrap="square" lIns="91440" tIns="45720" rIns="91440" bIns="45720" numCol="1" spcCol="0" rtlCol="0" fromWordArt="0" anchor="ctr" anchorCtr="0" forceAA="0" compatLnSpc="1">
+                        <a:prstTxWarp prst="textNoShape">
+                          <a:avLst/>
+                        </a:prstTxWarp>
+                        <a:noAutofit/>
+                      </wps:bodyPr>
+                    </wps:wsp>
+                  </a:graphicData>
+                </a:graphic>
+                <wp14:sizeRelH relativeFrom="margin">
+                  <wp14:pctWidth>0</wp14:pctWidth>
+                </wp14:sizeRelH>
+                <wp14:sizeRelV relativeFrom="margin">
+                  <wp14:pctHeight>0</wp14:pctHeight>
+                </wp14:sizeRelV>
+              </wp:anchor>
+            </w:drawing>
+          </mc:Choice>
+          <mc:Fallback>
+            <w:pict>
+              <v:oval id="Oval 17" o:spid="_x0000_s1026" style="position:absolute;margin-left:349.5pt;margin-top:151.4pt;width:11.25pt;height:9.75pt;flip:y;z-index:251689984;visibility:visible;mso-wrap-style:square;mso-width-percent:0;mso-height-percent:0;mso-wrap-distance-left:9pt;mso-wrap-distance-top:0;mso-wrap-distance-right:9pt;mso-wrap-distance-bottom:0;mso-position-horizontal:absolute;mso-position-horizontal-relative:text;mso-position-vertical:absolute;mso-position-vertical-relative:text;mso-width-percent:0;mso-height-percent:0;mso-width-relative:margin;mso-height-relative:margin;v-text-anchor:middle" o:gfxdata="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" fillcolor="#4f81bd [3204]" strokecolor="#243f60 [1604]" strokeweight="2pt"/>
+            </w:pict>
+          </mc:Fallback>
+        </mc:AlternateContent>
+      </w:r>
+      <w:r>
+        <w:rPr>
+          <w:b/>
+          <w:noProof/>
+          <w:sz w:val="36"/>
+          <w:szCs w:val="36"/>
+        </w:rPr>
+        <mc:AlternateContent>
+          <mc:Choice Requires="wps">
+            <w:drawing>
+              <wp:anchor distT="0" distB="0" distL="114300" distR="114300" simplePos="0" relativeHeight="251687936" behindDoc="0" locked="0" layoutInCell="1" allowOverlap="1" wp14:anchorId="427C724B" wp14:editId="3B398B33">
+                <wp:simplePos x="0" y="0"/>
+                <wp:positionH relativeFrom="column">
+                  <wp:posOffset>3400425</wp:posOffset>
+                </wp:positionH>
+                <wp:positionV relativeFrom="paragraph">
+                  <wp:posOffset>1532255</wp:posOffset>
+                </wp:positionV>
+                <wp:extent cx="142875" cy="123825"/>
+                <wp:effectExtent l="0" t="0" r="28575" b="28575"/>
+                <wp:wrapNone/>
+                <wp:docPr id="16" name="Oval 16"/>
+                <wp:cNvGraphicFramePr/>
+                <a:graphic xmlns:a="http://schemas.openxmlformats.org/drawingml/2006/main">
+                  <a:graphicData uri="http://schemas.microsoft.com/office/word/2010/wordprocessingShape">
+                    <wps:wsp>
+                      <wps:cNvSpPr/>
+                      <wps:spPr>
+                        <a:xfrm flipV="1">
+                          <a:off x="0" y="0"/>
+                          <a:ext cx="142875" cy="123825"/>
+                        </a:xfrm>
+                        <a:prstGeom prst="ellipse">
+                          <a:avLst/>
+                        </a:prstGeom>
+                      </wps:spPr>
+                      <wps:style>
+                        <a:lnRef idx="2">
+                          <a:schemeClr val="accent1">
+                            <a:shade val="50000"/>
+                          </a:schemeClr>
+                        </a:lnRef>
+                        <a:fillRef idx="1">
+                          <a:schemeClr val="accent1"/>
+                        </a:fillRef>
+                        <a:effectRef idx="0">
+                          <a:schemeClr val="accent1"/>
+                        </a:effectRef>
+                        <a:fontRef idx="minor">
+                          <a:schemeClr val="lt1"/>
+                        </a:fontRef>
+                      </wps:style>
+                      <wps:bodyPr rot="0" spcFirstLastPara="0" vertOverflow="overflow" horzOverflow="overflow" vert="horz" wrap="square" lIns="91440" tIns="45720" rIns="91440" bIns="45720" numCol="1" spcCol="0" rtlCol="0" fromWordArt="0" anchor="ctr" anchorCtr="0" forceAA="0" compatLnSpc="1">
+                        <a:prstTxWarp prst="textNoShape">
+                          <a:avLst/>
+                        </a:prstTxWarp>
+                        <a:noAutofit/>
+                      </wps:bodyPr>
+                    </wps:wsp>
+                  </a:graphicData>
+                </a:graphic>
+                <wp14:sizeRelH relativeFrom="margin">
+                  <wp14:pctWidth>0</wp14:pctWidth>
+                </wp14:sizeRelH>
+                <wp14:sizeRelV relativeFrom="margin">
+                  <wp14:pctHeight>0</wp14:pctHeight>
+                </wp14:sizeRelV>
+              </wp:anchor>
+            </w:drawing>
+          </mc:Choice>
+          <mc:Fallback>
+            <w:pict>
+              <v:oval id="Oval 16" o:spid="_x0000_s1026" style="position:absolute;margin-left:267.75pt;margin-top:120.65pt;width:11.25pt;height:9.75pt;flip:y;z-index:251687936;visibility:visible;mso-wrap-style:square;mso-width-percent:0;mso-height-percent:0;mso-wrap-distance-left:9pt;mso-wrap-distance-top:0;mso-wrap-distance-right:9pt;mso-wrap-distance-bottom:0;mso-position-horizontal:absolute;mso-position-horizontal-relative:text;mso-position-vertical:absolute;mso-position-vertical-relative:text;mso-width-percent:0;mso-height-percent:0;mso-width-relative:margin;mso-height-relative:margin;v-text-anchor:middle" o:gfxdata="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" fillcolor="#4f81bd [3204]" strokecolor="#243f60 [1604]" strokeweight="2pt"/>
+            </w:pict>
+          </mc:Fallback>
+        </mc:AlternateContent>
+      </w:r>
+      <w:r>
+        <w:rPr>
+          <w:b/>
+          <w:noProof/>
+          <w:sz w:val="36"/>
+          <w:szCs w:val="36"/>
+        </w:rPr>
+        <mc:AlternateContent>
+          <mc:Choice Requires="wps">
+            <w:drawing>
+              <wp:anchor distT="0" distB="0" distL="114300" distR="114300" simplePos="0" relativeHeight="251685888" behindDoc="0" locked="0" layoutInCell="1" allowOverlap="1" wp14:anchorId="299E0935" wp14:editId="2ED3FC63">
+                <wp:simplePos x="0" y="0"/>
+                <wp:positionH relativeFrom="column">
+                  <wp:posOffset>1152525</wp:posOffset>
+                </wp:positionH>
+                <wp:positionV relativeFrom="paragraph">
+                  <wp:posOffset>598805</wp:posOffset>
+                </wp:positionV>
+                <wp:extent cx="142875" cy="123825"/>
+                <wp:effectExtent l="0" t="0" r="28575" b="28575"/>
+                <wp:wrapNone/>
+                <wp:docPr id="7" name="Oval 7"/>
+                <wp:cNvGraphicFramePr/>
+                <a:graphic xmlns:a="http://schemas.openxmlformats.org/drawingml/2006/main">
+                  <a:graphicData uri="http://schemas.microsoft.com/office/word/2010/wordprocessingShape">
+                    <wps:wsp>
+                      <wps:cNvSpPr/>
+                      <wps:spPr>
+                        <a:xfrm flipV="1">
+                          <a:off x="0" y="0"/>
+                          <a:ext cx="142875" cy="123825"/>
+                        </a:xfrm>
+                        <a:prstGeom prst="ellipse">
+                          <a:avLst/>
+                        </a:prstGeom>
+                      </wps:spPr>
+                      <wps:style>
+                        <a:lnRef idx="2">
+                          <a:schemeClr val="accent1">
+                            <a:shade val="50000"/>
+                          </a:schemeClr>
+                        </a:lnRef>
+                        <a:fillRef idx="1">
+                          <a:schemeClr val="accent1"/>
+                        </a:fillRef>
+                        <a:effectRef idx="0">
+                          <a:schemeClr val="accent1"/>
+                        </a:effectRef>
+                        <a:fontRef idx="minor">
+                          <a:schemeClr val="lt1"/>
+                        </a:fontRef>
+                      </wps:style>
+                      <wps:bodyPr rot="0" spcFirstLastPara="0" vertOverflow="overflow" horzOverflow="overflow" vert="horz" wrap="square" lIns="91440" tIns="45720" rIns="91440" bIns="45720" numCol="1" spcCol="0" rtlCol="0" fromWordArt="0" anchor="ctr" anchorCtr="0" forceAA="0" compatLnSpc="1">
+                        <a:prstTxWarp prst="textNoShape">
+                          <a:avLst/>
+                        </a:prstTxWarp>
+                        <a:noAutofit/>
+                      </wps:bodyPr>
+                    </wps:wsp>
+                  </a:graphicData>
+                </a:graphic>
+                <wp14:sizeRelH relativeFrom="margin">
+                  <wp14:pctWidth>0</wp14:pctWidth>
+                </wp14:sizeRelH>
+                <wp14:sizeRelV relativeFrom="margin">
+                  <wp14:pctHeight>0</wp14:pctHeight>
+                </wp14:sizeRelV>
+              </wp:anchor>
+            </w:drawing>
+          </mc:Choice>
+          <mc:Fallback>
+            <w:pict>
+              <v:oval id="Oval 7" o:spid="_x0000_s1026" style="position:absolute;margin-left:90.75pt;margin-top:47.15pt;width:11.25pt;height:9.75pt;flip:y;z-index:251685888;visibility:visible;mso-wrap-style:square;mso-width-percent:0;mso-height-percent:0;mso-wrap-distance-left:9pt;mso-wrap-distance-top:0;mso-wrap-distance-right:9pt;mso-wrap-distance-bottom:0;mso-position-horizontal:absolute;mso-position-horizontal-relative:text;mso-position-vertical:absolute;mso-position-vertical-relative:text;mso-width-percent:0;mso-height-percent:0;mso-width-relative:margin;mso-height-relative:margin;v-text-anchor:middle" o:gfxdata="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" fillcolor="#4f81bd [3204]" strokecolor="#243f60 [1604]" strokeweight="2pt"/>
+            </w:pict>
+          </mc:Fallback>
+        </mc:AlternateContent>
+      </w:r>
+      <w:r>
+        <w:rPr>
+          <w:b/>
+          <w:noProof/>
+          <w:sz w:val="36"/>
+          <w:szCs w:val="36"/>
+        </w:rPr>
+        <mc:AlternateContent>
+          <mc:Choice Requires="wps">
+            <w:drawing>
+              <wp:anchor distT="0" distB="0" distL="114300" distR="114300" simplePos="0" relativeHeight="251683840" behindDoc="0" locked="0" layoutInCell="1" allowOverlap="1" wp14:anchorId="15863C68" wp14:editId="59C81E79">
+                <wp:simplePos x="0" y="0"/>
+                <wp:positionH relativeFrom="column">
+                  <wp:posOffset>1181100</wp:posOffset>
+                </wp:positionH>
+                <wp:positionV relativeFrom="paragraph">
+                  <wp:posOffset>1446530</wp:posOffset>
+                </wp:positionV>
+                <wp:extent cx="142875" cy="123825"/>
+                <wp:effectExtent l="0" t="0" r="28575" b="28575"/>
+                <wp:wrapNone/>
+                <wp:docPr id="1" name="Oval 1"/>
+                <wp:cNvGraphicFramePr/>
+                <a:graphic xmlns:a="http://schemas.openxmlformats.org/drawingml/2006/main">
+                  <a:graphicData uri="http://schemas.microsoft.com/office/word/2010/wordprocessingShape">
+                    <wps:wsp>
+                      <wps:cNvSpPr/>
+                      <wps:spPr>
+                        <a:xfrm flipV="1">
+                          <a:off x="0" y="0"/>
+                          <a:ext cx="142875" cy="123825"/>
+                        </a:xfrm>
+                        <a:prstGeom prst="ellipse">
+                          <a:avLst/>
+                        </a:prstGeom>
+                      </wps:spPr>
+                      <wps:style>
+                        <a:lnRef idx="2">
+                          <a:schemeClr val="accent1">
+                            <a:shade val="50000"/>
+                          </a:schemeClr>
+                        </a:lnRef>
+                        <a:fillRef idx="1">
+                          <a:schemeClr val="accent1"/>
+                        </a:fillRef>
+                        <a:effectRef idx="0">
+                          <a:schemeClr val="accent1"/>
+                        </a:effectRef>
+                        <a:fontRef idx="minor">
+                          <a:schemeClr val="lt1"/>
+                        </a:fontRef>
+                      </wps:style>
+                      <wps:bodyPr rot="0" spcFirstLastPara="0" vertOverflow="overflow" horzOverflow="overflow" vert="horz" wrap="square" lIns="91440" tIns="45720" rIns="91440" bIns="45720" numCol="1" spcCol="0" rtlCol="0" fromWordArt="0" anchor="ctr" anchorCtr="0" forceAA="0" compatLnSpc="1">
+                        <a:prstTxWarp prst="textNoShape">
+                          <a:avLst/>
+                        </a:prstTxWarp>
+                        <a:noAutofit/>
+                      </wps:bodyPr>
+                    </wps:wsp>
+                  </a:graphicData>
+                </a:graphic>
+                <wp14:sizeRelH relativeFrom="margin">
+                  <wp14:pctWidth>0</wp14:pctWidth>
+                </wp14:sizeRelH>
+                <wp14:sizeRelV relativeFrom="margin">
+                  <wp14:pctHeight>0</wp14:pctHeight>
+                </wp14:sizeRelV>
+              </wp:anchor>
+            </w:drawing>
+          </mc:Choice>
+          <mc:Fallback>
+            <w:pict>
+              <v:oval id="Oval 1" o:spid="_x0000_s1026" style="position:absolute;margin-left:93pt;margin-top:113.9pt;width:11.25pt;height:9.75pt;flip:y;z-index:251683840;visibility:visible;mso-wrap-style:square;mso-width-percent:0;mso-height-percent:0;mso-wrap-distance-left:9pt;mso-wrap-distance-top:0;mso-wrap-distance-right:9pt;mso-wrap-distance-bottom:0;mso-position-horizontal:absolute;mso-position-horizontal-relative:text;mso-position-vertical:absolute;mso-position-vertical-relative:text;mso-width-percent:0;mso-height-percent:0;mso-width-relative:margin;mso-height-relative:margin;v-text-anchor:middle" o:gfxdata="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" fillcolor="#4f81bd [3204]" strokecolor="#243f60 [1604]" strokeweight="2pt"/>
+            </w:pict>
+          </mc:Fallback>
+        </mc:AlternateContent>
+      </w:r>
+      <w:r>
+        <w:rPr>
+          <w:b/>
+          <w:noProof/>
+          <w:sz w:val="36"/>
+          <w:szCs w:val="36"/>
+        </w:rPr>
+        <mc:AlternateContent>
+          <mc:Choice Requires="wps">
+            <w:drawing>
+              <wp:anchor distT="0" distB="0" distL="114300" distR="114300" simplePos="0" relativeHeight="251668480" behindDoc="0" locked="0" layoutInCell="1" allowOverlap="1" wp14:anchorId="6D45E6BD" wp14:editId="2DB1D83F">
+                <wp:simplePos x="0" y="0"/>
+                <wp:positionH relativeFrom="column">
+                  <wp:posOffset>1247775</wp:posOffset>
+                </wp:positionH>
+                <wp:positionV relativeFrom="paragraph">
+                  <wp:posOffset>1513840</wp:posOffset>
+                </wp:positionV>
+                <wp:extent cx="0" cy="3552825"/>
+                <wp:effectExtent l="19050" t="0" r="19050" b="9525"/>
+                <wp:wrapNone/>
+                <wp:docPr id="9" name="Straight Connector 9"/>
+                <wp:cNvGraphicFramePr/>
+                <a:graphic xmlns:a="http://schemas.openxmlformats.org/drawingml/2006/main">
+                  <a:graphicData uri="http://schemas.microsoft.com/office/word/2010/wordprocessingShape">
+                    <wps:wsp>
+                      <wps:cNvCnPr/>
+                      <wps:spPr>
+                        <a:xfrm flipV="1">
+                          <a:off x="0" y="0"/>
+                          <a:ext cx="0" cy="3552825"/>
+                        </a:xfrm>
+                        <a:prstGeom prst="line">
+                          <a:avLst/>
+                        </a:prstGeom>
+                        <a:ln w="28575"/>
+                      </wps:spPr>
+                      <wps:style>
+                        <a:lnRef idx="1">
+                          <a:schemeClr val="accent1"/>
+                        </a:lnRef>
+                        <a:fillRef idx="0">
+                          <a:schemeClr val="accent1"/>
+                        </a:fillRef>
+                        <a:effectRef idx="0">
+                          <a:schemeClr val="accent1"/>
+                        </a:effectRef>
+                        <a:fontRef idx="minor">
+                          <a:schemeClr val="tx1"/>
+                        </a:fontRef>
+                      </wps:style>
+                      <wps:bodyPr/>
+                    </wps:wsp>
+                  </a:graphicData>
+                </a:graphic>
+                <wp14:sizeRelH relativeFrom="margin">
+                  <wp14:pctWidth>0</wp14:pctWidth>
+                </wp14:sizeRelH>
+                <wp14:sizeRelV relativeFrom="margin">
+                  <wp14:pctHeight>0</wp14:pctHeight>
+                </wp14:sizeRelV>
+              </wp:anchor>
+            </w:drawing>
+          </mc:Choice>
+          <mc:Fallback>
+            <w:pict>
+              <v:line id="Straight Connector 9" o:spid="_x0000_s1026" style="position:absolute;flip:y;z-index:251668480;visibility:visible;mso-wrap-style:square;mso-width-percent:0;mso-height-percent:0;mso-wrap-distance-left:9pt;mso-wrap-distance-top:0;mso-wrap-distance-right:9pt;mso-wrap-distance-bottom:0;mso-position-horizontal:absolute;mso-position-horizontal-relative:text;mso-position-vertical:absolute;mso-position-vertical-relative:text;mso-width-percent:0;mso-height-percent:0;mso-width-relative:margin;mso-height-relative:margin" from="98.25pt,119.2pt" to="98.25pt,398.95pt" o:gfxdata="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" strokecolor="#4579b8 [3044]" strokeweight="2.25pt"/>
+            </w:pict>
+          </mc:Fallback>
+        </mc:AlternateContent>
+      </w:r>
+      <w:r>
+        <w:rPr>
+          <w:b/>
+          <w:noProof/>
+          <w:sz w:val="36"/>
+          <w:szCs w:val="36"/>
+        </w:rPr>
+        <mc:AlternateContent>
+          <mc:Choice Requires="wps">
+            <w:drawing>
+              <wp:anchor distT="0" distB="0" distL="114300" distR="114300" simplePos="0" relativeHeight="251680768" behindDoc="0" locked="0" layoutInCell="1" allowOverlap="1" wp14:anchorId="4ABBA650" wp14:editId="1BE81E76">
                 <wp:simplePos x="0" y="0"/>
                 <wp:positionH relativeFrom="column">
                   <wp:posOffset>171450</wp:posOffset>
@@ -3665,10 +4861,10 @@
                               <w:jc w:val="center"/>
                             </w:pPr>
                             <w:r>
-                              <w:t xml:space="preserve">Move </w:t>
+                              <w:t>Move Bruce</w:t>
                             </w:r>
                             <w:r>
-                              <w:t>Bruce</w:t>
+                              <w:t>, navigate menus</w:t>
                             </w:r>
                           </w:p>
                         </w:txbxContent>
@@ -3690,7 +4886,7 @@
           </mc:Choice>
           <mc:Fallback>
             <w:pict>
-              <v:shape id="_x0000_s1029" type="#_x0000_t202" style="position:absolute;margin-left:13.5pt;margin-top:402.7pt;width:165pt;height:24pt;z-index:251680768;visibility:visible;mso-wrap-style:square;mso-width-percent:0;mso-height-percent:0;mso-wrap-distance-left:9pt;mso-wrap-distance-top:0;mso-wrap-distance-right:9pt;mso-wrap-distance-bottom:0;mso-position-horizontal:absolute;mso-position-horizontal-relative:text;mso-position-vertical:absolute;mso-position-vertical-relative:text;mso-width-percent:0;mso-height-percent:0;mso-width-relative:margin;mso-height-relative:margin;v-text-anchor:top" o:gfxdata="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" stroked="f">
+              <v:shape id="_x0000_s1029" type="#_x0000_t202" style="position:absolute;margin-left:13.5pt;margin-top:402.7pt;width:165pt;height:24pt;z-index:251680768;visibility:visible;mso-wrap-style:square;mso-width-percent:0;mso-height-percent:0;mso-wrap-distance-left:9pt;mso-wrap-distance-top:0;mso-wrap-distance-right:9pt;mso-wrap-distance-bottom:0;mso-position-horizontal:absolute;mso-position-horizontal-relative:text;mso-position-vertical:absolute;mso-position-vertical-relative:text;mso-width-percent:0;mso-height-percent:0;mso-width-relative:margin;mso-height-relative:margin;v-text-anchor:top" o:gfxdata="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" stroked="f">
                 <v:textbox>
                   <w:txbxContent>
                     <w:p>
@@ -3698,10 +4894,10 @@
                         <w:jc w:val="center"/>
                       </w:pPr>
                       <w:r>
-                        <w:t xml:space="preserve">Move </w:t>
+                        <w:t>Move Bruce</w:t>
                       </w:r>
                       <w:r>
-                        <w:t>Bruce</w:t>
+                        <w:t>, navigate menus</w:t>
                       </w:r>
                     </w:p>
                   </w:txbxContent>
@@ -3721,18 +4917,18 @@
         <mc:AlternateContent>
           <mc:Choice Requires="wps">
             <w:drawing>
-              <wp:anchor distT="0" distB="0" distL="114300" distR="114300" simplePos="0" relativeHeight="251668480" behindDoc="0" locked="0" layoutInCell="1" allowOverlap="1" wp14:anchorId="71AD28E4" wp14:editId="1B069FB4">
+              <wp:anchor distT="0" distB="0" distL="114300" distR="114300" simplePos="0" relativeHeight="251670528" behindDoc="0" locked="0" layoutInCell="1" allowOverlap="1" wp14:anchorId="2A01ACE3" wp14:editId="1D5248EC">
                 <wp:simplePos x="0" y="0"/>
                 <wp:positionH relativeFrom="column">
-                  <wp:posOffset>1219200</wp:posOffset>
+                  <wp:posOffset>3467100</wp:posOffset>
                 </wp:positionH>
                 <wp:positionV relativeFrom="paragraph">
-                  <wp:posOffset>1513840</wp:posOffset>
+                  <wp:posOffset>247015</wp:posOffset>
                 </wp:positionV>
-                <wp:extent cx="0" cy="3552825"/>
-                <wp:effectExtent l="0" t="0" r="19050" b="9525"/>
+                <wp:extent cx="0" cy="1352550"/>
+                <wp:effectExtent l="19050" t="0" r="19050" b="0"/>
                 <wp:wrapNone/>
-                <wp:docPr id="9" name="Straight Connector 9"/>
+                <wp:docPr id="10" name="Straight Connector 10"/>
                 <wp:cNvGraphicFramePr/>
                 <a:graphic xmlns:a="http://schemas.openxmlformats.org/drawingml/2006/main">
                   <a:graphicData uri="http://schemas.microsoft.com/office/word/2010/wordprocessingShape">
@@ -3741,11 +4937,12 @@
                       <wps:spPr>
                         <a:xfrm flipV="1">
                           <a:off x="0" y="0"/>
-                          <a:ext cx="0" cy="3552825"/>
+                          <a:ext cx="0" cy="1352550"/>
                         </a:xfrm>
                         <a:prstGeom prst="line">
                           <a:avLst/>
                         </a:prstGeom>
+                        <a:ln w="28575"/>
                       </wps:spPr>
                       <wps:style>
                         <a:lnRef idx="1">
@@ -3776,157 +4973,17 @@
           </mc:Choice>
           <mc:Fallback>
             <w:pict>
-              <v:line id="Straight Connector 9" o:spid="_x0000_s1026" style="position:absolute;flip:y;z-index:251668480;visibility:visible;mso-wrap-style:square;mso-width-percent:0;mso-height-percent:0;mso-wrap-distance-left:9pt;mso-wrap-distance-top:0;mso-wrap-distance-right:9pt;mso-wrap-distance-bottom:0;mso-position-horizontal:absolute;mso-position-horizontal-relative:text;mso-position-vertical:absolute;mso-position-vertical-relative:text;mso-width-percent:0;mso-height-percent:0;mso-width-relative:margin;mso-height-relative:margin" from="96pt,119.2pt" to="96pt,398.95pt" o:gfxdata="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" strokecolor="#4579b8 [3044]"/>
+              <v:line id="Straight Connector 10" o:spid="_x0000_s1026" style="position:absolute;flip:y;z-index:251670528;visibility:visible;mso-wrap-style:square;mso-width-percent:0;mso-height-percent:0;mso-wrap-distance-left:9pt;mso-wrap-distance-top:0;mso-wrap-distance-right:9pt;mso-wrap-distance-bottom:0;mso-position-horizontal:absolute;mso-position-horizontal-relative:text;mso-position-vertical:absolute;mso-position-vertical-relative:text;mso-width-percent:0;mso-height-percent:0;mso-width-relative:margin;mso-height-relative:margin" from="273pt,19.45pt" to="273pt,125.95pt" o:gfxdata="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" strokecolor="#4579b8 [3044]" strokeweight="2.25pt"/>
             </w:pict>
           </mc:Fallback>
         </mc:AlternateContent>
       </w:r>
       <w:r>
         <w:rPr>
-          <w:b/>
           <w:noProof/>
-          <w:sz w:val="36"/>
-          <w:szCs w:val="36"/>
-        </w:rPr>
-        <mc:AlternateContent>
-          <mc:Choice Requires="wps">
-            <w:drawing>
-              <wp:anchor distT="0" distB="0" distL="114300" distR="114300" simplePos="0" relativeHeight="251672576" behindDoc="0" locked="0" layoutInCell="1" allowOverlap="1" wp14:anchorId="33E18813" wp14:editId="6E2E199D">
-                <wp:simplePos x="0" y="0"/>
-                <wp:positionH relativeFrom="column">
-                  <wp:posOffset>4505325</wp:posOffset>
-                </wp:positionH>
-                <wp:positionV relativeFrom="paragraph">
-                  <wp:posOffset>1980565</wp:posOffset>
-                </wp:positionV>
-                <wp:extent cx="0" cy="3200400"/>
-                <wp:effectExtent l="0" t="0" r="19050" b="19050"/>
-                <wp:wrapNone/>
-                <wp:docPr id="11" name="Straight Connector 11"/>
-                <wp:cNvGraphicFramePr/>
-                <a:graphic xmlns:a="http://schemas.openxmlformats.org/drawingml/2006/main">
-                  <a:graphicData uri="http://schemas.microsoft.com/office/word/2010/wordprocessingShape">
-                    <wps:wsp>
-                      <wps:cNvCnPr/>
-                      <wps:spPr>
-                        <a:xfrm flipV="1">
-                          <a:off x="0" y="0"/>
-                          <a:ext cx="0" cy="3200400"/>
-                        </a:xfrm>
-                        <a:prstGeom prst="line">
-                          <a:avLst/>
-                        </a:prstGeom>
-                      </wps:spPr>
-                      <wps:style>
-                        <a:lnRef idx="1">
-                          <a:schemeClr val="accent1"/>
-                        </a:lnRef>
-                        <a:fillRef idx="0">
-                          <a:schemeClr val="accent1"/>
-                        </a:fillRef>
-                        <a:effectRef idx="0">
-                          <a:schemeClr val="accent1"/>
-                        </a:effectRef>
-                        <a:fontRef idx="minor">
-                          <a:schemeClr val="tx1"/>
-                        </a:fontRef>
-                      </wps:style>
-                      <wps:bodyPr/>
-                    </wps:wsp>
-                  </a:graphicData>
-                </a:graphic>
-                <wp14:sizeRelH relativeFrom="margin">
-                  <wp14:pctWidth>0</wp14:pctWidth>
-                </wp14:sizeRelH>
-                <wp14:sizeRelV relativeFrom="margin">
-                  <wp14:pctHeight>0</wp14:pctHeight>
-                </wp14:sizeRelV>
-              </wp:anchor>
-            </w:drawing>
-          </mc:Choice>
-          <mc:Fallback>
-            <w:pict>
-              <v:line id="Straight Connector 11" o:spid="_x0000_s1026" style="position:absolute;flip:y;z-index:251672576;visibility:visible;mso-wrap-style:square;mso-width-percent:0;mso-height-percent:0;mso-wrap-distance-left:9pt;mso-wrap-distance-top:0;mso-wrap-distance-right:9pt;mso-wrap-distance-bottom:0;mso-position-horizontal:absolute;mso-position-horizontal-relative:text;mso-position-vertical:absolute;mso-position-vertical-relative:text;mso-width-percent:0;mso-height-percent:0;mso-width-relative:margin;mso-height-relative:margin" from="354.75pt,155.95pt" to="354.75pt,407.95pt" o:gfxdata="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" strokecolor="#4579b8 [3044]"/>
-            </w:pict>
-          </mc:Fallback>
-        </mc:AlternateContent>
-      </w:r>
-      <w:r>
-        <w:rPr>
-          <w:b/>
-          <w:noProof/>
-          <w:sz w:val="36"/>
-          <w:szCs w:val="36"/>
-        </w:rPr>
-        <mc:AlternateContent>
-          <mc:Choice Requires="wps">
-            <w:drawing>
-              <wp:anchor distT="0" distB="0" distL="114300" distR="114300" simplePos="0" relativeHeight="251670528" behindDoc="0" locked="0" layoutInCell="1" allowOverlap="1" wp14:anchorId="79999EA2" wp14:editId="15679DC5">
-                <wp:simplePos x="0" y="0"/>
-                <wp:positionH relativeFrom="column">
-                  <wp:posOffset>3467100</wp:posOffset>
-                </wp:positionH>
-                <wp:positionV relativeFrom="paragraph">
-                  <wp:posOffset>247015</wp:posOffset>
-                </wp:positionV>
-                <wp:extent cx="0" cy="1352550"/>
-                <wp:effectExtent l="0" t="0" r="19050" b="19050"/>
-                <wp:wrapNone/>
-                <wp:docPr id="10" name="Straight Connector 10"/>
-                <wp:cNvGraphicFramePr/>
-                <a:graphic xmlns:a="http://schemas.openxmlformats.org/drawingml/2006/main">
-                  <a:graphicData uri="http://schemas.microsoft.com/office/word/2010/wordprocessingShape">
-                    <wps:wsp>
-                      <wps:cNvCnPr/>
-                      <wps:spPr>
-                        <a:xfrm flipV="1">
-                          <a:off x="0" y="0"/>
-                          <a:ext cx="0" cy="1352550"/>
-                        </a:xfrm>
-                        <a:prstGeom prst="line">
-                          <a:avLst/>
-                        </a:prstGeom>
-                      </wps:spPr>
-                      <wps:style>
-                        <a:lnRef idx="1">
-                          <a:schemeClr val="accent1"/>
-                        </a:lnRef>
-                        <a:fillRef idx="0">
-                          <a:schemeClr val="accent1"/>
-                        </a:fillRef>
-                        <a:effectRef idx="0">
-                          <a:schemeClr val="accent1"/>
-                        </a:effectRef>
-                        <a:fontRef idx="minor">
-                          <a:schemeClr val="tx1"/>
-                        </a:fontRef>
-                      </wps:style>
-                      <wps:bodyPr/>
-                    </wps:wsp>
-                  </a:graphicData>
-                </a:graphic>
-                <wp14:sizeRelH relativeFrom="margin">
-                  <wp14:pctWidth>0</wp14:pctWidth>
-                </wp14:sizeRelH>
-                <wp14:sizeRelV relativeFrom="margin">
-                  <wp14:pctHeight>0</wp14:pctHeight>
-                </wp14:sizeRelV>
-              </wp:anchor>
-            </w:drawing>
-          </mc:Choice>
-          <mc:Fallback>
-            <w:pict>
-              <v:line id="Straight Connector 10" o:spid="_x0000_s1026" style="position:absolute;flip:y;z-index:251670528;visibility:visible;mso-wrap-style:square;mso-width-percent:0;mso-height-percent:0;mso-wrap-distance-left:9pt;mso-wrap-distance-top:0;mso-wrap-distance-right:9pt;mso-wrap-distance-bottom:0;mso-position-horizontal:absolute;mso-position-horizontal-relative:text;mso-position-vertical:absolute;mso-position-vertical-relative:text;mso-width-percent:0;mso-height-percent:0;mso-width-relative:margin;mso-height-relative:margin" from="273pt,19.45pt" to="273pt,125.95pt" o:gfxdata="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" strokecolor="#4579b8 [3044]"/>
-            </w:pict>
-          </mc:Fallback>
-        </mc:AlternateContent>
-      </w:r>
-      <w:r>
-        <w:rPr>
-          <w:noProof/>
         </w:rPr>
         <w:drawing>
-          <wp:anchor distT="0" distB="0" distL="114300" distR="114300" simplePos="0" relativeHeight="251667456" behindDoc="0" locked="0" layoutInCell="1" allowOverlap="1" wp14:anchorId="32D3B423" wp14:editId="7EB26E17">
+          <wp:anchor distT="0" distB="0" distL="114300" distR="114300" simplePos="0" relativeHeight="251667456" behindDoc="0" locked="0" layoutInCell="1" allowOverlap="1" wp14:anchorId="78C45202" wp14:editId="1E8B137C">
             <wp:simplePos x="0" y="0"/>
             <wp:positionH relativeFrom="column">
               <wp:posOffset>0</wp:posOffset>
@@ -3951,7 +5008,7 @@
                     </pic:cNvPicPr>
                   </pic:nvPicPr>
                   <pic:blipFill>
-                    <a:blip r:embed="rId11">
+                    <a:blip r:embed="rId14">
                       <a:extLst>
                         <a:ext uri="{28A0092B-C50C-407E-A947-70E740481C1C}">
                           <a14:useLocalDpi xmlns:a14="http://schemas.microsoft.com/office/drawing/2010/main" val="0"/>
@@ -4011,6 +5068,7 @@
           <w:sz w:val="36"/>
           <w:szCs w:val="36"/>
         </w:rPr>
+        <w:lastRenderedPageBreak/>
         <w:t>Level design</w:t>
       </w:r>
     </w:p>
@@ -4022,6 +5080,13 @@
           <w:szCs w:val="36"/>
         </w:rPr>
       </w:pPr>
+      <w:proofErr w:type="spellStart"/>
+      <w:proofErr w:type="gramStart"/>
+      <w:r>
+        <w:t>asdfasdf</w:t>
+      </w:r>
+      <w:proofErr w:type="spellEnd"/>
+      <w:proofErr w:type="gramEnd"/>
       <w:r>
         <w:rPr>
           <w:b/>
@@ -4178,12 +5243,14 @@
       </w:r>
     </w:p>
     <w:p>
-      <w:r>
-        <w:rPr>
-          <w:b/>
-          <w:sz w:val="36"/>
-          <w:szCs w:val="36"/>
-        </w:rPr>
+      <w:proofErr w:type="spellStart"/>
+      <w:proofErr w:type="gramStart"/>
+      <w:r>
+        <w:t>asdfasdf</w:t>
+      </w:r>
+      <w:proofErr w:type="spellEnd"/>
+      <w:proofErr w:type="gramEnd"/>
+      <w:r>
         <w:br w:type="page"/>
       </w:r>
     </w:p>
@@ -5326,4 +6393,16 @@
   <a:objectDefaults/>
   <a:extraClrSchemeLst/>
 </a:theme>
+</file>
+
+<file path=customXml/item1.xml><?xml version="1.0" encoding="utf-8"?>
+<b:Sources xmlns:b="http://schemas.openxmlformats.org/officeDocument/2006/bibliography" xmlns="http://schemas.openxmlformats.org/officeDocument/2006/bibliography" SelectedStyle="\APA.XSL" StyleName="APA"/>
+</file>
+
+<file path=customXml/itemProps1.xml><?xml version="1.0" encoding="utf-8"?>
+<ds:datastoreItem xmlns:ds="http://schemas.openxmlformats.org/officeDocument/2006/customXml" ds:itemID="{ACF42BFC-629E-4AC8-ABBF-DA0A41279EEB}">
+  <ds:schemaRefs>
+    <ds:schemaRef ds:uri="http://schemas.openxmlformats.org/officeDocument/2006/bibliography"/>
+  </ds:schemaRefs>
+</ds:datastoreItem>
 </file>
--- a/Continuum.docx
+++ b/Continuum.docx
@@ -130,14 +130,6 @@
         <w:jc w:val="center"/>
       </w:pPr>
       <w:r>
-        <w:t>By</w:t>
-      </w:r>
-      <w:proofErr w:type="gramStart"/>
-      <w:r>
-        <w:t>:</w:t>
-      </w:r>
-      <w:proofErr w:type="gramEnd"/>
-      <w:r>
         <w:br/>
       </w:r>
       <w:r>
@@ -149,15 +141,12 @@
       </w:r>
       <w:proofErr w:type="spellEnd"/>
       <w:r>
-        <w:t xml:space="preserve">, </w:t>
-      </w:r>
-      <w:r>
         <w:br/>
-        <w:t xml:space="preserve">Alex Attar, </w:t>
+        <w:t>Alex Attar</w:t>
       </w:r>
       <w:r>
         <w:br/>
-        <w:t>David Campbell,</w:t>
+        <w:t>David Campbell</w:t>
       </w:r>
       <w:r>
         <w:br/>
@@ -1138,31 +1127,7 @@
         <w:rPr>
           <w:i/>
         </w:rPr>
-        <w:t xml:space="preserve">A sample screenshot of Continuum taken in the </w:t>
-      </w:r>
-      <w:r>
-        <w:rPr>
-          <w:i/>
-        </w:rPr>
-        <w:t>past</w:t>
-      </w:r>
-      <w:r>
-        <w:rPr>
-          <w:i/>
-        </w:rPr>
-        <w:t xml:space="preserve"> state, featuring a</w:t>
-      </w:r>
-      <w:r>
-        <w:rPr>
-          <w:i/>
-        </w:rPr>
-        <w:t xml:space="preserve"> portrait</w:t>
-      </w:r>
-      <w:r>
-        <w:rPr>
-          <w:i/>
-        </w:rPr>
-        <w:t xml:space="preserve">, two wardrobes, a door and key, </w:t>
+        <w:t xml:space="preserve">A sample screenshot of Continuum taken in the past state, featuring a portrait, two wardrobes, a door and key, </w:t>
       </w:r>
       <w:r>
         <w:rPr>
@@ -1180,19 +1145,7 @@
         <w:rPr>
           <w:i/>
         </w:rPr>
-        <w:t xml:space="preserve"> When compared with </w:t>
-      </w:r>
-      <w:r>
-        <w:rPr>
-          <w:i/>
-        </w:rPr>
-        <w:t>Figure 1</w:t>
-      </w:r>
-      <w:r>
-        <w:rPr>
-          <w:i/>
-        </w:rPr>
-        <w:t>, we can see that the broken wall on the second floor has been fixed and that the rubble pile has disappeared.</w:t>
+        <w:t xml:space="preserve"> When compared with Figure 1, we can see that the broken wall on the second floor has been fixed and that the rubble pile has disappeared.</w:t>
       </w:r>
     </w:p>
     <w:p>
@@ -1291,6 +1244,7 @@
     <w:p/>
     <w:p>
       <w:pPr>
+        <w:ind w:firstLine="720"/>
         <w:jc w:val="both"/>
       </w:pPr>
       <w:r>
@@ -1356,6 +1310,7 @@
     </w:p>
     <w:p>
       <w:pPr>
+        <w:ind w:firstLine="720"/>
         <w:jc w:val="both"/>
       </w:pPr>
       <w:r>
@@ -1418,6 +1373,7 @@
     </w:p>
     <w:p>
       <w:pPr>
+        <w:ind w:firstLine="720"/>
         <w:jc w:val="both"/>
       </w:pPr>
       <w:r>
@@ -1531,6 +1487,7 @@
     </w:p>
     <w:p>
       <w:pPr>
+        <w:ind w:firstLine="720"/>
         <w:jc w:val="both"/>
       </w:pPr>
       <w:r>
@@ -1554,6 +1511,7 @@
     </w:p>
     <w:p>
       <w:pPr>
+        <w:ind w:firstLine="720"/>
         <w:jc w:val="both"/>
       </w:pPr>
       <w:r>
@@ -1563,11 +1521,11 @@
         <w:t xml:space="preserve"> incredibly engaging. As a sequel to Portal, Portal 2 added new mechanics such as the various gels and the excursion funnel to increase the possible complexity of puzzles. The player started off only being able to use the portal gun. After a certain number of puzzle chambers, </w:t>
       </w:r>
       <w:r>
-        <w:t xml:space="preserve">a new mechanic would be introduced to the player. The first few puzzles after the introduction of the new mechanic would drop in complexity, allowing the player to learn how to use the new tool. After a certain </w:t>
+        <w:t xml:space="preserve">a new mechanic would be introduced to the player. The first few puzzles after the </w:t>
       </w:r>
       <w:r>
         <w:lastRenderedPageBreak/>
-        <w:t>number of puzzles, the difficulty would jump back up and the new mechanic would begin being used with the existing mechanics. B</w:t>
+        <w:t>introduction of the new mechanic would drop in complexity, allowing the player to learn how to use the new tool. After a certain number of puzzles, the difficulty would jump back up and the new mechanic would begin being used with the existing mechanics. B</w:t>
       </w:r>
       <w:r>
         <w:t xml:space="preserve">y the end of the game, the player had a large array of puzzle solving tools at </w:t>
@@ -1584,6 +1542,7 @@
     </w:p>
     <w:p>
       <w:pPr>
+        <w:ind w:firstLine="720"/>
         <w:jc w:val="both"/>
       </w:pPr>
       <w:r>
@@ -1649,6 +1608,7 @@
     </w:p>
     <w:p>
       <w:pPr>
+        <w:ind w:firstLine="720"/>
         <w:jc w:val="both"/>
       </w:pPr>
       <w:r>
@@ -1878,6 +1838,7 @@
     </w:p>
     <w:p>
       <w:pPr>
+        <w:ind w:firstLine="720"/>
         <w:jc w:val="both"/>
       </w:pPr>
       <w:r>
@@ -1922,6 +1883,7 @@
     </w:p>
     <w:p>
       <w:pPr>
+        <w:ind w:firstLine="720"/>
         <w:jc w:val="both"/>
       </w:pPr>
       <w:r>
@@ -2002,6 +1964,7 @@
     </w:p>
     <w:p>
       <w:pPr>
+        <w:ind w:firstLine="720"/>
         <w:jc w:val="both"/>
       </w:pPr>
       <w:r>
@@ -2052,6 +2015,7 @@
     </w:p>
     <w:p>
       <w:pPr>
+        <w:ind w:firstLine="720"/>
         <w:jc w:val="both"/>
       </w:pPr>
       <w:r>
@@ -2115,6 +2079,7 @@
     </w:p>
     <w:p>
       <w:pPr>
+        <w:ind w:firstLine="720"/>
         <w:jc w:val="both"/>
       </w:pPr>
       <w:r>
@@ -2164,6 +2129,7 @@
     </w:p>
     <w:p>
       <w:pPr>
+        <w:ind w:firstLine="720"/>
         <w:jc w:val="both"/>
       </w:pPr>
       <w:r>
@@ -2364,6 +2330,7 @@
     </w:p>
     <w:p>
       <w:pPr>
+        <w:ind w:firstLine="720"/>
         <w:jc w:val="both"/>
       </w:pPr>
       <w:r>
@@ -2408,6 +2375,7 @@
     </w:p>
     <w:p>
       <w:pPr>
+        <w:ind w:firstLine="720"/>
         <w:jc w:val="both"/>
       </w:pPr>
       <w:r>
@@ -2434,6 +2402,7 @@
     </w:p>
     <w:p>
       <w:pPr>
+        <w:ind w:firstLine="720"/>
         <w:jc w:val="both"/>
       </w:pPr>
       <w:r>
@@ -2460,6 +2429,7 @@
     </w:p>
     <w:p>
       <w:pPr>
+        <w:ind w:firstLine="720"/>
         <w:jc w:val="both"/>
       </w:pPr>
       <w:r>
@@ -2692,6 +2662,10 @@
       </w:r>
     </w:p>
     <w:p>
+      <w:pPr>
+        <w:ind w:firstLine="720"/>
+        <w:jc w:val="both"/>
+      </w:pPr>
       <w:r>
         <w:t xml:space="preserve">In </w:t>
       </w:r>
@@ -2733,6 +2707,10 @@
       </w:r>
     </w:p>
     <w:p>
+      <w:pPr>
+        <w:ind w:firstLine="720"/>
+        <w:jc w:val="both"/>
+      </w:pPr>
       <w:r>
         <w:t xml:space="preserve">In </w:t>
       </w:r>
@@ -2786,6 +2764,10 @@
       </w:r>
     </w:p>
     <w:p>
+      <w:pPr>
+        <w:ind w:firstLine="720"/>
+        <w:jc w:val="both"/>
+      </w:pPr>
       <w:r>
         <w:t xml:space="preserve">The main difference between the two games is the tone in which these puzzles take place. While neither game has a particularly dark tone, </w:t>
       </w:r>
@@ -2845,6 +2827,10 @@
       </w:r>
     </w:p>
     <w:p>
+      <w:pPr>
+        <w:ind w:firstLine="720"/>
+        <w:jc w:val="both"/>
+      </w:pPr>
       <w:r>
         <w:rPr>
           <w:i/>
@@ -2897,38 +2883,41 @@
         <w:t xml:space="preserve">Quantum Conundrum </w:t>
       </w:r>
       <w:r>
-        <w:t>has known relatively good sales</w:t>
+        <w:t xml:space="preserve">has known relatively good </w:t>
+      </w:r>
+      <w:r>
+        <w:lastRenderedPageBreak/>
+        <w:t>sales</w:t>
+      </w:r>
+      <w:r>
+        <w:t xml:space="preserve"> numbers. Among the qualities highlighted by the critics, the most prevalent qualit</w:t>
+      </w:r>
+      <w:r>
+        <w:t>y</w:t>
       </w:r>
       <w:r>
         <w:t xml:space="preserve"> </w:t>
       </w:r>
       <w:r>
-        <w:lastRenderedPageBreak/>
-        <w:t>numbers. Among the qualities highlighted by the critics, the most prevalent qualit</w:t>
-      </w:r>
-      <w:r>
-        <w:t>y</w:t>
+        <w:t>is</w:t>
+      </w:r>
+      <w:r>
+        <w:t xml:space="preserve"> the game’s </w:t>
+      </w:r>
+      <w:r>
+        <w:t>interesting puzzles</w:t>
       </w:r>
       <w:r>
         <w:t xml:space="preserve"> </w:t>
       </w:r>
       <w:r>
-        <w:t>is</w:t>
-      </w:r>
-      <w:r>
-        <w:t xml:space="preserve"> the game’s </w:t>
-      </w:r>
-      <w:r>
-        <w:t>interesting puzzles</w:t>
-      </w:r>
-      <w:r>
-        <w:t xml:space="preserve"> </w:t>
-      </w:r>
-      <w:r>
         <w:t>while its main downside is the lack of polish.</w:t>
       </w:r>
     </w:p>
     <w:p>
+      <w:pPr>
+        <w:ind w:firstLine="720"/>
+      </w:pPr>
       <w:r>
         <w:rPr>
           <w:i/>
@@ -2955,6 +2944,10 @@
       </w:r>
     </w:p>
     <w:p>
+      <w:pPr>
+        <w:ind w:firstLine="720"/>
+        <w:jc w:val="both"/>
+      </w:pPr>
       <w:r>
         <w:rPr>
           <w:i/>
@@ -3108,6 +3101,9 @@
       </w:r>
     </w:p>
     <w:p>
+      <w:pPr>
+        <w:jc w:val="both"/>
+      </w:pPr>
       <w:r>
         <w:tab/>
       </w:r>
@@ -3142,6 +3138,7 @@
     <w:p>
       <w:pPr>
         <w:ind w:firstLine="720"/>
+        <w:jc w:val="both"/>
       </w:pPr>
       <w:r>
         <w:t xml:space="preserve">Alex Sinclair is a 15 year old student currently attending senior high school. Alex is a good student </w:t>
@@ -3241,6 +3238,7 @@
     <w:p>
       <w:pPr>
         <w:ind w:firstLine="720"/>
+        <w:jc w:val="both"/>
       </w:pPr>
       <w:r>
         <w:t xml:space="preserve">Brian Quincy is a </w:t>
@@ -3319,6 +3317,7 @@
     <w:p>
       <w:pPr>
         <w:ind w:firstLine="720"/>
+        <w:jc w:val="both"/>
       </w:pPr>
       <w:r>
         <w:t xml:space="preserve">Audrey Sylvester is a 17 year old high school student currently in senior high school. Audrey is part of the school’s art program and has been heavily involved is set design and artwork in the school plays and musicals. </w:t>
@@ -3392,16 +3391,7 @@
         <w:t xml:space="preserve">owns an Xbox 360 </w:t>
       </w:r>
       <w:r>
-        <w:t xml:space="preserve">that is set up in the family room. </w:t>
-      </w:r>
-      <w:r>
-        <w:t xml:space="preserve">Audrey is </w:t>
-      </w:r>
-      <w:r>
-        <w:t>a very</w:t>
-      </w:r>
-      <w:r>
-        <w:t xml:space="preserve"> casual gamer and </w:t>
+        <w:t xml:space="preserve">that is set up in the family room. Audrey is a very casual gamer and </w:t>
       </w:r>
       <w:r>
         <w:t xml:space="preserve">rarely plays </w:t>
@@ -3471,6 +3461,7 @@
     <w:p>
       <w:pPr>
         <w:ind w:firstLine="720"/>
+        <w:jc w:val="both"/>
       </w:pPr>
       <w:r>
         <w:t xml:space="preserve">Felix </w:t>
@@ -3615,22 +3606,423 @@
       <w:r>
         <w:t xml:space="preserve">takes place </w:t>
       </w:r>
-      <w:bookmarkStart w:id="0" w:name="_GoBack"/>
-      <w:bookmarkEnd w:id="0"/>
-    </w:p>
-    <w:p>
-      <w:pPr>
-        <w:rPr>
-          <w:b/>
-          <w:i/>
-          <w:sz w:val="36"/>
-          <w:szCs w:val="36"/>
-        </w:rPr>
-      </w:pPr>
-      <w:r>
-        <w:rPr>
-          <w:b/>
-          <w:i/>
+      <w:r>
+        <w:t>in a modern day United States of America, in the state of Rhode Island</w:t>
+      </w:r>
+      <w:r>
+        <w:t xml:space="preserve">. The game world is close to a normal world, the only difference being that ghosts exist. </w:t>
+      </w:r>
+      <w:r>
+        <w:t>The mansion in whic</w:t>
+      </w:r>
+      <w:r>
+        <w:t>h the action takes place is a 95</w:t>
+      </w:r>
+      <w:r>
+        <w:t xml:space="preserve"> year old house, built by the Pershing family.</w:t>
+      </w:r>
+    </w:p>
+    <w:p>
+      <w:pPr>
+        <w:ind w:firstLine="720"/>
+      </w:pPr>
+      <w:r>
+        <w:t xml:space="preserve">William and Margaret Pershing married in </w:t>
+      </w:r>
+      <w:r>
+        <w:t>August of 1916. William, the son of a wealthy industrialist and a successful businessman himself, was wealthy enough to have a mansion constructed for him and his bride</w:t>
+      </w:r>
+      <w:r>
+        <w:t>. Wanting to raise a family, William and Margaret decided to have the mansion built</w:t>
+      </w:r>
+      <w:r>
+        <w:t xml:space="preserve"> in a secluded area of Rhode Island</w:t>
+      </w:r>
+      <w:r>
+        <w:t xml:space="preserve">. </w:t>
+      </w:r>
+      <w:r>
+        <w:t xml:space="preserve">As architectural enthusiasts, William had the house designed in the </w:t>
+      </w:r>
+      <w:r>
+        <w:t xml:space="preserve">style of the Breakers, a large Vanderbilt mansion built in the late 1800s. </w:t>
+      </w:r>
+      <w:r>
+        <w:t xml:space="preserve">In addition to the style, William had another request. </w:t>
+      </w:r>
+      <w:r>
+        <w:t>Fearing that the turmoil affecting Europe would spread to North America, William specified that a large safe room be built on the top floor of the house.</w:t>
+      </w:r>
+    </w:p>
+    <w:p>
+      <w:pPr>
+        <w:ind w:firstLine="720"/>
+      </w:pPr>
+      <w:r>
+        <w:t xml:space="preserve">Because of </w:t>
+      </w:r>
+      <w:r>
+        <w:t>unusually</w:t>
+      </w:r>
+      <w:r>
+        <w:t xml:space="preserve"> cold winter weather</w:t>
+      </w:r>
+      <w:r>
+        <w:t xml:space="preserve"> that year</w:t>
+      </w:r>
+      <w:r>
+        <w:t xml:space="preserve">, construction of the mansion </w:t>
+      </w:r>
+      <w:r>
+        <w:t xml:space="preserve">was halted during the winter </w:t>
+      </w:r>
+      <w:r>
+        <w:t xml:space="preserve">months </w:t>
+      </w:r>
+      <w:r>
+        <w:t xml:space="preserve">and did </w:t>
+      </w:r>
+      <w:r>
+        <w:t xml:space="preserve">not </w:t>
+      </w:r>
+      <w:r>
+        <w:t>recommence un</w:t>
+      </w:r>
+      <w:r>
+        <w:t xml:space="preserve">til </w:t>
+      </w:r>
+      <w:r>
+        <w:t xml:space="preserve">March of </w:t>
+      </w:r>
+      <w:r>
+        <w:t xml:space="preserve">1917. Around the same time, </w:t>
+      </w:r>
+      <w:r>
+        <w:t xml:space="preserve">the United States of America declared war on Germany and </w:t>
+      </w:r>
+      <w:r>
+        <w:t xml:space="preserve">William </w:t>
+      </w:r>
+      <w:r>
+        <w:t xml:space="preserve">was </w:t>
+      </w:r>
+      <w:r>
+        <w:t xml:space="preserve">enlisted to join the troops. In his absence, the mansion was completed and </w:t>
+      </w:r>
+      <w:r>
+        <w:t xml:space="preserve">Margaret moved into to it. In June, Margaret gave birth to a son and named </w:t>
+      </w:r>
+      <w:r>
+        <w:t>him</w:t>
+      </w:r>
+      <w:r>
+        <w:t xml:space="preserve"> Bruce in honor of William’s father.</w:t>
+      </w:r>
+    </w:p>
+    <w:p>
+      <w:pPr>
+        <w:ind w:firstLine="720"/>
+      </w:pPr>
+      <w:r>
+        <w:t xml:space="preserve">Although William returned home from the war, he was permanently scarred by what he experienced in Europe. Having witnessed many of his fellow soldiers die in a surprise mustard gas attack in addition to the numerous other horrors of trench warfare, William was never able to reconnect to his family. Haunted by the memories of war, William became </w:t>
+      </w:r>
+      <w:r>
+        <w:t xml:space="preserve">silent and </w:t>
+      </w:r>
+      <w:r>
+        <w:t>secluded</w:t>
+      </w:r>
+      <w:r>
+        <w:t xml:space="preserve">. Convinced that she could help him rediscover who he once was, Margaret became almost entirely cut off from the rest of the world and put most of her effort into helping William. Her efforts failed and William </w:t>
+      </w:r>
+      <w:r>
+        <w:t>died at an early age</w:t>
+      </w:r>
+      <w:r>
+        <w:t>, completely disconnected from the world around him</w:t>
+      </w:r>
+      <w:r>
+        <w:t>. However, having lef</w:t>
+      </w:r>
+      <w:r>
+        <w:t xml:space="preserve">t a part of himself in Europe, William did not truly die but instead became a little more than a spirit that wandered the house aimlessly as he had </w:t>
+      </w:r>
+      <w:r>
+        <w:t xml:space="preserve">done </w:t>
+      </w:r>
+      <w:r>
+        <w:t xml:space="preserve">near the end of his life. Deeply affected by the death of her husband, Margaret began to battle depression. </w:t>
+      </w:r>
+      <w:r>
+        <w:t xml:space="preserve">Exhausted by the effort required to raise a son on her own and attempt to help her husband, she became frail. </w:t>
+      </w:r>
+      <w:r>
+        <w:t xml:space="preserve">In a moment of weakness, she gave into her depressive thoughts and committed suicide. </w:t>
+      </w:r>
+      <w:r>
+        <w:t xml:space="preserve">Having given a part of herself to William, Margaret did not die either, but instead became a ghost </w:t>
+      </w:r>
+      <w:r>
+        <w:t>just as William had</w:t>
+      </w:r>
+      <w:r>
+        <w:t>.</w:t>
+      </w:r>
+    </w:p>
+    <w:p>
+      <w:pPr>
+        <w:ind w:firstLine="720"/>
+      </w:pPr>
+      <w:r>
+        <w:t>Left alone to fend for himself and having never met anyone but his parents, Bruce</w:t>
+      </w:r>
+      <w:r>
+        <w:t xml:space="preserve"> did his best to take care of himself. However, </w:t>
+      </w:r>
+      <w:r>
+        <w:t>he had always been cared for by his mother and thus was unprepared to fend for himself. H</w:t>
+      </w:r>
+      <w:r>
+        <w:t>e eventually ran out of food</w:t>
+      </w:r>
+      <w:r>
+        <w:t xml:space="preserve"> and</w:t>
+      </w:r>
+      <w:r>
+        <w:t xml:space="preserve"> </w:t>
+      </w:r>
+      <w:r>
+        <w:t>starved to death.</w:t>
+      </w:r>
+      <w:r>
+        <w:t xml:space="preserve"> H</w:t>
+      </w:r>
+      <w:r>
+        <w:t xml:space="preserve">aving been robbed of a </w:t>
+      </w:r>
+      <w:r>
+        <w:t xml:space="preserve">normal </w:t>
+      </w:r>
+      <w:r>
+        <w:t xml:space="preserve">childhood, </w:t>
+      </w:r>
+      <w:r>
+        <w:t>Bruce too became a ghost. Because Bruce never met anyone his own age, he assumed that what he was living was normal and so became a ghost without ever realizing it.</w:t>
+      </w:r>
+      <w:r>
+        <w:t xml:space="preserve"> He continued living as he had, playing games in the</w:t>
+      </w:r>
+      <w:r>
+        <w:t xml:space="preserve"> different rooms of the mansion and reading books.</w:t>
+      </w:r>
+    </w:p>
+    <w:p>
+      <w:pPr>
+        <w:ind w:firstLine="720"/>
+      </w:pPr>
+      <w:r>
+        <w:t>Separated from his body</w:t>
+      </w:r>
+      <w:r>
+        <w:t xml:space="preserve"> and mind at death</w:t>
+      </w:r>
+      <w:r>
+        <w:t>, William</w:t>
+      </w:r>
+      <w:r>
+        <w:t xml:space="preserve">’s psychological wounds were eventually </w:t>
+      </w:r>
+      <w:r>
+        <w:t>healed</w:t>
+      </w:r>
+      <w:r>
+        <w:t xml:space="preserve"> at which point </w:t>
+      </w:r>
+      <w:r>
+        <w:t xml:space="preserve">his soul </w:t>
+      </w:r>
+      <w:r>
+        <w:t xml:space="preserve">began to long for Margaret. Searching the house for her he discovered </w:t>
+      </w:r>
+      <w:r>
+        <w:lastRenderedPageBreak/>
+        <w:t>that she too had become a</w:t>
+      </w:r>
+      <w:r>
+        <w:t xml:space="preserve"> ghost and they were reunited</w:t>
+      </w:r>
+      <w:r>
+        <w:t xml:space="preserve">. Upon reuniting, the two realized to their horror that they had completely failed as parents and had abandoned Bruce to his death. Longing to be with him but too ashamed to reveal themselves to him, William and Margaret </w:t>
+      </w:r>
+      <w:r>
+        <w:t>chose to inhabit portraits of themselves.</w:t>
+      </w:r>
+      <w:r>
+        <w:t xml:space="preserve"> Living in portraits, they were able to keep an eye on him without revealing themselves.</w:t>
+      </w:r>
+    </w:p>
+    <w:p>
+      <w:r>
+        <w:tab/>
+        <w:t xml:space="preserve">Having </w:t>
+      </w:r>
+      <w:r>
+        <w:t>been built in such a secluded area, the house was ignored for a very long time. People who did come across the mansion were not sure to whom it belonged</w:t>
+      </w:r>
+      <w:r>
+        <w:t>.</w:t>
+      </w:r>
+      <w:r>
+        <w:t xml:space="preserve"> Eventually, the story </w:t>
+      </w:r>
+      <w:r>
+        <w:t xml:space="preserve">came out that a family had lived there in the early 1900s but </w:t>
+      </w:r>
+      <w:r>
+        <w:t xml:space="preserve">had all died early and mysterious deaths. People became convinced that the house was haunted and as such </w:t>
+      </w:r>
+      <w:r>
+        <w:t xml:space="preserve">most who came across it </w:t>
+      </w:r>
+      <w:r>
+        <w:t xml:space="preserve">from that point onward made </w:t>
+      </w:r>
+      <w:r>
+        <w:t xml:space="preserve">a point to avoid it from then on. </w:t>
+      </w:r>
+      <w:r>
+        <w:t xml:space="preserve"> K</w:t>
+      </w:r>
+      <w:r>
+        <w:t>ids in the area began to dare themselves to enter it (though none ever did).</w:t>
+      </w:r>
+    </w:p>
+    <w:p>
+      <w:r>
+        <w:tab/>
+        <w:t xml:space="preserve">In 2012, a couple visiting Rhode Island became enamored with the state and the architecture of the older buildings which it </w:t>
+      </w:r>
+      <w:r>
+        <w:t>contained</w:t>
+      </w:r>
+      <w:r>
+        <w:t xml:space="preserve">. Upon exploring the different parts of Rhode Island, they stumbled across the Pershing mansion. The couple was immediately drawn to the house’s design and was surprised to discover that no one </w:t>
+      </w:r>
+      <w:r>
+        <w:t>owned</w:t>
+      </w:r>
+      <w:r>
+        <w:t xml:space="preserve"> it. Upon making further enquiries </w:t>
+      </w:r>
+      <w:r>
+        <w:t>with the town officials, they were told that the house was indeed empty</w:t>
+      </w:r>
+      <w:r>
+        <w:t>, though not for sale</w:t>
+      </w:r>
+      <w:r>
+        <w:t xml:space="preserve">. </w:t>
+      </w:r>
+      <w:r>
+        <w:t xml:space="preserve">Because </w:t>
+      </w:r>
+      <w:r>
+        <w:t>the couple was very rich, they were able to bribe town officials into let</w:t>
+      </w:r>
+      <w:r>
+        <w:t>ting them purchase the house.</w:t>
+      </w:r>
+    </w:p>
+    <w:p>
+      <w:pPr>
+        <w:ind w:firstLine="720"/>
+        <w:rPr>
+          <w:b/>
+          <w:sz w:val="36"/>
+          <w:szCs w:val="36"/>
+        </w:rPr>
+      </w:pPr>
+      <w:r>
+        <w:t xml:space="preserve">A few days later, the couple </w:t>
+      </w:r>
+      <w:r>
+        <w:t xml:space="preserve">visited </w:t>
+      </w:r>
+      <w:r>
+        <w:t xml:space="preserve">their newly acquired home </w:t>
+      </w:r>
+      <w:r>
+        <w:t xml:space="preserve">with a group of renovators </w:t>
+      </w:r>
+      <w:r>
+        <w:t xml:space="preserve">in order to assess </w:t>
+      </w:r>
+      <w:r>
+        <w:t>its state and</w:t>
+      </w:r>
+      <w:r>
+        <w:t xml:space="preserve"> determine how extensive the renovations would have to be. </w:t>
+      </w:r>
+      <w:r>
+        <w:t xml:space="preserve">When they entered the house, they were shocked to </w:t>
+      </w:r>
+      <w:r>
+        <w:t xml:space="preserve">discover the poor state that it was in. </w:t>
+      </w:r>
+      <w:r>
+        <w:t xml:space="preserve">Each member of the party went to examine a different part of the house, but in doing so alerted </w:t>
+      </w:r>
+      <w:r>
+        <w:t xml:space="preserve">William and Margaret </w:t>
+      </w:r>
+      <w:r>
+        <w:t>of</w:t>
+      </w:r>
+      <w:r>
+        <w:t xml:space="preserve"> </w:t>
+      </w:r>
+      <w:r>
+        <w:t>t</w:t>
+      </w:r>
+      <w:r>
+        <w:t xml:space="preserve">heir presence. Fearing that Bruce would no longer be safe with intruders in the house, William decided to reveal </w:t>
+      </w:r>
+      <w:r>
+        <w:t>hi</w:t>
+      </w:r>
+      <w:r>
+        <w:t xml:space="preserve">mself </w:t>
+      </w:r>
+      <w:r>
+        <w:t>to Bruce i</w:t>
+      </w:r>
+      <w:r>
+        <w:t xml:space="preserve">n order to guide him to safety. </w:t>
+      </w:r>
+      <w:r>
+        <w:t xml:space="preserve">It is at this point that </w:t>
+      </w:r>
+      <w:r>
+        <w:rPr>
+          <w:i/>
+        </w:rPr>
+        <w:t>Continuum</w:t>
+      </w:r>
+      <w:r>
+        <w:t xml:space="preserve"> begins.</w:t>
+      </w:r>
+    </w:p>
+    <w:p>
+      <w:pPr>
+        <w:rPr>
+          <w:b/>
+          <w:sz w:val="36"/>
+          <w:szCs w:val="36"/>
+        </w:rPr>
+      </w:pPr>
+      <w:r>
+        <w:rPr>
+          <w:b/>
           <w:sz w:val="36"/>
           <w:szCs w:val="36"/>
         </w:rPr>
@@ -3652,7 +4044,15 @@
           <w:szCs w:val="36"/>
         </w:rPr>
         <w:lastRenderedPageBreak/>
-        <w:t>Characters</w:t>
+        <w:t>Ch</w:t>
+      </w:r>
+      <w:r>
+        <w:rPr>
+          <w:b/>
+          <w:sz w:val="36"/>
+          <w:szCs w:val="36"/>
+        </w:rPr>
+        <w:t>aracters</w:t>
       </w:r>
     </w:p>
     <w:p>
@@ -4269,7 +4669,125 @@
         <mc:AlternateContent>
           <mc:Choice Requires="wps">
             <w:drawing>
-              <wp:anchor distT="0" distB="0" distL="114300" distR="114300" simplePos="0" relativeHeight="251682816" behindDoc="0" locked="0" layoutInCell="1" allowOverlap="1" wp14:anchorId="1AC1BED5" wp14:editId="15C2B1F8">
+              <wp:anchor distT="0" distB="0" distL="114300" distR="114300" simplePos="0" relativeHeight="251680768" behindDoc="0" locked="0" layoutInCell="1" allowOverlap="1" wp14:anchorId="2C3EE707" wp14:editId="0431B91C">
+                <wp:simplePos x="0" y="0"/>
+                <wp:positionH relativeFrom="column">
+                  <wp:posOffset>171450</wp:posOffset>
+                </wp:positionH>
+                <wp:positionV relativeFrom="paragraph">
+                  <wp:posOffset>5113655</wp:posOffset>
+                </wp:positionV>
+                <wp:extent cx="2095500" cy="676275"/>
+                <wp:effectExtent l="0" t="0" r="0" b="9525"/>
+                <wp:wrapNone/>
+                <wp:docPr id="14" name="Text Box 2"/>
+                <wp:cNvGraphicFramePr>
+                  <a:graphicFrameLocks xmlns:a="http://schemas.openxmlformats.org/drawingml/2006/main"/>
+                </wp:cNvGraphicFramePr>
+                <a:graphic xmlns:a="http://schemas.openxmlformats.org/drawingml/2006/main">
+                  <a:graphicData uri="http://schemas.microsoft.com/office/word/2010/wordprocessingShape">
+                    <wps:wsp>
+                      <wps:cNvSpPr txBox="1">
+                        <a:spLocks noChangeArrowheads="1"/>
+                      </wps:cNvSpPr>
+                      <wps:spPr bwMode="auto">
+                        <a:xfrm>
+                          <a:off x="0" y="0"/>
+                          <a:ext cx="2095500" cy="676275"/>
+                        </a:xfrm>
+                        <a:prstGeom prst="rect">
+                          <a:avLst/>
+                        </a:prstGeom>
+                        <a:solidFill>
+                          <a:srgbClr val="FFFFFF"/>
+                        </a:solidFill>
+                        <a:ln w="9525">
+                          <a:noFill/>
+                          <a:miter lim="800000"/>
+                          <a:headEnd/>
+                          <a:tailEnd/>
+                        </a:ln>
+                      </wps:spPr>
+                      <wps:txbx>
+                        <w:txbxContent>
+                          <w:p>
+                            <w:pPr>
+                              <w:jc w:val="center"/>
+                            </w:pPr>
+                            <w:r>
+                              <w:t>Move Bruce</w:t>
+                            </w:r>
+                            <w:r>
+                              <w:t xml:space="preserve">, </w:t>
+                            </w:r>
+                            <w:r>
+                              <w:t xml:space="preserve">control chair movement, </w:t>
+                            </w:r>
+                            <w:r>
+                              <w:t>navigate menus</w:t>
+                            </w:r>
+                          </w:p>
+                        </w:txbxContent>
+                      </wps:txbx>
+                      <wps:bodyPr rot="0" vert="horz" wrap="square" lIns="91440" tIns="45720" rIns="91440" bIns="45720" anchor="t" anchorCtr="0">
+                        <a:noAutofit/>
+                      </wps:bodyPr>
+                    </wps:wsp>
+                  </a:graphicData>
+                </a:graphic>
+                <wp14:sizeRelH relativeFrom="margin">
+                  <wp14:pctWidth>0</wp14:pctWidth>
+                </wp14:sizeRelH>
+                <wp14:sizeRelV relativeFrom="margin">
+                  <wp14:pctHeight>0</wp14:pctHeight>
+                </wp14:sizeRelV>
+              </wp:anchor>
+            </w:drawing>
+          </mc:Choice>
+          <mc:Fallback>
+            <w:pict>
+              <v:shapetype id="_x0000_t202" coordsize="21600,21600" o:spt="202" path="m,l,21600r21600,l21600,xe">
+                <v:stroke joinstyle="miter"/>
+                <v:path gradientshapeok="t" o:connecttype="rect"/>
+              </v:shapetype>
+              <v:shape id="_x0000_s1028" type="#_x0000_t202" style="position:absolute;margin-left:13.5pt;margin-top:402.65pt;width:165pt;height:53.25pt;z-index:251680768;visibility:visible;mso-wrap-style:square;mso-width-percent:0;mso-height-percent:0;mso-wrap-distance-left:9pt;mso-wrap-distance-top:0;mso-wrap-distance-right:9pt;mso-wrap-distance-bottom:0;mso-position-horizontal:absolute;mso-position-horizontal-relative:text;mso-position-vertical:absolute;mso-position-vertical-relative:text;mso-width-percent:0;mso-height-percent:0;mso-width-relative:margin;mso-height-relative:margin;v-text-anchor:top" o:gfxdata="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" stroked="f">
+                <v:textbox>
+                  <w:txbxContent>
+                    <w:p>
+                      <w:pPr>
+                        <w:jc w:val="center"/>
+                      </w:pPr>
+                      <w:r>
+                        <w:t>Move Bruce</w:t>
+                      </w:r>
+                      <w:r>
+                        <w:t xml:space="preserve">, </w:t>
+                      </w:r>
+                      <w:r>
+                        <w:t xml:space="preserve">control chair movement, </w:t>
+                      </w:r>
+                      <w:r>
+                        <w:t>navigate menus</w:t>
+                      </w:r>
+                    </w:p>
+                  </w:txbxContent>
+                </v:textbox>
+              </v:shape>
+            </w:pict>
+          </mc:Fallback>
+        </mc:AlternateContent>
+      </w:r>
+      <w:r>
+        <w:rPr>
+          <w:b/>
+          <w:noProof/>
+          <w:sz w:val="36"/>
+          <w:szCs w:val="36"/>
+        </w:rPr>
+        <mc:AlternateContent>
+          <mc:Choice Requires="wps">
+            <w:drawing>
+              <wp:anchor distT="0" distB="0" distL="114300" distR="114300" simplePos="0" relativeHeight="251682816" behindDoc="0" locked="0" layoutInCell="1" allowOverlap="1" wp14:anchorId="38B77BCC" wp14:editId="72152609">
                 <wp:simplePos x="0" y="0"/>
                 <wp:positionH relativeFrom="column">
                   <wp:posOffset>3467100</wp:posOffset>
@@ -4365,7 +4883,7 @@
         <mc:AlternateContent>
           <mc:Choice Requires="wps">
             <w:drawing>
-              <wp:anchor distT="0" distB="0" distL="114300" distR="114300" simplePos="0" relativeHeight="251672576" behindDoc="0" locked="0" layoutInCell="1" allowOverlap="1" wp14:anchorId="605BFAD6" wp14:editId="43B2CD64">
+              <wp:anchor distT="0" distB="0" distL="114300" distR="114300" simplePos="0" relativeHeight="251672576" behindDoc="0" locked="0" layoutInCell="1" allowOverlap="1" wp14:anchorId="30611ACF" wp14:editId="184E54A3">
                 <wp:simplePos x="0" y="0"/>
                 <wp:positionH relativeFrom="column">
                   <wp:posOffset>4505325</wp:posOffset>
@@ -4436,7 +4954,7 @@
         <mc:AlternateContent>
           <mc:Choice Requires="wps">
             <w:drawing>
-              <wp:anchor distT="0" distB="0" distL="114300" distR="114300" simplePos="0" relativeHeight="251689984" behindDoc="0" locked="0" layoutInCell="1" allowOverlap="1" wp14:anchorId="3D7E5383" wp14:editId="3256AECB">
+              <wp:anchor distT="0" distB="0" distL="114300" distR="114300" simplePos="0" relativeHeight="251689984" behindDoc="0" locked="0" layoutInCell="1" allowOverlap="1" wp14:anchorId="1011B81A" wp14:editId="12D06A7B">
                 <wp:simplePos x="0" y="0"/>
                 <wp:positionH relativeFrom="column">
                   <wp:posOffset>4438650</wp:posOffset>
@@ -4513,7 +5031,7 @@
         <mc:AlternateContent>
           <mc:Choice Requires="wps">
             <w:drawing>
-              <wp:anchor distT="0" distB="0" distL="114300" distR="114300" simplePos="0" relativeHeight="251687936" behindDoc="0" locked="0" layoutInCell="1" allowOverlap="1" wp14:anchorId="427C724B" wp14:editId="3B398B33">
+              <wp:anchor distT="0" distB="0" distL="114300" distR="114300" simplePos="0" relativeHeight="251687936" behindDoc="0" locked="0" layoutInCell="1" allowOverlap="1" wp14:anchorId="6091AA87" wp14:editId="4F47DF93">
                 <wp:simplePos x="0" y="0"/>
                 <wp:positionH relativeFrom="column">
                   <wp:posOffset>3400425</wp:posOffset>
@@ -4590,7 +5108,7 @@
         <mc:AlternateContent>
           <mc:Choice Requires="wps">
             <w:drawing>
-              <wp:anchor distT="0" distB="0" distL="114300" distR="114300" simplePos="0" relativeHeight="251685888" behindDoc="0" locked="0" layoutInCell="1" allowOverlap="1" wp14:anchorId="299E0935" wp14:editId="2ED3FC63">
+              <wp:anchor distT="0" distB="0" distL="114300" distR="114300" simplePos="0" relativeHeight="251685888" behindDoc="0" locked="0" layoutInCell="1" allowOverlap="1" wp14:anchorId="1358DEC6" wp14:editId="536719A3">
                 <wp:simplePos x="0" y="0"/>
                 <wp:positionH relativeFrom="column">
                   <wp:posOffset>1152525</wp:posOffset>
@@ -4667,7 +5185,7 @@
         <mc:AlternateContent>
           <mc:Choice Requires="wps">
             <w:drawing>
-              <wp:anchor distT="0" distB="0" distL="114300" distR="114300" simplePos="0" relativeHeight="251683840" behindDoc="0" locked="0" layoutInCell="1" allowOverlap="1" wp14:anchorId="15863C68" wp14:editId="59C81E79">
+              <wp:anchor distT="0" distB="0" distL="114300" distR="114300" simplePos="0" relativeHeight="251683840" behindDoc="0" locked="0" layoutInCell="1" allowOverlap="1" wp14:anchorId="354F5589" wp14:editId="3F914202">
                 <wp:simplePos x="0" y="0"/>
                 <wp:positionH relativeFrom="column">
                   <wp:posOffset>1181100</wp:posOffset>
@@ -4744,7 +5262,7 @@
         <mc:AlternateContent>
           <mc:Choice Requires="wps">
             <w:drawing>
-              <wp:anchor distT="0" distB="0" distL="114300" distR="114300" simplePos="0" relativeHeight="251668480" behindDoc="0" locked="0" layoutInCell="1" allowOverlap="1" wp14:anchorId="6D45E6BD" wp14:editId="2DB1D83F">
+              <wp:anchor distT="0" distB="0" distL="114300" distR="114300" simplePos="0" relativeHeight="251668480" behindDoc="0" locked="0" layoutInCell="1" allowOverlap="1" wp14:anchorId="429E2D61" wp14:editId="493FB63C">
                 <wp:simplePos x="0" y="0"/>
                 <wp:positionH relativeFrom="column">
                   <wp:posOffset>1247775</wp:posOffset>
@@ -4801,108 +5319,6 @@
           <mc:Fallback>
             <w:pict>
               <v:line id="Straight Connector 9" o:spid="_x0000_s1026" style="position:absolute;flip:y;z-index:251668480;visibility:visible;mso-wrap-style:square;mso-width-percent:0;mso-height-percent:0;mso-wrap-distance-left:9pt;mso-wrap-distance-top:0;mso-wrap-distance-right:9pt;mso-wrap-distance-bottom:0;mso-position-horizontal:absolute;mso-position-horizontal-relative:text;mso-position-vertical:absolute;mso-position-vertical-relative:text;mso-width-percent:0;mso-height-percent:0;mso-width-relative:margin;mso-height-relative:margin" from="98.25pt,119.2pt" to="98.25pt,398.95pt" o:gfxdata="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" strokecolor="#4579b8 [3044]" strokeweight="2.25pt"/>
-            </w:pict>
-          </mc:Fallback>
-        </mc:AlternateContent>
-      </w:r>
-      <w:r>
-        <w:rPr>
-          <w:b/>
-          <w:noProof/>
-          <w:sz w:val="36"/>
-          <w:szCs w:val="36"/>
-        </w:rPr>
-        <mc:AlternateContent>
-          <mc:Choice Requires="wps">
-            <w:drawing>
-              <wp:anchor distT="0" distB="0" distL="114300" distR="114300" simplePos="0" relativeHeight="251680768" behindDoc="0" locked="0" layoutInCell="1" allowOverlap="1" wp14:anchorId="4ABBA650" wp14:editId="1BE81E76">
-                <wp:simplePos x="0" y="0"/>
-                <wp:positionH relativeFrom="column">
-                  <wp:posOffset>171450</wp:posOffset>
-                </wp:positionH>
-                <wp:positionV relativeFrom="paragraph">
-                  <wp:posOffset>5114290</wp:posOffset>
-                </wp:positionV>
-                <wp:extent cx="2095500" cy="304800"/>
-                <wp:effectExtent l="0" t="0" r="0" b="0"/>
-                <wp:wrapNone/>
-                <wp:docPr id="14" name="Text Box 2"/>
-                <wp:cNvGraphicFramePr>
-                  <a:graphicFrameLocks xmlns:a="http://schemas.openxmlformats.org/drawingml/2006/main"/>
-                </wp:cNvGraphicFramePr>
-                <a:graphic xmlns:a="http://schemas.openxmlformats.org/drawingml/2006/main">
-                  <a:graphicData uri="http://schemas.microsoft.com/office/word/2010/wordprocessingShape">
-                    <wps:wsp>
-                      <wps:cNvSpPr txBox="1">
-                        <a:spLocks noChangeArrowheads="1"/>
-                      </wps:cNvSpPr>
-                      <wps:spPr bwMode="auto">
-                        <a:xfrm>
-                          <a:off x="0" y="0"/>
-                          <a:ext cx="2095500" cy="304800"/>
-                        </a:xfrm>
-                        <a:prstGeom prst="rect">
-                          <a:avLst/>
-                        </a:prstGeom>
-                        <a:solidFill>
-                          <a:srgbClr val="FFFFFF"/>
-                        </a:solidFill>
-                        <a:ln w="9525">
-                          <a:noFill/>
-                          <a:miter lim="800000"/>
-                          <a:headEnd/>
-                          <a:tailEnd/>
-                        </a:ln>
-                      </wps:spPr>
-                      <wps:txbx>
-                        <w:txbxContent>
-                          <w:p>
-                            <w:pPr>
-                              <w:jc w:val="center"/>
-                            </w:pPr>
-                            <w:r>
-                              <w:t>Move Bruce</w:t>
-                            </w:r>
-                            <w:r>
-                              <w:t>, navigate menus</w:t>
-                            </w:r>
-                          </w:p>
-                        </w:txbxContent>
-                      </wps:txbx>
-                      <wps:bodyPr rot="0" vert="horz" wrap="square" lIns="91440" tIns="45720" rIns="91440" bIns="45720" anchor="t" anchorCtr="0">
-                        <a:noAutofit/>
-                      </wps:bodyPr>
-                    </wps:wsp>
-                  </a:graphicData>
-                </a:graphic>
-                <wp14:sizeRelH relativeFrom="margin">
-                  <wp14:pctWidth>0</wp14:pctWidth>
-                </wp14:sizeRelH>
-                <wp14:sizeRelV relativeFrom="margin">
-                  <wp14:pctHeight>0</wp14:pctHeight>
-                </wp14:sizeRelV>
-              </wp:anchor>
-            </w:drawing>
-          </mc:Choice>
-          <mc:Fallback>
-            <w:pict>
-              <v:shape id="_x0000_s1029" type="#_x0000_t202" style="position:absolute;margin-left:13.5pt;margin-top:402.7pt;width:165pt;height:24pt;z-index:251680768;visibility:visible;mso-wrap-style:square;mso-width-percent:0;mso-height-percent:0;mso-wrap-distance-left:9pt;mso-wrap-distance-top:0;mso-wrap-distance-right:9pt;mso-wrap-distance-bottom:0;mso-position-horizontal:absolute;mso-position-horizontal-relative:text;mso-position-vertical:absolute;mso-position-vertical-relative:text;mso-width-percent:0;mso-height-percent:0;mso-width-relative:margin;mso-height-relative:margin;v-text-anchor:top" o:gfxdata="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" stroked="f">
-                <v:textbox>
-                  <w:txbxContent>
-                    <w:p>
-                      <w:pPr>
-                        <w:jc w:val="center"/>
-                      </w:pPr>
-                      <w:r>
-                        <w:t>Move Bruce</w:t>
-                      </w:r>
-                      <w:r>
-                        <w:t>, navigate menus</w:t>
-                      </w:r>
-                    </w:p>
-                  </w:txbxContent>
-                </v:textbox>
-              </v:shape>
             </w:pict>
           </mc:Fallback>
         </mc:AlternateContent>
@@ -5053,6 +5469,8 @@
         </w:rPr>
         <w:br w:type="page"/>
       </w:r>
+      <w:bookmarkStart w:id="0" w:name="_GoBack"/>
+      <w:bookmarkEnd w:id="0"/>
     </w:p>
     <w:p>
       <w:pPr>
@@ -6400,7 +6818,7 @@
 </file>
 
 <file path=customXml/itemProps1.xml><?xml version="1.0" encoding="utf-8"?>
-<ds:datastoreItem xmlns:ds="http://schemas.openxmlformats.org/officeDocument/2006/customXml" ds:itemID="{ACF42BFC-629E-4AC8-ABBF-DA0A41279EEB}">
+<ds:datastoreItem xmlns:ds="http://schemas.openxmlformats.org/officeDocument/2006/customXml" ds:itemID="{75888598-DCB6-4FFB-A05C-050E33E6BB9F}">
   <ds:schemaRefs>
     <ds:schemaRef ds:uri="http://schemas.openxmlformats.org/officeDocument/2006/bibliography"/>
   </ds:schemaRefs>

--- a/Continuum.docx
+++ b/Continuum.docx
@@ -1,11 +1,12 @@
 
 <file path=word/document.xml><?xml version="1.0" encoding="utf-8"?>
-<w:document xmlns:wpc="http://schemas.microsoft.com/office/word/2010/wordprocessingCanvas" xmlns:mc="http://schemas.openxmlformats.org/markup-compatibility/2006" xmlns:o="urn:schemas-microsoft-com:office:office" xmlns:r="http://schemas.openxmlformats.org/officeDocument/2006/relationships" xmlns:m="http://schemas.openxmlformats.org/officeDocument/2006/math" xmlns:v="urn:schemas-microsoft-com:vml" xmlns:wp14="http://schemas.microsoft.com/office/word/2010/wordprocessingDrawing" xmlns:wp="http://schemas.openxmlformats.org/drawingml/2006/wordprocessingDrawing" xmlns:w10="urn:schemas-microsoft-com:office:word" xmlns:w="http://schemas.openxmlformats.org/wordprocessingml/2006/main" xmlns:w14="http://schemas.microsoft.com/office/word/2010/wordml" xmlns:wpg="http://schemas.microsoft.com/office/word/2010/wordprocessingGroup" xmlns:wpi="http://schemas.microsoft.com/office/word/2010/wordprocessingInk" xmlns:wne="http://schemas.microsoft.com/office/word/2006/wordml" xmlns:wps="http://schemas.microsoft.com/office/word/2010/wordprocessingShape" mc:Ignorable="w14 wp14">
+<w:document xmlns:ve="http://schemas.openxmlformats.org/markup-compatibility/2006" xmlns:o="urn:schemas-microsoft-com:office:office" xmlns:r="http://schemas.openxmlformats.org/officeDocument/2006/relationships" xmlns:m="http://schemas.openxmlformats.org/officeDocument/2006/math" xmlns:v="urn:schemas-microsoft-com:vml" xmlns:wp="http://schemas.openxmlformats.org/drawingml/2006/wordprocessingDrawing" xmlns:w10="urn:schemas-microsoft-com:office:word" xmlns:w="http://schemas.openxmlformats.org/wordprocessingml/2006/main" xmlns:wne="http://schemas.microsoft.com/office/word/2006/wordml">
   <w:body>
     <w:p>
       <w:r>
         <w:rPr>
           <w:noProof/>
+          <w:lang w:val="en-CA" w:eastAsia="en-CA"/>
         </w:rPr>
         <w:drawing>
           <wp:anchor distT="0" distB="0" distL="114300" distR="114300" simplePos="0" relativeHeight="251658240" behindDoc="0" locked="0" layoutInCell="1" allowOverlap="1">
@@ -31,10 +32,10 @@
                     <pic:cNvPicPr/>
                   </pic:nvPicPr>
                   <pic:blipFill>
-                    <a:blip r:embed="rId7">
+                    <a:blip r:embed="rId6" cstate="print">
                       <a:extLst>
                         <a:ext uri="{28A0092B-C50C-407E-A947-70E740481C1C}">
-                          <a14:useLocalDpi xmlns:a14="http://schemas.microsoft.com/office/drawing/2010/main" val="0"/>
+                          <a14:useLocalDpi xmlns:a14="http://schemas.microsoft.com/office/drawing/2010/main" xmlns:wps="http://schemas.microsoft.com/office/word/2010/wordprocessingShape" xmlns:wpi="http://schemas.microsoft.com/office/word/2010/wordprocessingInk" xmlns:wpg="http://schemas.microsoft.com/office/word/2010/wordprocessingGroup" xmlns:w14="http://schemas.microsoft.com/office/word/2010/wordml" xmlns:w="http://schemas.openxmlformats.org/wordprocessingml/2006/main" xmlns:w10="urn:schemas-microsoft-com:office:word" xmlns:wp14="http://schemas.microsoft.com/office/word/2010/wordprocessingDrawing" xmlns:v="urn:schemas-microsoft-com:vml" xmlns:o="urn:schemas-microsoft-com:office:office" xmlns:mc="http://schemas.openxmlformats.org/markup-compatibility/2006" xmlns:wpc="http://schemas.microsoft.com/office/word/2010/wordprocessingCanvas" xmlns="" val="0"/>
                         </a:ext>
                       </a:extLst>
                     </a:blip>
@@ -695,7 +696,7 @@
           <w:rFonts w:ascii="Times New Roman" w:eastAsia="Times New Roman" w:hAnsi="Times New Roman" w:cs="Times New Roman"/>
           <w:sz w:val="24"/>
           <w:szCs w:val="24"/>
-          <w:lang w:val="en"/>
+          <w:lang/>
         </w:rPr>
       </w:pPr>
       <w:r>
@@ -954,9 +955,10 @@
           <w:noProof/>
           <w:sz w:val="36"/>
           <w:szCs w:val="36"/>
+          <w:lang w:val="en-CA" w:eastAsia="en-CA"/>
         </w:rPr>
         <w:drawing>
-          <wp:inline distT="0" distB="0" distL="0" distR="0" wp14:anchorId="4F35D600" wp14:editId="5F5F9478">
+          <wp:inline distT="0" distB="0" distL="0" distR="0">
             <wp:extent cx="5943600" cy="1730375"/>
             <wp:effectExtent l="0" t="0" r="0" b="3175"/>
             <wp:docPr id="18" name="Picture 18"/>
@@ -971,10 +973,10 @@
                     <pic:cNvPicPr/>
                   </pic:nvPicPr>
                   <pic:blipFill>
-                    <a:blip r:embed="rId8">
+                    <a:blip r:embed="rId7" cstate="print">
                       <a:extLst>
                         <a:ext uri="{28A0092B-C50C-407E-A947-70E740481C1C}">
-                          <a14:useLocalDpi xmlns:a14="http://schemas.microsoft.com/office/drawing/2010/main" val="0"/>
+                          <a14:useLocalDpi xmlns:a14="http://schemas.microsoft.com/office/drawing/2010/main" xmlns:wps="http://schemas.microsoft.com/office/word/2010/wordprocessingShape" xmlns:wpi="http://schemas.microsoft.com/office/word/2010/wordprocessingInk" xmlns:wpg="http://schemas.microsoft.com/office/word/2010/wordprocessingGroup" xmlns:w14="http://schemas.microsoft.com/office/word/2010/wordml" xmlns:w="http://schemas.openxmlformats.org/wordprocessingml/2006/main" xmlns:w10="urn:schemas-microsoft-com:office:word" xmlns:wp14="http://schemas.microsoft.com/office/word/2010/wordprocessingDrawing" xmlns:v="urn:schemas-microsoft-com:vml" xmlns:o="urn:schemas-microsoft-com:office:office" xmlns:mc="http://schemas.openxmlformats.org/markup-compatibility/2006" xmlns:wpc="http://schemas.microsoft.com/office/word/2010/wordprocessingCanvas" xmlns="" val="0"/>
                         </a:ext>
                       </a:extLst>
                     </a:blip>
@@ -1051,6 +1053,7 @@
           <w:noProof/>
           <w:sz w:val="36"/>
           <w:szCs w:val="36"/>
+          <w:lang w:val="en-CA" w:eastAsia="en-CA"/>
         </w:rPr>
         <w:drawing>
           <wp:inline distT="0" distB="0" distL="0" distR="0">
@@ -1068,10 +1071,10 @@
                     <pic:cNvPicPr/>
                   </pic:nvPicPr>
                   <pic:blipFill>
-                    <a:blip r:embed="rId9">
+                    <a:blip r:embed="rId8" cstate="print">
                       <a:extLst>
                         <a:ext uri="{28A0092B-C50C-407E-A947-70E740481C1C}">
-                          <a14:useLocalDpi xmlns:a14="http://schemas.microsoft.com/office/drawing/2010/main" val="0"/>
+                          <a14:useLocalDpi xmlns:a14="http://schemas.microsoft.com/office/drawing/2010/main" xmlns:wps="http://schemas.microsoft.com/office/word/2010/wordprocessingShape" xmlns:wpi="http://schemas.microsoft.com/office/word/2010/wordprocessingInk" xmlns:wpg="http://schemas.microsoft.com/office/word/2010/wordprocessingGroup" xmlns:w14="http://schemas.microsoft.com/office/word/2010/wordml" xmlns:w="http://schemas.openxmlformats.org/wordprocessingml/2006/main" xmlns:w10="urn:schemas-microsoft-com:office:word" xmlns:wp14="http://schemas.microsoft.com/office/word/2010/wordprocessingDrawing" xmlns:v="urn:schemas-microsoft-com:vml" xmlns:o="urn:schemas-microsoft-com:office:office" xmlns:mc="http://schemas.openxmlformats.org/markup-compatibility/2006" xmlns:wpc="http://schemas.microsoft.com/office/word/2010/wordprocessingCanvas" xmlns="" val="0"/>
                         </a:ext>
                       </a:extLst>
                     </a:blip>
@@ -1647,9 +1650,10 @@
       <w:r>
         <w:rPr>
           <w:noProof/>
+          <w:lang w:val="en-CA" w:eastAsia="en-CA"/>
         </w:rPr>
         <w:drawing>
-          <wp:anchor distT="0" distB="0" distL="114300" distR="114300" simplePos="0" relativeHeight="251664384" behindDoc="0" locked="0" layoutInCell="1" allowOverlap="1" wp14:anchorId="49229C20" wp14:editId="4FCC6026">
+          <wp:anchor distT="0" distB="0" distL="114300" distR="114300" simplePos="0" relativeHeight="251664384" behindDoc="0" locked="0" layoutInCell="1" allowOverlap="1">
             <wp:simplePos x="0" y="0"/>
             <wp:positionH relativeFrom="column">
               <wp:posOffset>390525</wp:posOffset>
@@ -1674,10 +1678,10 @@
                     </pic:cNvPicPr>
                   </pic:nvPicPr>
                   <pic:blipFill>
-                    <a:blip r:embed="rId10" cstate="print">
+                    <a:blip r:embed="rId9" cstate="print">
                       <a:extLst>
                         <a:ext uri="{28A0092B-C50C-407E-A947-70E740481C1C}">
-                          <a14:useLocalDpi xmlns:a14="http://schemas.microsoft.com/office/drawing/2010/main" val="0"/>
+                          <a14:useLocalDpi xmlns:a14="http://schemas.microsoft.com/office/drawing/2010/main" xmlns:wps="http://schemas.microsoft.com/office/word/2010/wordprocessingShape" xmlns:wpi="http://schemas.microsoft.com/office/word/2010/wordprocessingInk" xmlns:wpg="http://schemas.microsoft.com/office/word/2010/wordprocessingGroup" xmlns:w14="http://schemas.microsoft.com/office/word/2010/wordml" xmlns:w="http://schemas.openxmlformats.org/wordprocessingml/2006/main" xmlns:w10="urn:schemas-microsoft-com:office:word" xmlns:wp14="http://schemas.microsoft.com/office/word/2010/wordprocessingDrawing" xmlns:v="urn:schemas-microsoft-com:vml" xmlns:o="urn:schemas-microsoft-com:office:office" xmlns:mc="http://schemas.openxmlformats.org/markup-compatibility/2006" xmlns:wpc="http://schemas.microsoft.com/office/word/2010/wordprocessingCanvas" xmlns="" val="0"/>
                         </a:ext>
                       </a:extLst>
                     </a:blip>
@@ -1702,12 +1706,6 @@
                 </pic:pic>
               </a:graphicData>
             </a:graphic>
-            <wp14:sizeRelH relativeFrom="page">
-              <wp14:pctWidth>0</wp14:pctWidth>
-            </wp14:sizeRelH>
-            <wp14:sizeRelV relativeFrom="page">
-              <wp14:pctHeight>0</wp14:pctHeight>
-            </wp14:sizeRelV>
           </wp:anchor>
         </w:drawing>
       </w:r>
@@ -2179,9 +2177,10 @@
       <w:r>
         <w:rPr>
           <w:noProof/>
+          <w:lang w:val="en-CA" w:eastAsia="en-CA"/>
         </w:rPr>
         <w:drawing>
-          <wp:anchor distT="0" distB="0" distL="114300" distR="114300" simplePos="0" relativeHeight="251665408" behindDoc="0" locked="0" layoutInCell="1" allowOverlap="1" wp14:anchorId="6E917A8D" wp14:editId="5E1770E0">
+          <wp:anchor distT="0" distB="0" distL="114300" distR="114300" simplePos="0" relativeHeight="251665408" behindDoc="0" locked="0" layoutInCell="1" allowOverlap="1">
             <wp:simplePos x="0" y="0"/>
             <wp:positionH relativeFrom="column">
               <wp:posOffset>-9525</wp:posOffset>
@@ -2206,10 +2205,10 @@
                     </pic:cNvPicPr>
                   </pic:nvPicPr>
                   <pic:blipFill>
-                    <a:blip r:embed="rId11">
+                    <a:blip r:embed="rId10" cstate="print">
                       <a:extLst>
                         <a:ext uri="{28A0092B-C50C-407E-A947-70E740481C1C}">
-                          <a14:useLocalDpi xmlns:a14="http://schemas.microsoft.com/office/drawing/2010/main" val="0"/>
+                          <a14:useLocalDpi xmlns:a14="http://schemas.microsoft.com/office/drawing/2010/main" xmlns:wps="http://schemas.microsoft.com/office/word/2010/wordprocessingShape" xmlns:wpi="http://schemas.microsoft.com/office/word/2010/wordprocessingInk" xmlns:wpg="http://schemas.microsoft.com/office/word/2010/wordprocessingGroup" xmlns:w14="http://schemas.microsoft.com/office/word/2010/wordml" xmlns:w="http://schemas.openxmlformats.org/wordprocessingml/2006/main" xmlns:w10="urn:schemas-microsoft-com:office:word" xmlns:wp14="http://schemas.microsoft.com/office/word/2010/wordprocessingDrawing" xmlns:v="urn:schemas-microsoft-com:vml" xmlns:o="urn:schemas-microsoft-com:office:office" xmlns:mc="http://schemas.openxmlformats.org/markup-compatibility/2006" xmlns:wpc="http://schemas.microsoft.com/office/word/2010/wordprocessingCanvas" xmlns="" val="0"/>
                         </a:ext>
                       </a:extLst>
                     </a:blip>
@@ -2234,12 +2233,6 @@
                 </pic:pic>
               </a:graphicData>
             </a:graphic>
-            <wp14:sizeRelH relativeFrom="page">
-              <wp14:pctWidth>0</wp14:pctWidth>
-            </wp14:sizeRelH>
-            <wp14:sizeRelV relativeFrom="page">
-              <wp14:pctHeight>0</wp14:pctHeight>
-            </wp14:sizeRelV>
           </wp:anchor>
         </w:drawing>
       </w:r>
@@ -2457,17 +2450,27 @@
         <w:t xml:space="preserve"> </w:t>
       </w:r>
       <w:r>
-        <w:t xml:space="preserve">is the genre. </w:t>
+        <w:t xml:space="preserve">is the genre. While </w:t>
+      </w:r>
+      <w:r>
+        <w:rPr>
+          <w:i/>
+        </w:rPr>
+        <w:t xml:space="preserve">Amnesia: </w:t>
       </w:r>
       <w:proofErr w:type="gramStart"/>
       <w:r>
-        <w:t xml:space="preserve">While </w:t>
-      </w:r>
-      <w:r>
-        <w:rPr>
-          <w:i/>
-        </w:rPr>
-        <w:t>Amnesia: The Dark Descent</w:t>
+        <w:rPr>
+          <w:i/>
+        </w:rPr>
+        <w:t>The</w:t>
+      </w:r>
+      <w:proofErr w:type="gramEnd"/>
+      <w:r>
+        <w:rPr>
+          <w:i/>
+        </w:rPr>
+        <w:t xml:space="preserve"> Dark Descent</w:t>
       </w:r>
       <w:r>
         <w:rPr>
@@ -2485,20 +2488,44 @@
         <w:t>Continuum</w:t>
       </w:r>
       <w:r>
-        <w:t xml:space="preserve"> is a puzzle game that focuses on challenging the player intellectually.</w:t>
+        <w:t xml:space="preserve"> is a puzzle game that focuses on challenging the player intellectually. As such, the target audiences are also very different.</w:t>
+      </w:r>
+    </w:p>
+    <w:p>
+      <w:pPr>
+        <w:jc w:val="both"/>
+      </w:pPr>
+      <w:r>
+        <w:t>TODO</w:t>
+      </w:r>
+    </w:p>
+    <w:p>
+      <w:pPr>
+        <w:jc w:val="both"/>
+      </w:pPr>
+      <w:proofErr w:type="gramStart"/>
+      <w:r>
+        <w:t>Overall game reception, sales, etc.</w:t>
       </w:r>
       <w:proofErr w:type="gramEnd"/>
       <w:r>
-        <w:t xml:space="preserve"> As such, the target audiences are also very different.</w:t>
-      </w:r>
+        <w:t xml:space="preserve"> </w:t>
+      </w:r>
+      <w:proofErr w:type="gramStart"/>
+      <w:r>
+        <w:t>Main strengths and weaknesses intro.</w:t>
+      </w:r>
+      <w:proofErr w:type="gramEnd"/>
     </w:p>
     <w:p>
       <w:pPr>
         <w:jc w:val="both"/>
       </w:pPr>
-      <w:r>
-        <w:t>TODO</w:t>
-      </w:r>
+      <w:proofErr w:type="gramStart"/>
+      <w:r>
+        <w:t>Strength 1.</w:t>
+      </w:r>
+      <w:proofErr w:type="gramEnd"/>
     </w:p>
     <w:p>
       <w:pPr>
@@ -2506,66 +2533,39 @@
       </w:pPr>
       <w:proofErr w:type="gramStart"/>
       <w:r>
-        <w:t>Overall game reception, sales, etc.</w:t>
+        <w:t>Strength 2.</w:t>
       </w:r>
       <w:proofErr w:type="gramEnd"/>
-      <w:r>
-        <w:t xml:space="preserve"> </w:t>
-      </w:r>
+    </w:p>
+    <w:p>
+      <w:pPr>
+        <w:jc w:val="both"/>
+      </w:pPr>
       <w:proofErr w:type="gramStart"/>
       <w:r>
-        <w:t>Main strengths and weaknesses intro.</w:t>
+        <w:t>Main weakness.</w:t>
       </w:r>
       <w:proofErr w:type="gramEnd"/>
     </w:p>
     <w:p>
+      <w:r>
+        <w:br w:type="page"/>
+      </w:r>
+    </w:p>
+    <w:p>
       <w:pPr>
         <w:jc w:val="both"/>
       </w:pPr>
-      <w:proofErr w:type="gramStart"/>
-      <w:r>
-        <w:t>Strength 1.</w:t>
-      </w:r>
-      <w:proofErr w:type="gramEnd"/>
-    </w:p>
-    <w:p>
-      <w:pPr>
-        <w:jc w:val="both"/>
-      </w:pPr>
-      <w:proofErr w:type="gramStart"/>
-      <w:r>
-        <w:t>Strength 2.</w:t>
-      </w:r>
-      <w:proofErr w:type="gramEnd"/>
-    </w:p>
-    <w:p>
-      <w:pPr>
-        <w:jc w:val="both"/>
-      </w:pPr>
-      <w:proofErr w:type="gramStart"/>
-      <w:r>
-        <w:t>Main weakness.</w:t>
-      </w:r>
-      <w:proofErr w:type="gramEnd"/>
-    </w:p>
-    <w:p>
-      <w:r>
-        <w:br w:type="page"/>
-      </w:r>
-    </w:p>
-    <w:p>
-      <w:pPr>
-        <w:jc w:val="both"/>
-      </w:pPr>
     </w:p>
     <w:p/>
     <w:p>
       <w:r>
         <w:rPr>
           <w:noProof/>
+          <w:lang w:val="en-CA" w:eastAsia="en-CA"/>
         </w:rPr>
         <w:drawing>
-          <wp:anchor distT="0" distB="0" distL="114300" distR="114300" simplePos="0" relativeHeight="251661312" behindDoc="0" locked="0" layoutInCell="1" allowOverlap="1" wp14:anchorId="445232BE" wp14:editId="2071760C">
+          <wp:anchor distT="0" distB="0" distL="114300" distR="114300" simplePos="0" relativeHeight="251661312" behindDoc="0" locked="0" layoutInCell="1" allowOverlap="1">
             <wp:simplePos x="0" y="0"/>
             <wp:positionH relativeFrom="column">
               <wp:posOffset>619125</wp:posOffset>
@@ -2590,10 +2590,10 @@
                     </pic:cNvPicPr>
                   </pic:nvPicPr>
                   <pic:blipFill>
-                    <a:blip r:embed="rId12">
+                    <a:blip r:embed="rId11" cstate="print">
                       <a:extLst>
                         <a:ext uri="{28A0092B-C50C-407E-A947-70E740481C1C}">
-                          <a14:useLocalDpi xmlns:a14="http://schemas.microsoft.com/office/drawing/2010/main" val="0"/>
+                          <a14:useLocalDpi xmlns:a14="http://schemas.microsoft.com/office/drawing/2010/main" xmlns:wps="http://schemas.microsoft.com/office/word/2010/wordprocessingShape" xmlns:wpi="http://schemas.microsoft.com/office/word/2010/wordprocessingInk" xmlns:wpg="http://schemas.microsoft.com/office/word/2010/wordprocessingGroup" xmlns:w14="http://schemas.microsoft.com/office/word/2010/wordml" xmlns:w="http://schemas.openxmlformats.org/wordprocessingml/2006/main" xmlns:w10="urn:schemas-microsoft-com:office:word" xmlns:wp14="http://schemas.microsoft.com/office/word/2010/wordprocessingDrawing" xmlns:v="urn:schemas-microsoft-com:vml" xmlns:o="urn:schemas-microsoft-com:office:office" xmlns:mc="http://schemas.openxmlformats.org/markup-compatibility/2006" xmlns:wpc="http://schemas.microsoft.com/office/word/2010/wordprocessingCanvas" xmlns="" val="0"/>
                         </a:ext>
                       </a:extLst>
                     </a:blip>
@@ -2618,12 +2618,6 @@
                 </pic:pic>
               </a:graphicData>
             </a:graphic>
-            <wp14:sizeRelH relativeFrom="page">
-              <wp14:pctWidth>0</wp14:pctWidth>
-            </wp14:sizeRelH>
-            <wp14:sizeRelV relativeFrom="page">
-              <wp14:pctHeight>0</wp14:pctHeight>
-            </wp14:sizeRelV>
           </wp:anchor>
         </w:drawing>
       </w:r>
@@ -2984,15 +2978,7 @@
       </w:r>
       <w:proofErr w:type="spellEnd"/>
       <w:r>
-        <w:t xml:space="preserve">, but are not incredibly detailed. The voice acting </w:t>
-      </w:r>
-      <w:proofErr w:type="gramStart"/>
-      <w:r>
-        <w:t>is good</w:t>
-      </w:r>
-      <w:proofErr w:type="gramEnd"/>
-      <w:r>
-        <w:t xml:space="preserve">, but not as good as the voice acting in </w:t>
+        <w:t xml:space="preserve">, but are not incredibly detailed. The voice acting is good, but not as good as the voice acting in </w:t>
       </w:r>
       <w:r>
         <w:rPr>
@@ -3014,9 +3000,10 @@
       <w:r>
         <w:rPr>
           <w:noProof/>
+          <w:lang w:val="en-CA" w:eastAsia="en-CA"/>
         </w:rPr>
         <w:drawing>
-          <wp:anchor distT="0" distB="0" distL="114300" distR="114300" simplePos="0" relativeHeight="251666432" behindDoc="0" locked="0" layoutInCell="1" allowOverlap="1" wp14:anchorId="3BCA67BA" wp14:editId="5EFA1B57">
+          <wp:anchor distT="0" distB="0" distL="114300" distR="114300" simplePos="0" relativeHeight="251666432" behindDoc="0" locked="0" layoutInCell="1" allowOverlap="1">
             <wp:simplePos x="0" y="0"/>
             <wp:positionH relativeFrom="column">
               <wp:posOffset>28575</wp:posOffset>
@@ -3041,10 +3028,10 @@
                     </pic:cNvPicPr>
                   </pic:nvPicPr>
                   <pic:blipFill>
-                    <a:blip r:embed="rId13">
+                    <a:blip r:embed="rId12" cstate="print">
                       <a:extLst>
                         <a:ext uri="{28A0092B-C50C-407E-A947-70E740481C1C}">
-                          <a14:useLocalDpi xmlns:a14="http://schemas.microsoft.com/office/drawing/2010/main" val="0"/>
+                          <a14:useLocalDpi xmlns:a14="http://schemas.microsoft.com/office/drawing/2010/main" xmlns:wps="http://schemas.microsoft.com/office/word/2010/wordprocessingShape" xmlns:wpi="http://schemas.microsoft.com/office/word/2010/wordprocessingInk" xmlns:wpg="http://schemas.microsoft.com/office/word/2010/wordprocessingGroup" xmlns:w14="http://schemas.microsoft.com/office/word/2010/wordml" xmlns:w="http://schemas.openxmlformats.org/wordprocessingml/2006/main" xmlns:w10="urn:schemas-microsoft-com:office:word" xmlns:wp14="http://schemas.microsoft.com/office/word/2010/wordprocessingDrawing" xmlns:v="urn:schemas-microsoft-com:vml" xmlns:o="urn:schemas-microsoft-com:office:office" xmlns:mc="http://schemas.openxmlformats.org/markup-compatibility/2006" xmlns:wpc="http://schemas.microsoft.com/office/word/2010/wordprocessingCanvas" xmlns="" val="0"/>
                         </a:ext>
                       </a:extLst>
                     </a:blip>
@@ -3069,12 +3056,6 @@
                 </pic:pic>
               </a:graphicData>
             </a:graphic>
-            <wp14:sizeRelH relativeFrom="page">
-              <wp14:pctWidth>0</wp14:pctWidth>
-            </wp14:sizeRelH>
-            <wp14:sizeRelV relativeFrom="page">
-              <wp14:pctHeight>0</wp14:pctHeight>
-            </wp14:sizeRelV>
           </wp:anchor>
         </w:drawing>
       </w:r>
@@ -3879,19 +3860,7 @@
         <w:t xml:space="preserve">came out that a family had lived there in the early 1900s but </w:t>
       </w:r>
       <w:r>
-        <w:t xml:space="preserve">had all died early and mysterious deaths. People became convinced that the house was haunted and as such </w:t>
-      </w:r>
-      <w:r>
-        <w:t xml:space="preserve">most who came across it </w:t>
-      </w:r>
-      <w:r>
-        <w:t xml:space="preserve">from that point onward made </w:t>
-      </w:r>
-      <w:r>
-        <w:t xml:space="preserve">a point to avoid it from then on. </w:t>
-      </w:r>
-      <w:r>
-        <w:t xml:space="preserve"> K</w:t>
+        <w:t>had all died early and mysterious deaths. People became convinced that the house was haunted and as such most who came across it from that point onward made a point to avoid it from then on.  K</w:t>
       </w:r>
       <w:r>
         <w:t>ids in the area began to dare themselves to enter it (though none ever did).</w:t>
@@ -4329,13 +4298,133 @@
       </w:r>
     </w:p>
     <w:p>
-      <w:proofErr w:type="spellStart"/>
-      <w:proofErr w:type="gramStart"/>
-      <w:r>
-        <w:t>sadfasdf</w:t>
-      </w:r>
-      <w:proofErr w:type="spellEnd"/>
-      <w:proofErr w:type="gramEnd"/>
+      <w:r>
+        <w:t>The software architecture used is a modified version of the data centered style because of its flexibility and performance. It offers easy integration of the game’s different components. That is, the clients are independent of each other and the data store is independent of the clients. For instance, changing our</w:t>
+      </w:r>
+      <w:r>
+        <w:t xml:space="preserve"> 2D graphics logical module to a 3D graphics</w:t>
+      </w:r>
+      <w:r>
+        <w:t xml:space="preserve"> logical module will not break the functioning of the game logic.</w:t>
+      </w:r>
+    </w:p>
+    <w:p>
+      <w:r>
+        <w:t>In fact, all the game components gravitate around a shared data store and each one is required to retrieve all information it needs to update and draw itself. However, in our model, the components don’t save back their updated information; instead, they keep them in memory for speed performance (decrease</w:t>
+      </w:r>
+      <w:r>
+        <w:t xml:space="preserve"> traffic between a client</w:t>
+      </w:r>
+      <w:r>
+        <w:t xml:space="preserve"> </w:t>
+      </w:r>
+      <w:r>
+        <w:t>and the data store</w:t>
+      </w:r>
+      <w:r>
+        <w:t>). Hence, we chose a simple repository as a style of communication between each component and the data.</w:t>
+      </w:r>
+    </w:p>
+    <w:p>
+      <w:r>
+        <w:t>For all components to communicate with each other directly, we group them according to their functionality into sub-groups.</w:t>
+      </w:r>
+    </w:p>
+    <w:p>
+      <w:r>
+        <w:t>The overall architecture is presented below:</w:t>
+      </w:r>
+    </w:p>
+    <w:p>
+      <w:r>
+        <w:rPr>
+          <w:noProof/>
+          <w:lang w:eastAsia="en-CA"/>
+        </w:rPr>
+        <w:drawing>
+          <wp:inline distT="0" distB="0" distL="0" distR="0">
+            <wp:extent cx="5820032" cy="4388039"/>
+            <wp:effectExtent l="0" t="0" r="0" b="0"/>
+            <wp:docPr id="9" name="Picture 0" descr="architecture.png"/>
+            <wp:cNvGraphicFramePr>
+              <a:graphicFrameLocks xmlns:a="http://schemas.openxmlformats.org/drawingml/2006/main" noChangeAspect="1"/>
+            </wp:cNvGraphicFramePr>
+            <a:graphic xmlns:a="http://schemas.openxmlformats.org/drawingml/2006/main">
+              <a:graphicData uri="http://schemas.openxmlformats.org/drawingml/2006/picture">
+                <pic:pic xmlns:pic="http://schemas.openxmlformats.org/drawingml/2006/picture">
+                  <pic:nvPicPr>
+                    <pic:cNvPr id="0" name="architecture.png"/>
+                    <pic:cNvPicPr/>
+                  </pic:nvPicPr>
+                  <pic:blipFill>
+                    <a:blip r:embed="rId13" cstate="print"/>
+                    <a:srcRect b="9755"/>
+                    <a:stretch>
+                      <a:fillRect/>
+                    </a:stretch>
+                  </pic:blipFill>
+                  <pic:spPr>
+                    <a:xfrm>
+                      <a:off x="0" y="0"/>
+                      <a:ext cx="5820032" cy="4388039"/>
+                    </a:xfrm>
+                    <a:prstGeom prst="rect">
+                      <a:avLst/>
+                    </a:prstGeom>
+                  </pic:spPr>
+                </pic:pic>
+              </a:graphicData>
+            </a:graphic>
+          </wp:inline>
+        </w:drawing>
+      </w:r>
+    </w:p>
+    <w:p>
+      <w:pPr>
+        <w:autoSpaceDE w:val="0"/>
+        <w:autoSpaceDN w:val="0"/>
+        <w:adjustRightInd w:val="0"/>
+        <w:spacing w:after="0" w:line="240" w:lineRule="auto"/>
+        <w:rPr>
+          <w:rFonts w:ascii="Times New Roman" w:hAnsi="Times New Roman" w:cs="Times New Roman"/>
+          <w:sz w:val="24"/>
+          <w:szCs w:val="24"/>
+          <w:lang w:val="en-CA"/>
+        </w:rPr>
+      </w:pPr>
+      <w:r>
+        <w:rPr>
+          <w:rFonts w:ascii="Times New Roman" w:hAnsi="Times New Roman" w:cs="Times New Roman"/>
+          <w:sz w:val="24"/>
+          <w:szCs w:val="24"/>
+          <w:lang w:val="en-CA"/>
+        </w:rPr>
+        <w:lastRenderedPageBreak/>
+        <w:t>From the above architecture, we build the following class diagram that shows all the major components, modules, data, and control flow.</w:t>
+      </w:r>
+    </w:p>
+    <w:p>
+      <w:pPr>
+        <w:autoSpaceDE w:val="0"/>
+        <w:autoSpaceDN w:val="0"/>
+        <w:adjustRightInd w:val="0"/>
+        <w:spacing w:after="0" w:line="240" w:lineRule="auto"/>
+        <w:rPr>
+          <w:rFonts w:ascii="Times New Roman" w:hAnsi="Times New Roman" w:cs="Times New Roman"/>
+          <w:sz w:val="24"/>
+          <w:szCs w:val="24"/>
+          <w:lang w:val="en-CA"/>
+        </w:rPr>
+      </w:pPr>
+      <w:r>
+        <w:rPr>
+          <w:rFonts w:ascii="Times New Roman" w:hAnsi="Times New Roman" w:cs="Times New Roman"/>
+          <w:sz w:val="24"/>
+          <w:szCs w:val="24"/>
+          <w:lang w:val="en-CA"/>
+        </w:rPr>
+        <w:t>&lt;&lt; Insert the UML Graph here &gt;&gt;</w:t>
+      </w:r>
     </w:p>
     <w:p>
       <w:pPr>
@@ -4390,98 +4479,26 @@
           <w:sz w:val="36"/>
           <w:szCs w:val="36"/>
         </w:rPr>
-        <mc:AlternateContent>
-          <mc:Choice Requires="wps">
-            <w:drawing>
-              <wp:anchor distT="0" distB="0" distL="114300" distR="114300" simplePos="0" relativeHeight="251676672" behindDoc="0" locked="0" layoutInCell="1" allowOverlap="1" wp14:anchorId="3BF7D177" wp14:editId="2D2B9B8C">
-                <wp:simplePos x="0" y="0"/>
-                <wp:positionH relativeFrom="column">
-                  <wp:posOffset>180975</wp:posOffset>
-                </wp:positionH>
-                <wp:positionV relativeFrom="paragraph">
-                  <wp:posOffset>114300</wp:posOffset>
-                </wp:positionV>
-                <wp:extent cx="2095500" cy="304800"/>
-                <wp:effectExtent l="0" t="0" r="0" b="0"/>
-                <wp:wrapNone/>
-                <wp:docPr id="307" name="Text Box 2"/>
-                <wp:cNvGraphicFramePr>
-                  <a:graphicFrameLocks xmlns:a="http://schemas.openxmlformats.org/drawingml/2006/main"/>
-                </wp:cNvGraphicFramePr>
-                <a:graphic xmlns:a="http://schemas.openxmlformats.org/drawingml/2006/main">
-                  <a:graphicData uri="http://schemas.microsoft.com/office/word/2010/wordprocessingShape">
-                    <wps:wsp>
-                      <wps:cNvSpPr txBox="1">
-                        <a:spLocks noChangeArrowheads="1"/>
-                      </wps:cNvSpPr>
-                      <wps:spPr bwMode="auto">
-                        <a:xfrm>
-                          <a:off x="0" y="0"/>
-                          <a:ext cx="2095500" cy="304800"/>
-                        </a:xfrm>
-                        <a:prstGeom prst="rect">
-                          <a:avLst/>
-                        </a:prstGeom>
-                        <a:solidFill>
-                          <a:srgbClr val="FFFFFF"/>
-                        </a:solidFill>
-                        <a:ln w="9525">
-                          <a:noFill/>
-                          <a:miter lim="800000"/>
-                          <a:headEnd/>
-                          <a:tailEnd/>
-                        </a:ln>
-                      </wps:spPr>
-                      <wps:txbx>
-                        <w:txbxContent>
-                          <w:p>
-                            <w:pPr>
-                              <w:jc w:val="center"/>
-                            </w:pPr>
-                            <w:r>
-                              <w:t>(Trigger) Move the nearest chair</w:t>
-                            </w:r>
-                          </w:p>
-                        </w:txbxContent>
-                      </wps:txbx>
-                      <wps:bodyPr rot="0" vert="horz" wrap="square" lIns="91440" tIns="45720" rIns="91440" bIns="45720" anchor="t" anchorCtr="0">
-                        <a:noAutofit/>
-                      </wps:bodyPr>
-                    </wps:wsp>
-                  </a:graphicData>
-                </a:graphic>
-                <wp14:sizeRelH relativeFrom="margin">
-                  <wp14:pctWidth>0</wp14:pctWidth>
-                </wp14:sizeRelH>
-                <wp14:sizeRelV relativeFrom="margin">
-                  <wp14:pctHeight>0</wp14:pctHeight>
-                </wp14:sizeRelV>
-              </wp:anchor>
-            </w:drawing>
-          </mc:Choice>
-          <mc:Fallback>
-            <w:pict>
-              <v:shapetype id="_x0000_t202" coordsize="21600,21600" o:spt="202" path="m,l,21600r21600,l21600,xe">
-                <v:stroke joinstyle="miter"/>
-                <v:path gradientshapeok="t" o:connecttype="rect"/>
-              </v:shapetype>
-              <v:shape id="Text Box 2" o:spid="_x0000_s1026" type="#_x0000_t202" style="position:absolute;margin-left:14.25pt;margin-top:9pt;width:165pt;height:24pt;z-index:251676672;visibility:visible;mso-wrap-style:square;mso-width-percent:0;mso-height-percent:0;mso-wrap-distance-left:9pt;mso-wrap-distance-top:0;mso-wrap-distance-right:9pt;mso-wrap-distance-bottom:0;mso-position-horizontal:absolute;mso-position-horizontal-relative:text;mso-position-vertical:absolute;mso-position-vertical-relative:text;mso-width-percent:0;mso-height-percent:0;mso-width-relative:margin;mso-height-relative:margin;v-text-anchor:top" o:gfxdata="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" stroked="f">
-                <v:textbox>
-                  <w:txbxContent>
-                    <w:p>
-                      <w:pPr>
-                        <w:jc w:val="center"/>
-                      </w:pPr>
-                      <w:r>
-                        <w:t>(Trigger) Move the nearest chair</w:t>
-                      </w:r>
-                    </w:p>
-                  </w:txbxContent>
-                </v:textbox>
-              </v:shape>
-            </w:pict>
-          </mc:Fallback>
-        </mc:AlternateContent>
+        <w:pict>
+          <v:shapetype id="_x0000_t202" coordsize="21600,21600" o:spt="202" path="m,l,21600r21600,l21600,xe">
+            <v:stroke joinstyle="miter"/>
+            <v:path gradientshapeok="t" o:connecttype="rect"/>
+          </v:shapetype>
+          <v:shape id="Text Box 2" o:spid="_x0000_s1026" type="#_x0000_t202" style="position:absolute;margin-left:14.25pt;margin-top:9pt;width:165pt;height:24pt;z-index:251676672;visibility:visible;mso-width-relative:margin;mso-height-relative:margin" o:gfxdata="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" stroked="f">
+            <v:textbox>
+              <w:txbxContent>
+                <w:p>
+                  <w:pPr>
+                    <w:jc w:val="center"/>
+                  </w:pPr>
+                  <w:r>
+                    <w:t>(Trigger) Move the nearest chair</w:t>
+                  </w:r>
+                </w:p>
+              </w:txbxContent>
+            </v:textbox>
+          </v:shape>
+        </w:pict>
       </w:r>
       <w:r>
         <w:rPr>
@@ -4490,69 +4507,9 @@
           <w:sz w:val="36"/>
           <w:szCs w:val="36"/>
         </w:rPr>
-        <mc:AlternateContent>
-          <mc:Choice Requires="wps">
-            <w:drawing>
-              <wp:anchor distT="0" distB="0" distL="114300" distR="114300" simplePos="0" relativeHeight="251674624" behindDoc="0" locked="0" layoutInCell="1" allowOverlap="1" wp14:anchorId="7CFB111D" wp14:editId="46CC7BC6">
-                <wp:simplePos x="0" y="0"/>
-                <wp:positionH relativeFrom="column">
-                  <wp:posOffset>1219200</wp:posOffset>
-                </wp:positionH>
-                <wp:positionV relativeFrom="paragraph">
-                  <wp:posOffset>419100</wp:posOffset>
-                </wp:positionV>
-                <wp:extent cx="0" cy="676275"/>
-                <wp:effectExtent l="19050" t="0" r="19050" b="9525"/>
-                <wp:wrapNone/>
-                <wp:docPr id="12" name="Straight Connector 12"/>
-                <wp:cNvGraphicFramePr/>
-                <a:graphic xmlns:a="http://schemas.openxmlformats.org/drawingml/2006/main">
-                  <a:graphicData uri="http://schemas.microsoft.com/office/word/2010/wordprocessingShape">
-                    <wps:wsp>
-                      <wps:cNvCnPr/>
-                      <wps:spPr>
-                        <a:xfrm flipV="1">
-                          <a:off x="0" y="0"/>
-                          <a:ext cx="0" cy="676275"/>
-                        </a:xfrm>
-                        <a:prstGeom prst="line">
-                          <a:avLst/>
-                        </a:prstGeom>
-                        <a:ln w="28575"/>
-                      </wps:spPr>
-                      <wps:style>
-                        <a:lnRef idx="1">
-                          <a:schemeClr val="accent1"/>
-                        </a:lnRef>
-                        <a:fillRef idx="0">
-                          <a:schemeClr val="accent1"/>
-                        </a:fillRef>
-                        <a:effectRef idx="0">
-                          <a:schemeClr val="accent1"/>
-                        </a:effectRef>
-                        <a:fontRef idx="minor">
-                          <a:schemeClr val="tx1"/>
-                        </a:fontRef>
-                      </wps:style>
-                      <wps:bodyPr/>
-                    </wps:wsp>
-                  </a:graphicData>
-                </a:graphic>
-                <wp14:sizeRelH relativeFrom="margin">
-                  <wp14:pctWidth>0</wp14:pctWidth>
-                </wp14:sizeRelH>
-                <wp14:sizeRelV relativeFrom="margin">
-                  <wp14:pctHeight>0</wp14:pctHeight>
-                </wp14:sizeRelV>
-              </wp:anchor>
-            </w:drawing>
-          </mc:Choice>
-          <mc:Fallback>
-            <w:pict>
-              <v:line id="Straight Connector 12" o:spid="_x0000_s1026" style="position:absolute;flip:y;z-index:251674624;visibility:visible;mso-wrap-style:square;mso-width-percent:0;mso-height-percent:0;mso-wrap-distance-left:9pt;mso-wrap-distance-top:0;mso-wrap-distance-right:9pt;mso-wrap-distance-bottom:0;mso-position-horizontal:absolute;mso-position-horizontal-relative:text;mso-position-vertical:absolute;mso-position-vertical-relative:text;mso-width-percent:0;mso-height-percent:0;mso-width-relative:margin;mso-height-relative:margin" from="96pt,33pt" to="96pt,86.25pt" o:gfxdata="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" strokecolor="#4579b8 [3044]" strokeweight="2.25pt"/>
-            </w:pict>
-          </mc:Fallback>
-        </mc:AlternateContent>
+        <w:pict>
+          <v:line id="Straight Connector 12" o:spid="_x0000_s1037" style="position:absolute;flip:y;z-index:251674624;visibility:visible;mso-width-relative:margin;mso-height-relative:margin" from="96pt,33pt" to="96pt,86.25pt" o:gfxdata="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" strokecolor="#4579b8 [3044]" strokeweight="2.25pt"/>
+        </w:pict>
       </w:r>
       <w:r>
         <w:rPr>
@@ -4561,94 +4518,22 @@
           <w:sz w:val="36"/>
           <w:szCs w:val="36"/>
         </w:rPr>
-        <mc:AlternateContent>
-          <mc:Choice Requires="wps">
-            <w:drawing>
-              <wp:anchor distT="0" distB="0" distL="114300" distR="114300" simplePos="0" relativeHeight="251678720" behindDoc="0" locked="0" layoutInCell="1" allowOverlap="1" wp14:anchorId="2DB52689" wp14:editId="199413D0">
-                <wp:simplePos x="0" y="0"/>
-                <wp:positionH relativeFrom="column">
-                  <wp:posOffset>2428875</wp:posOffset>
-                </wp:positionH>
-                <wp:positionV relativeFrom="paragraph">
-                  <wp:posOffset>342900</wp:posOffset>
-                </wp:positionV>
-                <wp:extent cx="2095500" cy="304800"/>
-                <wp:effectExtent l="0" t="0" r="0" b="0"/>
-                <wp:wrapNone/>
-                <wp:docPr id="13" name="Text Box 2"/>
-                <wp:cNvGraphicFramePr>
-                  <a:graphicFrameLocks xmlns:a="http://schemas.openxmlformats.org/drawingml/2006/main"/>
-                </wp:cNvGraphicFramePr>
-                <a:graphic xmlns:a="http://schemas.openxmlformats.org/drawingml/2006/main">
-                  <a:graphicData uri="http://schemas.microsoft.com/office/word/2010/wordprocessingShape">
-                    <wps:wsp>
-                      <wps:cNvSpPr txBox="1">
-                        <a:spLocks noChangeArrowheads="1"/>
-                      </wps:cNvSpPr>
-                      <wps:spPr bwMode="auto">
-                        <a:xfrm>
-                          <a:off x="0" y="0"/>
-                          <a:ext cx="2095500" cy="304800"/>
-                        </a:xfrm>
-                        <a:prstGeom prst="rect">
-                          <a:avLst/>
-                        </a:prstGeom>
-                        <a:solidFill>
-                          <a:srgbClr val="FFFFFF"/>
-                        </a:solidFill>
-                        <a:ln w="9525">
-                          <a:noFill/>
-                          <a:miter lim="800000"/>
-                          <a:headEnd/>
-                          <a:tailEnd/>
-                        </a:ln>
-                      </wps:spPr>
-                      <wps:txbx>
-                        <w:txbxContent>
-                          <w:p>
-                            <w:pPr>
-                              <w:jc w:val="center"/>
-                            </w:pPr>
-                            <w:r>
-                              <w:t>Select, pause</w:t>
-                            </w:r>
-                          </w:p>
-                        </w:txbxContent>
-                      </wps:txbx>
-                      <wps:bodyPr rot="0" vert="horz" wrap="square" lIns="91440" tIns="45720" rIns="91440" bIns="45720" anchor="t" anchorCtr="0">
-                        <a:noAutofit/>
-                      </wps:bodyPr>
-                    </wps:wsp>
-                  </a:graphicData>
-                </a:graphic>
-                <wp14:sizeRelH relativeFrom="margin">
-                  <wp14:pctWidth>0</wp14:pctWidth>
-                </wp14:sizeRelH>
-                <wp14:sizeRelV relativeFrom="margin">
-                  <wp14:pctHeight>0</wp14:pctHeight>
-                </wp14:sizeRelV>
-              </wp:anchor>
-            </w:drawing>
-          </mc:Choice>
-          <mc:Fallback>
-            <w:pict>
-              <v:shape id="_x0000_s1027" type="#_x0000_t202" style="position:absolute;margin-left:191.25pt;margin-top:27pt;width:165pt;height:24pt;z-index:251678720;visibility:visible;mso-wrap-style:square;mso-width-percent:0;mso-height-percent:0;mso-wrap-distance-left:9pt;mso-wrap-distance-top:0;mso-wrap-distance-right:9pt;mso-wrap-distance-bottom:0;mso-position-horizontal:absolute;mso-position-horizontal-relative:text;mso-position-vertical:absolute;mso-position-vertical-relative:text;mso-width-percent:0;mso-height-percent:0;mso-width-relative:margin;mso-height-relative:margin;v-text-anchor:top" o:gfxdata="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" stroked="f">
-                <v:textbox>
-                  <w:txbxContent>
-                    <w:p>
-                      <w:pPr>
-                        <w:jc w:val="center"/>
-                      </w:pPr>
-                      <w:r>
-                        <w:t>Select, pause</w:t>
-                      </w:r>
-                    </w:p>
-                  </w:txbxContent>
-                </v:textbox>
-              </v:shape>
-            </w:pict>
-          </mc:Fallback>
-        </mc:AlternateContent>
+        <w:pict>
+          <v:shape id="_x0000_s1027" type="#_x0000_t202" style="position:absolute;margin-left:191.25pt;margin-top:27pt;width:165pt;height:24pt;z-index:251678720;visibility:visible;mso-width-relative:margin;mso-height-relative:margin" o:gfxdata="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" stroked="f">
+            <v:textbox>
+              <w:txbxContent>
+                <w:p>
+                  <w:pPr>
+                    <w:jc w:val="center"/>
+                  </w:pPr>
+                  <w:r>
+                    <w:t>Select, pause</w:t>
+                  </w:r>
+                </w:p>
+              </w:txbxContent>
+            </v:textbox>
+          </v:shape>
+        </w:pict>
       </w:r>
     </w:p>
     <w:p>
@@ -4666,116 +4551,31 @@
           <w:sz w:val="36"/>
           <w:szCs w:val="36"/>
         </w:rPr>
-        <mc:AlternateContent>
-          <mc:Choice Requires="wps">
-            <w:drawing>
-              <wp:anchor distT="0" distB="0" distL="114300" distR="114300" simplePos="0" relativeHeight="251680768" behindDoc="0" locked="0" layoutInCell="1" allowOverlap="1" wp14:anchorId="2C3EE707" wp14:editId="0431B91C">
-                <wp:simplePos x="0" y="0"/>
-                <wp:positionH relativeFrom="column">
-                  <wp:posOffset>171450</wp:posOffset>
-                </wp:positionH>
-                <wp:positionV relativeFrom="paragraph">
-                  <wp:posOffset>5113655</wp:posOffset>
-                </wp:positionV>
-                <wp:extent cx="2095500" cy="676275"/>
-                <wp:effectExtent l="0" t="0" r="0" b="9525"/>
-                <wp:wrapNone/>
-                <wp:docPr id="14" name="Text Box 2"/>
-                <wp:cNvGraphicFramePr>
-                  <a:graphicFrameLocks xmlns:a="http://schemas.openxmlformats.org/drawingml/2006/main"/>
-                </wp:cNvGraphicFramePr>
-                <a:graphic xmlns:a="http://schemas.openxmlformats.org/drawingml/2006/main">
-                  <a:graphicData uri="http://schemas.microsoft.com/office/word/2010/wordprocessingShape">
-                    <wps:wsp>
-                      <wps:cNvSpPr txBox="1">
-                        <a:spLocks noChangeArrowheads="1"/>
-                      </wps:cNvSpPr>
-                      <wps:spPr bwMode="auto">
-                        <a:xfrm>
-                          <a:off x="0" y="0"/>
-                          <a:ext cx="2095500" cy="676275"/>
-                        </a:xfrm>
-                        <a:prstGeom prst="rect">
-                          <a:avLst/>
-                        </a:prstGeom>
-                        <a:solidFill>
-                          <a:srgbClr val="FFFFFF"/>
-                        </a:solidFill>
-                        <a:ln w="9525">
-                          <a:noFill/>
-                          <a:miter lim="800000"/>
-                          <a:headEnd/>
-                          <a:tailEnd/>
-                        </a:ln>
-                      </wps:spPr>
-                      <wps:txbx>
-                        <w:txbxContent>
-                          <w:p>
-                            <w:pPr>
-                              <w:jc w:val="center"/>
-                            </w:pPr>
-                            <w:r>
-                              <w:t>Move Bruce</w:t>
-                            </w:r>
-                            <w:r>
-                              <w:t xml:space="preserve">, </w:t>
-                            </w:r>
-                            <w:r>
-                              <w:t xml:space="preserve">control chair movement, </w:t>
-                            </w:r>
-                            <w:r>
-                              <w:t>navigate menus</w:t>
-                            </w:r>
-                          </w:p>
-                        </w:txbxContent>
-                      </wps:txbx>
-                      <wps:bodyPr rot="0" vert="horz" wrap="square" lIns="91440" tIns="45720" rIns="91440" bIns="45720" anchor="t" anchorCtr="0">
-                        <a:noAutofit/>
-                      </wps:bodyPr>
-                    </wps:wsp>
-                  </a:graphicData>
-                </a:graphic>
-                <wp14:sizeRelH relativeFrom="margin">
-                  <wp14:pctWidth>0</wp14:pctWidth>
-                </wp14:sizeRelH>
-                <wp14:sizeRelV relativeFrom="margin">
-                  <wp14:pctHeight>0</wp14:pctHeight>
-                </wp14:sizeRelV>
-              </wp:anchor>
-            </w:drawing>
-          </mc:Choice>
-          <mc:Fallback>
-            <w:pict>
-              <v:shapetype id="_x0000_t202" coordsize="21600,21600" o:spt="202" path="m,l,21600r21600,l21600,xe">
-                <v:stroke joinstyle="miter"/>
-                <v:path gradientshapeok="t" o:connecttype="rect"/>
-              </v:shapetype>
-              <v:shape id="_x0000_s1028" type="#_x0000_t202" style="position:absolute;margin-left:13.5pt;margin-top:402.65pt;width:165pt;height:53.25pt;z-index:251680768;visibility:visible;mso-wrap-style:square;mso-width-percent:0;mso-height-percent:0;mso-wrap-distance-left:9pt;mso-wrap-distance-top:0;mso-wrap-distance-right:9pt;mso-wrap-distance-bottom:0;mso-position-horizontal:absolute;mso-position-horizontal-relative:text;mso-position-vertical:absolute;mso-position-vertical-relative:text;mso-width-percent:0;mso-height-percent:0;mso-width-relative:margin;mso-height-relative:margin;v-text-anchor:top" o:gfxdata="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" stroked="f">
-                <v:textbox>
-                  <w:txbxContent>
-                    <w:p>
-                      <w:pPr>
-                        <w:jc w:val="center"/>
-                      </w:pPr>
-                      <w:r>
-                        <w:t>Move Bruce</w:t>
-                      </w:r>
-                      <w:r>
-                        <w:t xml:space="preserve">, </w:t>
-                      </w:r>
-                      <w:r>
-                        <w:t xml:space="preserve">control chair movement, </w:t>
-                      </w:r>
-                      <w:r>
-                        <w:t>navigate menus</w:t>
-                      </w:r>
-                    </w:p>
-                  </w:txbxContent>
-                </v:textbox>
-              </v:shape>
-            </w:pict>
-          </mc:Fallback>
-        </mc:AlternateContent>
+        <w:pict>
+          <v:shape id="_x0000_s1028" type="#_x0000_t202" style="position:absolute;margin-left:13.5pt;margin-top:402.65pt;width:165pt;height:53.25pt;z-index:251680768;visibility:visible;mso-width-relative:margin;mso-height-relative:margin" o:gfxdata="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" stroked="f">
+            <v:textbox>
+              <w:txbxContent>
+                <w:p>
+                  <w:pPr>
+                    <w:jc w:val="center"/>
+                  </w:pPr>
+                  <w:r>
+                    <w:t>Move Bruce</w:t>
+                  </w:r>
+                  <w:r>
+                    <w:t xml:space="preserve">, </w:t>
+                  </w:r>
+                  <w:r>
+                    <w:t xml:space="preserve">control chair movement, </w:t>
+                  </w:r>
+                  <w:r>
+                    <w:t>navigate menus</w:t>
+                  </w:r>
+                </w:p>
+              </w:txbxContent>
+            </v:textbox>
+          </v:shape>
+        </w:pict>
       </w:r>
       <w:r>
         <w:rPr>
@@ -4784,94 +4584,22 @@
           <w:sz w:val="36"/>
           <w:szCs w:val="36"/>
         </w:rPr>
-        <mc:AlternateContent>
-          <mc:Choice Requires="wps">
-            <w:drawing>
-              <wp:anchor distT="0" distB="0" distL="114300" distR="114300" simplePos="0" relativeHeight="251682816" behindDoc="0" locked="0" layoutInCell="1" allowOverlap="1" wp14:anchorId="38B77BCC" wp14:editId="72152609">
-                <wp:simplePos x="0" y="0"/>
-                <wp:positionH relativeFrom="column">
-                  <wp:posOffset>3467100</wp:posOffset>
-                </wp:positionH>
-                <wp:positionV relativeFrom="paragraph">
-                  <wp:posOffset>5114290</wp:posOffset>
-                </wp:positionV>
-                <wp:extent cx="2095500" cy="304800"/>
-                <wp:effectExtent l="0" t="0" r="0" b="0"/>
-                <wp:wrapNone/>
-                <wp:docPr id="15" name="Text Box 2"/>
-                <wp:cNvGraphicFramePr>
-                  <a:graphicFrameLocks xmlns:a="http://schemas.openxmlformats.org/drawingml/2006/main"/>
-                </wp:cNvGraphicFramePr>
-                <a:graphic xmlns:a="http://schemas.openxmlformats.org/drawingml/2006/main">
-                  <a:graphicData uri="http://schemas.microsoft.com/office/word/2010/wordprocessingShape">
-                    <wps:wsp>
-                      <wps:cNvSpPr txBox="1">
-                        <a:spLocks noChangeArrowheads="1"/>
-                      </wps:cNvSpPr>
-                      <wps:spPr bwMode="auto">
-                        <a:xfrm>
-                          <a:off x="0" y="0"/>
-                          <a:ext cx="2095500" cy="304800"/>
-                        </a:xfrm>
-                        <a:prstGeom prst="rect">
-                          <a:avLst/>
-                        </a:prstGeom>
-                        <a:solidFill>
-                          <a:srgbClr val="FFFFFF"/>
-                        </a:solidFill>
-                        <a:ln w="9525">
-                          <a:noFill/>
-                          <a:miter lim="800000"/>
-                          <a:headEnd/>
-                          <a:tailEnd/>
-                        </a:ln>
-                      </wps:spPr>
-                      <wps:txbx>
-                        <w:txbxContent>
-                          <w:p>
-                            <w:pPr>
-                              <w:jc w:val="center"/>
-                            </w:pPr>
-                            <w:r>
-                              <w:t>Interact with objects</w:t>
-                            </w:r>
-                          </w:p>
-                        </w:txbxContent>
-                      </wps:txbx>
-                      <wps:bodyPr rot="0" vert="horz" wrap="square" lIns="91440" tIns="45720" rIns="91440" bIns="45720" anchor="t" anchorCtr="0">
-                        <a:noAutofit/>
-                      </wps:bodyPr>
-                    </wps:wsp>
-                  </a:graphicData>
-                </a:graphic>
-                <wp14:sizeRelH relativeFrom="margin">
-                  <wp14:pctWidth>0</wp14:pctWidth>
-                </wp14:sizeRelH>
-                <wp14:sizeRelV relativeFrom="margin">
-                  <wp14:pctHeight>0</wp14:pctHeight>
-                </wp14:sizeRelV>
-              </wp:anchor>
-            </w:drawing>
-          </mc:Choice>
-          <mc:Fallback>
-            <w:pict>
-              <v:shape id="_x0000_s1028" type="#_x0000_t202" style="position:absolute;margin-left:273pt;margin-top:402.7pt;width:165pt;height:24pt;z-index:251682816;visibility:visible;mso-wrap-style:square;mso-width-percent:0;mso-height-percent:0;mso-wrap-distance-left:9pt;mso-wrap-distance-top:0;mso-wrap-distance-right:9pt;mso-wrap-distance-bottom:0;mso-position-horizontal:absolute;mso-position-horizontal-relative:text;mso-position-vertical:absolute;mso-position-vertical-relative:text;mso-width-percent:0;mso-height-percent:0;mso-width-relative:margin;mso-height-relative:margin;v-text-anchor:top" o:gfxdata="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" stroked="f">
-                <v:textbox>
-                  <w:txbxContent>
-                    <w:p>
-                      <w:pPr>
-                        <w:jc w:val="center"/>
-                      </w:pPr>
-                      <w:r>
-                        <w:t>Interact with objects</w:t>
-                      </w:r>
-                    </w:p>
-                  </w:txbxContent>
-                </v:textbox>
-              </v:shape>
-            </w:pict>
-          </mc:Fallback>
-        </mc:AlternateContent>
+        <w:pict>
+          <v:shape id="_x0000_s1036" type="#_x0000_t202" style="position:absolute;margin-left:273pt;margin-top:402.7pt;width:165pt;height:24pt;z-index:251682816;visibility:visible;mso-width-relative:margin;mso-height-relative:margin" o:gfxdata="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" stroked="f">
+            <v:textbox>
+              <w:txbxContent>
+                <w:p>
+                  <w:pPr>
+                    <w:jc w:val="center"/>
+                  </w:pPr>
+                  <w:r>
+                    <w:t>Interact with objects</w:t>
+                  </w:r>
+                </w:p>
+              </w:txbxContent>
+            </v:textbox>
+          </v:shape>
+        </w:pict>
       </w:r>
       <w:r>
         <w:rPr>
@@ -4880,69 +4608,9 @@
           <w:sz w:val="36"/>
           <w:szCs w:val="36"/>
         </w:rPr>
-        <mc:AlternateContent>
-          <mc:Choice Requires="wps">
-            <w:drawing>
-              <wp:anchor distT="0" distB="0" distL="114300" distR="114300" simplePos="0" relativeHeight="251672576" behindDoc="0" locked="0" layoutInCell="1" allowOverlap="1" wp14:anchorId="30611ACF" wp14:editId="184E54A3">
-                <wp:simplePos x="0" y="0"/>
-                <wp:positionH relativeFrom="column">
-                  <wp:posOffset>4505325</wp:posOffset>
-                </wp:positionH>
-                <wp:positionV relativeFrom="paragraph">
-                  <wp:posOffset>1980565</wp:posOffset>
-                </wp:positionV>
-                <wp:extent cx="0" cy="3086100"/>
-                <wp:effectExtent l="19050" t="0" r="19050" b="0"/>
-                <wp:wrapNone/>
-                <wp:docPr id="11" name="Straight Connector 11"/>
-                <wp:cNvGraphicFramePr/>
-                <a:graphic xmlns:a="http://schemas.openxmlformats.org/drawingml/2006/main">
-                  <a:graphicData uri="http://schemas.microsoft.com/office/word/2010/wordprocessingShape">
-                    <wps:wsp>
-                      <wps:cNvCnPr/>
-                      <wps:spPr>
-                        <a:xfrm flipV="1">
-                          <a:off x="0" y="0"/>
-                          <a:ext cx="0" cy="3086100"/>
-                        </a:xfrm>
-                        <a:prstGeom prst="line">
-                          <a:avLst/>
-                        </a:prstGeom>
-                        <a:ln w="28575"/>
-                      </wps:spPr>
-                      <wps:style>
-                        <a:lnRef idx="1">
-                          <a:schemeClr val="accent1"/>
-                        </a:lnRef>
-                        <a:fillRef idx="0">
-                          <a:schemeClr val="accent1"/>
-                        </a:fillRef>
-                        <a:effectRef idx="0">
-                          <a:schemeClr val="accent1"/>
-                        </a:effectRef>
-                        <a:fontRef idx="minor">
-                          <a:schemeClr val="tx1"/>
-                        </a:fontRef>
-                      </wps:style>
-                      <wps:bodyPr/>
-                    </wps:wsp>
-                  </a:graphicData>
-                </a:graphic>
-                <wp14:sizeRelH relativeFrom="margin">
-                  <wp14:pctWidth>0</wp14:pctWidth>
-                </wp14:sizeRelH>
-                <wp14:sizeRelV relativeFrom="margin">
-                  <wp14:pctHeight>0</wp14:pctHeight>
-                </wp14:sizeRelV>
-              </wp:anchor>
-            </w:drawing>
-          </mc:Choice>
-          <mc:Fallback>
-            <w:pict>
-              <v:line id="Straight Connector 11" o:spid="_x0000_s1026" style="position:absolute;flip:y;z-index:251672576;visibility:visible;mso-wrap-style:square;mso-width-percent:0;mso-height-percent:0;mso-wrap-distance-left:9pt;mso-wrap-distance-top:0;mso-wrap-distance-right:9pt;mso-wrap-distance-bottom:0;mso-position-horizontal:absolute;mso-position-horizontal-relative:text;mso-position-vertical:absolute;mso-position-vertical-relative:text;mso-width-percent:0;mso-height-percent:0;mso-width-relative:margin;mso-height-relative:margin" from="354.75pt,155.95pt" to="354.75pt,398.95pt" o:gfxdata="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" strokecolor="#4579b8 [3044]" strokeweight="2.25pt"/>
-            </w:pict>
-          </mc:Fallback>
-        </mc:AlternateContent>
+        <w:pict>
+          <v:line id="Straight Connector 11" o:spid="_x0000_s1035" style="position:absolute;flip:y;z-index:251672576;visibility:visible;mso-width-relative:margin;mso-height-relative:margin" from="354.75pt,155.95pt" to="354.75pt,398.95pt" o:gfxdata="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" strokecolor="#4579b8 [3044]" strokeweight="2.25pt"/>
+        </w:pict>
       </w:r>
       <w:r>
         <w:rPr>
@@ -4951,75 +4619,9 @@
           <w:sz w:val="36"/>
           <w:szCs w:val="36"/>
         </w:rPr>
-        <mc:AlternateContent>
-          <mc:Choice Requires="wps">
-            <w:drawing>
-              <wp:anchor distT="0" distB="0" distL="114300" distR="114300" simplePos="0" relativeHeight="251689984" behindDoc="0" locked="0" layoutInCell="1" allowOverlap="1" wp14:anchorId="1011B81A" wp14:editId="12D06A7B">
-                <wp:simplePos x="0" y="0"/>
-                <wp:positionH relativeFrom="column">
-                  <wp:posOffset>4438650</wp:posOffset>
-                </wp:positionH>
-                <wp:positionV relativeFrom="paragraph">
-                  <wp:posOffset>1922780</wp:posOffset>
-                </wp:positionV>
-                <wp:extent cx="142875" cy="123825"/>
-                <wp:effectExtent l="0" t="0" r="28575" b="28575"/>
-                <wp:wrapNone/>
-                <wp:docPr id="17" name="Oval 17"/>
-                <wp:cNvGraphicFramePr/>
-                <a:graphic xmlns:a="http://schemas.openxmlformats.org/drawingml/2006/main">
-                  <a:graphicData uri="http://schemas.microsoft.com/office/word/2010/wordprocessingShape">
-                    <wps:wsp>
-                      <wps:cNvSpPr/>
-                      <wps:spPr>
-                        <a:xfrm flipV="1">
-                          <a:off x="0" y="0"/>
-                          <a:ext cx="142875" cy="123825"/>
-                        </a:xfrm>
-                        <a:prstGeom prst="ellipse">
-                          <a:avLst/>
-                        </a:prstGeom>
-                      </wps:spPr>
-                      <wps:style>
-                        <a:lnRef idx="2">
-                          <a:schemeClr val="accent1">
-                            <a:shade val="50000"/>
-                          </a:schemeClr>
-                        </a:lnRef>
-                        <a:fillRef idx="1">
-                          <a:schemeClr val="accent1"/>
-                        </a:fillRef>
-                        <a:effectRef idx="0">
-                          <a:schemeClr val="accent1"/>
-                        </a:effectRef>
-                        <a:fontRef idx="minor">
-                          <a:schemeClr val="lt1"/>
-                        </a:fontRef>
-                      </wps:style>
-                      <wps:bodyPr rot="0" spcFirstLastPara="0" vertOverflow="overflow" horzOverflow="overflow" vert="horz" wrap="square" lIns="91440" tIns="45720" rIns="91440" bIns="45720" numCol="1" spcCol="0" rtlCol="0" fromWordArt="0" anchor="ctr" anchorCtr="0" forceAA="0" compatLnSpc="1">
-                        <a:prstTxWarp prst="textNoShape">
-                          <a:avLst/>
-                        </a:prstTxWarp>
-                        <a:noAutofit/>
-                      </wps:bodyPr>
-                    </wps:wsp>
-                  </a:graphicData>
-                </a:graphic>
-                <wp14:sizeRelH relativeFrom="margin">
-                  <wp14:pctWidth>0</wp14:pctWidth>
-                </wp14:sizeRelH>
-                <wp14:sizeRelV relativeFrom="margin">
-                  <wp14:pctHeight>0</wp14:pctHeight>
-                </wp14:sizeRelV>
-              </wp:anchor>
-            </w:drawing>
-          </mc:Choice>
-          <mc:Fallback>
-            <w:pict>
-              <v:oval id="Oval 17" o:spid="_x0000_s1026" style="position:absolute;margin-left:349.5pt;margin-top:151.4pt;width:11.25pt;height:9.75pt;flip:y;z-index:251689984;visibility:visible;mso-wrap-style:square;mso-width-percent:0;mso-height-percent:0;mso-wrap-distance-left:9pt;mso-wrap-distance-top:0;mso-wrap-distance-right:9pt;mso-wrap-distance-bottom:0;mso-position-horizontal:absolute;mso-position-horizontal-relative:text;mso-position-vertical:absolute;mso-position-vertical-relative:text;mso-width-percent:0;mso-height-percent:0;mso-width-relative:margin;mso-height-relative:margin;v-text-anchor:middle" o:gfxdata="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" fillcolor="#4f81bd [3204]" strokecolor="#243f60 [1604]" strokeweight="2pt"/>
-            </w:pict>
-          </mc:Fallback>
-        </mc:AlternateContent>
+        <w:pict>
+          <v:oval id="Oval 17" o:spid="_x0000_s1034" style="position:absolute;margin-left:349.5pt;margin-top:151.4pt;width:11.25pt;height:9.75pt;flip:y;z-index:251689984;visibility:visible;mso-width-relative:margin;mso-height-relative:margin;v-text-anchor:middle" o:gfxdata="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" fillcolor="#4f81bd [3204]" strokecolor="#243f60 [1604]" strokeweight="2pt"/>
+        </w:pict>
       </w:r>
       <w:r>
         <w:rPr>
@@ -5028,75 +4630,9 @@
           <w:sz w:val="36"/>
           <w:szCs w:val="36"/>
         </w:rPr>
-        <mc:AlternateContent>
-          <mc:Choice Requires="wps">
-            <w:drawing>
-              <wp:anchor distT="0" distB="0" distL="114300" distR="114300" simplePos="0" relativeHeight="251687936" behindDoc="0" locked="0" layoutInCell="1" allowOverlap="1" wp14:anchorId="6091AA87" wp14:editId="4F47DF93">
-                <wp:simplePos x="0" y="0"/>
-                <wp:positionH relativeFrom="column">
-                  <wp:posOffset>3400425</wp:posOffset>
-                </wp:positionH>
-                <wp:positionV relativeFrom="paragraph">
-                  <wp:posOffset>1532255</wp:posOffset>
-                </wp:positionV>
-                <wp:extent cx="142875" cy="123825"/>
-                <wp:effectExtent l="0" t="0" r="28575" b="28575"/>
-                <wp:wrapNone/>
-                <wp:docPr id="16" name="Oval 16"/>
-                <wp:cNvGraphicFramePr/>
-                <a:graphic xmlns:a="http://schemas.openxmlformats.org/drawingml/2006/main">
-                  <a:graphicData uri="http://schemas.microsoft.com/office/word/2010/wordprocessingShape">
-                    <wps:wsp>
-                      <wps:cNvSpPr/>
-                      <wps:spPr>
-                        <a:xfrm flipV="1">
-                          <a:off x="0" y="0"/>
-                          <a:ext cx="142875" cy="123825"/>
-                        </a:xfrm>
-                        <a:prstGeom prst="ellipse">
-                          <a:avLst/>
-                        </a:prstGeom>
-                      </wps:spPr>
-                      <wps:style>
-                        <a:lnRef idx="2">
-                          <a:schemeClr val="accent1">
-                            <a:shade val="50000"/>
-                          </a:schemeClr>
-                        </a:lnRef>
-                        <a:fillRef idx="1">
-                          <a:schemeClr val="accent1"/>
-                        </a:fillRef>
-                        <a:effectRef idx="0">
-                          <a:schemeClr val="accent1"/>
-                        </a:effectRef>
-                        <a:fontRef idx="minor">
-                          <a:schemeClr val="lt1"/>
-                        </a:fontRef>
-                      </wps:style>
-                      <wps:bodyPr rot="0" spcFirstLastPara="0" vertOverflow="overflow" horzOverflow="overflow" vert="horz" wrap="square" lIns="91440" tIns="45720" rIns="91440" bIns="45720" numCol="1" spcCol="0" rtlCol="0" fromWordArt="0" anchor="ctr" anchorCtr="0" forceAA="0" compatLnSpc="1">
-                        <a:prstTxWarp prst="textNoShape">
-                          <a:avLst/>
-                        </a:prstTxWarp>
-                        <a:noAutofit/>
-                      </wps:bodyPr>
-                    </wps:wsp>
-                  </a:graphicData>
-                </a:graphic>
-                <wp14:sizeRelH relativeFrom="margin">
-                  <wp14:pctWidth>0</wp14:pctWidth>
-                </wp14:sizeRelH>
-                <wp14:sizeRelV relativeFrom="margin">
-                  <wp14:pctHeight>0</wp14:pctHeight>
-                </wp14:sizeRelV>
-              </wp:anchor>
-            </w:drawing>
-          </mc:Choice>
-          <mc:Fallback>
-            <w:pict>
-              <v:oval id="Oval 16" o:spid="_x0000_s1026" style="position:absolute;margin-left:267.75pt;margin-top:120.65pt;width:11.25pt;height:9.75pt;flip:y;z-index:251687936;visibility:visible;mso-wrap-style:square;mso-width-percent:0;mso-height-percent:0;mso-wrap-distance-left:9pt;mso-wrap-distance-top:0;mso-wrap-distance-right:9pt;mso-wrap-distance-bottom:0;mso-position-horizontal:absolute;mso-position-horizontal-relative:text;mso-position-vertical:absolute;mso-position-vertical-relative:text;mso-width-percent:0;mso-height-percent:0;mso-width-relative:margin;mso-height-relative:margin;v-text-anchor:middle" o:gfxdata="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" fillcolor="#4f81bd [3204]" strokecolor="#243f60 [1604]" strokeweight="2pt"/>
-            </w:pict>
-          </mc:Fallback>
-        </mc:AlternateContent>
+        <w:pict>
+          <v:oval id="Oval 16" o:spid="_x0000_s1033" style="position:absolute;margin-left:267.75pt;margin-top:120.65pt;width:11.25pt;height:9.75pt;flip:y;z-index:251687936;visibility:visible;mso-width-relative:margin;mso-height-relative:margin;v-text-anchor:middle" o:gfxdata="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" fillcolor="#4f81bd [3204]" strokecolor="#243f60 [1604]" strokeweight="2pt"/>
+        </w:pict>
       </w:r>
       <w:r>
         <w:rPr>
@@ -5105,75 +4641,9 @@
           <w:sz w:val="36"/>
           <w:szCs w:val="36"/>
         </w:rPr>
-        <mc:AlternateContent>
-          <mc:Choice Requires="wps">
-            <w:drawing>
-              <wp:anchor distT="0" distB="0" distL="114300" distR="114300" simplePos="0" relativeHeight="251685888" behindDoc="0" locked="0" layoutInCell="1" allowOverlap="1" wp14:anchorId="1358DEC6" wp14:editId="536719A3">
-                <wp:simplePos x="0" y="0"/>
-                <wp:positionH relativeFrom="column">
-                  <wp:posOffset>1152525</wp:posOffset>
-                </wp:positionH>
-                <wp:positionV relativeFrom="paragraph">
-                  <wp:posOffset>598805</wp:posOffset>
-                </wp:positionV>
-                <wp:extent cx="142875" cy="123825"/>
-                <wp:effectExtent l="0" t="0" r="28575" b="28575"/>
-                <wp:wrapNone/>
-                <wp:docPr id="7" name="Oval 7"/>
-                <wp:cNvGraphicFramePr/>
-                <a:graphic xmlns:a="http://schemas.openxmlformats.org/drawingml/2006/main">
-                  <a:graphicData uri="http://schemas.microsoft.com/office/word/2010/wordprocessingShape">
-                    <wps:wsp>
-                      <wps:cNvSpPr/>
-                      <wps:spPr>
-                        <a:xfrm flipV="1">
-                          <a:off x="0" y="0"/>
-                          <a:ext cx="142875" cy="123825"/>
-                        </a:xfrm>
-                        <a:prstGeom prst="ellipse">
-                          <a:avLst/>
-                        </a:prstGeom>
-                      </wps:spPr>
-                      <wps:style>
-                        <a:lnRef idx="2">
-                          <a:schemeClr val="accent1">
-                            <a:shade val="50000"/>
-                          </a:schemeClr>
-                        </a:lnRef>
-                        <a:fillRef idx="1">
-                          <a:schemeClr val="accent1"/>
-                        </a:fillRef>
-                        <a:effectRef idx="0">
-                          <a:schemeClr val="accent1"/>
-                        </a:effectRef>
-                        <a:fontRef idx="minor">
-                          <a:schemeClr val="lt1"/>
-                        </a:fontRef>
-                      </wps:style>
-                      <wps:bodyPr rot="0" spcFirstLastPara="0" vertOverflow="overflow" horzOverflow="overflow" vert="horz" wrap="square" lIns="91440" tIns="45720" rIns="91440" bIns="45720" numCol="1" spcCol="0" rtlCol="0" fromWordArt="0" anchor="ctr" anchorCtr="0" forceAA="0" compatLnSpc="1">
-                        <a:prstTxWarp prst="textNoShape">
-                          <a:avLst/>
-                        </a:prstTxWarp>
-                        <a:noAutofit/>
-                      </wps:bodyPr>
-                    </wps:wsp>
-                  </a:graphicData>
-                </a:graphic>
-                <wp14:sizeRelH relativeFrom="margin">
-                  <wp14:pctWidth>0</wp14:pctWidth>
-                </wp14:sizeRelH>
-                <wp14:sizeRelV relativeFrom="margin">
-                  <wp14:pctHeight>0</wp14:pctHeight>
-                </wp14:sizeRelV>
-              </wp:anchor>
-            </w:drawing>
-          </mc:Choice>
-          <mc:Fallback>
-            <w:pict>
-              <v:oval id="Oval 7" o:spid="_x0000_s1026" style="position:absolute;margin-left:90.75pt;margin-top:47.15pt;width:11.25pt;height:9.75pt;flip:y;z-index:251685888;visibility:visible;mso-wrap-style:square;mso-width-percent:0;mso-height-percent:0;mso-wrap-distance-left:9pt;mso-wrap-distance-top:0;mso-wrap-distance-right:9pt;mso-wrap-distance-bottom:0;mso-position-horizontal:absolute;mso-position-horizontal-relative:text;mso-position-vertical:absolute;mso-position-vertical-relative:text;mso-width-percent:0;mso-height-percent:0;mso-width-relative:margin;mso-height-relative:margin;v-text-anchor:middle" o:gfxdata="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" fillcolor="#4f81bd [3204]" strokecolor="#243f60 [1604]" strokeweight="2pt"/>
-            </w:pict>
-          </mc:Fallback>
-        </mc:AlternateContent>
+        <w:pict>
+          <v:oval id="Oval 7" o:spid="_x0000_s1032" style="position:absolute;margin-left:90.75pt;margin-top:47.15pt;width:11.25pt;height:9.75pt;flip:y;z-index:251685888;visibility:visible;mso-width-relative:margin;mso-height-relative:margin;v-text-anchor:middle" o:gfxdata="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" fillcolor="#4f81bd [3204]" strokecolor="#243f60 [1604]" strokeweight="2pt"/>
+        </w:pict>
       </w:r>
       <w:r>
         <w:rPr>
@@ -5182,75 +4652,9 @@
           <w:sz w:val="36"/>
           <w:szCs w:val="36"/>
         </w:rPr>
-        <mc:AlternateContent>
-          <mc:Choice Requires="wps">
-            <w:drawing>
-              <wp:anchor distT="0" distB="0" distL="114300" distR="114300" simplePos="0" relativeHeight="251683840" behindDoc="0" locked="0" layoutInCell="1" allowOverlap="1" wp14:anchorId="354F5589" wp14:editId="3F914202">
-                <wp:simplePos x="0" y="0"/>
-                <wp:positionH relativeFrom="column">
-                  <wp:posOffset>1181100</wp:posOffset>
-                </wp:positionH>
-                <wp:positionV relativeFrom="paragraph">
-                  <wp:posOffset>1446530</wp:posOffset>
-                </wp:positionV>
-                <wp:extent cx="142875" cy="123825"/>
-                <wp:effectExtent l="0" t="0" r="28575" b="28575"/>
-                <wp:wrapNone/>
-                <wp:docPr id="1" name="Oval 1"/>
-                <wp:cNvGraphicFramePr/>
-                <a:graphic xmlns:a="http://schemas.openxmlformats.org/drawingml/2006/main">
-                  <a:graphicData uri="http://schemas.microsoft.com/office/word/2010/wordprocessingShape">
-                    <wps:wsp>
-                      <wps:cNvSpPr/>
-                      <wps:spPr>
-                        <a:xfrm flipV="1">
-                          <a:off x="0" y="0"/>
-                          <a:ext cx="142875" cy="123825"/>
-                        </a:xfrm>
-                        <a:prstGeom prst="ellipse">
-                          <a:avLst/>
-                        </a:prstGeom>
-                      </wps:spPr>
-                      <wps:style>
-                        <a:lnRef idx="2">
-                          <a:schemeClr val="accent1">
-                            <a:shade val="50000"/>
-                          </a:schemeClr>
-                        </a:lnRef>
-                        <a:fillRef idx="1">
-                          <a:schemeClr val="accent1"/>
-                        </a:fillRef>
-                        <a:effectRef idx="0">
-                          <a:schemeClr val="accent1"/>
-                        </a:effectRef>
-                        <a:fontRef idx="minor">
-                          <a:schemeClr val="lt1"/>
-                        </a:fontRef>
-                      </wps:style>
-                      <wps:bodyPr rot="0" spcFirstLastPara="0" vertOverflow="overflow" horzOverflow="overflow" vert="horz" wrap="square" lIns="91440" tIns="45720" rIns="91440" bIns="45720" numCol="1" spcCol="0" rtlCol="0" fromWordArt="0" anchor="ctr" anchorCtr="0" forceAA="0" compatLnSpc="1">
-                        <a:prstTxWarp prst="textNoShape">
-                          <a:avLst/>
-                        </a:prstTxWarp>
-                        <a:noAutofit/>
-                      </wps:bodyPr>
-                    </wps:wsp>
-                  </a:graphicData>
-                </a:graphic>
-                <wp14:sizeRelH relativeFrom="margin">
-                  <wp14:pctWidth>0</wp14:pctWidth>
-                </wp14:sizeRelH>
-                <wp14:sizeRelV relativeFrom="margin">
-                  <wp14:pctHeight>0</wp14:pctHeight>
-                </wp14:sizeRelV>
-              </wp:anchor>
-            </w:drawing>
-          </mc:Choice>
-          <mc:Fallback>
-            <w:pict>
-              <v:oval id="Oval 1" o:spid="_x0000_s1026" style="position:absolute;margin-left:93pt;margin-top:113.9pt;width:11.25pt;height:9.75pt;flip:y;z-index:251683840;visibility:visible;mso-wrap-style:square;mso-width-percent:0;mso-height-percent:0;mso-wrap-distance-left:9pt;mso-wrap-distance-top:0;mso-wrap-distance-right:9pt;mso-wrap-distance-bottom:0;mso-position-horizontal:absolute;mso-position-horizontal-relative:text;mso-position-vertical:absolute;mso-position-vertical-relative:text;mso-width-percent:0;mso-height-percent:0;mso-width-relative:margin;mso-height-relative:margin;v-text-anchor:middle" o:gfxdata="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" fillcolor="#4f81bd [3204]" strokecolor="#243f60 [1604]" strokeweight="2pt"/>
-            </w:pict>
-          </mc:Fallback>
-        </mc:AlternateContent>
+        <w:pict>
+          <v:oval id="Oval 1" o:spid="_x0000_s1031" style="position:absolute;margin-left:93pt;margin-top:113.9pt;width:11.25pt;height:9.75pt;flip:y;z-index:251683840;visibility:visible;mso-width-relative:margin;mso-height-relative:margin;v-text-anchor:middle" o:gfxdata="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" fillcolor="#4f81bd [3204]" strokecolor="#243f60 [1604]" strokeweight="2pt"/>
+        </w:pict>
       </w:r>
       <w:r>
         <w:rPr>
@@ -5259,69 +4663,9 @@
           <w:sz w:val="36"/>
           <w:szCs w:val="36"/>
         </w:rPr>
-        <mc:AlternateContent>
-          <mc:Choice Requires="wps">
-            <w:drawing>
-              <wp:anchor distT="0" distB="0" distL="114300" distR="114300" simplePos="0" relativeHeight="251668480" behindDoc="0" locked="0" layoutInCell="1" allowOverlap="1" wp14:anchorId="429E2D61" wp14:editId="493FB63C">
-                <wp:simplePos x="0" y="0"/>
-                <wp:positionH relativeFrom="column">
-                  <wp:posOffset>1247775</wp:posOffset>
-                </wp:positionH>
-                <wp:positionV relativeFrom="paragraph">
-                  <wp:posOffset>1513840</wp:posOffset>
-                </wp:positionV>
-                <wp:extent cx="0" cy="3552825"/>
-                <wp:effectExtent l="19050" t="0" r="19050" b="9525"/>
-                <wp:wrapNone/>
-                <wp:docPr id="9" name="Straight Connector 9"/>
-                <wp:cNvGraphicFramePr/>
-                <a:graphic xmlns:a="http://schemas.openxmlformats.org/drawingml/2006/main">
-                  <a:graphicData uri="http://schemas.microsoft.com/office/word/2010/wordprocessingShape">
-                    <wps:wsp>
-                      <wps:cNvCnPr/>
-                      <wps:spPr>
-                        <a:xfrm flipV="1">
-                          <a:off x="0" y="0"/>
-                          <a:ext cx="0" cy="3552825"/>
-                        </a:xfrm>
-                        <a:prstGeom prst="line">
-                          <a:avLst/>
-                        </a:prstGeom>
-                        <a:ln w="28575"/>
-                      </wps:spPr>
-                      <wps:style>
-                        <a:lnRef idx="1">
-                          <a:schemeClr val="accent1"/>
-                        </a:lnRef>
-                        <a:fillRef idx="0">
-                          <a:schemeClr val="accent1"/>
-                        </a:fillRef>
-                        <a:effectRef idx="0">
-                          <a:schemeClr val="accent1"/>
-                        </a:effectRef>
-                        <a:fontRef idx="minor">
-                          <a:schemeClr val="tx1"/>
-                        </a:fontRef>
-                      </wps:style>
-                      <wps:bodyPr/>
-                    </wps:wsp>
-                  </a:graphicData>
-                </a:graphic>
-                <wp14:sizeRelH relativeFrom="margin">
-                  <wp14:pctWidth>0</wp14:pctWidth>
-                </wp14:sizeRelH>
-                <wp14:sizeRelV relativeFrom="margin">
-                  <wp14:pctHeight>0</wp14:pctHeight>
-                </wp14:sizeRelV>
-              </wp:anchor>
-            </w:drawing>
-          </mc:Choice>
-          <mc:Fallback>
-            <w:pict>
-              <v:line id="Straight Connector 9" o:spid="_x0000_s1026" style="position:absolute;flip:y;z-index:251668480;visibility:visible;mso-wrap-style:square;mso-width-percent:0;mso-height-percent:0;mso-wrap-distance-left:9pt;mso-wrap-distance-top:0;mso-wrap-distance-right:9pt;mso-wrap-distance-bottom:0;mso-position-horizontal:absolute;mso-position-horizontal-relative:text;mso-position-vertical:absolute;mso-position-vertical-relative:text;mso-width-percent:0;mso-height-percent:0;mso-width-relative:margin;mso-height-relative:margin" from="98.25pt,119.2pt" to="98.25pt,398.95pt" o:gfxdata="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" strokecolor="#4579b8 [3044]" strokeweight="2.25pt"/>
-            </w:pict>
-          </mc:Fallback>
-        </mc:AlternateContent>
+        <w:pict>
+          <v:line id="Straight Connector 9" o:spid="_x0000_s1030" style="position:absolute;flip:y;z-index:251668480;visibility:visible;mso-width-relative:margin;mso-height-relative:margin" from="98.25pt,119.2pt" to="98.25pt,398.95pt" o:gfxdata="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" strokecolor="#4579b8 [3044]" strokeweight="2.25pt"/>
+        </w:pict>
       </w:r>
       <w:r>
         <w:rPr>
@@ -5330,76 +4674,17 @@
           <w:sz w:val="36"/>
           <w:szCs w:val="36"/>
         </w:rPr>
-        <mc:AlternateContent>
-          <mc:Choice Requires="wps">
-            <w:drawing>
-              <wp:anchor distT="0" distB="0" distL="114300" distR="114300" simplePos="0" relativeHeight="251670528" behindDoc="0" locked="0" layoutInCell="1" allowOverlap="1" wp14:anchorId="2A01ACE3" wp14:editId="1D5248EC">
-                <wp:simplePos x="0" y="0"/>
-                <wp:positionH relativeFrom="column">
-                  <wp:posOffset>3467100</wp:posOffset>
-                </wp:positionH>
-                <wp:positionV relativeFrom="paragraph">
-                  <wp:posOffset>247015</wp:posOffset>
-                </wp:positionV>
-                <wp:extent cx="0" cy="1352550"/>
-                <wp:effectExtent l="19050" t="0" r="19050" b="0"/>
-                <wp:wrapNone/>
-                <wp:docPr id="10" name="Straight Connector 10"/>
-                <wp:cNvGraphicFramePr/>
-                <a:graphic xmlns:a="http://schemas.openxmlformats.org/drawingml/2006/main">
-                  <a:graphicData uri="http://schemas.microsoft.com/office/word/2010/wordprocessingShape">
-                    <wps:wsp>
-                      <wps:cNvCnPr/>
-                      <wps:spPr>
-                        <a:xfrm flipV="1">
-                          <a:off x="0" y="0"/>
-                          <a:ext cx="0" cy="1352550"/>
-                        </a:xfrm>
-                        <a:prstGeom prst="line">
-                          <a:avLst/>
-                        </a:prstGeom>
-                        <a:ln w="28575"/>
-                      </wps:spPr>
-                      <wps:style>
-                        <a:lnRef idx="1">
-                          <a:schemeClr val="accent1"/>
-                        </a:lnRef>
-                        <a:fillRef idx="0">
-                          <a:schemeClr val="accent1"/>
-                        </a:fillRef>
-                        <a:effectRef idx="0">
-                          <a:schemeClr val="accent1"/>
-                        </a:effectRef>
-                        <a:fontRef idx="minor">
-                          <a:schemeClr val="tx1"/>
-                        </a:fontRef>
-                      </wps:style>
-                      <wps:bodyPr/>
-                    </wps:wsp>
-                  </a:graphicData>
-                </a:graphic>
-                <wp14:sizeRelH relativeFrom="margin">
-                  <wp14:pctWidth>0</wp14:pctWidth>
-                </wp14:sizeRelH>
-                <wp14:sizeRelV relativeFrom="margin">
-                  <wp14:pctHeight>0</wp14:pctHeight>
-                </wp14:sizeRelV>
-              </wp:anchor>
-            </w:drawing>
-          </mc:Choice>
-          <mc:Fallback>
-            <w:pict>
-              <v:line id="Straight Connector 10" o:spid="_x0000_s1026" style="position:absolute;flip:y;z-index:251670528;visibility:visible;mso-wrap-style:square;mso-width-percent:0;mso-height-percent:0;mso-wrap-distance-left:9pt;mso-wrap-distance-top:0;mso-wrap-distance-right:9pt;mso-wrap-distance-bottom:0;mso-position-horizontal:absolute;mso-position-horizontal-relative:text;mso-position-vertical:absolute;mso-position-vertical-relative:text;mso-width-percent:0;mso-height-percent:0;mso-width-relative:margin;mso-height-relative:margin" from="273pt,19.45pt" to="273pt,125.95pt" o:gfxdata="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" strokecolor="#4579b8 [3044]" strokeweight="2.25pt"/>
-            </w:pict>
-          </mc:Fallback>
-        </mc:AlternateContent>
+        <w:pict>
+          <v:line id="Straight Connector 10" o:spid="_x0000_s1029" style="position:absolute;flip:y;z-index:251670528;visibility:visible;mso-width-relative:margin;mso-height-relative:margin" from="273pt,19.45pt" to="273pt,125.95pt" o:gfxdata="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" strokecolor="#4579b8 [3044]" strokeweight="2.25pt"/>
+        </w:pict>
       </w:r>
       <w:r>
         <w:rPr>
           <w:noProof/>
+          <w:lang w:val="en-CA" w:eastAsia="en-CA"/>
         </w:rPr>
         <w:drawing>
-          <wp:anchor distT="0" distB="0" distL="114300" distR="114300" simplePos="0" relativeHeight="251667456" behindDoc="0" locked="0" layoutInCell="1" allowOverlap="1" wp14:anchorId="78C45202" wp14:editId="1E8B137C">
+          <wp:anchor distT="0" distB="0" distL="114300" distR="114300" simplePos="0" relativeHeight="251667456" behindDoc="0" locked="0" layoutInCell="1" allowOverlap="1">
             <wp:simplePos x="0" y="0"/>
             <wp:positionH relativeFrom="column">
               <wp:posOffset>0</wp:posOffset>
@@ -5424,10 +4709,10 @@
                     </pic:cNvPicPr>
                   </pic:nvPicPr>
                   <pic:blipFill>
-                    <a:blip r:embed="rId14">
+                    <a:blip r:embed="rId14" cstate="print">
                       <a:extLst>
                         <a:ext uri="{28A0092B-C50C-407E-A947-70E740481C1C}">
-                          <a14:useLocalDpi xmlns:a14="http://schemas.microsoft.com/office/drawing/2010/main" val="0"/>
+                          <a14:useLocalDpi xmlns:a14="http://schemas.microsoft.com/office/drawing/2010/main" xmlns:wps="http://schemas.microsoft.com/office/word/2010/wordprocessingShape" xmlns:wpi="http://schemas.microsoft.com/office/word/2010/wordprocessingInk" xmlns:wpg="http://schemas.microsoft.com/office/word/2010/wordprocessingGroup" xmlns:w14="http://schemas.microsoft.com/office/word/2010/wordml" xmlns:w="http://schemas.openxmlformats.org/wordprocessingml/2006/main" xmlns:w10="urn:schemas-microsoft-com:office:word" xmlns:wp14="http://schemas.microsoft.com/office/word/2010/wordprocessingDrawing" xmlns:v="urn:schemas-microsoft-com:vml" xmlns:o="urn:schemas-microsoft-com:office:office" xmlns:mc="http://schemas.openxmlformats.org/markup-compatibility/2006" xmlns:wpc="http://schemas.microsoft.com/office/word/2010/wordprocessingCanvas" xmlns="" val="0"/>
                         </a:ext>
                       </a:extLst>
                     </a:blip>
@@ -5452,12 +4737,6 @@
                 </pic:pic>
               </a:graphicData>
             </a:graphic>
-            <wp14:sizeRelH relativeFrom="page">
-              <wp14:pctWidth>0</wp14:pctWidth>
-            </wp14:sizeRelH>
-            <wp14:sizeRelV relativeFrom="page">
-              <wp14:pctHeight>0</wp14:pctHeight>
-            </wp14:sizeRelV>
           </wp:anchor>
         </w:drawing>
       </w:r>
@@ -5661,13 +4940,1009 @@
       </w:r>
     </w:p>
     <w:p>
-      <w:proofErr w:type="spellStart"/>
-      <w:proofErr w:type="gramStart"/>
-      <w:r>
-        <w:t>asdfasdf</w:t>
-      </w:r>
-      <w:proofErr w:type="spellEnd"/>
-      <w:proofErr w:type="gramEnd"/>
+      <w:r>
+        <w:t xml:space="preserve">The cost associated to the development of the game includes the software used and the team salary. The software tools and licenses used are approximated to visual studio price </w:t>
+      </w:r>
+      <w:r>
+        <w:t>(</w:t>
+      </w:r>
+      <w:r>
+        <w:rPr>
+          <w:bCs/>
+        </w:rPr>
+        <w:t>$499.99)</w:t>
+      </w:r>
+      <w:r>
+        <w:t xml:space="preserve"> since all other tools used are free under GNU Licenses. The salary is based on actual junior software engineering wage; that is approximately $25 per hour for each member of the team.</w:t>
+      </w:r>
+    </w:p>
+    <w:p>
+      <w:r>
+        <w:t>We first estimate</w:t>
+      </w:r>
+      <w:r>
+        <w:t xml:space="preserve"> </w:t>
+      </w:r>
+      <w:r>
+        <w:t xml:space="preserve">the team’s salary within the </w:t>
+      </w:r>
+      <w:r>
+        <w:t>table</w:t>
+      </w:r>
+      <w:r>
+        <w:t xml:space="preserve"> below that</w:t>
+      </w:r>
+      <w:r>
+        <w:t xml:space="preserve"> is broken down into the three phases </w:t>
+      </w:r>
+      <w:r>
+        <w:t>according to</w:t>
+      </w:r>
+      <w:r>
+        <w:t xml:space="preserve"> the proje</w:t>
+      </w:r>
+      <w:r>
+        <w:t>ct presentation</w:t>
+      </w:r>
+      <w:r>
+        <w:t>. A separate</w:t>
+      </w:r>
+      <w:r>
+        <w:t xml:space="preserve"> column is given for total cost and descriptions about the time estimation. The overall development cost is $20,099.99.</w:t>
+      </w:r>
+    </w:p>
+    <w:p/>
+    <w:tbl>
+      <w:tblPr>
+        <w:tblStyle w:val="LightShading"/>
+        <w:tblW w:w="0" w:type="auto"/>
+        <w:tblLook w:val="04A0"/>
+      </w:tblPr>
+      <w:tblGrid>
+        <w:gridCol w:w="1915"/>
+        <w:gridCol w:w="1915"/>
+        <w:gridCol w:w="1915"/>
+        <w:gridCol w:w="1915"/>
+        <w:gridCol w:w="1916"/>
+      </w:tblGrid>
+      <w:tr>
+        <w:trPr>
+          <w:cnfStyle w:val="100000000000"/>
+        </w:trPr>
+        <w:tc>
+          <w:tcPr>
+            <w:cnfStyle w:val="001000000000"/>
+            <w:tcW w:w="1915" w:type="dxa"/>
+          </w:tcPr>
+          <w:p>
+            <w:pPr>
+              <w:spacing w:line="150" w:lineRule="atLeast"/>
+              <w:jc w:val="center"/>
+              <w:rPr>
+                <w:rFonts w:ascii="Calibri" w:eastAsia="Times New Roman" w:hAnsi="Calibri" w:cs="Times New Roman"/>
+                <w:b w:val="0"/>
+                <w:bCs w:val="0"/>
+                <w:color w:val="365F91"/>
+              </w:rPr>
+            </w:pPr>
+            <w:r>
+              <w:rPr>
+                <w:rFonts w:ascii="Calibri" w:eastAsia="Times New Roman" w:hAnsi="Calibri" w:cs="Times New Roman"/>
+                <w:color w:val="365F91"/>
+              </w:rPr>
+              <w:t>Artifacts</w:t>
+            </w:r>
+          </w:p>
+        </w:tc>
+        <w:tc>
+          <w:tcPr>
+            <w:tcW w:w="1915" w:type="dxa"/>
+          </w:tcPr>
+          <w:p>
+            <w:pPr>
+              <w:spacing w:line="150" w:lineRule="atLeast"/>
+              <w:jc w:val="center"/>
+              <w:cnfStyle w:val="100000000000"/>
+              <w:rPr>
+                <w:rFonts w:ascii="Calibri" w:eastAsia="Times New Roman" w:hAnsi="Calibri" w:cs="Times New Roman"/>
+                <w:b w:val="0"/>
+                <w:bCs w:val="0"/>
+                <w:color w:val="365F91"/>
+              </w:rPr>
+            </w:pPr>
+            <w:r>
+              <w:rPr>
+                <w:rFonts w:ascii="Calibri" w:eastAsia="Times New Roman" w:hAnsi="Calibri" w:cs="Times New Roman"/>
+                <w:color w:val="365F91"/>
+              </w:rPr>
+              <w:t>Phase 1 Cost (Time in hours)</w:t>
+            </w:r>
+          </w:p>
+        </w:tc>
+        <w:tc>
+          <w:tcPr>
+            <w:tcW w:w="1915" w:type="dxa"/>
+          </w:tcPr>
+          <w:p>
+            <w:pPr>
+              <w:spacing w:line="150" w:lineRule="atLeast"/>
+              <w:jc w:val="center"/>
+              <w:cnfStyle w:val="100000000000"/>
+              <w:rPr>
+                <w:rFonts w:ascii="Calibri" w:eastAsia="Times New Roman" w:hAnsi="Calibri" w:cs="Times New Roman"/>
+                <w:b w:val="0"/>
+                <w:bCs w:val="0"/>
+                <w:color w:val="365F91"/>
+              </w:rPr>
+            </w:pPr>
+            <w:r>
+              <w:rPr>
+                <w:rFonts w:ascii="Calibri" w:eastAsia="Times New Roman" w:hAnsi="Calibri" w:cs="Times New Roman"/>
+                <w:color w:val="365F91"/>
+              </w:rPr>
+              <w:t>Phase 2 Cost (Time in hours)</w:t>
+            </w:r>
+          </w:p>
+        </w:tc>
+        <w:tc>
+          <w:tcPr>
+            <w:tcW w:w="1915" w:type="dxa"/>
+          </w:tcPr>
+          <w:p>
+            <w:pPr>
+              <w:spacing w:line="150" w:lineRule="atLeast"/>
+              <w:jc w:val="center"/>
+              <w:cnfStyle w:val="100000000000"/>
+              <w:rPr>
+                <w:rFonts w:ascii="Calibri" w:eastAsia="Times New Roman" w:hAnsi="Calibri" w:cs="Times New Roman"/>
+                <w:bCs w:val="0"/>
+                <w:color w:val="365F91"/>
+              </w:rPr>
+            </w:pPr>
+            <w:r>
+              <w:rPr>
+                <w:rFonts w:ascii="Calibri" w:eastAsia="Times New Roman" w:hAnsi="Calibri" w:cs="Times New Roman"/>
+                <w:color w:val="365F91"/>
+              </w:rPr>
+              <w:t>Phase 3 Cost (Time in hours)</w:t>
+            </w:r>
+          </w:p>
+        </w:tc>
+        <w:tc>
+          <w:tcPr>
+            <w:tcW w:w="1916" w:type="dxa"/>
+          </w:tcPr>
+          <w:p>
+            <w:pPr>
+              <w:spacing w:line="150" w:lineRule="atLeast"/>
+              <w:jc w:val="center"/>
+              <w:cnfStyle w:val="100000000000"/>
+              <w:rPr>
+                <w:rFonts w:ascii="Calibri" w:eastAsia="Times New Roman" w:hAnsi="Calibri" w:cs="Times New Roman"/>
+                <w:b w:val="0"/>
+                <w:bCs w:val="0"/>
+                <w:color w:val="365F91"/>
+              </w:rPr>
+            </w:pPr>
+            <w:r>
+              <w:rPr>
+                <w:rFonts w:ascii="Calibri" w:eastAsia="Times New Roman" w:hAnsi="Calibri" w:cs="Times New Roman"/>
+                <w:color w:val="365F91"/>
+              </w:rPr>
+              <w:t>Descriptions/</w:t>
+            </w:r>
+            <w:r>
+              <w:rPr>
+                <w:rFonts w:ascii="Calibri" w:eastAsia="Times New Roman" w:hAnsi="Calibri" w:cs="Times New Roman"/>
+                <w:color w:val="365F91"/>
+              </w:rPr>
+              <w:t xml:space="preserve">Total </w:t>
+            </w:r>
+            <w:r>
+              <w:rPr>
+                <w:rFonts w:ascii="Calibri" w:eastAsia="Times New Roman" w:hAnsi="Calibri" w:cs="Times New Roman"/>
+                <w:color w:val="365F91"/>
+              </w:rPr>
+              <w:t>Cost (Dollars)</w:t>
+            </w:r>
+          </w:p>
+        </w:tc>
+      </w:tr>
+      <w:tr>
+        <w:trPr>
+          <w:cnfStyle w:val="000000100000"/>
+        </w:trPr>
+        <w:tc>
+          <w:tcPr>
+            <w:cnfStyle w:val="001000000000"/>
+            <w:tcW w:w="1915" w:type="dxa"/>
+          </w:tcPr>
+          <w:p>
+            <w:pPr>
+              <w:spacing w:line="150" w:lineRule="atLeast"/>
+              <w:rPr>
+                <w:rFonts w:ascii="Calibri" w:eastAsia="Times New Roman" w:hAnsi="Calibri" w:cs="Times New Roman"/>
+                <w:b w:val="0"/>
+                <w:bCs w:val="0"/>
+                <w:color w:val="auto"/>
+              </w:rPr>
+            </w:pPr>
+            <w:r>
+              <w:rPr>
+                <w:rFonts w:ascii="Calibri" w:eastAsia="Times New Roman" w:hAnsi="Calibri" w:cs="Times New Roman"/>
+                <w:color w:val="auto"/>
+              </w:rPr>
+              <w:t>Project Proposal</w:t>
+            </w:r>
+          </w:p>
+        </w:tc>
+        <w:tc>
+          <w:tcPr>
+            <w:tcW w:w="1915" w:type="dxa"/>
+          </w:tcPr>
+          <w:p>
+            <w:pPr>
+              <w:spacing w:line="150" w:lineRule="atLeast"/>
+              <w:jc w:val="center"/>
+              <w:cnfStyle w:val="000000100000"/>
+              <w:rPr>
+                <w:rFonts w:ascii="Calibri" w:eastAsia="Times New Roman" w:hAnsi="Calibri" w:cs="Times New Roman"/>
+                <w:color w:val="auto"/>
+              </w:rPr>
+            </w:pPr>
+            <w:r>
+              <w:rPr>
+                <w:rFonts w:ascii="Calibri" w:eastAsia="Times New Roman" w:hAnsi="Calibri" w:cs="Times New Roman"/>
+                <w:color w:val="auto"/>
+              </w:rPr>
+              <w:t>10</w:t>
+            </w:r>
+          </w:p>
+        </w:tc>
+        <w:tc>
+          <w:tcPr>
+            <w:tcW w:w="1915" w:type="dxa"/>
+          </w:tcPr>
+          <w:p>
+            <w:pPr>
+              <w:spacing w:line="150" w:lineRule="atLeast"/>
+              <w:jc w:val="center"/>
+              <w:cnfStyle w:val="000000100000"/>
+              <w:rPr>
+                <w:rFonts w:ascii="Calibri" w:eastAsia="Times New Roman" w:hAnsi="Calibri" w:cs="Times New Roman"/>
+                <w:color w:val="auto"/>
+              </w:rPr>
+            </w:pPr>
+            <w:r>
+              <w:rPr>
+                <w:rFonts w:ascii="Calibri" w:eastAsia="Times New Roman" w:hAnsi="Calibri" w:cs="Times New Roman"/>
+                <w:color w:val="auto"/>
+              </w:rPr>
+              <w:t>0</w:t>
+            </w:r>
+          </w:p>
+        </w:tc>
+        <w:tc>
+          <w:tcPr>
+            <w:tcW w:w="1915" w:type="dxa"/>
+          </w:tcPr>
+          <w:p>
+            <w:pPr>
+              <w:spacing w:line="150" w:lineRule="atLeast"/>
+              <w:jc w:val="center"/>
+              <w:cnfStyle w:val="000000100000"/>
+              <w:rPr>
+                <w:rFonts w:ascii="Calibri" w:eastAsia="Times New Roman" w:hAnsi="Calibri" w:cs="Times New Roman"/>
+                <w:color w:val="auto"/>
+              </w:rPr>
+            </w:pPr>
+            <w:r>
+              <w:rPr>
+                <w:rFonts w:ascii="Calibri" w:eastAsia="Times New Roman" w:hAnsi="Calibri" w:cs="Times New Roman"/>
+                <w:color w:val="auto"/>
+              </w:rPr>
+              <w:t>0</w:t>
+            </w:r>
+          </w:p>
+        </w:tc>
+        <w:tc>
+          <w:tcPr>
+            <w:tcW w:w="1916" w:type="dxa"/>
+          </w:tcPr>
+          <w:p>
+            <w:pPr>
+              <w:spacing w:line="150" w:lineRule="atLeast"/>
+              <w:jc w:val="center"/>
+              <w:cnfStyle w:val="000000100000"/>
+              <w:rPr>
+                <w:rFonts w:ascii="Calibri" w:eastAsia="Times New Roman" w:hAnsi="Calibri" w:cs="Times New Roman"/>
+                <w:color w:val="auto"/>
+              </w:rPr>
+            </w:pPr>
+            <w:r>
+              <w:rPr>
+                <w:rFonts w:ascii="Calibri" w:eastAsia="Times New Roman" w:hAnsi="Calibri" w:cs="Times New Roman"/>
+                <w:color w:val="auto"/>
+              </w:rPr>
+              <w:t>Time used to brainstorm the game idea</w:t>
+            </w:r>
+          </w:p>
+        </w:tc>
+      </w:tr>
+      <w:tr>
+        <w:tc>
+          <w:tcPr>
+            <w:cnfStyle w:val="001000000000"/>
+            <w:tcW w:w="1915" w:type="dxa"/>
+          </w:tcPr>
+          <w:p>
+            <w:pPr>
+              <w:spacing w:line="150" w:lineRule="atLeast"/>
+              <w:rPr>
+                <w:rFonts w:ascii="Calibri" w:eastAsia="Times New Roman" w:hAnsi="Calibri" w:cs="Times New Roman"/>
+                <w:b w:val="0"/>
+                <w:bCs w:val="0"/>
+                <w:color w:val="auto"/>
+              </w:rPr>
+            </w:pPr>
+            <w:r>
+              <w:rPr>
+                <w:rFonts w:ascii="Calibri" w:eastAsia="Times New Roman" w:hAnsi="Calibri" w:cs="Times New Roman"/>
+                <w:color w:val="auto"/>
+              </w:rPr>
+              <w:t>Project Progress</w:t>
+            </w:r>
+          </w:p>
+        </w:tc>
+        <w:tc>
+          <w:tcPr>
+            <w:tcW w:w="1915" w:type="dxa"/>
+          </w:tcPr>
+          <w:p>
+            <w:pPr>
+              <w:spacing w:line="150" w:lineRule="atLeast"/>
+              <w:jc w:val="center"/>
+              <w:cnfStyle w:val="000000000000"/>
+              <w:rPr>
+                <w:rFonts w:ascii="Calibri" w:eastAsia="Times New Roman" w:hAnsi="Calibri" w:cs="Times New Roman"/>
+                <w:color w:val="auto"/>
+              </w:rPr>
+            </w:pPr>
+            <w:r>
+              <w:rPr>
+                <w:rFonts w:ascii="Calibri" w:eastAsia="Times New Roman" w:hAnsi="Calibri" w:cs="Times New Roman"/>
+                <w:color w:val="auto"/>
+              </w:rPr>
+              <w:t>0</w:t>
+            </w:r>
+          </w:p>
+        </w:tc>
+        <w:tc>
+          <w:tcPr>
+            <w:tcW w:w="1915" w:type="dxa"/>
+          </w:tcPr>
+          <w:p>
+            <w:pPr>
+              <w:spacing w:line="150" w:lineRule="atLeast"/>
+              <w:jc w:val="center"/>
+              <w:cnfStyle w:val="000000000000"/>
+              <w:rPr>
+                <w:rFonts w:ascii="Calibri" w:eastAsia="Times New Roman" w:hAnsi="Calibri" w:cs="Times New Roman"/>
+                <w:color w:val="auto"/>
+              </w:rPr>
+            </w:pPr>
+            <w:r>
+              <w:rPr>
+                <w:rFonts w:ascii="Calibri" w:eastAsia="Times New Roman" w:hAnsi="Calibri" w:cs="Times New Roman"/>
+                <w:color w:val="auto"/>
+              </w:rPr>
+              <w:t>96</w:t>
+            </w:r>
+          </w:p>
+        </w:tc>
+        <w:tc>
+          <w:tcPr>
+            <w:tcW w:w="1915" w:type="dxa"/>
+          </w:tcPr>
+          <w:p>
+            <w:pPr>
+              <w:spacing w:line="150" w:lineRule="atLeast"/>
+              <w:jc w:val="center"/>
+              <w:cnfStyle w:val="000000000000"/>
+              <w:rPr>
+                <w:rFonts w:ascii="Calibri" w:eastAsia="Times New Roman" w:hAnsi="Calibri" w:cs="Times New Roman"/>
+                <w:color w:val="auto"/>
+              </w:rPr>
+            </w:pPr>
+            <w:r>
+              <w:rPr>
+                <w:rFonts w:ascii="Calibri" w:eastAsia="Times New Roman" w:hAnsi="Calibri" w:cs="Times New Roman"/>
+                <w:color w:val="auto"/>
+              </w:rPr>
+              <w:t>0</w:t>
+            </w:r>
+          </w:p>
+        </w:tc>
+        <w:tc>
+          <w:tcPr>
+            <w:tcW w:w="1916" w:type="dxa"/>
+          </w:tcPr>
+          <w:p>
+            <w:pPr>
+              <w:spacing w:line="150" w:lineRule="atLeast"/>
+              <w:jc w:val="center"/>
+              <w:cnfStyle w:val="000000000000"/>
+              <w:rPr>
+                <w:rFonts w:ascii="Calibri" w:eastAsia="Times New Roman" w:hAnsi="Calibri" w:cs="Times New Roman"/>
+                <w:color w:val="auto"/>
+              </w:rPr>
+            </w:pPr>
+            <w:r>
+              <w:rPr>
+                <w:rFonts w:ascii="Calibri" w:eastAsia="Times New Roman" w:hAnsi="Calibri" w:cs="Times New Roman"/>
+                <w:color w:val="auto"/>
+              </w:rPr>
+              <w:t>From the game idea to the prototype</w:t>
+            </w:r>
+          </w:p>
+        </w:tc>
+      </w:tr>
+      <w:tr>
+        <w:trPr>
+          <w:cnfStyle w:val="000000100000"/>
+        </w:trPr>
+        <w:tc>
+          <w:tcPr>
+            <w:cnfStyle w:val="001000000000"/>
+            <w:tcW w:w="1915" w:type="dxa"/>
+          </w:tcPr>
+          <w:p>
+            <w:pPr>
+              <w:spacing w:line="150" w:lineRule="atLeast"/>
+              <w:rPr>
+                <w:rFonts w:ascii="Calibri" w:eastAsia="Times New Roman" w:hAnsi="Calibri" w:cs="Times New Roman"/>
+                <w:b w:val="0"/>
+                <w:bCs w:val="0"/>
+                <w:color w:val="auto"/>
+              </w:rPr>
+            </w:pPr>
+            <w:r>
+              <w:rPr>
+                <w:rFonts w:ascii="Calibri" w:eastAsia="Times New Roman" w:hAnsi="Calibri" w:cs="Times New Roman"/>
+                <w:color w:val="auto"/>
+              </w:rPr>
+              <w:t>Project</w:t>
+            </w:r>
+          </w:p>
+          <w:p>
+            <w:pPr>
+              <w:spacing w:line="150" w:lineRule="atLeast"/>
+              <w:rPr>
+                <w:rFonts w:ascii="Calibri" w:eastAsia="Times New Roman" w:hAnsi="Calibri" w:cs="Times New Roman"/>
+                <w:b w:val="0"/>
+                <w:bCs w:val="0"/>
+                <w:color w:val="auto"/>
+              </w:rPr>
+            </w:pPr>
+            <w:r>
+              <w:rPr>
+                <w:rFonts w:ascii="Calibri" w:eastAsia="Times New Roman" w:hAnsi="Calibri" w:cs="Times New Roman"/>
+                <w:color w:val="auto"/>
+              </w:rPr>
+              <w:t>Deliverables</w:t>
+            </w:r>
+          </w:p>
+        </w:tc>
+        <w:tc>
+          <w:tcPr>
+            <w:tcW w:w="1915" w:type="dxa"/>
+          </w:tcPr>
+          <w:p>
+            <w:pPr>
+              <w:spacing w:line="150" w:lineRule="atLeast"/>
+              <w:jc w:val="center"/>
+              <w:cnfStyle w:val="000000100000"/>
+              <w:rPr>
+                <w:rFonts w:ascii="Calibri" w:eastAsia="Times New Roman" w:hAnsi="Calibri" w:cs="Times New Roman"/>
+                <w:color w:val="auto"/>
+              </w:rPr>
+            </w:pPr>
+            <w:r>
+              <w:rPr>
+                <w:rFonts w:ascii="Calibri" w:eastAsia="Times New Roman" w:hAnsi="Calibri" w:cs="Times New Roman"/>
+                <w:color w:val="auto"/>
+              </w:rPr>
+              <w:t>0</w:t>
+            </w:r>
+          </w:p>
+        </w:tc>
+        <w:tc>
+          <w:tcPr>
+            <w:tcW w:w="1915" w:type="dxa"/>
+          </w:tcPr>
+          <w:p>
+            <w:pPr>
+              <w:spacing w:line="150" w:lineRule="atLeast"/>
+              <w:jc w:val="center"/>
+              <w:cnfStyle w:val="000000100000"/>
+              <w:rPr>
+                <w:rFonts w:ascii="Calibri" w:eastAsia="Times New Roman" w:hAnsi="Calibri" w:cs="Times New Roman"/>
+                <w:color w:val="auto"/>
+              </w:rPr>
+            </w:pPr>
+            <w:r>
+              <w:rPr>
+                <w:rFonts w:ascii="Calibri" w:eastAsia="Times New Roman" w:hAnsi="Calibri" w:cs="Times New Roman"/>
+                <w:color w:val="auto"/>
+              </w:rPr>
+              <w:t>0</w:t>
+            </w:r>
+          </w:p>
+        </w:tc>
+        <w:tc>
+          <w:tcPr>
+            <w:tcW w:w="1915" w:type="dxa"/>
+          </w:tcPr>
+          <w:p>
+            <w:pPr>
+              <w:spacing w:line="150" w:lineRule="atLeast"/>
+              <w:jc w:val="center"/>
+              <w:cnfStyle w:val="000000100000"/>
+              <w:rPr>
+                <w:rFonts w:ascii="Calibri" w:eastAsia="Times New Roman" w:hAnsi="Calibri" w:cs="Times New Roman"/>
+                <w:color w:val="auto"/>
+              </w:rPr>
+            </w:pPr>
+            <w:r>
+              <w:rPr>
+                <w:rFonts w:ascii="Calibri" w:eastAsia="Times New Roman" w:hAnsi="Calibri" w:cs="Times New Roman"/>
+                <w:color w:val="auto"/>
+              </w:rPr>
+              <w:t>1</w:t>
+            </w:r>
+            <w:r>
+              <w:rPr>
+                <w:rFonts w:ascii="Calibri" w:eastAsia="Times New Roman" w:hAnsi="Calibri" w:cs="Times New Roman"/>
+                <w:color w:val="auto"/>
+              </w:rPr>
+              <w:t>96</w:t>
+            </w:r>
+          </w:p>
+        </w:tc>
+        <w:tc>
+          <w:tcPr>
+            <w:tcW w:w="1916" w:type="dxa"/>
+          </w:tcPr>
+          <w:p>
+            <w:pPr>
+              <w:spacing w:line="150" w:lineRule="atLeast"/>
+              <w:jc w:val="center"/>
+              <w:cnfStyle w:val="000000100000"/>
+              <w:rPr>
+                <w:rFonts w:ascii="Calibri" w:eastAsia="Times New Roman" w:hAnsi="Calibri" w:cs="Times New Roman"/>
+                <w:color w:val="auto"/>
+              </w:rPr>
+            </w:pPr>
+            <w:r>
+              <w:rPr>
+                <w:rFonts w:ascii="Calibri" w:eastAsia="Times New Roman" w:hAnsi="Calibri" w:cs="Times New Roman"/>
+                <w:color w:val="auto"/>
+              </w:rPr>
+              <w:t>From the prototype to the final product</w:t>
+            </w:r>
+          </w:p>
+        </w:tc>
+      </w:tr>
+      <w:tr>
+        <w:tc>
+          <w:tcPr>
+            <w:cnfStyle w:val="001000000000"/>
+            <w:tcW w:w="1915" w:type="dxa"/>
+          </w:tcPr>
+          <w:p/>
+        </w:tc>
+        <w:tc>
+          <w:tcPr>
+            <w:tcW w:w="1915" w:type="dxa"/>
+          </w:tcPr>
+          <w:p>
+            <w:pPr>
+              <w:cnfStyle w:val="000000000000"/>
+            </w:pPr>
+          </w:p>
+        </w:tc>
+        <w:tc>
+          <w:tcPr>
+            <w:tcW w:w="1915" w:type="dxa"/>
+          </w:tcPr>
+          <w:p>
+            <w:pPr>
+              <w:cnfStyle w:val="000000000000"/>
+            </w:pPr>
+          </w:p>
+        </w:tc>
+        <w:tc>
+          <w:tcPr>
+            <w:tcW w:w="1915" w:type="dxa"/>
+          </w:tcPr>
+          <w:p>
+            <w:pPr>
+              <w:cnfStyle w:val="000000000000"/>
+            </w:pPr>
+          </w:p>
+        </w:tc>
+        <w:tc>
+          <w:tcPr>
+            <w:tcW w:w="1916" w:type="dxa"/>
+          </w:tcPr>
+          <w:p>
+            <w:pPr>
+              <w:cnfStyle w:val="000000000000"/>
+            </w:pPr>
+          </w:p>
+        </w:tc>
+      </w:tr>
+      <w:tr>
+        <w:trPr>
+          <w:cnfStyle w:val="000000100000"/>
+        </w:trPr>
+        <w:tc>
+          <w:tcPr>
+            <w:cnfStyle w:val="001000000000"/>
+            <w:tcW w:w="1915" w:type="dxa"/>
+          </w:tcPr>
+          <w:p>
+            <w:pPr>
+              <w:spacing w:line="150" w:lineRule="atLeast"/>
+              <w:rPr>
+                <w:rFonts w:ascii="Calibri" w:eastAsia="Times New Roman" w:hAnsi="Calibri" w:cs="Times New Roman"/>
+                <w:b w:val="0"/>
+                <w:bCs w:val="0"/>
+                <w:color w:val="auto"/>
+              </w:rPr>
+            </w:pPr>
+            <w:r>
+              <w:rPr>
+                <w:rFonts w:ascii="Calibri" w:eastAsia="Times New Roman" w:hAnsi="Calibri" w:cs="Times New Roman"/>
+                <w:color w:val="auto"/>
+              </w:rPr>
+              <w:t>Total</w:t>
+            </w:r>
+          </w:p>
+        </w:tc>
+        <w:tc>
+          <w:tcPr>
+            <w:tcW w:w="1915" w:type="dxa"/>
+          </w:tcPr>
+          <w:p>
+            <w:pPr>
+              <w:spacing w:line="150" w:lineRule="atLeast"/>
+              <w:jc w:val="center"/>
+              <w:cnfStyle w:val="000000100000"/>
+              <w:rPr>
+                <w:rFonts w:ascii="Calibri" w:eastAsia="Times New Roman" w:hAnsi="Calibri" w:cs="Times New Roman"/>
+                <w:color w:val="auto"/>
+              </w:rPr>
+            </w:pPr>
+            <w:r>
+              <w:rPr>
+                <w:rFonts w:ascii="Calibri" w:eastAsia="Times New Roman" w:hAnsi="Calibri" w:cs="Times New Roman"/>
+                <w:color w:val="auto"/>
+              </w:rPr>
+              <w:t>10</w:t>
+            </w:r>
+          </w:p>
+        </w:tc>
+        <w:tc>
+          <w:tcPr>
+            <w:tcW w:w="1915" w:type="dxa"/>
+          </w:tcPr>
+          <w:p>
+            <w:pPr>
+              <w:spacing w:line="150" w:lineRule="atLeast"/>
+              <w:jc w:val="center"/>
+              <w:cnfStyle w:val="000000100000"/>
+              <w:rPr>
+                <w:rFonts w:ascii="Calibri" w:eastAsia="Times New Roman" w:hAnsi="Calibri" w:cs="Times New Roman"/>
+                <w:color w:val="auto"/>
+              </w:rPr>
+            </w:pPr>
+            <w:r>
+              <w:rPr>
+                <w:rFonts w:ascii="Calibri" w:eastAsia="Times New Roman" w:hAnsi="Calibri" w:cs="Times New Roman"/>
+                <w:color w:val="auto"/>
+              </w:rPr>
+              <w:t>96</w:t>
+            </w:r>
+          </w:p>
+        </w:tc>
+        <w:tc>
+          <w:tcPr>
+            <w:tcW w:w="1915" w:type="dxa"/>
+          </w:tcPr>
+          <w:p>
+            <w:pPr>
+              <w:spacing w:line="150" w:lineRule="atLeast"/>
+              <w:jc w:val="center"/>
+              <w:cnfStyle w:val="000000100000"/>
+              <w:rPr>
+                <w:rFonts w:ascii="Calibri" w:eastAsia="Times New Roman" w:hAnsi="Calibri" w:cs="Times New Roman"/>
+                <w:color w:val="auto"/>
+              </w:rPr>
+            </w:pPr>
+            <w:r>
+              <w:rPr>
+                <w:rFonts w:ascii="Calibri" w:eastAsia="Times New Roman" w:hAnsi="Calibri" w:cs="Times New Roman"/>
+                <w:color w:val="auto"/>
+              </w:rPr>
+              <w:t>1</w:t>
+            </w:r>
+            <w:r>
+              <w:rPr>
+                <w:rFonts w:ascii="Calibri" w:eastAsia="Times New Roman" w:hAnsi="Calibri" w:cs="Times New Roman"/>
+                <w:color w:val="auto"/>
+              </w:rPr>
+              <w:t>96</w:t>
+            </w:r>
+          </w:p>
+        </w:tc>
+        <w:tc>
+          <w:tcPr>
+            <w:tcW w:w="1916" w:type="dxa"/>
+          </w:tcPr>
+          <w:p>
+            <w:pPr>
+              <w:spacing w:line="150" w:lineRule="atLeast"/>
+              <w:jc w:val="center"/>
+              <w:cnfStyle w:val="000000100000"/>
+              <w:rPr>
+                <w:rFonts w:ascii="Calibri" w:eastAsia="Times New Roman" w:hAnsi="Calibri" w:cs="Times New Roman"/>
+                <w:color w:val="auto"/>
+              </w:rPr>
+            </w:pPr>
+            <w:r>
+              <w:rPr>
+                <w:rFonts w:ascii="Calibri" w:eastAsia="Times New Roman" w:hAnsi="Calibri" w:cs="Times New Roman"/>
+                <w:color w:val="auto"/>
+              </w:rPr>
+              <w:t>$19</w:t>
+            </w:r>
+            <w:r>
+              <w:rPr>
+                <w:rFonts w:ascii="Calibri" w:eastAsia="Times New Roman" w:hAnsi="Calibri" w:cs="Times New Roman"/>
+                <w:color w:val="auto"/>
+              </w:rPr>
+              <w:t>,</w:t>
+            </w:r>
+            <w:r>
+              <w:rPr>
+                <w:rFonts w:ascii="Calibri" w:eastAsia="Times New Roman" w:hAnsi="Calibri" w:cs="Times New Roman"/>
+                <w:color w:val="auto"/>
+              </w:rPr>
+              <w:t>600</w:t>
+            </w:r>
+          </w:p>
+        </w:tc>
+      </w:tr>
+    </w:tbl>
+    <w:p/>
+    <w:p/>
+    <w:p>
+      <w:r>
+        <w:t xml:space="preserve">We then estimate the game’s lines of code to 3,000 based on previous experience and construct this budget model using </w:t>
+      </w:r>
+      <w:r>
+        <w:rPr>
+          <w:b/>
+          <w:bCs/>
+        </w:rPr>
+        <w:t xml:space="preserve">COCOMO II </w:t>
+      </w:r>
+      <w:r>
+        <w:rPr>
+          <w:b/>
+          <w:bCs/>
+        </w:rPr>
+        <w:t>(</w:t>
+      </w:r>
+      <w:r>
+        <w:rPr>
+          <w:b/>
+          <w:bCs/>
+        </w:rPr>
+        <w:t>Constructive Cost Model</w:t>
+      </w:r>
+      <w:r>
+        <w:rPr>
+          <w:b/>
+          <w:bCs/>
+        </w:rPr>
+        <w:t xml:space="preserve">) </w:t>
+      </w:r>
+      <w:r>
+        <w:rPr>
+          <w:bCs/>
+        </w:rPr>
+        <w:t xml:space="preserve">for </w:t>
+      </w:r>
+      <w:r>
+        <w:t>equivalent software size (3000 Lines of Code).</w:t>
+      </w:r>
+    </w:p>
+    <w:p>
+      <w:pPr>
+        <w:rPr>
+          <w:b/>
+          <w:bCs/>
+        </w:rPr>
+      </w:pPr>
+      <w:r>
+        <w:rPr>
+          <w:b/>
+          <w:bCs/>
+        </w:rPr>
+        <w:t>13 persons/months effort required</w:t>
+      </w:r>
+    </w:p>
+    <w:p>
+      <w:pPr>
+        <w:rPr>
+          <w:b/>
+          <w:bCs/>
+        </w:rPr>
+      </w:pPr>
+      <w:r>
+        <w:rPr>
+          <w:b/>
+          <w:bCs/>
+        </w:rPr>
+        <w:t>9 months schedule</w:t>
+      </w:r>
+    </w:p>
+    <w:p>
+      <w:pPr>
+        <w:rPr>
+          <w:b/>
+          <w:bCs/>
+        </w:rPr>
+      </w:pPr>
+      <w:r>
+        <w:rPr>
+          <w:b/>
+          <w:bCs/>
+        </w:rPr>
+        <w:t>Total cost of 49,172$</w:t>
+      </w:r>
+    </w:p>
+    <w:p>
+      <w:pPr>
+        <w:rPr>
+          <w:b/>
+          <w:bCs/>
+        </w:rPr>
+      </w:pPr>
+      <w:r>
+        <w:rPr>
+          <w:b/>
+          <w:bCs/>
+        </w:rPr>
+        <w:t>See more details below:</w:t>
+      </w:r>
+    </w:p>
+    <w:p>
+      <w:pPr>
+        <w:jc w:val="both"/>
+      </w:pPr>
+      <w:r>
+        <w:rPr>
+          <w:noProof/>
+        </w:rPr>
+        <w:lastRenderedPageBreak/>
+        <w:drawing>
+          <wp:inline distT="0" distB="0" distL="0" distR="0">
+            <wp:extent cx="5918372" cy="3224335"/>
+            <wp:effectExtent l="19050" t="0" r="6178" b="0"/>
+            <wp:docPr id="10" name="Picture 1"/>
+            <wp:cNvGraphicFramePr>
+              <a:graphicFrameLocks xmlns:a="http://schemas.openxmlformats.org/drawingml/2006/main" noChangeAspect="1"/>
+            </wp:cNvGraphicFramePr>
+            <a:graphic xmlns:a="http://schemas.openxmlformats.org/drawingml/2006/main">
+              <a:graphicData uri="http://schemas.openxmlformats.org/drawingml/2006/picture">
+                <pic:pic xmlns:pic="http://schemas.openxmlformats.org/drawingml/2006/picture">
+                  <pic:nvPicPr>
+                    <pic:cNvPr id="0" name="Picture 1"/>
+                    <pic:cNvPicPr>
+                      <a:picLocks noChangeAspect="1" noChangeArrowheads="1"/>
+                    </pic:cNvPicPr>
+                  </pic:nvPicPr>
+                  <pic:blipFill>
+                    <a:blip r:embed="rId15" cstate="print"/>
+                    <a:srcRect l="420" t="13949" r="50007" b="24275"/>
+                    <a:stretch>
+                      <a:fillRect/>
+                    </a:stretch>
+                  </pic:blipFill>
+                  <pic:spPr bwMode="auto">
+                    <a:xfrm>
+                      <a:off x="0" y="0"/>
+                      <a:ext cx="5924459" cy="3227651"/>
+                    </a:xfrm>
+                    <a:prstGeom prst="rect">
+                      <a:avLst/>
+                    </a:prstGeom>
+                    <a:noFill/>
+                    <a:ln w="9525">
+                      <a:noFill/>
+                      <a:miter lim="800000"/>
+                      <a:headEnd/>
+                      <a:tailEnd/>
+                    </a:ln>
+                  </pic:spPr>
+                </pic:pic>
+              </a:graphicData>
+            </a:graphic>
+          </wp:inline>
+        </w:drawing>
+      </w:r>
+    </w:p>
+    <w:p/>
+    <w:p>
+      <w:pPr>
+        <w:jc w:val="center"/>
+      </w:pPr>
+      <w:r>
+        <w:rPr>
+          <w:noProof/>
+        </w:rPr>
+        <w:drawing>
+          <wp:inline distT="0" distB="0" distL="0" distR="0">
+            <wp:extent cx="4199524" cy="1895412"/>
+            <wp:effectExtent l="19050" t="0" r="0" b="0"/>
+            <wp:docPr id="11" name="Picture 4"/>
+            <wp:cNvGraphicFramePr>
+              <a:graphicFrameLocks xmlns:a="http://schemas.openxmlformats.org/drawingml/2006/main" noChangeAspect="1"/>
+            </wp:cNvGraphicFramePr>
+            <a:graphic xmlns:a="http://schemas.openxmlformats.org/drawingml/2006/main">
+              <a:graphicData uri="http://schemas.openxmlformats.org/drawingml/2006/picture">
+                <pic:pic xmlns:pic="http://schemas.openxmlformats.org/drawingml/2006/picture">
+                  <pic:nvPicPr>
+                    <pic:cNvPr id="0" name="Picture 4"/>
+                    <pic:cNvPicPr>
+                      <a:picLocks noChangeAspect="1" noChangeArrowheads="1"/>
+                    </pic:cNvPicPr>
+                  </pic:nvPicPr>
+                  <pic:blipFill>
+                    <a:blip r:embed="rId16" cstate="print"/>
+                    <a:srcRect l="800" t="55988" r="71599" b="13391"/>
+                    <a:stretch>
+                      <a:fillRect/>
+                    </a:stretch>
+                  </pic:blipFill>
+                  <pic:spPr bwMode="auto">
+                    <a:xfrm>
+                      <a:off x="0" y="0"/>
+                      <a:ext cx="4203233" cy="1897086"/>
+                    </a:xfrm>
+                    <a:prstGeom prst="rect">
+                      <a:avLst/>
+                    </a:prstGeom>
+                    <a:noFill/>
+                    <a:ln w="9525">
+                      <a:noFill/>
+                      <a:miter lim="800000"/>
+                      <a:headEnd/>
+                      <a:tailEnd/>
+                    </a:ln>
+                  </pic:spPr>
+                </pic:pic>
+              </a:graphicData>
+            </a:graphic>
+          </wp:inline>
+        </w:drawing>
+      </w:r>
+    </w:p>
+    <w:p/>
+    <w:p>
       <w:r>
         <w:br w:type="page"/>
       </w:r>
@@ -5724,7 +5999,7 @@
 </file>
 
 <file path=word/numbering.xml><?xml version="1.0" encoding="utf-8"?>
-<w:numbering xmlns:wpc="http://schemas.microsoft.com/office/word/2010/wordprocessingCanvas" xmlns:mc="http://schemas.openxmlformats.org/markup-compatibility/2006" xmlns:o="urn:schemas-microsoft-com:office:office" xmlns:r="http://schemas.openxmlformats.org/officeDocument/2006/relationships" xmlns:m="http://schemas.openxmlformats.org/officeDocument/2006/math" xmlns:v="urn:schemas-microsoft-com:vml" xmlns:wp14="http://schemas.microsoft.com/office/word/2010/wordprocessingDrawing" xmlns:wp="http://schemas.openxmlformats.org/drawingml/2006/wordprocessingDrawing" xmlns:w10="urn:schemas-microsoft-com:office:word" xmlns:w="http://schemas.openxmlformats.org/wordprocessingml/2006/main" xmlns:w14="http://schemas.microsoft.com/office/word/2010/wordml" xmlns:wpg="http://schemas.microsoft.com/office/word/2010/wordprocessingGroup" xmlns:wpi="http://schemas.microsoft.com/office/word/2010/wordprocessingInk" xmlns:wne="http://schemas.microsoft.com/office/word/2006/wordml" xmlns:wps="http://schemas.microsoft.com/office/word/2010/wordprocessingShape" mc:Ignorable="w14 wp14">
+<w:numbering xmlns:ve="http://schemas.openxmlformats.org/markup-compatibility/2006" xmlns:o="urn:schemas-microsoft-com:office:office" xmlns:r="http://schemas.openxmlformats.org/officeDocument/2006/relationships" xmlns:m="http://schemas.openxmlformats.org/officeDocument/2006/math" xmlns:v="urn:schemas-microsoft-com:vml" xmlns:wp="http://schemas.openxmlformats.org/drawingml/2006/wordprocessingDrawing" xmlns:w10="urn:schemas-microsoft-com:office:word" xmlns:w="http://schemas.openxmlformats.org/wordprocessingml/2006/main" xmlns:wne="http://schemas.microsoft.com/office/word/2006/wordml">
   <w:abstractNum w:abstractNumId="0">
     <w:nsid w:val="2A9D0C09"/>
     <w:multiLevelType w:val="multilevel"/>
@@ -6033,7 +6308,7 @@
 </file>
 
 <file path=word/styles.xml><?xml version="1.0" encoding="utf-8"?>
-<w:styles xmlns:mc="http://schemas.openxmlformats.org/markup-compatibility/2006" xmlns:r="http://schemas.openxmlformats.org/officeDocument/2006/relationships" xmlns:w="http://schemas.openxmlformats.org/wordprocessingml/2006/main" xmlns:w14="http://schemas.microsoft.com/office/word/2010/wordml" mc:Ignorable="w14">
+<w:styles xmlns:r="http://schemas.openxmlformats.org/officeDocument/2006/relationships" xmlns:w="http://schemas.openxmlformats.org/wordprocessingml/2006/main">
   <w:docDefaults>
     <w:rPrDefault>
       <w:rPr>
@@ -6191,6 +6466,7 @@
   <w:style w:type="paragraph" w:default="1" w:styleId="Normal">
     <w:name w:val="Normal"/>
     <w:qFormat/>
+    <w:rsid w:val="00405711"/>
   </w:style>
   <w:style w:type="character" w:default="1" w:styleId="DefaultParagraphFont">
     <w:name w:val="Default Paragraph Font"/>
@@ -6203,6 +6479,7 @@
     <w:uiPriority w:val="99"/>
     <w:semiHidden/>
     <w:unhideWhenUsed/>
+    <w:qFormat/>
     <w:tblPr>
       <w:tblInd w:w="0" w:type="dxa"/>
       <w:tblCellMar>
@@ -6276,6 +6553,110 @@
       <w:sz w:val="24"/>
       <w:szCs w:val="24"/>
     </w:rPr>
+  </w:style>
+  <w:style w:type="table" w:styleId="LightShading">
+    <w:name w:val="Light Shading"/>
+    <w:basedOn w:val="TableNormal"/>
+    <w:uiPriority w:val="60"/>
+    <w:rsid w:val="00B03A19"/>
+    <w:pPr>
+      <w:spacing w:after="0" w:line="240" w:lineRule="auto"/>
+    </w:pPr>
+    <w:rPr>
+      <w:color w:val="000000" w:themeColor="text1" w:themeShade="BF"/>
+      <w:lang w:val="en-CA"/>
+    </w:rPr>
+    <w:tblPr>
+      <w:tblStyleRowBandSize w:val="1"/>
+      <w:tblStyleColBandSize w:val="1"/>
+      <w:tblInd w:w="0" w:type="dxa"/>
+      <w:tblBorders>
+        <w:top w:val="single" w:sz="8" w:space="0" w:color="000000" w:themeColor="text1"/>
+        <w:bottom w:val="single" w:sz="8" w:space="0" w:color="000000" w:themeColor="text1"/>
+      </w:tblBorders>
+      <w:tblCellMar>
+        <w:top w:w="0" w:type="dxa"/>
+        <w:left w:w="108" w:type="dxa"/>
+        <w:bottom w:w="0" w:type="dxa"/>
+        <w:right w:w="108" w:type="dxa"/>
+      </w:tblCellMar>
+    </w:tblPr>
+    <w:tblStylePr w:type="firstRow">
+      <w:pPr>
+        <w:spacing w:before="0" w:after="0" w:line="240" w:lineRule="auto"/>
+      </w:pPr>
+      <w:rPr>
+        <w:b/>
+        <w:bCs/>
+      </w:rPr>
+      <w:tblPr/>
+      <w:tcPr>
+        <w:tcBorders>
+          <w:top w:val="single" w:sz="8" w:space="0" w:color="000000" w:themeColor="text1"/>
+          <w:left w:val="nil"/>
+          <w:bottom w:val="single" w:sz="8" w:space="0" w:color="000000" w:themeColor="text1"/>
+          <w:right w:val="nil"/>
+          <w:insideH w:val="nil"/>
+          <w:insideV w:val="nil"/>
+        </w:tcBorders>
+      </w:tcPr>
+    </w:tblStylePr>
+    <w:tblStylePr w:type="lastRow">
+      <w:pPr>
+        <w:spacing w:before="0" w:after="0" w:line="240" w:lineRule="auto"/>
+      </w:pPr>
+      <w:rPr>
+        <w:b/>
+        <w:bCs/>
+      </w:rPr>
+      <w:tblPr/>
+      <w:tcPr>
+        <w:tcBorders>
+          <w:top w:val="single" w:sz="8" w:space="0" w:color="000000" w:themeColor="text1"/>
+          <w:left w:val="nil"/>
+          <w:bottom w:val="single" w:sz="8" w:space="0" w:color="000000" w:themeColor="text1"/>
+          <w:right w:val="nil"/>
+          <w:insideH w:val="nil"/>
+          <w:insideV w:val="nil"/>
+        </w:tcBorders>
+      </w:tcPr>
+    </w:tblStylePr>
+    <w:tblStylePr w:type="firstCol">
+      <w:rPr>
+        <w:b/>
+        <w:bCs/>
+      </w:rPr>
+    </w:tblStylePr>
+    <w:tblStylePr w:type="lastCol">
+      <w:rPr>
+        <w:b/>
+        <w:bCs/>
+      </w:rPr>
+    </w:tblStylePr>
+    <w:tblStylePr w:type="band1Vert">
+      <w:tblPr/>
+      <w:tcPr>
+        <w:tcBorders>
+          <w:left w:val="nil"/>
+          <w:right w:val="nil"/>
+          <w:insideH w:val="nil"/>
+          <w:insideV w:val="nil"/>
+        </w:tcBorders>
+        <w:shd w:val="clear" w:color="auto" w:fill="C0C0C0" w:themeFill="text1" w:themeFillTint="3F"/>
+      </w:tcPr>
+    </w:tblStylePr>
+    <w:tblStylePr w:type="band1Horz">
+      <w:tblPr/>
+      <w:tcPr>
+        <w:tcBorders>
+          <w:left w:val="nil"/>
+          <w:right w:val="nil"/>
+          <w:insideH w:val="nil"/>
+          <w:insideV w:val="nil"/>
+        </w:tcBorders>
+        <w:shd w:val="clear" w:color="auto" w:fill="C0C0C0" w:themeFill="text1" w:themeFillTint="3F"/>
+      </w:tcPr>
+    </w:tblStylePr>
   </w:style>
 </w:styles>
 </file>
@@ -6818,7 +7199,7 @@
 </file>
 
 <file path=customXml/itemProps1.xml><?xml version="1.0" encoding="utf-8"?>
-<ds:datastoreItem xmlns:ds="http://schemas.openxmlformats.org/officeDocument/2006/customXml" ds:itemID="{75888598-DCB6-4FFB-A05C-050E33E6BB9F}">
+<ds:datastoreItem xmlns:ds="http://schemas.openxmlformats.org/officeDocument/2006/customXml" ds:itemID="{DDF935A8-45D6-4849-BCEC-F3222F12DCDB}">
   <ds:schemaRefs>
     <ds:schemaRef ds:uri="http://schemas.openxmlformats.org/officeDocument/2006/bibliography"/>
   </ds:schemaRefs>

--- a/Continuum.docx
+++ b/Continuum.docx
@@ -230,15 +230,7 @@
         <w:t>portraits</w:t>
       </w:r>
       <w:r>
-        <w:t xml:space="preserve"> and teleporting from wardrobe to </w:t>
-      </w:r>
-      <w:proofErr w:type="gramStart"/>
-      <w:r>
-        <w:t>wardrobe,</w:t>
-      </w:r>
-      <w:proofErr w:type="gramEnd"/>
-      <w:r>
-        <w:t xml:space="preserve"> all while staying clear of the evil shadows that roam the house. Intended for all ages, </w:t>
+        <w:t xml:space="preserve"> and teleporting from wardrobe to wardrobe, all while staying clear of the evil shadows that roam the house. Intended for all ages, </w:t>
       </w:r>
       <w:r>
         <w:rPr>
@@ -1433,15 +1425,7 @@
         <w:t>The</w:t>
       </w:r>
       <w:r>
-        <w:t xml:space="preserve"> </w:t>
-      </w:r>
-      <w:proofErr w:type="gramStart"/>
-      <w:r>
-        <w:t>contrast between the lighthearted and darker sides of Portal 2 give</w:t>
-      </w:r>
-      <w:proofErr w:type="gramEnd"/>
-      <w:r>
-        <w:t xml:space="preserve"> it a very unique setting. Continuum, on the other hand, will not place any focus on </w:t>
+        <w:t xml:space="preserve"> contrast between the lighthearted and darker sides of Portal 2 give it a very unique setting. Continuum, on the other hand, will not place any focus on </w:t>
       </w:r>
       <w:proofErr w:type="spellStart"/>
       <w:r>
@@ -1549,15 +1533,7 @@
         <w:jc w:val="both"/>
       </w:pPr>
       <w:r>
-        <w:t xml:space="preserve">The comedic value of the script was also crucial to the game’s success. Contrary </w:t>
-      </w:r>
-      <w:proofErr w:type="gramStart"/>
-      <w:r>
-        <w:t>to</w:t>
-      </w:r>
-      <w:proofErr w:type="gramEnd"/>
-      <w:r>
-        <w:t xml:space="preserve"> many puzzle games (and even most games in general), Portal 2 placed a large emphasis on the comedic entertainment value of the game. </w:t>
+        <w:t xml:space="preserve">The comedic value of the script was also crucial to the game’s success. Contrary to many puzzle games (and even most games in general), Portal 2 placed a large emphasis on the comedic entertainment value of the game. </w:t>
       </w:r>
       <w:r>
         <w:t xml:space="preserve"> </w:t>
@@ -2114,15 +2090,7 @@
         <w:t xml:space="preserve">. </w:t>
       </w:r>
       <w:r>
-        <w:t xml:space="preserve">Although the player dies repeatedly, the developers manage to </w:t>
-      </w:r>
-      <w:proofErr w:type="gramStart"/>
-      <w:r>
-        <w:t>keep the game</w:t>
-      </w:r>
-      <w:proofErr w:type="gramEnd"/>
-      <w:r>
-        <w:t xml:space="preserve"> from becoming frustrating all while challenging the player with diverse puzzle mechanics which sometimes include other humans and giant spiders. In all, the puzzles in Limbo and the trial-and-death game mechanic complement the presentation perfectly, and lead to an extremely immersive game.</w:t>
+        <w:t>Although the player dies repeatedly, the developers manage to keep the game from becoming frustrating all while challenging the player with diverse puzzle mechanics which sometimes include other humans and giant spiders. In all, the puzzles in Limbo and the trial-and-death game mechanic complement the presentation perfectly, and lead to an extremely immersive game.</w:t>
       </w:r>
     </w:p>
     <w:p>
@@ -2456,21 +2424,7 @@
         <w:rPr>
           <w:i/>
         </w:rPr>
-        <w:t xml:space="preserve">Amnesia: </w:t>
-      </w:r>
-      <w:proofErr w:type="gramStart"/>
-      <w:r>
-        <w:rPr>
-          <w:i/>
-        </w:rPr>
-        <w:t>The</w:t>
-      </w:r>
-      <w:proofErr w:type="gramEnd"/>
-      <w:r>
-        <w:rPr>
-          <w:i/>
-        </w:rPr>
-        <w:t xml:space="preserve"> Dark Descent</w:t>
+        <w:t>Amnesia: The Dark Descent</w:t>
       </w:r>
       <w:r>
         <w:rPr>
@@ -2503,49 +2457,33 @@
       <w:pPr>
         <w:jc w:val="both"/>
       </w:pPr>
-      <w:proofErr w:type="gramStart"/>
-      <w:r>
-        <w:t>Overall game reception, sales, etc.</w:t>
-      </w:r>
-      <w:proofErr w:type="gramEnd"/>
-      <w:r>
-        <w:t xml:space="preserve"> </w:t>
-      </w:r>
-      <w:proofErr w:type="gramStart"/>
-      <w:r>
-        <w:t>Main strengths and weaknesses intro.</w:t>
-      </w:r>
-      <w:proofErr w:type="gramEnd"/>
+      <w:r>
+        <w:t>Overall game reception, sales, etc. Main strengths and weaknesses intro.</w:t>
+      </w:r>
     </w:p>
     <w:p>
       <w:pPr>
         <w:jc w:val="both"/>
       </w:pPr>
-      <w:proofErr w:type="gramStart"/>
       <w:r>
         <w:t>Strength 1.</w:t>
       </w:r>
-      <w:proofErr w:type="gramEnd"/>
     </w:p>
     <w:p>
       <w:pPr>
         <w:jc w:val="both"/>
       </w:pPr>
-      <w:proofErr w:type="gramStart"/>
       <w:r>
         <w:t>Strength 2.</w:t>
       </w:r>
-      <w:proofErr w:type="gramEnd"/>
     </w:p>
     <w:p>
       <w:pPr>
         <w:jc w:val="both"/>
       </w:pPr>
-      <w:proofErr w:type="gramStart"/>
       <w:r>
         <w:t>Main weakness.</w:t>
       </w:r>
-      <w:proofErr w:type="gramEnd"/>
     </w:p>
     <w:p>
       <w:r>
@@ -3173,15 +3111,7 @@
         <w:t>’s t</w:t>
       </w:r>
       <w:r>
-        <w:t xml:space="preserve">oo busy with school during the year to fully immerse </w:t>
-      </w:r>
-      <w:proofErr w:type="gramStart"/>
-      <w:r>
-        <w:t>himself</w:t>
-      </w:r>
-      <w:proofErr w:type="gramEnd"/>
-      <w:r>
-        <w:t xml:space="preserve"> in large-scale games, he enjoys playing quick matches of Call of Duty and Smash Brothers online. </w:t>
+        <w:t xml:space="preserve">oo busy with school during the year to fully immerse himself in large-scale games, he enjoys playing quick matches of Call of Duty and Smash Brothers online. </w:t>
       </w:r>
       <w:r>
         <w:t xml:space="preserve">Alex has </w:t>
@@ -4074,12 +4004,10 @@
         </w:rPr>
       </w:pPr>
       <w:proofErr w:type="spellStart"/>
-      <w:proofErr w:type="gramStart"/>
       <w:r>
         <w:t>asdfasdf</w:t>
       </w:r>
       <w:proofErr w:type="spellEnd"/>
-      <w:proofErr w:type="gramEnd"/>
       <w:r>
         <w:rPr>
           <w:b/>
@@ -4108,244 +4036,91 @@
       </w:r>
     </w:p>
     <w:p>
-      <w:pPr>
-        <w:rPr>
-          <w:b/>
-          <w:sz w:val="36"/>
-          <w:szCs w:val="36"/>
-        </w:rPr>
-      </w:pPr>
+      <w:r>
+        <w:tab/>
+        <w:t xml:space="preserve">With </w:t>
+      </w:r>
+      <w:r>
+        <w:rPr>
+          <w:i/>
+        </w:rPr>
+        <w:t>Continuum</w:t>
+      </w:r>
+      <w:r>
+        <w:t>, the visuals consist of a mix of realistic and cartoonish art. The determining idea was to have moving characters (both playable and non-playable) be portrayed with a more cartoon style. As the game ended up only having two characters, Bruce and the shadows are the characters that demonstrate this idea.</w:t>
+      </w:r>
+    </w:p>
+    <w:p>
+      <w:pPr>
+        <w:ind w:firstLine="720"/>
+      </w:pPr>
+      <w:r>
+        <w:t xml:space="preserve">Bruce is a silent main character in </w:t>
+      </w:r>
+      <w:r>
+        <w:rPr>
+          <w:i/>
+        </w:rPr>
+        <w:t>Continuum</w:t>
+      </w:r>
+      <w:r>
+        <w:t xml:space="preserve">, and although he is involved in a tragic story, he is a very simple character. Being abandoned by his parents at an early age having never come into contact with other people, Bruce is a very simple character even if his story is not. The visuals reflect this nature. Bruce is drawn with a significantly oversized head and very little facial detail, a common visual style seen in such games as </w:t>
+      </w:r>
+      <w:r>
+        <w:rPr>
+          <w:i/>
+        </w:rPr>
+        <w:t>A Boy and His Blob</w:t>
+      </w:r>
+      <w:r>
+        <w:t xml:space="preserve">, </w:t>
+      </w:r>
+      <w:r>
+        <w:rPr>
+          <w:i/>
+        </w:rPr>
+        <w:t xml:space="preserve">Limbo, </w:t>
+      </w:r>
+      <w:r>
+        <w:t xml:space="preserve">and the </w:t>
+      </w:r>
+      <w:r>
+        <w:rPr>
+          <w:i/>
+        </w:rPr>
+        <w:t>Smash Bros</w:t>
+      </w:r>
+      <w:r>
+        <w:t xml:space="preserve">. franchise when portraying characters from the </w:t>
+      </w:r>
       <w:proofErr w:type="spellStart"/>
-      <w:proofErr w:type="gramStart"/>
-      <w:r>
-        <w:t>adsfasdf</w:t>
+      <w:r>
+        <w:rPr>
+          <w:i/>
+        </w:rPr>
+        <w:t>EarthBound</w:t>
       </w:r>
       <w:proofErr w:type="spellEnd"/>
-      <w:proofErr w:type="gramEnd"/>
-      <w:r>
-        <w:rPr>
-          <w:b/>
-          <w:sz w:val="36"/>
-          <w:szCs w:val="36"/>
-        </w:rPr>
-        <w:br w:type="page"/>
-      </w:r>
-    </w:p>
-    <w:p>
-      <w:pPr>
-        <w:rPr>
-          <w:b/>
-          <w:sz w:val="36"/>
-          <w:szCs w:val="36"/>
-        </w:rPr>
-      </w:pPr>
-      <w:r>
-        <w:rPr>
-          <w:b/>
-          <w:sz w:val="36"/>
-          <w:szCs w:val="36"/>
-        </w:rPr>
-        <w:lastRenderedPageBreak/>
-        <w:t>UI storyboards</w:t>
-      </w:r>
-    </w:p>
-    <w:p>
-      <w:pPr>
-        <w:rPr>
-          <w:b/>
-          <w:sz w:val="36"/>
-          <w:szCs w:val="36"/>
-        </w:rPr>
-      </w:pPr>
-      <w:proofErr w:type="spellStart"/>
-      <w:proofErr w:type="gramStart"/>
-      <w:r>
-        <w:t>adsfasdf</w:t>
-      </w:r>
-      <w:proofErr w:type="spellEnd"/>
-      <w:proofErr w:type="gramEnd"/>
-      <w:r>
-        <w:rPr>
-          <w:b/>
-          <w:sz w:val="36"/>
-          <w:szCs w:val="36"/>
-        </w:rPr>
-        <w:br w:type="page"/>
-      </w:r>
-    </w:p>
-    <w:p>
-      <w:pPr>
-        <w:rPr>
-          <w:b/>
-          <w:sz w:val="36"/>
-          <w:szCs w:val="36"/>
-        </w:rPr>
-      </w:pPr>
-      <w:r>
-        <w:rPr>
-          <w:b/>
-          <w:sz w:val="36"/>
-          <w:szCs w:val="36"/>
-        </w:rPr>
-        <w:lastRenderedPageBreak/>
-        <w:t>Tags and dialogue</w:t>
-      </w:r>
-    </w:p>
-    <w:p>
-      <w:pPr>
-        <w:rPr>
-          <w:b/>
-          <w:sz w:val="36"/>
-          <w:szCs w:val="36"/>
-        </w:rPr>
-      </w:pPr>
-      <w:proofErr w:type="spellStart"/>
-      <w:proofErr w:type="gramStart"/>
-      <w:r>
-        <w:t>adsfasdf</w:t>
-      </w:r>
-      <w:proofErr w:type="spellEnd"/>
-      <w:proofErr w:type="gramEnd"/>
-      <w:r>
-        <w:rPr>
-          <w:b/>
-          <w:sz w:val="36"/>
-          <w:szCs w:val="36"/>
-        </w:rPr>
-        <w:br w:type="page"/>
-      </w:r>
-    </w:p>
-    <w:p>
-      <w:pPr>
-        <w:rPr>
-          <w:b/>
-          <w:sz w:val="36"/>
-          <w:szCs w:val="36"/>
-        </w:rPr>
-      </w:pPr>
-      <w:r>
-        <w:rPr>
-          <w:b/>
-          <w:sz w:val="36"/>
-          <w:szCs w:val="36"/>
-        </w:rPr>
-        <w:lastRenderedPageBreak/>
-        <w:t>Technology plan</w:t>
-      </w:r>
-    </w:p>
-    <w:p>
-      <w:r>
-        <w:t>Code:</w:t>
-      </w:r>
-      <w:r>
-        <w:t xml:space="preserve"> The code is written with Visual Studio 2010 (C#) as an IDE. The game uses Microsoft’s XNA framework as a base. The code uses an Apache Subversion repository for version control. The repository is hosted by Google Code.</w:t>
-      </w:r>
-    </w:p>
-    <w:p>
-      <w:r>
-        <w:t xml:space="preserve">Art: Art is drawn and modified using Paint and GIMP </w:t>
-      </w:r>
-      <w:r>
-        <w:t>2;</w:t>
-      </w:r>
-    </w:p>
-    <w:p>
-      <w:r>
-        <w:t>Design Document: The document is written with Microsoft Word.</w:t>
-      </w:r>
-    </w:p>
-    <w:p>
-      <w:r>
-        <w:t xml:space="preserve">Hardware: The game was developed using PCs running </w:t>
-      </w:r>
-      <w:r>
-        <w:t xml:space="preserve">Microsoft </w:t>
-      </w:r>
-      <w:r>
-        <w:t xml:space="preserve">Windows </w:t>
-      </w:r>
-      <w:r>
-        <w:t xml:space="preserve">7. The game runs </w:t>
-      </w:r>
-      <w:r>
-        <w:t xml:space="preserve">on both Microsoft Windows and </w:t>
-      </w:r>
-      <w:r>
-        <w:t>Xbox 360.</w:t>
-      </w:r>
-    </w:p>
-    <w:p>
-      <w:r>
-        <w:br w:type="page"/>
-      </w:r>
-    </w:p>
-    <w:p>
-      <w:pPr>
-        <w:rPr>
-          <w:b/>
-          <w:sz w:val="36"/>
-          <w:szCs w:val="36"/>
-        </w:rPr>
-      </w:pPr>
-      <w:r>
-        <w:rPr>
-          <w:b/>
-          <w:sz w:val="36"/>
-          <w:szCs w:val="36"/>
-        </w:rPr>
-        <w:lastRenderedPageBreak/>
-        <w:t>Software architecture</w:t>
-      </w:r>
-    </w:p>
-    <w:p>
-      <w:r>
-        <w:t>The software architecture used is a modified version of the data centered style because of its flexibility and performance. It offers easy integration of the game’s different components. That is, the clients are independent of each other and the data store is independent of the clients. For instance, changing our</w:t>
-      </w:r>
-      <w:r>
-        <w:t xml:space="preserve"> 2D graphics logical module to a 3D graphics</w:t>
-      </w:r>
-      <w:r>
-        <w:t xml:space="preserve"> logical module will not break the functioning of the game logic.</w:t>
-      </w:r>
-    </w:p>
-    <w:p>
-      <w:r>
-        <w:t>In fact, all the game components gravitate around a shared data store and each one is required to retrieve all information it needs to update and draw itself. However, in our model, the components don’t save back their updated information; instead, they keep them in memory for speed performance (decrease</w:t>
-      </w:r>
-      <w:r>
-        <w:t xml:space="preserve"> traffic between a client</w:t>
-      </w:r>
-      <w:r>
-        <w:t xml:space="preserve"> </w:t>
-      </w:r>
-      <w:r>
-        <w:t>and the data store</w:t>
-      </w:r>
-      <w:r>
-        <w:t>). Hence, we chose a simple repository as a style of communication between each component and the data.</w:t>
-      </w:r>
-    </w:p>
-    <w:p>
-      <w:r>
-        <w:t>For all components to communicate with each other directly, we group them according to their functionality into sub-groups.</w:t>
-      </w:r>
-    </w:p>
-    <w:p>
-      <w:r>
-        <w:t>The overall architecture is presented below:</w:t>
-      </w:r>
-    </w:p>
-    <w:p>
+      <w:r>
+        <w:t xml:space="preserve"> series (most recently Ness and Lucas). There is nothing intricate about his appearance, and not only does this match his personality, but it also makes him easy to draw and animate.</w:t>
+      </w:r>
+      <w:bookmarkStart w:id="0" w:name="_GoBack"/>
+      <w:bookmarkEnd w:id="0"/>
+    </w:p>
+    <w:p>
+      <w:pPr>
+        <w:ind w:firstLine="720"/>
+      </w:pPr>
       <w:r>
         <w:rPr>
           <w:noProof/>
-          <w:lang w:eastAsia="en-CA"/>
+          <w:lang w:val="en-CA" w:eastAsia="en-CA"/>
         </w:rPr>
         <w:drawing>
           <wp:inline distT="0" distB="0" distL="0" distR="0">
-            <wp:extent cx="5820032" cy="4388039"/>
-            <wp:effectExtent l="0" t="0" r="0" b="0"/>
-            <wp:docPr id="9" name="Picture 0" descr="architecture.png"/>
+            <wp:extent cx="3400425" cy="1924050"/>
+            <wp:effectExtent l="19050" t="0" r="9525" b="0"/>
+            <wp:docPr id="13" name="Picture 7"/>
             <wp:cNvGraphicFramePr>
               <a:graphicFrameLocks xmlns:a="http://schemas.openxmlformats.org/drawingml/2006/main" noChangeAspect="1"/>
             </wp:cNvGraphicFramePr>
@@ -4353,12 +4128,478 @@
               <a:graphicData uri="http://schemas.openxmlformats.org/drawingml/2006/picture">
                 <pic:pic xmlns:pic="http://schemas.openxmlformats.org/drawingml/2006/picture">
                   <pic:nvPicPr>
-                    <pic:cNvPr id="0" name="architecture.png"/>
+                    <pic:cNvPr id="0" name="Picture 7"/>
+                    <pic:cNvPicPr>
+                      <a:picLocks noChangeAspect="1" noChangeArrowheads="1"/>
+                    </pic:cNvPicPr>
+                  </pic:nvPicPr>
+                  <pic:blipFill>
+                    <a:blip r:embed="rId13" cstate="print"/>
+                    <a:srcRect/>
+                    <a:stretch>
+                      <a:fillRect/>
+                    </a:stretch>
+                  </pic:blipFill>
+                  <pic:spPr bwMode="auto">
+                    <a:xfrm>
+                      <a:off x="0" y="0"/>
+                      <a:ext cx="3400425" cy="1924050"/>
+                    </a:xfrm>
+                    <a:prstGeom prst="rect">
+                      <a:avLst/>
+                    </a:prstGeom>
+                    <a:noFill/>
+                    <a:ln w="9525">
+                      <a:noFill/>
+                      <a:miter lim="800000"/>
+                      <a:headEnd/>
+                      <a:tailEnd/>
+                    </a:ln>
+                  </pic:spPr>
+                </pic:pic>
+              </a:graphicData>
+            </a:graphic>
+          </wp:inline>
+        </w:drawing>
+      </w:r>
+      <w:r>
+        <w:rPr>
+          <w:noProof/>
+          <w:lang w:val="en-CA" w:eastAsia="en-CA"/>
+        </w:rPr>
+        <w:drawing>
+          <wp:inline distT="0" distB="0" distL="0" distR="0">
+            <wp:extent cx="838200" cy="1924050"/>
+            <wp:effectExtent l="19050" t="0" r="0" b="0"/>
+            <wp:docPr id="15" name="Picture 8"/>
+            <wp:cNvGraphicFramePr>
+              <a:graphicFrameLocks xmlns:a="http://schemas.openxmlformats.org/drawingml/2006/main" noChangeAspect="1"/>
+            </wp:cNvGraphicFramePr>
+            <a:graphic xmlns:a="http://schemas.openxmlformats.org/drawingml/2006/main">
+              <a:graphicData uri="http://schemas.openxmlformats.org/drawingml/2006/picture">
+                <pic:pic xmlns:pic="http://schemas.openxmlformats.org/drawingml/2006/picture">
+                  <pic:nvPicPr>
+                    <pic:cNvPr id="0" name="Picture 8"/>
+                    <pic:cNvPicPr>
+                      <a:picLocks noChangeAspect="1" noChangeArrowheads="1"/>
+                    </pic:cNvPicPr>
+                  </pic:nvPicPr>
+                  <pic:blipFill>
+                    <a:blip r:embed="rId14" cstate="print"/>
+                    <a:srcRect/>
+                    <a:stretch>
+                      <a:fillRect/>
+                    </a:stretch>
+                  </pic:blipFill>
+                  <pic:spPr bwMode="auto">
+                    <a:xfrm>
+                      <a:off x="0" y="0"/>
+                      <a:ext cx="838200" cy="1924050"/>
+                    </a:xfrm>
+                    <a:prstGeom prst="rect">
+                      <a:avLst/>
+                    </a:prstGeom>
+                    <a:noFill/>
+                    <a:ln w="9525">
+                      <a:noFill/>
+                      <a:miter lim="800000"/>
+                      <a:headEnd/>
+                      <a:tailEnd/>
+                    </a:ln>
+                  </pic:spPr>
+                </pic:pic>
+              </a:graphicData>
+            </a:graphic>
+          </wp:inline>
+        </w:drawing>
+      </w:r>
+    </w:p>
+    <w:p>
+      <w:pPr>
+        <w:ind w:firstLine="720"/>
+      </w:pPr>
+      <w:r>
+        <w:t xml:space="preserve">Figure 3: Original </w:t>
+      </w:r>
+      <w:r>
+        <w:t xml:space="preserve">concept art for </w:t>
+      </w:r>
+      <w:r>
+        <w:t>Bruce and his in-</w:t>
+      </w:r>
+      <w:r>
+        <w:t>game rendition.</w:t>
+      </w:r>
+    </w:p>
+    <w:p>
+      <w:r>
+        <w:t>For the shadow, the idea was to have it be a fairly mysterious looking character; it should not look exactly like a monster, or a ghost or a human, but instead something like a cross between the three. As you can see in the game, the shadow has a fairly human profile that is just slightly distorted to confuse the player about its nature. To further confuse the player, the shadow moves not by walking but by instead gliding across the floor. The original idea was to have the shadow walk normally, but by instead having it glide, its nature is not so clear to the user. To add some effect to its sliding, the shadow leaves a trail of what looks like smoke behind it as it moves.</w:t>
+      </w:r>
+    </w:p>
+    <w:p>
+      <w:r>
+        <w:lastRenderedPageBreak/>
+        <w:tab/>
+      </w:r>
+      <w:r>
+        <w:rPr>
+          <w:noProof/>
+          <w:lang w:val="en-CA" w:eastAsia="en-CA"/>
+        </w:rPr>
+        <w:drawing>
+          <wp:inline distT="0" distB="0" distL="0" distR="0">
+            <wp:extent cx="5934075" cy="2581275"/>
+            <wp:effectExtent l="19050" t="0" r="9525" b="0"/>
+            <wp:docPr id="16" name="Picture 9"/>
+            <wp:cNvGraphicFramePr>
+              <a:graphicFrameLocks xmlns:a="http://schemas.openxmlformats.org/drawingml/2006/main" noChangeAspect="1"/>
+            </wp:cNvGraphicFramePr>
+            <a:graphic xmlns:a="http://schemas.openxmlformats.org/drawingml/2006/main">
+              <a:graphicData uri="http://schemas.openxmlformats.org/drawingml/2006/picture">
+                <pic:pic xmlns:pic="http://schemas.openxmlformats.org/drawingml/2006/picture">
+                  <pic:nvPicPr>
+                    <pic:cNvPr id="0" name="Picture 9"/>
+                    <pic:cNvPicPr>
+                      <a:picLocks noChangeAspect="1" noChangeArrowheads="1"/>
+                    </pic:cNvPicPr>
+                  </pic:nvPicPr>
+                  <pic:blipFill>
+                    <a:blip r:embed="rId15" cstate="print"/>
+                    <a:srcRect/>
+                    <a:stretch>
+                      <a:fillRect/>
+                    </a:stretch>
+                  </pic:blipFill>
+                  <pic:spPr bwMode="auto">
+                    <a:xfrm>
+                      <a:off x="0" y="0"/>
+                      <a:ext cx="5934075" cy="2581275"/>
+                    </a:xfrm>
+                    <a:prstGeom prst="rect">
+                      <a:avLst/>
+                    </a:prstGeom>
+                    <a:noFill/>
+                    <a:ln w="9525">
+                      <a:noFill/>
+                      <a:miter lim="800000"/>
+                      <a:headEnd/>
+                      <a:tailEnd/>
+                    </a:ln>
+                  </pic:spPr>
+                </pic:pic>
+              </a:graphicData>
+            </a:graphic>
+          </wp:inline>
+        </w:drawing>
+      </w:r>
+    </w:p>
+    <w:p>
+      <w:pPr>
+        <w:jc w:val="center"/>
+      </w:pPr>
+      <w:r>
+        <w:rPr>
+          <w:noProof/>
+          <w:lang w:val="en-CA" w:eastAsia="en-CA"/>
+        </w:rPr>
+        <w:drawing>
+          <wp:inline distT="0" distB="0" distL="0" distR="0">
+            <wp:extent cx="2743200" cy="3086100"/>
+            <wp:effectExtent l="19050" t="0" r="0" b="0"/>
+            <wp:docPr id="1" name="Picture 1"/>
+            <wp:cNvGraphicFramePr>
+              <a:graphicFrameLocks xmlns:a="http://schemas.openxmlformats.org/drawingml/2006/main" noChangeAspect="1"/>
+            </wp:cNvGraphicFramePr>
+            <a:graphic xmlns:a="http://schemas.openxmlformats.org/drawingml/2006/main">
+              <a:graphicData uri="http://schemas.openxmlformats.org/drawingml/2006/picture">
+                <pic:pic xmlns:pic="http://schemas.openxmlformats.org/drawingml/2006/picture">
+                  <pic:nvPicPr>
+                    <pic:cNvPr id="0" name="Picture 1"/>
+                    <pic:cNvPicPr>
+                      <a:picLocks noChangeAspect="1" noChangeArrowheads="1"/>
+                    </pic:cNvPicPr>
+                  </pic:nvPicPr>
+                  <pic:blipFill>
+                    <a:blip r:embed="rId16" cstate="print"/>
+                    <a:srcRect/>
+                    <a:stretch>
+                      <a:fillRect/>
+                    </a:stretch>
+                  </pic:blipFill>
+                  <pic:spPr bwMode="auto">
+                    <a:xfrm>
+                      <a:off x="0" y="0"/>
+                      <a:ext cx="2743200" cy="3086100"/>
+                    </a:xfrm>
+                    <a:prstGeom prst="rect">
+                      <a:avLst/>
+                    </a:prstGeom>
+                    <a:noFill/>
+                    <a:ln w="9525">
+                      <a:noFill/>
+                      <a:miter lim="800000"/>
+                      <a:headEnd/>
+                      <a:tailEnd/>
+                    </a:ln>
+                  </pic:spPr>
+                </pic:pic>
+              </a:graphicData>
+            </a:graphic>
+          </wp:inline>
+        </w:drawing>
+      </w:r>
+    </w:p>
+    <w:p>
+      <w:pPr>
+        <w:ind w:firstLine="720"/>
+      </w:pPr>
+      <w:r>
+        <w:t xml:space="preserve">Figure 4: Original sketches for monsters in the game. However, when it was decided that Bruce </w:t>
+      </w:r>
+      <w:r>
+        <w:tab/>
+      </w:r>
+      <w:r>
+        <w:t xml:space="preserve">was actually a ghost and that the monsters were actually human, the design was completely </w:t>
+      </w:r>
+      <w:r>
+        <w:tab/>
+      </w:r>
+      <w:r>
+        <w:t>changed.</w:t>
+      </w:r>
+    </w:p>
+    <w:p>
+      <w:r>
+        <w:tab/>
+      </w:r>
+      <w:r>
+        <w:t xml:space="preserve">For all other items in the game including the portraits and the various items of furniture, the idea was to have them look as realistic as possible. Cartoonish visuals are very nice when they work, but the problem is that the player can become confused about the objects that he's looking at if the drawing is not done well enough, not to mention that </w:t>
+      </w:r>
+      <w:r>
+        <w:t xml:space="preserve">the visuals will not look appealing if the style is at all inconsistent. To stop this problem from occurring, the remaining visuals were instead designed to look as realistic as possible by taking real images and altering them to fit the need of the game. As such, each </w:t>
+      </w:r>
+      <w:r>
+        <w:lastRenderedPageBreak/>
+        <w:t>of the images in the game started out as a real image of an object, and was edited to have the right look, size and feel.</w:t>
+      </w:r>
+      <w:r>
+        <w:t xml:space="preserve"> For example, in the case of the portrait, a picture of a picture frame was taken and scaled down to size. In MS Paint, the colors were modified to make the frame look more vibrant. Once this was done, the picture of a woman was taken and scaled down to size and placed inside the frame. The extreme amount of scaling means that although the people and objects do not look like photographs anymore, they look much more realistic than they would have looked had they been drawn by hand (especially with regards to the textures and the lighting). </w:t>
+      </w:r>
+    </w:p>
+    <w:p>
+      <w:pPr>
+        <w:jc w:val="center"/>
+      </w:pPr>
+      <w:r>
+        <w:rPr>
+          <w:noProof/>
+          <w:lang w:val="en-CA" w:eastAsia="en-CA"/>
+        </w:rPr>
+        <w:drawing>
+          <wp:inline distT="0" distB="0" distL="0" distR="0">
+            <wp:extent cx="5791200" cy="2857500"/>
+            <wp:effectExtent l="19050" t="0" r="0" b="0"/>
+            <wp:docPr id="9" name="Picture 3"/>
+            <wp:cNvGraphicFramePr>
+              <a:graphicFrameLocks xmlns:a="http://schemas.openxmlformats.org/drawingml/2006/main" noChangeAspect="1"/>
+            </wp:cNvGraphicFramePr>
+            <a:graphic xmlns:a="http://schemas.openxmlformats.org/drawingml/2006/main">
+              <a:graphicData uri="http://schemas.openxmlformats.org/drawingml/2006/picture">
+                <pic:pic xmlns:pic="http://schemas.openxmlformats.org/drawingml/2006/picture">
+                  <pic:nvPicPr>
+                    <pic:cNvPr id="0" name="Picture 3"/>
+                    <pic:cNvPicPr>
+                      <a:picLocks noChangeAspect="1" noChangeArrowheads="1"/>
+                    </pic:cNvPicPr>
+                  </pic:nvPicPr>
+                  <pic:blipFill>
+                    <a:blip r:embed="rId17" cstate="print"/>
+                    <a:srcRect/>
+                    <a:stretch>
+                      <a:fillRect/>
+                    </a:stretch>
+                  </pic:blipFill>
+                  <pic:spPr bwMode="auto">
+                    <a:xfrm>
+                      <a:off x="0" y="0"/>
+                      <a:ext cx="5791200" cy="2857500"/>
+                    </a:xfrm>
+                    <a:prstGeom prst="rect">
+                      <a:avLst/>
+                    </a:prstGeom>
+                    <a:noFill/>
+                    <a:ln w="9525">
+                      <a:noFill/>
+                      <a:miter lim="800000"/>
+                      <a:headEnd/>
+                      <a:tailEnd/>
+                    </a:ln>
+                  </pic:spPr>
+                </pic:pic>
+              </a:graphicData>
+            </a:graphic>
+          </wp:inline>
+        </w:drawing>
+      </w:r>
+    </w:p>
+    <w:p>
+      <w:r>
+        <w:tab/>
+        <w:t xml:space="preserve">Figure 5: </w:t>
+      </w:r>
+      <w:r>
+        <w:t xml:space="preserve">(Bookcase, safe door, open door and woman portrait). </w:t>
+      </w:r>
+      <w:r>
+        <w:t xml:space="preserve">Some of the items found in </w:t>
+      </w:r>
+      <w:r>
+        <w:tab/>
+      </w:r>
+      <w:r>
+        <w:rPr>
+          <w:i/>
+        </w:rPr>
+        <w:t>Continuum</w:t>
+      </w:r>
+      <w:r>
+        <w:t xml:space="preserve">. Each item in the game began as an image of a real object with the exception </w:t>
+      </w:r>
+      <w:r>
+        <w:tab/>
+      </w:r>
+      <w:r>
+        <w:t>of the safe door, the staircase, the button, the rubble pile and the floor.</w:t>
+      </w:r>
+    </w:p>
+    <w:p>
+      <w:r>
+        <w:tab/>
+        <w:t xml:space="preserve">One of the key elements of </w:t>
+      </w:r>
+      <w:r>
+        <w:rPr>
+          <w:i/>
+        </w:rPr>
+        <w:t>Continuum</w:t>
+      </w:r>
+      <w:r>
+        <w:t xml:space="preserve">'s artistic direction was the existence of the objects in multiple states. Because the player can travel back in time, each of the objects must be represented in multiple states of use. </w:t>
+      </w:r>
+      <w:r>
+        <w:t>To do this, each object in the game is saved in two states: the present state and the past state. Objects in the past are much newer and as such show less wear than their current states. To create this difference in states, the same base drawing was used in both cases. After the past state had been created, dirt was added to the object, colors were faded and in some cases parts of the object were removed or broken. In the case of the floor, the asbestos between the floors of the house can e seen. This helps the player to distinguish which state he is in currently, in addition to ensuring continuity in the game.</w:t>
+      </w:r>
+    </w:p>
+    <w:p>
+      <w:pPr>
+        <w:jc w:val="center"/>
+      </w:pPr>
+      <w:r>
+        <w:rPr>
+          <w:noProof/>
+          <w:lang w:val="en-CA" w:eastAsia="en-CA"/>
+        </w:rPr>
+        <w:lastRenderedPageBreak/>
+        <w:drawing>
+          <wp:inline distT="0" distB="0" distL="0" distR="0">
+            <wp:extent cx="3048000" cy="1971675"/>
+            <wp:effectExtent l="19050" t="0" r="0" b="0"/>
+            <wp:docPr id="10" name="Picture 4"/>
+            <wp:cNvGraphicFramePr>
+              <a:graphicFrameLocks xmlns:a="http://schemas.openxmlformats.org/drawingml/2006/main" noChangeAspect="1"/>
+            </wp:cNvGraphicFramePr>
+            <a:graphic xmlns:a="http://schemas.openxmlformats.org/drawingml/2006/main">
+              <a:graphicData uri="http://schemas.openxmlformats.org/drawingml/2006/picture">
+                <pic:pic xmlns:pic="http://schemas.openxmlformats.org/drawingml/2006/picture">
+                  <pic:nvPicPr>
+                    <pic:cNvPr id="0" name="Picture 4"/>
+                    <pic:cNvPicPr>
+                      <a:picLocks noChangeAspect="1" noChangeArrowheads="1"/>
+                    </pic:cNvPicPr>
+                  </pic:nvPicPr>
+                  <pic:blipFill>
+                    <a:blip r:embed="rId18" cstate="print"/>
+                    <a:srcRect/>
+                    <a:stretch>
+                      <a:fillRect/>
+                    </a:stretch>
+                  </pic:blipFill>
+                  <pic:spPr bwMode="auto">
+                    <a:xfrm>
+                      <a:off x="0" y="0"/>
+                      <a:ext cx="3048000" cy="1971675"/>
+                    </a:xfrm>
+                    <a:prstGeom prst="rect">
+                      <a:avLst/>
+                    </a:prstGeom>
+                    <a:noFill/>
+                    <a:ln w="9525">
+                      <a:noFill/>
+                      <a:miter lim="800000"/>
+                      <a:headEnd/>
+                      <a:tailEnd/>
+                    </a:ln>
+                  </pic:spPr>
+                </pic:pic>
+              </a:graphicData>
+            </a:graphic>
+          </wp:inline>
+        </w:drawing>
+      </w:r>
+    </w:p>
+    <w:p>
+      <w:r>
+        <w:tab/>
+        <w:t xml:space="preserve">Figure 6: Comparison of the chair in past and present states. In the present state, the chair's </w:t>
+      </w:r>
+      <w:r>
+        <w:tab/>
+      </w:r>
+      <w:r>
+        <w:t>leather is peeling off, the cushion is much dirtier and the legs are chipped.</w:t>
+      </w:r>
+    </w:p>
+    <w:p>
+      <w:pPr>
+        <w:jc w:val="center"/>
+        <w:rPr>
+          <w:b/>
+          <w:sz w:val="36"/>
+          <w:szCs w:val="36"/>
+        </w:rPr>
+      </w:pPr>
+      <w:r>
+        <w:rPr>
+          <w:b/>
+          <w:noProof/>
+          <w:sz w:val="36"/>
+          <w:szCs w:val="36"/>
+          <w:lang w:val="en-CA" w:eastAsia="en-CA"/>
+        </w:rPr>
+        <w:drawing>
+          <wp:inline distT="0" distB="0" distL="0" distR="0">
+            <wp:extent cx="2857899" cy="2857899"/>
+            <wp:effectExtent l="0" t="0" r="0" b="0"/>
+            <wp:docPr id="295" name="Picture 295"/>
+            <wp:cNvGraphicFramePr>
+              <a:graphicFrameLocks xmlns:a="http://schemas.openxmlformats.org/drawingml/2006/main" noChangeAspect="1"/>
+            </wp:cNvGraphicFramePr>
+            <a:graphic xmlns:a="http://schemas.openxmlformats.org/drawingml/2006/main">
+              <a:graphicData uri="http://schemas.openxmlformats.org/drawingml/2006/picture">
+                <pic:pic xmlns:pic="http://schemas.openxmlformats.org/drawingml/2006/picture">
+                  <pic:nvPicPr>
+                    <pic:cNvPr id="0" name="WallpaperPast.png"/>
                     <pic:cNvPicPr/>
                   </pic:nvPicPr>
                   <pic:blipFill>
-                    <a:blip r:embed="rId13" cstate="print"/>
-                    <a:srcRect b="9755"/>
+                    <a:blip r:embed="rId19" cstate="print">
+                      <a:extLst>
+                        <a:ext uri="{28A0092B-C50C-407E-A947-70E740481C1C}">
+                          <a14:useLocalDpi xmlns:a14="http://schemas.microsoft.com/office/drawing/2010/main" xmlns:wps="http://schemas.microsoft.com/office/word/2010/wordprocessingShape" xmlns:wpi="http://schemas.microsoft.com/office/word/2010/wordprocessingInk" xmlns:wpg="http://schemas.microsoft.com/office/word/2010/wordprocessingGroup" xmlns:w14="http://schemas.microsoft.com/office/word/2010/wordml" xmlns:w="http://schemas.openxmlformats.org/wordprocessingml/2006/main" xmlns:w10="urn:schemas-microsoft-com:office:word" xmlns:wp14="http://schemas.microsoft.com/office/word/2010/wordprocessingDrawing" xmlns:v="urn:schemas-microsoft-com:vml" xmlns:o="urn:schemas-microsoft-com:office:office" xmlns:mc="http://schemas.openxmlformats.org/markup-compatibility/2006" xmlns:wpc="http://schemas.microsoft.com/office/word/2010/wordprocessingCanvas" xmlns="" val="0"/>
+                        </a:ext>
+                      </a:extLst>
+                    </a:blip>
                     <a:stretch>
                       <a:fillRect/>
                     </a:stretch>
@@ -4366,7 +4607,7 @@
                   <pic:spPr>
                     <a:xfrm>
                       <a:off x="0" y="0"/>
-                      <a:ext cx="5820032" cy="4388039"/>
+                      <a:ext cx="2857899" cy="2857899"/>
                     </a:xfrm>
                     <a:prstGeom prst="rect">
                       <a:avLst/>
@@ -4378,53 +4619,337 @@
           </wp:inline>
         </w:drawing>
       </w:r>
-    </w:p>
-    <w:p>
-      <w:pPr>
-        <w:autoSpaceDE w:val="0"/>
-        <w:autoSpaceDN w:val="0"/>
-        <w:adjustRightInd w:val="0"/>
-        <w:spacing w:after="0" w:line="240" w:lineRule="auto"/>
-        <w:rPr>
-          <w:rFonts w:ascii="Times New Roman" w:hAnsi="Times New Roman" w:cs="Times New Roman"/>
-          <w:sz w:val="24"/>
-          <w:szCs w:val="24"/>
-          <w:lang w:val="en-CA"/>
-        </w:rPr>
-      </w:pPr>
-      <w:r>
-        <w:rPr>
-          <w:rFonts w:ascii="Times New Roman" w:hAnsi="Times New Roman" w:cs="Times New Roman"/>
-          <w:sz w:val="24"/>
-          <w:szCs w:val="24"/>
-          <w:lang w:val="en-CA"/>
+      <w:r>
+        <w:rPr>
+          <w:b/>
+          <w:noProof/>
+          <w:sz w:val="36"/>
+          <w:szCs w:val="36"/>
+          <w:lang w:val="en-CA" w:eastAsia="en-CA"/>
+        </w:rPr>
+        <w:drawing>
+          <wp:inline distT="0" distB="0" distL="0" distR="0">
+            <wp:extent cx="2858655" cy="2858655"/>
+            <wp:effectExtent l="0" t="0" r="0" b="0"/>
+            <wp:docPr id="296" name="Picture 296"/>
+            <wp:cNvGraphicFramePr>
+              <a:graphicFrameLocks xmlns:a="http://schemas.openxmlformats.org/drawingml/2006/main" noChangeAspect="1"/>
+            </wp:cNvGraphicFramePr>
+            <a:graphic xmlns:a="http://schemas.openxmlformats.org/drawingml/2006/main">
+              <a:graphicData uri="http://schemas.openxmlformats.org/drawingml/2006/picture">
+                <pic:pic xmlns:pic="http://schemas.openxmlformats.org/drawingml/2006/picture">
+                  <pic:nvPicPr>
+                    <pic:cNvPr id="0" name="WallpaperPresent.png"/>
+                    <pic:cNvPicPr/>
+                  </pic:nvPicPr>
+                  <pic:blipFill>
+                    <a:blip r:embed="rId20" cstate="print">
+                      <a:extLst>
+                        <a:ext uri="{28A0092B-C50C-407E-A947-70E740481C1C}">
+                          <a14:useLocalDpi xmlns:a14="http://schemas.microsoft.com/office/drawing/2010/main" xmlns:wps="http://schemas.microsoft.com/office/word/2010/wordprocessingShape" xmlns:wpi="http://schemas.microsoft.com/office/word/2010/wordprocessingInk" xmlns:wpg="http://schemas.microsoft.com/office/word/2010/wordprocessingGroup" xmlns:w14="http://schemas.microsoft.com/office/word/2010/wordml" xmlns:w="http://schemas.openxmlformats.org/wordprocessingml/2006/main" xmlns:w10="urn:schemas-microsoft-com:office:word" xmlns:wp14="http://schemas.microsoft.com/office/word/2010/wordprocessingDrawing" xmlns:v="urn:schemas-microsoft-com:vml" xmlns:o="urn:schemas-microsoft-com:office:office" xmlns:mc="http://schemas.openxmlformats.org/markup-compatibility/2006" xmlns:wpc="http://schemas.microsoft.com/office/word/2010/wordprocessingCanvas" xmlns="" val="0"/>
+                        </a:ext>
+                      </a:extLst>
+                    </a:blip>
+                    <a:stretch>
+                      <a:fillRect/>
+                    </a:stretch>
+                  </pic:blipFill>
+                  <pic:spPr>
+                    <a:xfrm>
+                      <a:off x="0" y="0"/>
+                      <a:ext cx="2858655" cy="2858655"/>
+                    </a:xfrm>
+                    <a:prstGeom prst="rect">
+                      <a:avLst/>
+                    </a:prstGeom>
+                  </pic:spPr>
+                </pic:pic>
+              </a:graphicData>
+            </a:graphic>
+          </wp:inline>
+        </w:drawing>
+      </w:r>
+    </w:p>
+    <w:p>
+      <w:r>
+        <w:tab/>
+        <w:t xml:space="preserve">Figure 7: Comparison of the wallpaper in past and present states. In the present state, parts of </w:t>
+      </w:r>
+      <w:r>
+        <w:tab/>
+        <w:t>the wall paper have been torn off and specs of dirt cover the pattern.</w:t>
+      </w:r>
+    </w:p>
+    <w:p>
+      <w:r>
+        <w:tab/>
+        <w:t>To further highlight the differences between the past and the present, a grayscale effect was also added to the game. Even with the different states of the objects, the look of the past and the present was too similar. The game revolves around constantly switching between these two states, and so it was necessary that they be extremely easy to tell apart. To achieve this, the amount of color present in the past state was removed. As such, when the player enters the past, the game visuals look as though they have been passed through some sort of filter. In the distant past (when player's enter the woman's portrait), color is drained almost entirely.</w:t>
+      </w:r>
+    </w:p>
+    <w:p>
+      <w:pPr>
+        <w:jc w:val="center"/>
+      </w:pPr>
+      <w:r>
+        <w:rPr>
+          <w:noProof/>
+          <w:lang w:val="en-CA" w:eastAsia="en-CA"/>
         </w:rPr>
         <w:lastRenderedPageBreak/>
-        <w:t>From the above architecture, we build the following class diagram that shows all the major components, modules, data, and control flow.</w:t>
-      </w:r>
-    </w:p>
-    <w:p>
-      <w:pPr>
-        <w:autoSpaceDE w:val="0"/>
-        <w:autoSpaceDN w:val="0"/>
-        <w:adjustRightInd w:val="0"/>
-        <w:spacing w:after="0" w:line="240" w:lineRule="auto"/>
-        <w:rPr>
-          <w:rFonts w:ascii="Times New Roman" w:hAnsi="Times New Roman" w:cs="Times New Roman"/>
-          <w:sz w:val="24"/>
-          <w:szCs w:val="24"/>
-          <w:lang w:val="en-CA"/>
-        </w:rPr>
-      </w:pPr>
-      <w:r>
-        <w:rPr>
-          <w:rFonts w:ascii="Times New Roman" w:hAnsi="Times New Roman" w:cs="Times New Roman"/>
-          <w:sz w:val="24"/>
-          <w:szCs w:val="24"/>
-          <w:lang w:val="en-CA"/>
-        </w:rPr>
-        <w:t>&lt;&lt; Insert the UML Graph here &gt;&gt;</w:t>
-      </w:r>
+        <w:drawing>
+          <wp:inline distT="0" distB="0" distL="0" distR="0">
+            <wp:extent cx="5334000" cy="1733550"/>
+            <wp:effectExtent l="19050" t="0" r="0" b="0"/>
+            <wp:docPr id="11" name="Picture 5"/>
+            <wp:cNvGraphicFramePr>
+              <a:graphicFrameLocks xmlns:a="http://schemas.openxmlformats.org/drawingml/2006/main" noChangeAspect="1"/>
+            </wp:cNvGraphicFramePr>
+            <a:graphic xmlns:a="http://schemas.openxmlformats.org/drawingml/2006/main">
+              <a:graphicData uri="http://schemas.openxmlformats.org/drawingml/2006/picture">
+                <pic:pic xmlns:pic="http://schemas.openxmlformats.org/drawingml/2006/picture">
+                  <pic:nvPicPr>
+                    <pic:cNvPr id="0" name="Picture 5"/>
+                    <pic:cNvPicPr>
+                      <a:picLocks noChangeAspect="1" noChangeArrowheads="1"/>
+                    </pic:cNvPicPr>
+                  </pic:nvPicPr>
+                  <pic:blipFill>
+                    <a:blip r:embed="rId21" cstate="print"/>
+                    <a:srcRect/>
+                    <a:stretch>
+                      <a:fillRect/>
+                    </a:stretch>
+                  </pic:blipFill>
+                  <pic:spPr bwMode="auto">
+                    <a:xfrm>
+                      <a:off x="0" y="0"/>
+                      <a:ext cx="5334000" cy="1733550"/>
+                    </a:xfrm>
+                    <a:prstGeom prst="rect">
+                      <a:avLst/>
+                    </a:prstGeom>
+                    <a:noFill/>
+                    <a:ln w="9525">
+                      <a:noFill/>
+                      <a:miter lim="800000"/>
+                      <a:headEnd/>
+                      <a:tailEnd/>
+                    </a:ln>
+                  </pic:spPr>
+                </pic:pic>
+              </a:graphicData>
+            </a:graphic>
+          </wp:inline>
+        </w:drawing>
+      </w:r>
+    </w:p>
+    <w:p>
+      <w:r>
+        <w:tab/>
+        <w:t xml:space="preserve">Figure </w:t>
+      </w:r>
+      <w:r>
+        <w:t>8</w:t>
+      </w:r>
+      <w:r>
+        <w:t xml:space="preserve">: Comparison </w:t>
+      </w:r>
+      <w:r>
+        <w:t>between the saturation in the past and the present.</w:t>
+      </w:r>
+    </w:p>
+    <w:p>
+      <w:pPr>
+        <w:rPr>
+          <w:b/>
+          <w:sz w:val="36"/>
+          <w:szCs w:val="36"/>
+        </w:rPr>
+      </w:pPr>
+      <w:r>
+        <w:tab/>
+        <w:t>A similar effect was used to differentiate between different levels. The entire game takes place in a house</w:t>
+      </w:r>
+      <w:r>
+        <w:t xml:space="preserve"> and the same objects are present in every room, so it is necessary for there to be some way to differentiate the levels from one another. To achieve this, each level has its own tint. As such, although the objects and wallpaper are the same, the background color of the world changes from level to level.</w:t>
+      </w:r>
+      <w:r>
+        <w:rPr>
+          <w:b/>
+          <w:sz w:val="36"/>
+          <w:szCs w:val="36"/>
+        </w:rPr>
+        <w:br w:type="page"/>
+      </w:r>
+    </w:p>
+    <w:p>
+      <w:pPr>
+        <w:rPr>
+          <w:b/>
+          <w:sz w:val="36"/>
+          <w:szCs w:val="36"/>
+        </w:rPr>
+      </w:pPr>
+      <w:r>
+        <w:rPr>
+          <w:b/>
+          <w:sz w:val="36"/>
+          <w:szCs w:val="36"/>
+        </w:rPr>
+        <w:lastRenderedPageBreak/>
+        <w:t>UI storyboards</w:t>
+      </w:r>
+    </w:p>
+    <w:p>
+      <w:pPr>
+        <w:rPr>
+          <w:b/>
+          <w:sz w:val="36"/>
+          <w:szCs w:val="36"/>
+        </w:rPr>
+      </w:pPr>
+      <w:proofErr w:type="spellStart"/>
+      <w:r>
+        <w:t>adsfasdf</w:t>
+      </w:r>
+      <w:proofErr w:type="spellEnd"/>
+      <w:r>
+        <w:rPr>
+          <w:b/>
+          <w:sz w:val="36"/>
+          <w:szCs w:val="36"/>
+        </w:rPr>
+        <w:br w:type="page"/>
+      </w:r>
+    </w:p>
+    <w:p>
+      <w:pPr>
+        <w:rPr>
+          <w:b/>
+          <w:sz w:val="36"/>
+          <w:szCs w:val="36"/>
+        </w:rPr>
+      </w:pPr>
+      <w:r>
+        <w:rPr>
+          <w:b/>
+          <w:sz w:val="36"/>
+          <w:szCs w:val="36"/>
+        </w:rPr>
+        <w:lastRenderedPageBreak/>
+        <w:t>Tags and dialogue</w:t>
+      </w:r>
+    </w:p>
+    <w:p>
+      <w:pPr>
+        <w:rPr>
+          <w:b/>
+          <w:sz w:val="36"/>
+          <w:szCs w:val="36"/>
+        </w:rPr>
+      </w:pPr>
+      <w:proofErr w:type="spellStart"/>
+      <w:r>
+        <w:t>adsfasdf</w:t>
+      </w:r>
+      <w:proofErr w:type="spellEnd"/>
+      <w:r>
+        <w:rPr>
+          <w:b/>
+          <w:sz w:val="36"/>
+          <w:szCs w:val="36"/>
+        </w:rPr>
+        <w:br w:type="page"/>
+      </w:r>
+    </w:p>
+    <w:p>
+      <w:pPr>
+        <w:rPr>
+          <w:b/>
+          <w:sz w:val="36"/>
+          <w:szCs w:val="36"/>
+        </w:rPr>
+      </w:pPr>
+      <w:r>
+        <w:rPr>
+          <w:b/>
+          <w:sz w:val="36"/>
+          <w:szCs w:val="36"/>
+        </w:rPr>
+        <w:lastRenderedPageBreak/>
+        <w:t>Technology plan</w:t>
+      </w:r>
+    </w:p>
+    <w:p>
+      <w:r>
+        <w:t>Code:</w:t>
+      </w:r>
+      <w:r>
+        <w:t xml:space="preserve"> The code is written with Visual Studio 2010 (C#) as an IDE. The game uses Microsoft’s XNA framework as a base. The code uses an Apache Subversion repository for version control. The repository is hosted by Google Code.</w:t>
+      </w:r>
+    </w:p>
+    <w:p>
+      <w:r>
+        <w:t xml:space="preserve">Art: Art is drawn and modified using Paint and GIMP </w:t>
+      </w:r>
+      <w:r>
+        <w:t>2;</w:t>
+      </w:r>
+    </w:p>
+    <w:p>
+      <w:r>
+        <w:t>Design Document: The document is written with Microsoft Word.</w:t>
+      </w:r>
+    </w:p>
+    <w:p>
+      <w:r>
+        <w:t xml:space="preserve">Hardware: The game was developed using PCs running </w:t>
+      </w:r>
+      <w:r>
+        <w:t xml:space="preserve">Microsoft </w:t>
+      </w:r>
+      <w:r>
+        <w:t xml:space="preserve">Windows </w:t>
+      </w:r>
+      <w:r>
+        <w:t xml:space="preserve">7. The game runs </w:t>
+      </w:r>
+      <w:r>
+        <w:t xml:space="preserve">on both Microsoft Windows and </w:t>
+      </w:r>
+      <w:r>
+        <w:t>Xbox 360.</w:t>
+      </w:r>
+    </w:p>
+    <w:p>
+      <w:r>
+        <w:br w:type="page"/>
+      </w:r>
+    </w:p>
+    <w:p>
+      <w:pPr>
+        <w:rPr>
+          <w:b/>
+          <w:sz w:val="36"/>
+          <w:szCs w:val="36"/>
+        </w:rPr>
+      </w:pPr>
+      <w:r>
+        <w:rPr>
+          <w:b/>
+          <w:sz w:val="36"/>
+          <w:szCs w:val="36"/>
+        </w:rPr>
+        <w:lastRenderedPageBreak/>
+        <w:t>Software architecture</w:t>
+      </w:r>
+    </w:p>
+    <w:p>
+      <w:proofErr w:type="spellStart"/>
+      <w:r>
+        <w:t>sadfasdf</w:t>
+      </w:r>
+      <w:proofErr w:type="spellEnd"/>
     </w:p>
     <w:p>
       <w:pPr>
@@ -4478,6 +5003,7 @@
           <w:noProof/>
           <w:sz w:val="36"/>
           <w:szCs w:val="36"/>
+          <w:lang w:val="en-CA" w:eastAsia="en-CA"/>
         </w:rPr>
         <w:pict>
           <v:shapetype id="_x0000_t202" coordsize="21600,21600" o:spt="202" path="m,l,21600r21600,l21600,xe">
@@ -4506,6 +5032,7 @@
           <w:noProof/>
           <w:sz w:val="36"/>
           <w:szCs w:val="36"/>
+          <w:lang w:val="en-CA" w:eastAsia="en-CA"/>
         </w:rPr>
         <w:pict>
           <v:line id="Straight Connector 12" o:spid="_x0000_s1037" style="position:absolute;flip:y;z-index:251674624;visibility:visible;mso-width-relative:margin;mso-height-relative:margin" from="96pt,33pt" to="96pt,86.25pt" o:gfxdata="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" strokecolor="#4579b8 [3044]" strokeweight="2.25pt"/>
@@ -4517,6 +5044,7 @@
           <w:noProof/>
           <w:sz w:val="36"/>
           <w:szCs w:val="36"/>
+          <w:lang w:val="en-CA" w:eastAsia="en-CA"/>
         </w:rPr>
         <w:pict>
           <v:shape id="_x0000_s1027" type="#_x0000_t202" style="position:absolute;margin-left:191.25pt;margin-top:27pt;width:165pt;height:24pt;z-index:251678720;visibility:visible;mso-width-relative:margin;mso-height-relative:margin" o:gfxdata="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" stroked="f">
@@ -4550,6 +5078,7 @@
           <w:noProof/>
           <w:sz w:val="36"/>
           <w:szCs w:val="36"/>
+          <w:lang w:val="en-CA" w:eastAsia="en-CA"/>
         </w:rPr>
         <w:pict>
           <v:shape id="_x0000_s1028" type="#_x0000_t202" style="position:absolute;margin-left:13.5pt;margin-top:402.65pt;width:165pt;height:53.25pt;z-index:251680768;visibility:visible;mso-width-relative:margin;mso-height-relative:margin" o:gfxdata="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" stroked="f">
@@ -4583,6 +5112,7 @@
           <w:noProof/>
           <w:sz w:val="36"/>
           <w:szCs w:val="36"/>
+          <w:lang w:val="en-CA" w:eastAsia="en-CA"/>
         </w:rPr>
         <w:pict>
           <v:shape id="_x0000_s1036" type="#_x0000_t202" style="position:absolute;margin-left:273pt;margin-top:402.7pt;width:165pt;height:24pt;z-index:251682816;visibility:visible;mso-width-relative:margin;mso-height-relative:margin" o:gfxdata="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" stroked="f">
@@ -4607,6 +5137,7 @@
           <w:noProof/>
           <w:sz w:val="36"/>
           <w:szCs w:val="36"/>
+          <w:lang w:val="en-CA" w:eastAsia="en-CA"/>
         </w:rPr>
         <w:pict>
           <v:line id="Straight Connector 11" o:spid="_x0000_s1035" style="position:absolute;flip:y;z-index:251672576;visibility:visible;mso-width-relative:margin;mso-height-relative:margin" from="354.75pt,155.95pt" to="354.75pt,398.95pt" o:gfxdata="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" strokecolor="#4579b8 [3044]" strokeweight="2.25pt"/>
@@ -4618,6 +5149,7 @@
           <w:noProof/>
           <w:sz w:val="36"/>
           <w:szCs w:val="36"/>
+          <w:lang w:val="en-CA" w:eastAsia="en-CA"/>
         </w:rPr>
         <w:pict>
           <v:oval id="Oval 17" o:spid="_x0000_s1034" style="position:absolute;margin-left:349.5pt;margin-top:151.4pt;width:11.25pt;height:9.75pt;flip:y;z-index:251689984;visibility:visible;mso-width-relative:margin;mso-height-relative:margin;v-text-anchor:middle" o:gfxdata="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" fillcolor="#4f81bd [3204]" strokecolor="#243f60 [1604]" strokeweight="2pt"/>
@@ -4629,6 +5161,7 @@
           <w:noProof/>
           <w:sz w:val="36"/>
           <w:szCs w:val="36"/>
+          <w:lang w:val="en-CA" w:eastAsia="en-CA"/>
         </w:rPr>
         <w:pict>
           <v:oval id="Oval 16" o:spid="_x0000_s1033" style="position:absolute;margin-left:267.75pt;margin-top:120.65pt;width:11.25pt;height:9.75pt;flip:y;z-index:251687936;visibility:visible;mso-width-relative:margin;mso-height-relative:margin;v-text-anchor:middle" o:gfxdata="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" fillcolor="#4f81bd [3204]" strokecolor="#243f60 [1604]" strokeweight="2pt"/>
@@ -4640,6 +5173,7 @@
           <w:noProof/>
           <w:sz w:val="36"/>
           <w:szCs w:val="36"/>
+          <w:lang w:val="en-CA" w:eastAsia="en-CA"/>
         </w:rPr>
         <w:pict>
           <v:oval id="Oval 7" o:spid="_x0000_s1032" style="position:absolute;margin-left:90.75pt;margin-top:47.15pt;width:11.25pt;height:9.75pt;flip:y;z-index:251685888;visibility:visible;mso-width-relative:margin;mso-height-relative:margin;v-text-anchor:middle" o:gfxdata="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" fillcolor="#4f81bd [3204]" strokecolor="#243f60 [1604]" strokeweight="2pt"/>
@@ -4651,6 +5185,7 @@
           <w:noProof/>
           <w:sz w:val="36"/>
           <w:szCs w:val="36"/>
+          <w:lang w:val="en-CA" w:eastAsia="en-CA"/>
         </w:rPr>
         <w:pict>
           <v:oval id="Oval 1" o:spid="_x0000_s1031" style="position:absolute;margin-left:93pt;margin-top:113.9pt;width:11.25pt;height:9.75pt;flip:y;z-index:251683840;visibility:visible;mso-width-relative:margin;mso-height-relative:margin;v-text-anchor:middle" o:gfxdata="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" fillcolor="#4f81bd [3204]" strokecolor="#243f60 [1604]" strokeweight="2pt"/>
@@ -4662,6 +5197,7 @@
           <w:noProof/>
           <w:sz w:val="36"/>
           <w:szCs w:val="36"/>
+          <w:lang w:val="en-CA" w:eastAsia="en-CA"/>
         </w:rPr>
         <w:pict>
           <v:line id="Straight Connector 9" o:spid="_x0000_s1030" style="position:absolute;flip:y;z-index:251668480;visibility:visible;mso-width-relative:margin;mso-height-relative:margin" from="98.25pt,119.2pt" to="98.25pt,398.95pt" o:gfxdata="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" strokecolor="#4579b8 [3044]" strokeweight="2.25pt"/>
@@ -4673,6 +5209,7 @@
           <w:noProof/>
           <w:sz w:val="36"/>
           <w:szCs w:val="36"/>
+          <w:lang w:val="en-CA" w:eastAsia="en-CA"/>
         </w:rPr>
         <w:pict>
           <v:line id="Straight Connector 10" o:spid="_x0000_s1029" style="position:absolute;flip:y;z-index:251670528;visibility:visible;mso-width-relative:margin;mso-height-relative:margin" from="273pt,19.45pt" to="273pt,125.95pt" o:gfxdata="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" strokecolor="#4579b8 [3044]" strokeweight="2.25pt"/>
@@ -4709,7 +5246,7 @@
                     </pic:cNvPicPr>
                   </pic:nvPicPr>
                   <pic:blipFill>
-                    <a:blip r:embed="rId14" cstate="print">
+                    <a:blip r:embed="rId22" cstate="print">
                       <a:extLst>
                         <a:ext uri="{28A0092B-C50C-407E-A947-70E740481C1C}">
                           <a14:useLocalDpi xmlns:a14="http://schemas.microsoft.com/office/drawing/2010/main" xmlns:wps="http://schemas.microsoft.com/office/word/2010/wordprocessingShape" xmlns:wpi="http://schemas.microsoft.com/office/word/2010/wordprocessingInk" xmlns:wpg="http://schemas.microsoft.com/office/word/2010/wordprocessingGroup" xmlns:w14="http://schemas.microsoft.com/office/word/2010/wordml" xmlns:w="http://schemas.openxmlformats.org/wordprocessingml/2006/main" xmlns:w10="urn:schemas-microsoft-com:office:word" xmlns:wp14="http://schemas.microsoft.com/office/word/2010/wordprocessingDrawing" xmlns:v="urn:schemas-microsoft-com:vml" xmlns:o="urn:schemas-microsoft-com:office:office" xmlns:mc="http://schemas.openxmlformats.org/markup-compatibility/2006" xmlns:wpc="http://schemas.microsoft.com/office/word/2010/wordprocessingCanvas" xmlns="" val="0"/>
@@ -4748,8 +5285,6 @@
         </w:rPr>
         <w:br w:type="page"/>
       </w:r>
-      <w:bookmarkStart w:id="0" w:name="_GoBack"/>
-      <w:bookmarkEnd w:id="0"/>
     </w:p>
     <w:p>
       <w:pPr>
@@ -4778,12 +5313,10 @@
         </w:rPr>
       </w:pPr>
       <w:proofErr w:type="spellStart"/>
-      <w:proofErr w:type="gramStart"/>
       <w:r>
         <w:t>asdfasdf</w:t>
       </w:r>
       <w:proofErr w:type="spellEnd"/>
-      <w:proofErr w:type="gramEnd"/>
       <w:r>
         <w:rPr>
           <w:b/>
@@ -4847,15 +5380,7 @@
     </w:p>
     <w:p>
       <w:r>
-        <w:t xml:space="preserve">Wardrobes: Wardrobes are scattered throughout the levels. The player can enter one wardrobe which </w:t>
-      </w:r>
-      <w:proofErr w:type="gramStart"/>
-      <w:r>
-        <w:t>will</w:t>
-      </w:r>
-      <w:proofErr w:type="gramEnd"/>
-      <w:r>
-        <w:t xml:space="preserve"> then teleport him to another. The wardrobes may be locked. The player cannot enter a locked wardrobe and entering a wardrobe whose destination is locked will not teleport the player. Wardrobes can be moved to allow the player to have a small amount of control over their destination.</w:t>
+        <w:t>Wardrobes: Wardrobes are scattered throughout the levels. The player can enter one wardrobe which will then teleport him to another. The wardrobes may be locked. The player cannot enter a locked wardrobe and entering a wardrobe whose destination is locked will not teleport the player. Wardrobes can be moved to allow the player to have a small amount of control over their destination.</w:t>
       </w:r>
     </w:p>
     <w:p>
@@ -4905,13 +5430,8 @@
     </w:p>
     <w:p>
       <w:r>
-        <w:t xml:space="preserve">July 30: Working prototype is due. </w:t>
-      </w:r>
-      <w:proofErr w:type="gramStart"/>
-      <w:r>
-        <w:t>Progress presentation.</w:t>
-      </w:r>
-      <w:proofErr w:type="gramEnd"/>
+        <w:t>July 30: Working prototype is due. Progress presentation.</w:t>
+      </w:r>
     </w:p>
     <w:p>
       <w:r>
@@ -4940,1009 +5460,11 @@
       </w:r>
     </w:p>
     <w:p>
-      <w:r>
-        <w:t xml:space="preserve">The cost associated to the development of the game includes the software used and the team salary. The software tools and licenses used are approximated to visual studio price </w:t>
-      </w:r>
-      <w:r>
-        <w:t>(</w:t>
-      </w:r>
-      <w:r>
-        <w:rPr>
-          <w:bCs/>
-        </w:rPr>
-        <w:t>$499.99)</w:t>
-      </w:r>
-      <w:r>
-        <w:t xml:space="preserve"> since all other tools used are free under GNU Licenses. The salary is based on actual junior software engineering wage; that is approximately $25 per hour for each member of the team.</w:t>
-      </w:r>
-    </w:p>
-    <w:p>
-      <w:r>
-        <w:t>We first estimate</w:t>
-      </w:r>
-      <w:r>
-        <w:t xml:space="preserve"> </w:t>
-      </w:r>
-      <w:r>
-        <w:t xml:space="preserve">the team’s salary within the </w:t>
-      </w:r>
-      <w:r>
-        <w:t>table</w:t>
-      </w:r>
-      <w:r>
-        <w:t xml:space="preserve"> below that</w:t>
-      </w:r>
-      <w:r>
-        <w:t xml:space="preserve"> is broken down into the three phases </w:t>
-      </w:r>
-      <w:r>
-        <w:t>according to</w:t>
-      </w:r>
-      <w:r>
-        <w:t xml:space="preserve"> the proje</w:t>
-      </w:r>
-      <w:r>
-        <w:t>ct presentation</w:t>
-      </w:r>
-      <w:r>
-        <w:t>. A separate</w:t>
-      </w:r>
-      <w:r>
-        <w:t xml:space="preserve"> column is given for total cost and descriptions about the time estimation. The overall development cost is $20,099.99.</w:t>
-      </w:r>
-    </w:p>
-    <w:p/>
-    <w:tbl>
-      <w:tblPr>
-        <w:tblStyle w:val="LightShading"/>
-        <w:tblW w:w="0" w:type="auto"/>
-        <w:tblLook w:val="04A0"/>
-      </w:tblPr>
-      <w:tblGrid>
-        <w:gridCol w:w="1915"/>
-        <w:gridCol w:w="1915"/>
-        <w:gridCol w:w="1915"/>
-        <w:gridCol w:w="1915"/>
-        <w:gridCol w:w="1916"/>
-      </w:tblGrid>
-      <w:tr>
-        <w:trPr>
-          <w:cnfStyle w:val="100000000000"/>
-        </w:trPr>
-        <w:tc>
-          <w:tcPr>
-            <w:cnfStyle w:val="001000000000"/>
-            <w:tcW w:w="1915" w:type="dxa"/>
-          </w:tcPr>
-          <w:p>
-            <w:pPr>
-              <w:spacing w:line="150" w:lineRule="atLeast"/>
-              <w:jc w:val="center"/>
-              <w:rPr>
-                <w:rFonts w:ascii="Calibri" w:eastAsia="Times New Roman" w:hAnsi="Calibri" w:cs="Times New Roman"/>
-                <w:b w:val="0"/>
-                <w:bCs w:val="0"/>
-                <w:color w:val="365F91"/>
-              </w:rPr>
-            </w:pPr>
-            <w:r>
-              <w:rPr>
-                <w:rFonts w:ascii="Calibri" w:eastAsia="Times New Roman" w:hAnsi="Calibri" w:cs="Times New Roman"/>
-                <w:color w:val="365F91"/>
-              </w:rPr>
-              <w:t>Artifacts</w:t>
-            </w:r>
-          </w:p>
-        </w:tc>
-        <w:tc>
-          <w:tcPr>
-            <w:tcW w:w="1915" w:type="dxa"/>
-          </w:tcPr>
-          <w:p>
-            <w:pPr>
-              <w:spacing w:line="150" w:lineRule="atLeast"/>
-              <w:jc w:val="center"/>
-              <w:cnfStyle w:val="100000000000"/>
-              <w:rPr>
-                <w:rFonts w:ascii="Calibri" w:eastAsia="Times New Roman" w:hAnsi="Calibri" w:cs="Times New Roman"/>
-                <w:b w:val="0"/>
-                <w:bCs w:val="0"/>
-                <w:color w:val="365F91"/>
-              </w:rPr>
-            </w:pPr>
-            <w:r>
-              <w:rPr>
-                <w:rFonts w:ascii="Calibri" w:eastAsia="Times New Roman" w:hAnsi="Calibri" w:cs="Times New Roman"/>
-                <w:color w:val="365F91"/>
-              </w:rPr>
-              <w:t>Phase 1 Cost (Time in hours)</w:t>
-            </w:r>
-          </w:p>
-        </w:tc>
-        <w:tc>
-          <w:tcPr>
-            <w:tcW w:w="1915" w:type="dxa"/>
-          </w:tcPr>
-          <w:p>
-            <w:pPr>
-              <w:spacing w:line="150" w:lineRule="atLeast"/>
-              <w:jc w:val="center"/>
-              <w:cnfStyle w:val="100000000000"/>
-              <w:rPr>
-                <w:rFonts w:ascii="Calibri" w:eastAsia="Times New Roman" w:hAnsi="Calibri" w:cs="Times New Roman"/>
-                <w:b w:val="0"/>
-                <w:bCs w:val="0"/>
-                <w:color w:val="365F91"/>
-              </w:rPr>
-            </w:pPr>
-            <w:r>
-              <w:rPr>
-                <w:rFonts w:ascii="Calibri" w:eastAsia="Times New Roman" w:hAnsi="Calibri" w:cs="Times New Roman"/>
-                <w:color w:val="365F91"/>
-              </w:rPr>
-              <w:t>Phase 2 Cost (Time in hours)</w:t>
-            </w:r>
-          </w:p>
-        </w:tc>
-        <w:tc>
-          <w:tcPr>
-            <w:tcW w:w="1915" w:type="dxa"/>
-          </w:tcPr>
-          <w:p>
-            <w:pPr>
-              <w:spacing w:line="150" w:lineRule="atLeast"/>
-              <w:jc w:val="center"/>
-              <w:cnfStyle w:val="100000000000"/>
-              <w:rPr>
-                <w:rFonts w:ascii="Calibri" w:eastAsia="Times New Roman" w:hAnsi="Calibri" w:cs="Times New Roman"/>
-                <w:bCs w:val="0"/>
-                <w:color w:val="365F91"/>
-              </w:rPr>
-            </w:pPr>
-            <w:r>
-              <w:rPr>
-                <w:rFonts w:ascii="Calibri" w:eastAsia="Times New Roman" w:hAnsi="Calibri" w:cs="Times New Roman"/>
-                <w:color w:val="365F91"/>
-              </w:rPr>
-              <w:t>Phase 3 Cost (Time in hours)</w:t>
-            </w:r>
-          </w:p>
-        </w:tc>
-        <w:tc>
-          <w:tcPr>
-            <w:tcW w:w="1916" w:type="dxa"/>
-          </w:tcPr>
-          <w:p>
-            <w:pPr>
-              <w:spacing w:line="150" w:lineRule="atLeast"/>
-              <w:jc w:val="center"/>
-              <w:cnfStyle w:val="100000000000"/>
-              <w:rPr>
-                <w:rFonts w:ascii="Calibri" w:eastAsia="Times New Roman" w:hAnsi="Calibri" w:cs="Times New Roman"/>
-                <w:b w:val="0"/>
-                <w:bCs w:val="0"/>
-                <w:color w:val="365F91"/>
-              </w:rPr>
-            </w:pPr>
-            <w:r>
-              <w:rPr>
-                <w:rFonts w:ascii="Calibri" w:eastAsia="Times New Roman" w:hAnsi="Calibri" w:cs="Times New Roman"/>
-                <w:color w:val="365F91"/>
-              </w:rPr>
-              <w:t>Descriptions/</w:t>
-            </w:r>
-            <w:r>
-              <w:rPr>
-                <w:rFonts w:ascii="Calibri" w:eastAsia="Times New Roman" w:hAnsi="Calibri" w:cs="Times New Roman"/>
-                <w:color w:val="365F91"/>
-              </w:rPr>
-              <w:t xml:space="preserve">Total </w:t>
-            </w:r>
-            <w:r>
-              <w:rPr>
-                <w:rFonts w:ascii="Calibri" w:eastAsia="Times New Roman" w:hAnsi="Calibri" w:cs="Times New Roman"/>
-                <w:color w:val="365F91"/>
-              </w:rPr>
-              <w:t>Cost (Dollars)</w:t>
-            </w:r>
-          </w:p>
-        </w:tc>
-      </w:tr>
-      <w:tr>
-        <w:trPr>
-          <w:cnfStyle w:val="000000100000"/>
-        </w:trPr>
-        <w:tc>
-          <w:tcPr>
-            <w:cnfStyle w:val="001000000000"/>
-            <w:tcW w:w="1915" w:type="dxa"/>
-          </w:tcPr>
-          <w:p>
-            <w:pPr>
-              <w:spacing w:line="150" w:lineRule="atLeast"/>
-              <w:rPr>
-                <w:rFonts w:ascii="Calibri" w:eastAsia="Times New Roman" w:hAnsi="Calibri" w:cs="Times New Roman"/>
-                <w:b w:val="0"/>
-                <w:bCs w:val="0"/>
-                <w:color w:val="auto"/>
-              </w:rPr>
-            </w:pPr>
-            <w:r>
-              <w:rPr>
-                <w:rFonts w:ascii="Calibri" w:eastAsia="Times New Roman" w:hAnsi="Calibri" w:cs="Times New Roman"/>
-                <w:color w:val="auto"/>
-              </w:rPr>
-              <w:t>Project Proposal</w:t>
-            </w:r>
-          </w:p>
-        </w:tc>
-        <w:tc>
-          <w:tcPr>
-            <w:tcW w:w="1915" w:type="dxa"/>
-          </w:tcPr>
-          <w:p>
-            <w:pPr>
-              <w:spacing w:line="150" w:lineRule="atLeast"/>
-              <w:jc w:val="center"/>
-              <w:cnfStyle w:val="000000100000"/>
-              <w:rPr>
-                <w:rFonts w:ascii="Calibri" w:eastAsia="Times New Roman" w:hAnsi="Calibri" w:cs="Times New Roman"/>
-                <w:color w:val="auto"/>
-              </w:rPr>
-            </w:pPr>
-            <w:r>
-              <w:rPr>
-                <w:rFonts w:ascii="Calibri" w:eastAsia="Times New Roman" w:hAnsi="Calibri" w:cs="Times New Roman"/>
-                <w:color w:val="auto"/>
-              </w:rPr>
-              <w:t>10</w:t>
-            </w:r>
-          </w:p>
-        </w:tc>
-        <w:tc>
-          <w:tcPr>
-            <w:tcW w:w="1915" w:type="dxa"/>
-          </w:tcPr>
-          <w:p>
-            <w:pPr>
-              <w:spacing w:line="150" w:lineRule="atLeast"/>
-              <w:jc w:val="center"/>
-              <w:cnfStyle w:val="000000100000"/>
-              <w:rPr>
-                <w:rFonts w:ascii="Calibri" w:eastAsia="Times New Roman" w:hAnsi="Calibri" w:cs="Times New Roman"/>
-                <w:color w:val="auto"/>
-              </w:rPr>
-            </w:pPr>
-            <w:r>
-              <w:rPr>
-                <w:rFonts w:ascii="Calibri" w:eastAsia="Times New Roman" w:hAnsi="Calibri" w:cs="Times New Roman"/>
-                <w:color w:val="auto"/>
-              </w:rPr>
-              <w:t>0</w:t>
-            </w:r>
-          </w:p>
-        </w:tc>
-        <w:tc>
-          <w:tcPr>
-            <w:tcW w:w="1915" w:type="dxa"/>
-          </w:tcPr>
-          <w:p>
-            <w:pPr>
-              <w:spacing w:line="150" w:lineRule="atLeast"/>
-              <w:jc w:val="center"/>
-              <w:cnfStyle w:val="000000100000"/>
-              <w:rPr>
-                <w:rFonts w:ascii="Calibri" w:eastAsia="Times New Roman" w:hAnsi="Calibri" w:cs="Times New Roman"/>
-                <w:color w:val="auto"/>
-              </w:rPr>
-            </w:pPr>
-            <w:r>
-              <w:rPr>
-                <w:rFonts w:ascii="Calibri" w:eastAsia="Times New Roman" w:hAnsi="Calibri" w:cs="Times New Roman"/>
-                <w:color w:val="auto"/>
-              </w:rPr>
-              <w:t>0</w:t>
-            </w:r>
-          </w:p>
-        </w:tc>
-        <w:tc>
-          <w:tcPr>
-            <w:tcW w:w="1916" w:type="dxa"/>
-          </w:tcPr>
-          <w:p>
-            <w:pPr>
-              <w:spacing w:line="150" w:lineRule="atLeast"/>
-              <w:jc w:val="center"/>
-              <w:cnfStyle w:val="000000100000"/>
-              <w:rPr>
-                <w:rFonts w:ascii="Calibri" w:eastAsia="Times New Roman" w:hAnsi="Calibri" w:cs="Times New Roman"/>
-                <w:color w:val="auto"/>
-              </w:rPr>
-            </w:pPr>
-            <w:r>
-              <w:rPr>
-                <w:rFonts w:ascii="Calibri" w:eastAsia="Times New Roman" w:hAnsi="Calibri" w:cs="Times New Roman"/>
-                <w:color w:val="auto"/>
-              </w:rPr>
-              <w:t>Time used to brainstorm the game idea</w:t>
-            </w:r>
-          </w:p>
-        </w:tc>
-      </w:tr>
-      <w:tr>
-        <w:tc>
-          <w:tcPr>
-            <w:cnfStyle w:val="001000000000"/>
-            <w:tcW w:w="1915" w:type="dxa"/>
-          </w:tcPr>
-          <w:p>
-            <w:pPr>
-              <w:spacing w:line="150" w:lineRule="atLeast"/>
-              <w:rPr>
-                <w:rFonts w:ascii="Calibri" w:eastAsia="Times New Roman" w:hAnsi="Calibri" w:cs="Times New Roman"/>
-                <w:b w:val="0"/>
-                <w:bCs w:val="0"/>
-                <w:color w:val="auto"/>
-              </w:rPr>
-            </w:pPr>
-            <w:r>
-              <w:rPr>
-                <w:rFonts w:ascii="Calibri" w:eastAsia="Times New Roman" w:hAnsi="Calibri" w:cs="Times New Roman"/>
-                <w:color w:val="auto"/>
-              </w:rPr>
-              <w:t>Project Progress</w:t>
-            </w:r>
-          </w:p>
-        </w:tc>
-        <w:tc>
-          <w:tcPr>
-            <w:tcW w:w="1915" w:type="dxa"/>
-          </w:tcPr>
-          <w:p>
-            <w:pPr>
-              <w:spacing w:line="150" w:lineRule="atLeast"/>
-              <w:jc w:val="center"/>
-              <w:cnfStyle w:val="000000000000"/>
-              <w:rPr>
-                <w:rFonts w:ascii="Calibri" w:eastAsia="Times New Roman" w:hAnsi="Calibri" w:cs="Times New Roman"/>
-                <w:color w:val="auto"/>
-              </w:rPr>
-            </w:pPr>
-            <w:r>
-              <w:rPr>
-                <w:rFonts w:ascii="Calibri" w:eastAsia="Times New Roman" w:hAnsi="Calibri" w:cs="Times New Roman"/>
-                <w:color w:val="auto"/>
-              </w:rPr>
-              <w:t>0</w:t>
-            </w:r>
-          </w:p>
-        </w:tc>
-        <w:tc>
-          <w:tcPr>
-            <w:tcW w:w="1915" w:type="dxa"/>
-          </w:tcPr>
-          <w:p>
-            <w:pPr>
-              <w:spacing w:line="150" w:lineRule="atLeast"/>
-              <w:jc w:val="center"/>
-              <w:cnfStyle w:val="000000000000"/>
-              <w:rPr>
-                <w:rFonts w:ascii="Calibri" w:eastAsia="Times New Roman" w:hAnsi="Calibri" w:cs="Times New Roman"/>
-                <w:color w:val="auto"/>
-              </w:rPr>
-            </w:pPr>
-            <w:r>
-              <w:rPr>
-                <w:rFonts w:ascii="Calibri" w:eastAsia="Times New Roman" w:hAnsi="Calibri" w:cs="Times New Roman"/>
-                <w:color w:val="auto"/>
-              </w:rPr>
-              <w:t>96</w:t>
-            </w:r>
-          </w:p>
-        </w:tc>
-        <w:tc>
-          <w:tcPr>
-            <w:tcW w:w="1915" w:type="dxa"/>
-          </w:tcPr>
-          <w:p>
-            <w:pPr>
-              <w:spacing w:line="150" w:lineRule="atLeast"/>
-              <w:jc w:val="center"/>
-              <w:cnfStyle w:val="000000000000"/>
-              <w:rPr>
-                <w:rFonts w:ascii="Calibri" w:eastAsia="Times New Roman" w:hAnsi="Calibri" w:cs="Times New Roman"/>
-                <w:color w:val="auto"/>
-              </w:rPr>
-            </w:pPr>
-            <w:r>
-              <w:rPr>
-                <w:rFonts w:ascii="Calibri" w:eastAsia="Times New Roman" w:hAnsi="Calibri" w:cs="Times New Roman"/>
-                <w:color w:val="auto"/>
-              </w:rPr>
-              <w:t>0</w:t>
-            </w:r>
-          </w:p>
-        </w:tc>
-        <w:tc>
-          <w:tcPr>
-            <w:tcW w:w="1916" w:type="dxa"/>
-          </w:tcPr>
-          <w:p>
-            <w:pPr>
-              <w:spacing w:line="150" w:lineRule="atLeast"/>
-              <w:jc w:val="center"/>
-              <w:cnfStyle w:val="000000000000"/>
-              <w:rPr>
-                <w:rFonts w:ascii="Calibri" w:eastAsia="Times New Roman" w:hAnsi="Calibri" w:cs="Times New Roman"/>
-                <w:color w:val="auto"/>
-              </w:rPr>
-            </w:pPr>
-            <w:r>
-              <w:rPr>
-                <w:rFonts w:ascii="Calibri" w:eastAsia="Times New Roman" w:hAnsi="Calibri" w:cs="Times New Roman"/>
-                <w:color w:val="auto"/>
-              </w:rPr>
-              <w:t>From the game idea to the prototype</w:t>
-            </w:r>
-          </w:p>
-        </w:tc>
-      </w:tr>
-      <w:tr>
-        <w:trPr>
-          <w:cnfStyle w:val="000000100000"/>
-        </w:trPr>
-        <w:tc>
-          <w:tcPr>
-            <w:cnfStyle w:val="001000000000"/>
-            <w:tcW w:w="1915" w:type="dxa"/>
-          </w:tcPr>
-          <w:p>
-            <w:pPr>
-              <w:spacing w:line="150" w:lineRule="atLeast"/>
-              <w:rPr>
-                <w:rFonts w:ascii="Calibri" w:eastAsia="Times New Roman" w:hAnsi="Calibri" w:cs="Times New Roman"/>
-                <w:b w:val="0"/>
-                <w:bCs w:val="0"/>
-                <w:color w:val="auto"/>
-              </w:rPr>
-            </w:pPr>
-            <w:r>
-              <w:rPr>
-                <w:rFonts w:ascii="Calibri" w:eastAsia="Times New Roman" w:hAnsi="Calibri" w:cs="Times New Roman"/>
-                <w:color w:val="auto"/>
-              </w:rPr>
-              <w:t>Project</w:t>
-            </w:r>
-          </w:p>
-          <w:p>
-            <w:pPr>
-              <w:spacing w:line="150" w:lineRule="atLeast"/>
-              <w:rPr>
-                <w:rFonts w:ascii="Calibri" w:eastAsia="Times New Roman" w:hAnsi="Calibri" w:cs="Times New Roman"/>
-                <w:b w:val="0"/>
-                <w:bCs w:val="0"/>
-                <w:color w:val="auto"/>
-              </w:rPr>
-            </w:pPr>
-            <w:r>
-              <w:rPr>
-                <w:rFonts w:ascii="Calibri" w:eastAsia="Times New Roman" w:hAnsi="Calibri" w:cs="Times New Roman"/>
-                <w:color w:val="auto"/>
-              </w:rPr>
-              <w:t>Deliverables</w:t>
-            </w:r>
-          </w:p>
-        </w:tc>
-        <w:tc>
-          <w:tcPr>
-            <w:tcW w:w="1915" w:type="dxa"/>
-          </w:tcPr>
-          <w:p>
-            <w:pPr>
-              <w:spacing w:line="150" w:lineRule="atLeast"/>
-              <w:jc w:val="center"/>
-              <w:cnfStyle w:val="000000100000"/>
-              <w:rPr>
-                <w:rFonts w:ascii="Calibri" w:eastAsia="Times New Roman" w:hAnsi="Calibri" w:cs="Times New Roman"/>
-                <w:color w:val="auto"/>
-              </w:rPr>
-            </w:pPr>
-            <w:r>
-              <w:rPr>
-                <w:rFonts w:ascii="Calibri" w:eastAsia="Times New Roman" w:hAnsi="Calibri" w:cs="Times New Roman"/>
-                <w:color w:val="auto"/>
-              </w:rPr>
-              <w:t>0</w:t>
-            </w:r>
-          </w:p>
-        </w:tc>
-        <w:tc>
-          <w:tcPr>
-            <w:tcW w:w="1915" w:type="dxa"/>
-          </w:tcPr>
-          <w:p>
-            <w:pPr>
-              <w:spacing w:line="150" w:lineRule="atLeast"/>
-              <w:jc w:val="center"/>
-              <w:cnfStyle w:val="000000100000"/>
-              <w:rPr>
-                <w:rFonts w:ascii="Calibri" w:eastAsia="Times New Roman" w:hAnsi="Calibri" w:cs="Times New Roman"/>
-                <w:color w:val="auto"/>
-              </w:rPr>
-            </w:pPr>
-            <w:r>
-              <w:rPr>
-                <w:rFonts w:ascii="Calibri" w:eastAsia="Times New Roman" w:hAnsi="Calibri" w:cs="Times New Roman"/>
-                <w:color w:val="auto"/>
-              </w:rPr>
-              <w:t>0</w:t>
-            </w:r>
-          </w:p>
-        </w:tc>
-        <w:tc>
-          <w:tcPr>
-            <w:tcW w:w="1915" w:type="dxa"/>
-          </w:tcPr>
-          <w:p>
-            <w:pPr>
-              <w:spacing w:line="150" w:lineRule="atLeast"/>
-              <w:jc w:val="center"/>
-              <w:cnfStyle w:val="000000100000"/>
-              <w:rPr>
-                <w:rFonts w:ascii="Calibri" w:eastAsia="Times New Roman" w:hAnsi="Calibri" w:cs="Times New Roman"/>
-                <w:color w:val="auto"/>
-              </w:rPr>
-            </w:pPr>
-            <w:r>
-              <w:rPr>
-                <w:rFonts w:ascii="Calibri" w:eastAsia="Times New Roman" w:hAnsi="Calibri" w:cs="Times New Roman"/>
-                <w:color w:val="auto"/>
-              </w:rPr>
-              <w:t>1</w:t>
-            </w:r>
-            <w:r>
-              <w:rPr>
-                <w:rFonts w:ascii="Calibri" w:eastAsia="Times New Roman" w:hAnsi="Calibri" w:cs="Times New Roman"/>
-                <w:color w:val="auto"/>
-              </w:rPr>
-              <w:t>96</w:t>
-            </w:r>
-          </w:p>
-        </w:tc>
-        <w:tc>
-          <w:tcPr>
-            <w:tcW w:w="1916" w:type="dxa"/>
-          </w:tcPr>
-          <w:p>
-            <w:pPr>
-              <w:spacing w:line="150" w:lineRule="atLeast"/>
-              <w:jc w:val="center"/>
-              <w:cnfStyle w:val="000000100000"/>
-              <w:rPr>
-                <w:rFonts w:ascii="Calibri" w:eastAsia="Times New Roman" w:hAnsi="Calibri" w:cs="Times New Roman"/>
-                <w:color w:val="auto"/>
-              </w:rPr>
-            </w:pPr>
-            <w:r>
-              <w:rPr>
-                <w:rFonts w:ascii="Calibri" w:eastAsia="Times New Roman" w:hAnsi="Calibri" w:cs="Times New Roman"/>
-                <w:color w:val="auto"/>
-              </w:rPr>
-              <w:t>From the prototype to the final product</w:t>
-            </w:r>
-          </w:p>
-        </w:tc>
-      </w:tr>
-      <w:tr>
-        <w:tc>
-          <w:tcPr>
-            <w:cnfStyle w:val="001000000000"/>
-            <w:tcW w:w="1915" w:type="dxa"/>
-          </w:tcPr>
-          <w:p/>
-        </w:tc>
-        <w:tc>
-          <w:tcPr>
-            <w:tcW w:w="1915" w:type="dxa"/>
-          </w:tcPr>
-          <w:p>
-            <w:pPr>
-              <w:cnfStyle w:val="000000000000"/>
-            </w:pPr>
-          </w:p>
-        </w:tc>
-        <w:tc>
-          <w:tcPr>
-            <w:tcW w:w="1915" w:type="dxa"/>
-          </w:tcPr>
-          <w:p>
-            <w:pPr>
-              <w:cnfStyle w:val="000000000000"/>
-            </w:pPr>
-          </w:p>
-        </w:tc>
-        <w:tc>
-          <w:tcPr>
-            <w:tcW w:w="1915" w:type="dxa"/>
-          </w:tcPr>
-          <w:p>
-            <w:pPr>
-              <w:cnfStyle w:val="000000000000"/>
-            </w:pPr>
-          </w:p>
-        </w:tc>
-        <w:tc>
-          <w:tcPr>
-            <w:tcW w:w="1916" w:type="dxa"/>
-          </w:tcPr>
-          <w:p>
-            <w:pPr>
-              <w:cnfStyle w:val="000000000000"/>
-            </w:pPr>
-          </w:p>
-        </w:tc>
-      </w:tr>
-      <w:tr>
-        <w:trPr>
-          <w:cnfStyle w:val="000000100000"/>
-        </w:trPr>
-        <w:tc>
-          <w:tcPr>
-            <w:cnfStyle w:val="001000000000"/>
-            <w:tcW w:w="1915" w:type="dxa"/>
-          </w:tcPr>
-          <w:p>
-            <w:pPr>
-              <w:spacing w:line="150" w:lineRule="atLeast"/>
-              <w:rPr>
-                <w:rFonts w:ascii="Calibri" w:eastAsia="Times New Roman" w:hAnsi="Calibri" w:cs="Times New Roman"/>
-                <w:b w:val="0"/>
-                <w:bCs w:val="0"/>
-                <w:color w:val="auto"/>
-              </w:rPr>
-            </w:pPr>
-            <w:r>
-              <w:rPr>
-                <w:rFonts w:ascii="Calibri" w:eastAsia="Times New Roman" w:hAnsi="Calibri" w:cs="Times New Roman"/>
-                <w:color w:val="auto"/>
-              </w:rPr>
-              <w:t>Total</w:t>
-            </w:r>
-          </w:p>
-        </w:tc>
-        <w:tc>
-          <w:tcPr>
-            <w:tcW w:w="1915" w:type="dxa"/>
-          </w:tcPr>
-          <w:p>
-            <w:pPr>
-              <w:spacing w:line="150" w:lineRule="atLeast"/>
-              <w:jc w:val="center"/>
-              <w:cnfStyle w:val="000000100000"/>
-              <w:rPr>
-                <w:rFonts w:ascii="Calibri" w:eastAsia="Times New Roman" w:hAnsi="Calibri" w:cs="Times New Roman"/>
-                <w:color w:val="auto"/>
-              </w:rPr>
-            </w:pPr>
-            <w:r>
-              <w:rPr>
-                <w:rFonts w:ascii="Calibri" w:eastAsia="Times New Roman" w:hAnsi="Calibri" w:cs="Times New Roman"/>
-                <w:color w:val="auto"/>
-              </w:rPr>
-              <w:t>10</w:t>
-            </w:r>
-          </w:p>
-        </w:tc>
-        <w:tc>
-          <w:tcPr>
-            <w:tcW w:w="1915" w:type="dxa"/>
-          </w:tcPr>
-          <w:p>
-            <w:pPr>
-              <w:spacing w:line="150" w:lineRule="atLeast"/>
-              <w:jc w:val="center"/>
-              <w:cnfStyle w:val="000000100000"/>
-              <w:rPr>
-                <w:rFonts w:ascii="Calibri" w:eastAsia="Times New Roman" w:hAnsi="Calibri" w:cs="Times New Roman"/>
-                <w:color w:val="auto"/>
-              </w:rPr>
-            </w:pPr>
-            <w:r>
-              <w:rPr>
-                <w:rFonts w:ascii="Calibri" w:eastAsia="Times New Roman" w:hAnsi="Calibri" w:cs="Times New Roman"/>
-                <w:color w:val="auto"/>
-              </w:rPr>
-              <w:t>96</w:t>
-            </w:r>
-          </w:p>
-        </w:tc>
-        <w:tc>
-          <w:tcPr>
-            <w:tcW w:w="1915" w:type="dxa"/>
-          </w:tcPr>
-          <w:p>
-            <w:pPr>
-              <w:spacing w:line="150" w:lineRule="atLeast"/>
-              <w:jc w:val="center"/>
-              <w:cnfStyle w:val="000000100000"/>
-              <w:rPr>
-                <w:rFonts w:ascii="Calibri" w:eastAsia="Times New Roman" w:hAnsi="Calibri" w:cs="Times New Roman"/>
-                <w:color w:val="auto"/>
-              </w:rPr>
-            </w:pPr>
-            <w:r>
-              <w:rPr>
-                <w:rFonts w:ascii="Calibri" w:eastAsia="Times New Roman" w:hAnsi="Calibri" w:cs="Times New Roman"/>
-                <w:color w:val="auto"/>
-              </w:rPr>
-              <w:t>1</w:t>
-            </w:r>
-            <w:r>
-              <w:rPr>
-                <w:rFonts w:ascii="Calibri" w:eastAsia="Times New Roman" w:hAnsi="Calibri" w:cs="Times New Roman"/>
-                <w:color w:val="auto"/>
-              </w:rPr>
-              <w:t>96</w:t>
-            </w:r>
-          </w:p>
-        </w:tc>
-        <w:tc>
-          <w:tcPr>
-            <w:tcW w:w="1916" w:type="dxa"/>
-          </w:tcPr>
-          <w:p>
-            <w:pPr>
-              <w:spacing w:line="150" w:lineRule="atLeast"/>
-              <w:jc w:val="center"/>
-              <w:cnfStyle w:val="000000100000"/>
-              <w:rPr>
-                <w:rFonts w:ascii="Calibri" w:eastAsia="Times New Roman" w:hAnsi="Calibri" w:cs="Times New Roman"/>
-                <w:color w:val="auto"/>
-              </w:rPr>
-            </w:pPr>
-            <w:r>
-              <w:rPr>
-                <w:rFonts w:ascii="Calibri" w:eastAsia="Times New Roman" w:hAnsi="Calibri" w:cs="Times New Roman"/>
-                <w:color w:val="auto"/>
-              </w:rPr>
-              <w:t>$19</w:t>
-            </w:r>
-            <w:r>
-              <w:rPr>
-                <w:rFonts w:ascii="Calibri" w:eastAsia="Times New Roman" w:hAnsi="Calibri" w:cs="Times New Roman"/>
-                <w:color w:val="auto"/>
-              </w:rPr>
-              <w:t>,</w:t>
-            </w:r>
-            <w:r>
-              <w:rPr>
-                <w:rFonts w:ascii="Calibri" w:eastAsia="Times New Roman" w:hAnsi="Calibri" w:cs="Times New Roman"/>
-                <w:color w:val="auto"/>
-              </w:rPr>
-              <w:t>600</w:t>
-            </w:r>
-          </w:p>
-        </w:tc>
-      </w:tr>
-    </w:tbl>
-    <w:p/>
-    <w:p/>
-    <w:p>
-      <w:r>
-        <w:t xml:space="preserve">We then estimate the game’s lines of code to 3,000 based on previous experience and construct this budget model using </w:t>
-      </w:r>
-      <w:r>
-        <w:rPr>
-          <w:b/>
-          <w:bCs/>
-        </w:rPr>
-        <w:t xml:space="preserve">COCOMO II </w:t>
-      </w:r>
-      <w:r>
-        <w:rPr>
-          <w:b/>
-          <w:bCs/>
-        </w:rPr>
-        <w:t>(</w:t>
-      </w:r>
-      <w:r>
-        <w:rPr>
-          <w:b/>
-          <w:bCs/>
-        </w:rPr>
-        <w:t>Constructive Cost Model</w:t>
-      </w:r>
-      <w:r>
-        <w:rPr>
-          <w:b/>
-          <w:bCs/>
-        </w:rPr>
-        <w:t xml:space="preserve">) </w:t>
-      </w:r>
-      <w:r>
-        <w:rPr>
-          <w:bCs/>
-        </w:rPr>
-        <w:t xml:space="preserve">for </w:t>
-      </w:r>
-      <w:r>
-        <w:t>equivalent software size (3000 Lines of Code).</w:t>
-      </w:r>
-    </w:p>
-    <w:p>
-      <w:pPr>
-        <w:rPr>
-          <w:b/>
-          <w:bCs/>
-        </w:rPr>
-      </w:pPr>
-      <w:r>
-        <w:rPr>
-          <w:b/>
-          <w:bCs/>
-        </w:rPr>
-        <w:t>13 persons/months effort required</w:t>
-      </w:r>
-    </w:p>
-    <w:p>
-      <w:pPr>
-        <w:rPr>
-          <w:b/>
-          <w:bCs/>
-        </w:rPr>
-      </w:pPr>
-      <w:r>
-        <w:rPr>
-          <w:b/>
-          <w:bCs/>
-        </w:rPr>
-        <w:t>9 months schedule</w:t>
-      </w:r>
-    </w:p>
-    <w:p>
-      <w:pPr>
-        <w:rPr>
-          <w:b/>
-          <w:bCs/>
-        </w:rPr>
-      </w:pPr>
-      <w:r>
-        <w:rPr>
-          <w:b/>
-          <w:bCs/>
-        </w:rPr>
-        <w:t>Total cost of 49,172$</w:t>
-      </w:r>
-    </w:p>
-    <w:p>
-      <w:pPr>
-        <w:rPr>
-          <w:b/>
-          <w:bCs/>
-        </w:rPr>
-      </w:pPr>
-      <w:r>
-        <w:rPr>
-          <w:b/>
-          <w:bCs/>
-        </w:rPr>
-        <w:t>See more details below:</w:t>
-      </w:r>
-    </w:p>
-    <w:p>
-      <w:pPr>
-        <w:jc w:val="both"/>
-      </w:pPr>
-      <w:r>
-        <w:rPr>
-          <w:noProof/>
-        </w:rPr>
-        <w:lastRenderedPageBreak/>
-        <w:drawing>
-          <wp:inline distT="0" distB="0" distL="0" distR="0">
-            <wp:extent cx="5918372" cy="3224335"/>
-            <wp:effectExtent l="19050" t="0" r="6178" b="0"/>
-            <wp:docPr id="10" name="Picture 1"/>
-            <wp:cNvGraphicFramePr>
-              <a:graphicFrameLocks xmlns:a="http://schemas.openxmlformats.org/drawingml/2006/main" noChangeAspect="1"/>
-            </wp:cNvGraphicFramePr>
-            <a:graphic xmlns:a="http://schemas.openxmlformats.org/drawingml/2006/main">
-              <a:graphicData uri="http://schemas.openxmlformats.org/drawingml/2006/picture">
-                <pic:pic xmlns:pic="http://schemas.openxmlformats.org/drawingml/2006/picture">
-                  <pic:nvPicPr>
-                    <pic:cNvPr id="0" name="Picture 1"/>
-                    <pic:cNvPicPr>
-                      <a:picLocks noChangeAspect="1" noChangeArrowheads="1"/>
-                    </pic:cNvPicPr>
-                  </pic:nvPicPr>
-                  <pic:blipFill>
-                    <a:blip r:embed="rId15" cstate="print"/>
-                    <a:srcRect l="420" t="13949" r="50007" b="24275"/>
-                    <a:stretch>
-                      <a:fillRect/>
-                    </a:stretch>
-                  </pic:blipFill>
-                  <pic:spPr bwMode="auto">
-                    <a:xfrm>
-                      <a:off x="0" y="0"/>
-                      <a:ext cx="5924459" cy="3227651"/>
-                    </a:xfrm>
-                    <a:prstGeom prst="rect">
-                      <a:avLst/>
-                    </a:prstGeom>
-                    <a:noFill/>
-                    <a:ln w="9525">
-                      <a:noFill/>
-                      <a:miter lim="800000"/>
-                      <a:headEnd/>
-                      <a:tailEnd/>
-                    </a:ln>
-                  </pic:spPr>
-                </pic:pic>
-              </a:graphicData>
-            </a:graphic>
-          </wp:inline>
-        </w:drawing>
-      </w:r>
-    </w:p>
-    <w:p/>
-    <w:p>
-      <w:pPr>
-        <w:jc w:val="center"/>
-      </w:pPr>
-      <w:r>
-        <w:rPr>
-          <w:noProof/>
-        </w:rPr>
-        <w:drawing>
-          <wp:inline distT="0" distB="0" distL="0" distR="0">
-            <wp:extent cx="4199524" cy="1895412"/>
-            <wp:effectExtent l="19050" t="0" r="0" b="0"/>
-            <wp:docPr id="11" name="Picture 4"/>
-            <wp:cNvGraphicFramePr>
-              <a:graphicFrameLocks xmlns:a="http://schemas.openxmlformats.org/drawingml/2006/main" noChangeAspect="1"/>
-            </wp:cNvGraphicFramePr>
-            <a:graphic xmlns:a="http://schemas.openxmlformats.org/drawingml/2006/main">
-              <a:graphicData uri="http://schemas.openxmlformats.org/drawingml/2006/picture">
-                <pic:pic xmlns:pic="http://schemas.openxmlformats.org/drawingml/2006/picture">
-                  <pic:nvPicPr>
-                    <pic:cNvPr id="0" name="Picture 4"/>
-                    <pic:cNvPicPr>
-                      <a:picLocks noChangeAspect="1" noChangeArrowheads="1"/>
-                    </pic:cNvPicPr>
-                  </pic:nvPicPr>
-                  <pic:blipFill>
-                    <a:blip r:embed="rId16" cstate="print"/>
-                    <a:srcRect l="800" t="55988" r="71599" b="13391"/>
-                    <a:stretch>
-                      <a:fillRect/>
-                    </a:stretch>
-                  </pic:blipFill>
-                  <pic:spPr bwMode="auto">
-                    <a:xfrm>
-                      <a:off x="0" y="0"/>
-                      <a:ext cx="4203233" cy="1897086"/>
-                    </a:xfrm>
-                    <a:prstGeom prst="rect">
-                      <a:avLst/>
-                    </a:prstGeom>
-                    <a:noFill/>
-                    <a:ln w="9525">
-                      <a:noFill/>
-                      <a:miter lim="800000"/>
-                      <a:headEnd/>
-                      <a:tailEnd/>
-                    </a:ln>
-                  </pic:spPr>
-                </pic:pic>
-              </a:graphicData>
-            </a:graphic>
-          </wp:inline>
-        </w:drawing>
-      </w:r>
-    </w:p>
-    <w:p/>
-    <w:p>
+      <w:proofErr w:type="spellStart"/>
+      <w:r>
+        <w:t>asdfasdf</w:t>
+      </w:r>
+      <w:proofErr w:type="spellEnd"/>
       <w:r>
         <w:br w:type="page"/>
       </w:r>
@@ -6466,7 +5988,7 @@
   <w:style w:type="paragraph" w:default="1" w:styleId="Normal">
     <w:name w:val="Normal"/>
     <w:qFormat/>
-    <w:rsid w:val="00405711"/>
+    <w:rsid w:val="00971FAE"/>
   </w:style>
   <w:style w:type="character" w:default="1" w:styleId="DefaultParagraphFont">
     <w:name w:val="Default Paragraph Font"/>
@@ -6553,110 +6075,6 @@
       <w:sz w:val="24"/>
       <w:szCs w:val="24"/>
     </w:rPr>
-  </w:style>
-  <w:style w:type="table" w:styleId="LightShading">
-    <w:name w:val="Light Shading"/>
-    <w:basedOn w:val="TableNormal"/>
-    <w:uiPriority w:val="60"/>
-    <w:rsid w:val="00B03A19"/>
-    <w:pPr>
-      <w:spacing w:after="0" w:line="240" w:lineRule="auto"/>
-    </w:pPr>
-    <w:rPr>
-      <w:color w:val="000000" w:themeColor="text1" w:themeShade="BF"/>
-      <w:lang w:val="en-CA"/>
-    </w:rPr>
-    <w:tblPr>
-      <w:tblStyleRowBandSize w:val="1"/>
-      <w:tblStyleColBandSize w:val="1"/>
-      <w:tblInd w:w="0" w:type="dxa"/>
-      <w:tblBorders>
-        <w:top w:val="single" w:sz="8" w:space="0" w:color="000000" w:themeColor="text1"/>
-        <w:bottom w:val="single" w:sz="8" w:space="0" w:color="000000" w:themeColor="text1"/>
-      </w:tblBorders>
-      <w:tblCellMar>
-        <w:top w:w="0" w:type="dxa"/>
-        <w:left w:w="108" w:type="dxa"/>
-        <w:bottom w:w="0" w:type="dxa"/>
-        <w:right w:w="108" w:type="dxa"/>
-      </w:tblCellMar>
-    </w:tblPr>
-    <w:tblStylePr w:type="firstRow">
-      <w:pPr>
-        <w:spacing w:before="0" w:after="0" w:line="240" w:lineRule="auto"/>
-      </w:pPr>
-      <w:rPr>
-        <w:b/>
-        <w:bCs/>
-      </w:rPr>
-      <w:tblPr/>
-      <w:tcPr>
-        <w:tcBorders>
-          <w:top w:val="single" w:sz="8" w:space="0" w:color="000000" w:themeColor="text1"/>
-          <w:left w:val="nil"/>
-          <w:bottom w:val="single" w:sz="8" w:space="0" w:color="000000" w:themeColor="text1"/>
-          <w:right w:val="nil"/>
-          <w:insideH w:val="nil"/>
-          <w:insideV w:val="nil"/>
-        </w:tcBorders>
-      </w:tcPr>
-    </w:tblStylePr>
-    <w:tblStylePr w:type="lastRow">
-      <w:pPr>
-        <w:spacing w:before="0" w:after="0" w:line="240" w:lineRule="auto"/>
-      </w:pPr>
-      <w:rPr>
-        <w:b/>
-        <w:bCs/>
-      </w:rPr>
-      <w:tblPr/>
-      <w:tcPr>
-        <w:tcBorders>
-          <w:top w:val="single" w:sz="8" w:space="0" w:color="000000" w:themeColor="text1"/>
-          <w:left w:val="nil"/>
-          <w:bottom w:val="single" w:sz="8" w:space="0" w:color="000000" w:themeColor="text1"/>
-          <w:right w:val="nil"/>
-          <w:insideH w:val="nil"/>
-          <w:insideV w:val="nil"/>
-        </w:tcBorders>
-      </w:tcPr>
-    </w:tblStylePr>
-    <w:tblStylePr w:type="firstCol">
-      <w:rPr>
-        <w:b/>
-        <w:bCs/>
-      </w:rPr>
-    </w:tblStylePr>
-    <w:tblStylePr w:type="lastCol">
-      <w:rPr>
-        <w:b/>
-        <w:bCs/>
-      </w:rPr>
-    </w:tblStylePr>
-    <w:tblStylePr w:type="band1Vert">
-      <w:tblPr/>
-      <w:tcPr>
-        <w:tcBorders>
-          <w:left w:val="nil"/>
-          <w:right w:val="nil"/>
-          <w:insideH w:val="nil"/>
-          <w:insideV w:val="nil"/>
-        </w:tcBorders>
-        <w:shd w:val="clear" w:color="auto" w:fill="C0C0C0" w:themeFill="text1" w:themeFillTint="3F"/>
-      </w:tcPr>
-    </w:tblStylePr>
-    <w:tblStylePr w:type="band1Horz">
-      <w:tblPr/>
-      <w:tcPr>
-        <w:tcBorders>
-          <w:left w:val="nil"/>
-          <w:right w:val="nil"/>
-          <w:insideH w:val="nil"/>
-          <w:insideV w:val="nil"/>
-        </w:tcBorders>
-        <w:shd w:val="clear" w:color="auto" w:fill="C0C0C0" w:themeFill="text1" w:themeFillTint="3F"/>
-      </w:tcPr>
-    </w:tblStylePr>
   </w:style>
 </w:styles>
 </file>
@@ -7199,7 +6617,7 @@
 </file>
 
 <file path=customXml/itemProps1.xml><?xml version="1.0" encoding="utf-8"?>
-<ds:datastoreItem xmlns:ds="http://schemas.openxmlformats.org/officeDocument/2006/customXml" ds:itemID="{DDF935A8-45D6-4849-BCEC-F3222F12DCDB}">
+<ds:datastoreItem xmlns:ds="http://schemas.openxmlformats.org/officeDocument/2006/customXml" ds:itemID="{24D425A1-5164-44F6-BF8B-93CD67987BA2}">
   <ds:schemaRefs>
     <ds:schemaRef ds:uri="http://schemas.openxmlformats.org/officeDocument/2006/bibliography"/>
   </ds:schemaRefs>
